--- a/OS-dokumentace.docx
+++ b/OS-dokumentace.docx
@@ -79,9 +79,6 @@
                                         <w:alias w:val="Titul"/>
                                         <w:tag w:val=""/>
                                         <w:id w:val="701364701"/>
-                                        <w:placeholder>
-                                          <w:docPart w:val="6BD425DB068943A8AEB66B497F4BAAC5"/>
-                                        </w:placeholder>
                                         <w:dataBinding w:prefixMappings="xmlns:ns0='http://purl.org/dc/elements/1.1/' xmlns:ns1='http://schemas.openxmlformats.org/package/2006/metadata/core-properties' " w:xpath="/ns1:coreProperties[1]/ns0:title[1]" w:storeItemID="{6C3C8BC8-F283-45AE-878A-BAB7291924A1}"/>
                                         <w:text/>
                                       </w:sdtPr>
@@ -1760,7 +1757,16 @@
       </w:r>
       <w:proofErr w:type="spellEnd"/>
       <w:r>
-        <w:t>. Věříme, že jsme ošetřili všechny chybové hlášky a vytvořili systém, který by mohl být uživateli dostačující při základní práci se soubory.</w:t>
+        <w:t xml:space="preserve">. Věříme, že jsme ošetřili všechny chybové hlášky a vytvořili </w:t>
+      </w:r>
+      <w:r>
+        <w:t xml:space="preserve">stabilní </w:t>
+      </w:r>
+      <w:r>
+        <w:t>systém</w:t>
+      </w:r>
+      <w:r>
+        <w:t>.</w:t>
       </w:r>
     </w:p>
     <w:p>
@@ -1845,7 +1851,10 @@
     </w:p>
     <w:p>
       <w:r>
-        <w:t xml:space="preserve">Programování vlastní simulace operačního systému nám přineslo podrobnější znalosti jazyka Java především v práci s Inputy a Outputy, kde jsme byli nuceni vytvořit vlastní </w:t>
+        <w:t>Programování vlastní simulace operačního systému nám přineslo podrobnější znalosti jazyka Java především v práci s Inputy a Outputy</w:t>
+      </w:r>
+      <w:r>
+        <w:t xml:space="preserve">, kde jsme byli nuceni upravit knihovnu </w:t>
       </w:r>
       <w:proofErr w:type="spellStart"/>
       <w:r>
@@ -1869,36 +1878,25 @@
       </w:r>
       <w:proofErr w:type="spellEnd"/>
       <w:r>
-        <w:t xml:space="preserve"> v původní knihovně jazyka Java, který v naší implementaci způsoboval chybu při zadání více příkazů v rychlém sledu.</w:t>
+        <w:t xml:space="preserve"> v původní knihovně jazyka Java, který v naší implementaci</w:t>
       </w:r>
+      <w:r>
+        <w:t xml:space="preserve"> systému tento </w:t>
+      </w:r>
+      <w:proofErr w:type="spellStart"/>
+      <w:r>
+        <w:t>Wait</w:t>
+      </w:r>
+      <w:proofErr w:type="spellEnd"/>
+      <w:r>
+        <w:t xml:space="preserve"> způsoboval chybu při zadání více příkazů v rychlém sledu.</w:t>
+      </w:r>
+      <w:bookmarkStart w:id="2" w:name="_GoBack"/>
+      <w:bookmarkEnd w:id="2"/>
     </w:p>
     <w:p>
       <w:r>
-        <w:t xml:space="preserve">Do dalších let bychom byli rádi, kdyby bylo více informací o prezentaci práce v polovině semestru. Například co vše se na prezentaci hodnotí </w:t>
-      </w:r>
-      <w:r>
-        <w:t>(</w:t>
-      </w:r>
-      <w:r>
-        <w:t xml:space="preserve">celková </w:t>
-      </w:r>
-      <w:r>
-        <w:t>pre</w:t>
-      </w:r>
-      <w:r>
-        <w:t>zentace, množství odvedené práce, vystupování,</w:t>
-      </w:r>
-      <w:r>
-        <w:t xml:space="preserve"> připravenost na dotazy</w:t>
-      </w:r>
-      <w:r>
-        <w:t>, vše najednou</w:t>
-      </w:r>
-      <w:r>
-        <w:t>)</w:t>
-      </w:r>
-      <w:r>
-        <w:t>.</w:t>
+        <w:t>Do dalších let bychom byli rádi, kdyby bylo více informací o prezentaci práce v polovině semestru. Například co vše se na prezentaci hodnotí (celková prezentace, množství odvedené práce, vystupování, připravenost na dotazy, vše najednou).</w:t>
       </w:r>
     </w:p>
     <w:p>
@@ -1906,8 +1904,6 @@
         <w:pStyle w:val="Texttabulky"/>
         <w:spacing w:before="480"/>
       </w:pPr>
-      <w:bookmarkStart w:id="2" w:name="_GoBack"/>
-      <w:bookmarkEnd w:id="2"/>
     </w:p>
     <w:sectPr>
       <w:headerReference w:type="default" r:id="rId17"/>
@@ -1969,7 +1965,7 @@
       <w:rPr>
         <w:noProof/>
       </w:rPr>
-      <w:t>1</w:t>
+      <w:t>7</w:t>
     </w:r>
     <w:r>
       <w:fldChar w:fldCharType="end"/>
@@ -2031,25 +2027,15 @@
     <w:r>
       <w:instrText xml:space="preserve"> If </w:instrText>
     </w:r>
-    <w:fldSimple w:instr=" STYLEREF  &quot;Nadpis 11&quot; ">
-      <w:r>
-        <w:rPr>
-          <w:noProof/>
-        </w:rPr>
-        <w:instrText>Zadání</w:instrText>
-      </w:r>
-    </w:fldSimple>
     <w:r>
-      <w:instrText>&lt;&gt; “Error*” “</w:instrText>
+      <w:fldChar w:fldCharType="begin"/>
     </w:r>
-    <w:fldSimple w:instr=" STYLEREF  &quot;Nadpis 11&quot; ">
-      <w:r>
-        <w:rPr>
-          <w:noProof/>
-        </w:rPr>
-        <w:instrText>Zadání</w:instrText>
-      </w:r>
-    </w:fldSimple>
+    <w:r>
+      <w:instrText xml:space="preserve"> STYLEREF </w:instrText>
+    </w:r>
+    <w:r>
+      <w:instrText xml:space="preserve"> "Nadpis 11" </w:instrText>
+    </w:r>
     <w:r>
       <w:fldChar w:fldCharType="separate"/>
     </w:r>
@@ -2057,7 +2043,46 @@
       <w:rPr>
         <w:noProof/>
       </w:rPr>
-      <w:t>Zadání</w:t>
+      <w:instrText>Závěr</w:instrText>
+    </w:r>
+    <w:r>
+      <w:rPr>
+        <w:noProof/>
+      </w:rPr>
+      <w:fldChar w:fldCharType="end"/>
+    </w:r>
+    <w:r>
+      <w:instrText>&lt;&gt; “Error*” “</w:instrText>
+    </w:r>
+    <w:r>
+      <w:fldChar w:fldCharType="begin"/>
+    </w:r>
+    <w:r>
+      <w:instrText xml:space="preserve"> STYLEREF  "Nadpis 11" </w:instrText>
+    </w:r>
+    <w:r>
+      <w:fldChar w:fldCharType="separate"/>
+    </w:r>
+    <w:r>
+      <w:rPr>
+        <w:noProof/>
+      </w:rPr>
+      <w:instrText>Závěr</w:instrText>
+    </w:r>
+    <w:r>
+      <w:rPr>
+        <w:noProof/>
+      </w:rPr>
+      <w:fldChar w:fldCharType="end"/>
+    </w:r>
+    <w:r>
+      <w:fldChar w:fldCharType="separate"/>
+    </w:r>
+    <w:r>
+      <w:rPr>
+        <w:noProof/>
+      </w:rPr>
+      <w:t>Závěr</w:t>
     </w:r>
     <w:r>
       <w:fldChar w:fldCharType="end"/>
@@ -34217,728 +34242,6 @@
     </w:rPr>
   </w:style>
 </w:styles>
-</file>
-
-<file path=word/glossary/document.xml><?xml version="1.0" encoding="utf-8"?>
-<w:glossaryDocument xmlns:wpc="http://schemas.microsoft.com/office/word/2010/wordprocessingCanvas" xmlns:mc="http://schemas.openxmlformats.org/markup-compatibility/2006" xmlns:o="urn:schemas-microsoft-com:office:office" xmlns:r="http://schemas.openxmlformats.org/officeDocument/2006/relationships" xmlns:m="http://schemas.openxmlformats.org/officeDocument/2006/math" xmlns:v="urn:schemas-microsoft-com:vml" xmlns:wp14="http://schemas.microsoft.com/office/word/2010/wordprocessingDrawing" xmlns:wp="http://schemas.openxmlformats.org/drawingml/2006/wordprocessingDrawing" xmlns:w10="urn:schemas-microsoft-com:office:word" xmlns:w="http://schemas.openxmlformats.org/wordprocessingml/2006/main" xmlns:w14="http://schemas.microsoft.com/office/word/2010/wordml" xmlns:wpg="http://schemas.microsoft.com/office/word/2010/wordprocessingGroup" xmlns:wpi="http://schemas.microsoft.com/office/word/2010/wordprocessingInk" xmlns:wne="http://schemas.microsoft.com/office/word/2006/wordml" xmlns:wps="http://schemas.microsoft.com/office/word/2010/wordprocessingShape" mc:Ignorable="w14 wp14"/>
-</file>
-
-<file path=word/glossary/fontTable.xml><?xml version="1.0" encoding="utf-8"?>
-<w:fonts xmlns:mc="http://schemas.openxmlformats.org/markup-compatibility/2006" xmlns:r="http://schemas.openxmlformats.org/officeDocument/2006/relationships" xmlns:w="http://schemas.openxmlformats.org/wordprocessingml/2006/main" xmlns:w14="http://schemas.microsoft.com/office/word/2010/wordml" mc:Ignorable="w14">
-  <w:font w:name="Symbol">
-    <w:panose1 w:val="05050102010706020507"/>
-    <w:charset w:val="02"/>
-    <w:family w:val="roman"/>
-    <w:pitch w:val="variable"/>
-    <w:sig w:usb0="00000000" w:usb1="10000000" w:usb2="00000000" w:usb3="00000000" w:csb0="80000000" w:csb1="00000000"/>
-  </w:font>
-  <w:font w:name="Times New Roman">
-    <w:panose1 w:val="02020603050405020304"/>
-    <w:charset w:val="EE"/>
-    <w:family w:val="roman"/>
-    <w:pitch w:val="variable"/>
-    <w:sig w:usb0="E0002AFF" w:usb1="C0007841" w:usb2="00000009" w:usb3="00000000" w:csb0="000001FF" w:csb1="00000000"/>
-  </w:font>
-  <w:font w:name="Cambria">
-    <w:panose1 w:val="02040503050406030204"/>
-    <w:charset w:val="EE"/>
-    <w:family w:val="roman"/>
-    <w:pitch w:val="variable"/>
-    <w:sig w:usb0="E00002FF" w:usb1="400004FF" w:usb2="00000000" w:usb3="00000000" w:csb0="0000019F" w:csb1="00000000"/>
-  </w:font>
-  <w:font w:name="Courier New">
-    <w:panose1 w:val="02070309020205020404"/>
-    <w:charset w:val="EE"/>
-    <w:family w:val="modern"/>
-    <w:pitch w:val="fixed"/>
-    <w:sig w:usb0="E0002AFF" w:usb1="C0007843" w:usb2="00000009" w:usb3="00000000" w:csb0="000001FF" w:csb1="00000000"/>
-  </w:font>
-  <w:font w:name="Wingdings">
-    <w:panose1 w:val="05000000000000000000"/>
-    <w:charset w:val="02"/>
-    <w:family w:val="auto"/>
-    <w:pitch w:val="variable"/>
-    <w:sig w:usb0="00000000" w:usb1="10000000" w:usb2="00000000" w:usb3="00000000" w:csb0="80000000" w:csb1="00000000"/>
-  </w:font>
-  <w:font w:name="Calibri">
-    <w:panose1 w:val="020F0502020204030204"/>
-    <w:charset w:val="EE"/>
-    <w:family w:val="swiss"/>
-    <w:pitch w:val="variable"/>
-    <w:sig w:usb0="E00002FF" w:usb1="4000ACFF" w:usb2="00000001" w:usb3="00000000" w:csb0="0000019F" w:csb1="00000000"/>
-  </w:font>
-  <w:font w:name="Tahoma">
-    <w:panose1 w:val="020B0604030504040204"/>
-    <w:charset w:val="00"/>
-    <w:family w:val="swiss"/>
-    <w:notTrueType/>
-    <w:pitch w:val="variable"/>
-    <w:sig w:usb0="00000003" w:usb1="00000000" w:usb2="00000000" w:usb3="00000000" w:csb0="00000001" w:csb1="00000000"/>
-  </w:font>
-  <w:font w:name="Consolas">
-    <w:panose1 w:val="020B0609020204030204"/>
-    <w:charset w:val="EE"/>
-    <w:family w:val="modern"/>
-    <w:pitch w:val="fixed"/>
-    <w:sig w:usb0="E10002FF" w:usb1="4000FCFF" w:usb2="00000009" w:usb3="00000000" w:csb0="0000019F" w:csb1="00000000"/>
-  </w:font>
-</w:fonts>
-</file>
-
-<file path=word/glossary/numbering.xml><?xml version="1.0" encoding="utf-8"?>
-<w:numbering xmlns:wpc="http://schemas.microsoft.com/office/word/2010/wordprocessingCanvas" xmlns:mc="http://schemas.openxmlformats.org/markup-compatibility/2006" xmlns:o="urn:schemas-microsoft-com:office:office" xmlns:r="http://schemas.openxmlformats.org/officeDocument/2006/relationships" xmlns:m="http://schemas.openxmlformats.org/officeDocument/2006/math" xmlns:v="urn:schemas-microsoft-com:vml" xmlns:wp14="http://schemas.microsoft.com/office/word/2010/wordprocessingDrawing" xmlns:wp="http://schemas.openxmlformats.org/drawingml/2006/wordprocessingDrawing" xmlns:w10="urn:schemas-microsoft-com:office:word" xmlns:w="http://schemas.openxmlformats.org/wordprocessingml/2006/main" xmlns:w14="http://schemas.microsoft.com/office/word/2010/wordml" xmlns:wpg="http://schemas.microsoft.com/office/word/2010/wordprocessingGroup" xmlns:wpi="http://schemas.microsoft.com/office/word/2010/wordprocessingInk" xmlns:wne="http://schemas.microsoft.com/office/word/2006/wordml" xmlns:wps="http://schemas.microsoft.com/office/word/2010/wordprocessingShape" mc:Ignorable="w14 wp14">
-  <w:abstractNum w:abstractNumId="0">
-    <w:nsid w:val="FFFFFF89"/>
-    <w:multiLevelType w:val="singleLevel"/>
-    <w:tmpl w:val="E63AF57E"/>
-    <w:lvl w:ilvl="0">
-      <w:start w:val="1"/>
-      <w:numFmt w:val="bullet"/>
-      <w:pStyle w:val="Seznamsodrkami"/>
-      <w:lvlText w:val="•"/>
-      <w:lvlJc w:val="left"/>
-      <w:pPr>
-        <w:ind w:left="360" w:hanging="360"/>
-      </w:pPr>
-      <w:rPr>
-        <w:rFonts w:ascii="Cambria" w:hAnsi="Cambria" w:hint="default"/>
-        <w:color w:val="4F81BD" w:themeColor="accent1"/>
-      </w:rPr>
-    </w:lvl>
-  </w:abstractNum>
-  <w:num w:numId="1">
-    <w:abstractNumId w:val="0"/>
-  </w:num>
-</w:numbering>
-</file>
-
-<file path=word/glossary/settings.xml><?xml version="1.0" encoding="utf-8"?>
-<w:settings xmlns:mc="http://schemas.openxmlformats.org/markup-compatibility/2006" xmlns:o="urn:schemas-microsoft-com:office:office" xmlns:r="http://schemas.openxmlformats.org/officeDocument/2006/relationships" xmlns:m="http://schemas.openxmlformats.org/officeDocument/2006/math" xmlns:v="urn:schemas-microsoft-com:vml" xmlns:w10="urn:schemas-microsoft-com:office:word" xmlns:w="http://schemas.openxmlformats.org/wordprocessingml/2006/main" xmlns:w14="http://schemas.microsoft.com/office/word/2010/wordml" xmlns:sl="http://schemas.openxmlformats.org/schemaLibrary/2006/main" mc:Ignorable="w14">
-  <w:view w:val="normal"/>
-  <w:defaultTabStop w:val="708"/>
-  <w:hyphenationZone w:val="425"/>
-  <w:characterSpacingControl w:val="doNotCompress"/>
-  <w:compat>
-    <w:useFELayout/>
-    <w:compatSetting w:name="compatibilityMode" w:uri="http://schemas.microsoft.com/office/word" w:val="14"/>
-    <w:compatSetting w:name="overrideTableStyleFontSizeAndJustification" w:uri="http://schemas.microsoft.com/office/word" w:val="1"/>
-    <w:compatSetting w:name="enableOpenTypeFeatures" w:uri="http://schemas.microsoft.com/office/word" w:val="1"/>
-    <w:compatSetting w:name="doNotFlipMirrorIndents" w:uri="http://schemas.microsoft.com/office/word" w:val="1"/>
-  </w:compat>
-  <w:rsids>
-    <w:rsidRoot w:val="00D32628"/>
-    <w:rsid w:val="00807C2D"/>
-    <w:rsid w:val="00A36267"/>
-    <w:rsid w:val="00D15DA8"/>
-    <w:rsid w:val="00D32628"/>
-  </w:rsids>
-  <m:mathPr>
-    <m:mathFont m:val="Cambria Math"/>
-    <m:brkBin m:val="before"/>
-    <m:brkBinSub m:val="--"/>
-    <m:smallFrac m:val="0"/>
-    <m:dispDef/>
-    <m:lMargin m:val="0"/>
-    <m:rMargin m:val="0"/>
-    <m:defJc m:val="centerGroup"/>
-    <m:wrapIndent m:val="1440"/>
-    <m:intLim m:val="subSup"/>
-    <m:naryLim m:val="undOvr"/>
-  </m:mathPr>
-  <w:themeFontLang w:val="cs-CZ"/>
-  <w:clrSchemeMapping w:bg1="light1" w:t1="dark1" w:bg2="light2" w:t2="dark2" w:accent1="accent1" w:accent2="accent2" w:accent3="accent3" w:accent4="accent4" w:accent5="accent5" w:accent6="accent6" w:hyperlink="hyperlink" w:followedHyperlink="followedHyperlink"/>
-  <w:decimalSymbol w:val=","/>
-  <w:listSeparator w:val=";"/>
-</w:settings>
-</file>
-
-<file path=word/glossary/styles.xml><?xml version="1.0" encoding="utf-8"?>
-<w:styles xmlns:mc="http://schemas.openxmlformats.org/markup-compatibility/2006" xmlns:r="http://schemas.openxmlformats.org/officeDocument/2006/relationships" xmlns:w="http://schemas.openxmlformats.org/wordprocessingml/2006/main" xmlns:w14="http://schemas.microsoft.com/office/word/2010/wordml" mc:Ignorable="w14">
-  <w:docDefaults>
-    <w:rPrDefault>
-      <w:rPr>
-        <w:rFonts w:asciiTheme="minorHAnsi" w:eastAsiaTheme="minorEastAsia" w:hAnsiTheme="minorHAnsi" w:cstheme="minorBidi"/>
-        <w:sz w:val="22"/>
-        <w:szCs w:val="22"/>
-        <w:lang w:val="cs-CZ" w:eastAsia="cs-CZ" w:bidi="ar-SA"/>
-      </w:rPr>
-    </w:rPrDefault>
-    <w:pPrDefault>
-      <w:pPr>
-        <w:spacing w:after="160" w:line="259" w:lineRule="auto"/>
-      </w:pPr>
-    </w:pPrDefault>
-  </w:docDefaults>
-  <w:latentStyles w:defLockedState="0" w:defUIPriority="99" w:defSemiHidden="1" w:defUnhideWhenUsed="1" w:defQFormat="0" w:count="267">
-    <w:lsdException w:name="Normal" w:semiHidden="0" w:uiPriority="0" w:unhideWhenUsed="0" w:qFormat="1"/>
-    <w:lsdException w:name="heading 1" w:semiHidden="0" w:uiPriority="9" w:unhideWhenUsed="0" w:qFormat="1"/>
-    <w:lsdException w:name="heading 2" w:uiPriority="9" w:qFormat="1"/>
-    <w:lsdException w:name="heading 3" w:uiPriority="9" w:qFormat="1"/>
-    <w:lsdException w:name="heading 4" w:uiPriority="9" w:qFormat="1"/>
-    <w:lsdException w:name="heading 5" w:uiPriority="9" w:qFormat="1"/>
-    <w:lsdException w:name="heading 6" w:uiPriority="9" w:qFormat="1"/>
-    <w:lsdException w:name="heading 7" w:uiPriority="9" w:qFormat="1"/>
-    <w:lsdException w:name="heading 8" w:uiPriority="9" w:qFormat="1"/>
-    <w:lsdException w:name="heading 9" w:uiPriority="9" w:qFormat="1"/>
-    <w:lsdException w:name="toc 1" w:uiPriority="39"/>
-    <w:lsdException w:name="toc 2" w:uiPriority="39"/>
-    <w:lsdException w:name="toc 3" w:uiPriority="39"/>
-    <w:lsdException w:name="toc 4" w:uiPriority="39"/>
-    <w:lsdException w:name="toc 5" w:uiPriority="39"/>
-    <w:lsdException w:name="toc 6" w:uiPriority="39"/>
-    <w:lsdException w:name="toc 7" w:uiPriority="39"/>
-    <w:lsdException w:name="toc 8" w:uiPriority="39"/>
-    <w:lsdException w:name="toc 9" w:uiPriority="39"/>
-    <w:lsdException w:name="caption" w:uiPriority="35" w:qFormat="1"/>
-    <w:lsdException w:name="Title" w:semiHidden="0" w:uiPriority="10" w:unhideWhenUsed="0" w:qFormat="1"/>
-    <w:lsdException w:name="Default Paragraph Font" w:uiPriority="1"/>
-    <w:lsdException w:name="Subtitle" w:semiHidden="0" w:uiPriority="11" w:unhideWhenUsed="0" w:qFormat="1"/>
-    <w:lsdException w:name="Strong" w:semiHidden="0" w:uiPriority="22" w:unhideWhenUsed="0" w:qFormat="1"/>
-    <w:lsdException w:name="Emphasis" w:semiHidden="0" w:uiPriority="20" w:unhideWhenUsed="0" w:qFormat="1"/>
-    <w:lsdException w:name="Table Grid" w:semiHidden="0" w:uiPriority="39" w:unhideWhenUsed="0"/>
-    <w:lsdException w:name="Placeholder Text" w:unhideWhenUsed="0"/>
-    <w:lsdException w:name="No Spacing" w:semiHidden="0" w:uiPriority="1" w:unhideWhenUsed="0" w:qFormat="1"/>
-    <w:lsdException w:name="Light Shading" w:semiHidden="0" w:uiPriority="60" w:unhideWhenUsed="0"/>
-    <w:lsdException w:name="Light List" w:semiHidden="0" w:uiPriority="61" w:unhideWhenUsed="0"/>
-    <w:lsdException w:name="Light Grid" w:semiHidden="0" w:uiPriority="62" w:unhideWhenUsed="0"/>
-    <w:lsdException w:name="Medium Shading 1" w:semiHidden="0" w:uiPriority="63" w:unhideWhenUsed="0"/>
-    <w:lsdException w:name="Medium Shading 2" w:semiHidden="0" w:uiPriority="64" w:unhideWhenUsed="0"/>
-    <w:lsdException w:name="Medium List 1" w:semiHidden="0" w:uiPriority="65" w:unhideWhenUsed="0"/>
-    <w:lsdException w:name="Medium List 2" w:semiHidden="0" w:uiPriority="66" w:unhideWhenUsed="0"/>
-    <w:lsdException w:name="Medium Grid 1" w:semiHidden="0" w:uiPriority="67" w:unhideWhenUsed="0"/>
-    <w:lsdException w:name="Medium Grid 2" w:semiHidden="0" w:uiPriority="68" w:unhideWhenUsed="0"/>
-    <w:lsdException w:name="Medium Grid 3" w:semiHidden="0" w:uiPriority="69" w:unhideWhenUsed="0"/>
-    <w:lsdException w:name="Dark List" w:semiHidden="0" w:uiPriority="70" w:unhideWhenUsed="0"/>
-    <w:lsdException w:name="Colorful Shading" w:semiHidden="0" w:uiPriority="71" w:unhideWhenUsed="0"/>
-    <w:lsdException w:name="Colorful List" w:semiHidden="0" w:uiPriority="72" w:unhideWhenUsed="0"/>
-    <w:lsdException w:name="Colorful Grid" w:semiHidden="0" w:uiPriority="73" w:unhideWhenUsed="0"/>
-    <w:lsdException w:name="Light Shading Accent 1" w:semiHidden="0" w:uiPriority="60" w:unhideWhenUsed="0"/>
-    <w:lsdException w:name="Light List Accent 1" w:semiHidden="0" w:uiPriority="61" w:unhideWhenUsed="0"/>
-    <w:lsdException w:name="Light Grid Accent 1" w:semiHidden="0" w:uiPriority="62" w:unhideWhenUsed="0"/>
-    <w:lsdException w:name="Medium Shading 1 Accent 1" w:semiHidden="0" w:uiPriority="63" w:unhideWhenUsed="0"/>
-    <w:lsdException w:name="Medium Shading 2 Accent 1" w:semiHidden="0" w:uiPriority="64" w:unhideWhenUsed="0"/>
-    <w:lsdException w:name="Medium List 1 Accent 1" w:semiHidden="0" w:uiPriority="65" w:unhideWhenUsed="0"/>
-    <w:lsdException w:name="Revision" w:unhideWhenUsed="0"/>
-    <w:lsdException w:name="List Paragraph" w:semiHidden="0" w:uiPriority="34" w:unhideWhenUsed="0" w:qFormat="1"/>
-    <w:lsdException w:name="Quote" w:semiHidden="0" w:uiPriority="29" w:unhideWhenUsed="0" w:qFormat="1"/>
-    <w:lsdException w:name="Intense Quote" w:semiHidden="0" w:uiPriority="30" w:unhideWhenUsed="0" w:qFormat="1"/>
-    <w:lsdException w:name="Medium List 2 Accent 1" w:semiHidden="0" w:uiPriority="66" w:unhideWhenUsed="0"/>
-    <w:lsdException w:name="Medium Grid 1 Accent 1" w:semiHidden="0" w:uiPriority="67" w:unhideWhenUsed="0"/>
-    <w:lsdException w:name="Medium Grid 2 Accent 1" w:semiHidden="0" w:uiPriority="68" w:unhideWhenUsed="0"/>
-    <w:lsdException w:name="Medium Grid 3 Accent 1" w:semiHidden="0" w:uiPriority="69" w:unhideWhenUsed="0"/>
-    <w:lsdException w:name="Dark List Accent 1" w:semiHidden="0" w:uiPriority="70" w:unhideWhenUsed="0"/>
-    <w:lsdException w:name="Colorful Shading Accent 1" w:semiHidden="0" w:uiPriority="71" w:unhideWhenUsed="0"/>
-    <w:lsdException w:name="Colorful List Accent 1" w:semiHidden="0" w:uiPriority="72" w:unhideWhenUsed="0"/>
-    <w:lsdException w:name="Colorful Grid Accent 1" w:semiHidden="0" w:uiPriority="73" w:unhideWhenUsed="0"/>
-    <w:lsdException w:name="Light Shading Accent 2" w:semiHidden="0" w:uiPriority="60" w:unhideWhenUsed="0"/>
-    <w:lsdException w:name="Light List Accent 2" w:semiHidden="0" w:uiPriority="61" w:unhideWhenUsed="0"/>
-    <w:lsdException w:name="Light Grid Accent 2" w:semiHidden="0" w:uiPriority="62" w:unhideWhenUsed="0"/>
-    <w:lsdException w:name="Medium Shading 1 Accent 2" w:semiHidden="0" w:uiPriority="63" w:unhideWhenUsed="0"/>
-    <w:lsdException w:name="Medium Shading 2 Accent 2" w:semiHidden="0" w:uiPriority="64" w:unhideWhenUsed="0"/>
-    <w:lsdException w:name="Medium List 1 Accent 2" w:semiHidden="0" w:uiPriority="65" w:unhideWhenUsed="0"/>
-    <w:lsdException w:name="Medium List 2 Accent 2" w:semiHidden="0" w:uiPriority="66" w:unhideWhenUsed="0"/>
-    <w:lsdException w:name="Medium Grid 1 Accent 2" w:semiHidden="0" w:uiPriority="67" w:unhideWhenUsed="0"/>
-    <w:lsdException w:name="Medium Grid 2 Accent 2" w:semiHidden="0" w:uiPriority="68" w:unhideWhenUsed="0"/>
-    <w:lsdException w:name="Medium Grid 3 Accent 2" w:semiHidden="0" w:uiPriority="69" w:unhideWhenUsed="0"/>
-    <w:lsdException w:name="Dark List Accent 2" w:semiHidden="0" w:uiPriority="70" w:unhideWhenUsed="0"/>
-    <w:lsdException w:name="Colorful Shading Accent 2" w:semiHidden="0" w:uiPriority="71" w:unhideWhenUsed="0"/>
-    <w:lsdException w:name="Colorful List Accent 2" w:semiHidden="0" w:uiPriority="72" w:unhideWhenUsed="0"/>
-    <w:lsdException w:name="Colorful Grid Accent 2" w:semiHidden="0" w:uiPriority="73" w:unhideWhenUsed="0"/>
-    <w:lsdException w:name="Light Shading Accent 3" w:semiHidden="0" w:uiPriority="60" w:unhideWhenUsed="0"/>
-    <w:lsdException w:name="Light List Accent 3" w:semiHidden="0" w:uiPriority="61" w:unhideWhenUsed="0"/>
-    <w:lsdException w:name="Light Grid Accent 3" w:semiHidden="0" w:uiPriority="62" w:unhideWhenUsed="0"/>
-    <w:lsdException w:name="Medium Shading 1 Accent 3" w:semiHidden="0" w:uiPriority="63" w:unhideWhenUsed="0"/>
-    <w:lsdException w:name="Medium Shading 2 Accent 3" w:semiHidden="0" w:uiPriority="64" w:unhideWhenUsed="0"/>
-    <w:lsdException w:name="Medium List 1 Accent 3" w:semiHidden="0" w:uiPriority="65" w:unhideWhenUsed="0"/>
-    <w:lsdException w:name="Medium List 2 Accent 3" w:semiHidden="0" w:uiPriority="66" w:unhideWhenUsed="0"/>
-    <w:lsdException w:name="Medium Grid 1 Accent 3" w:semiHidden="0" w:uiPriority="67" w:unhideWhenUsed="0"/>
-    <w:lsdException w:name="Medium Grid 2 Accent 3" w:semiHidden="0" w:uiPriority="68" w:unhideWhenUsed="0"/>
-    <w:lsdException w:name="Medium Grid 3 Accent 3" w:semiHidden="0" w:uiPriority="69" w:unhideWhenUsed="0"/>
-    <w:lsdException w:name="Dark List Accent 3" w:semiHidden="0" w:uiPriority="70" w:unhideWhenUsed="0"/>
-    <w:lsdException w:name="Colorful Shading Accent 3" w:semiHidden="0" w:uiPriority="71" w:unhideWhenUsed="0"/>
-    <w:lsdException w:name="Colorful List Accent 3" w:semiHidden="0" w:uiPriority="72" w:unhideWhenUsed="0"/>
-    <w:lsdException w:name="Colorful Grid Accent 3" w:semiHidden="0" w:uiPriority="73" w:unhideWhenUsed="0"/>
-    <w:lsdException w:name="Light Shading Accent 4" w:semiHidden="0" w:uiPriority="60" w:unhideWhenUsed="0"/>
-    <w:lsdException w:name="Light List Accent 4" w:semiHidden="0" w:uiPriority="61" w:unhideWhenUsed="0"/>
-    <w:lsdException w:name="Light Grid Accent 4" w:semiHidden="0" w:uiPriority="62" w:unhideWhenUsed="0"/>
-    <w:lsdException w:name="Medium Shading 1 Accent 4" w:semiHidden="0" w:uiPriority="63" w:unhideWhenUsed="0"/>
-    <w:lsdException w:name="Medium Shading 2 Accent 4" w:semiHidden="0" w:uiPriority="64" w:unhideWhenUsed="0"/>
-    <w:lsdException w:name="Medium List 1 Accent 4" w:semiHidden="0" w:uiPriority="65" w:unhideWhenUsed="0"/>
-    <w:lsdException w:name="Medium List 2 Accent 4" w:semiHidden="0" w:uiPriority="66" w:unhideWhenUsed="0"/>
-    <w:lsdException w:name="Medium Grid 1 Accent 4" w:semiHidden="0" w:uiPriority="67" w:unhideWhenUsed="0"/>
-    <w:lsdException w:name="Medium Grid 2 Accent 4" w:semiHidden="0" w:uiPriority="68" w:unhideWhenUsed="0"/>
-    <w:lsdException w:name="Medium Grid 3 Accent 4" w:semiHidden="0" w:uiPriority="69" w:unhideWhenUsed="0"/>
-    <w:lsdException w:name="Dark List Accent 4" w:semiHidden="0" w:uiPriority="70" w:unhideWhenUsed="0"/>
-    <w:lsdException w:name="Colorful Shading Accent 4" w:semiHidden="0" w:uiPriority="71" w:unhideWhenUsed="0"/>
-    <w:lsdException w:name="Colorful List Accent 4" w:semiHidden="0" w:uiPriority="72" w:unhideWhenUsed="0"/>
-    <w:lsdException w:name="Colorful Grid Accent 4" w:semiHidden="0" w:uiPriority="73" w:unhideWhenUsed="0"/>
-    <w:lsdException w:name="Light Shading Accent 5" w:semiHidden="0" w:uiPriority="60" w:unhideWhenUsed="0"/>
-    <w:lsdException w:name="Light List Accent 5" w:semiHidden="0" w:uiPriority="61" w:unhideWhenUsed="0"/>
-    <w:lsdException w:name="Light Grid Accent 5" w:semiHidden="0" w:uiPriority="62" w:unhideWhenUsed="0"/>
-    <w:lsdException w:name="Medium Shading 1 Accent 5" w:semiHidden="0" w:uiPriority="63" w:unhideWhenUsed="0"/>
-    <w:lsdException w:name="Medium Shading 2 Accent 5" w:semiHidden="0" w:uiPriority="64" w:unhideWhenUsed="0"/>
-    <w:lsdException w:name="Medium List 1 Accent 5" w:semiHidden="0" w:uiPriority="65" w:unhideWhenUsed="0"/>
-    <w:lsdException w:name="Medium List 2 Accent 5" w:semiHidden="0" w:uiPriority="66" w:unhideWhenUsed="0"/>
-    <w:lsdException w:name="Medium Grid 1 Accent 5" w:semiHidden="0" w:uiPriority="67" w:unhideWhenUsed="0"/>
-    <w:lsdException w:name="Medium Grid 2 Accent 5" w:semiHidden="0" w:uiPriority="68" w:unhideWhenUsed="0"/>
-    <w:lsdException w:name="Medium Grid 3 Accent 5" w:semiHidden="0" w:uiPriority="69" w:unhideWhenUsed="0"/>
-    <w:lsdException w:name="Dark List Accent 5" w:semiHidden="0" w:uiPriority="70" w:unhideWhenUsed="0"/>
-    <w:lsdException w:name="Colorful Shading Accent 5" w:semiHidden="0" w:uiPriority="71" w:unhideWhenUsed="0"/>
-    <w:lsdException w:name="Colorful List Accent 5" w:semiHidden="0" w:uiPriority="72" w:unhideWhenUsed="0"/>
-    <w:lsdException w:name="Colorful Grid Accent 5" w:semiHidden="0" w:uiPriority="73" w:unhideWhenUsed="0"/>
-    <w:lsdException w:name="Light Shading Accent 6" w:semiHidden="0" w:uiPriority="60" w:unhideWhenUsed="0"/>
-    <w:lsdException w:name="Light List Accent 6" w:semiHidden="0" w:uiPriority="61" w:unhideWhenUsed="0"/>
-    <w:lsdException w:name="Light Grid Accent 6" w:semiHidden="0" w:uiPriority="62" w:unhideWhenUsed="0"/>
-    <w:lsdException w:name="Medium Shading 1 Accent 6" w:semiHidden="0" w:uiPriority="63" w:unhideWhenUsed="0"/>
-    <w:lsdException w:name="Medium Shading 2 Accent 6" w:semiHidden="0" w:uiPriority="64" w:unhideWhenUsed="0"/>
-    <w:lsdException w:name="Medium List 1 Accent 6" w:semiHidden="0" w:uiPriority="65" w:unhideWhenUsed="0"/>
-    <w:lsdException w:name="Medium List 2 Accent 6" w:semiHidden="0" w:uiPriority="66" w:unhideWhenUsed="0"/>
-    <w:lsdException w:name="Medium Grid 1 Accent 6" w:semiHidden="0" w:uiPriority="67" w:unhideWhenUsed="0"/>
-    <w:lsdException w:name="Medium Grid 2 Accent 6" w:semiHidden="0" w:uiPriority="68" w:unhideWhenUsed="0"/>
-    <w:lsdException w:name="Medium Grid 3 Accent 6" w:semiHidden="0" w:uiPriority="69" w:unhideWhenUsed="0"/>
-    <w:lsdException w:name="Dark List Accent 6" w:semiHidden="0" w:uiPriority="70" w:unhideWhenUsed="0"/>
-    <w:lsdException w:name="Colorful Shading Accent 6" w:semiHidden="0" w:uiPriority="71" w:unhideWhenUsed="0"/>
-    <w:lsdException w:name="Colorful List Accent 6" w:semiHidden="0" w:uiPriority="72" w:unhideWhenUsed="0"/>
-    <w:lsdException w:name="Colorful Grid Accent 6" w:semiHidden="0" w:uiPriority="73" w:unhideWhenUsed="0"/>
-    <w:lsdException w:name="Subtle Emphasis" w:semiHidden="0" w:uiPriority="19" w:unhideWhenUsed="0" w:qFormat="1"/>
-    <w:lsdException w:name="Intense Emphasis" w:semiHidden="0" w:uiPriority="21" w:unhideWhenUsed="0" w:qFormat="1"/>
-    <w:lsdException w:name="Subtle Reference" w:semiHidden="0" w:uiPriority="31" w:unhideWhenUsed="0" w:qFormat="1"/>
-    <w:lsdException w:name="Intense Reference" w:semiHidden="0" w:uiPriority="32" w:unhideWhenUsed="0" w:qFormat="1"/>
-    <w:lsdException w:name="Book Title" w:semiHidden="0" w:uiPriority="33" w:unhideWhenUsed="0" w:qFormat="1"/>
-    <w:lsdException w:name="Bibliography" w:uiPriority="37"/>
-    <w:lsdException w:name="TOC Heading" w:uiPriority="39" w:qFormat="1"/>
-  </w:latentStyles>
-  <w:style w:type="paragraph" w:default="1" w:styleId="Normln">
-    <w:name w:val="Normal"/>
-    <w:qFormat/>
-  </w:style>
-  <w:style w:type="character" w:default="1" w:styleId="Standardnpsmoodstavce">
-    <w:name w:val="Default Paragraph Font"/>
-    <w:uiPriority w:val="1"/>
-    <w:semiHidden/>
-    <w:unhideWhenUsed/>
-  </w:style>
-  <w:style w:type="table" w:default="1" w:styleId="Normlntabulka">
-    <w:name w:val="Normal Table"/>
-    <w:uiPriority w:val="99"/>
-    <w:semiHidden/>
-    <w:unhideWhenUsed/>
-    <w:tblPr>
-      <w:tblInd w:w="0" w:type="dxa"/>
-      <w:tblCellMar>
-        <w:top w:w="0" w:type="dxa"/>
-        <w:left w:w="108" w:type="dxa"/>
-        <w:bottom w:w="0" w:type="dxa"/>
-        <w:right w:w="108" w:type="dxa"/>
-      </w:tblCellMar>
-    </w:tblPr>
-  </w:style>
-  <w:style w:type="numbering" w:default="1" w:styleId="Bezseznamu">
-    <w:name w:val="No List"/>
-    <w:uiPriority w:val="99"/>
-    <w:semiHidden/>
-    <w:unhideWhenUsed/>
-  </w:style>
-  <w:style w:type="paragraph" w:customStyle="1" w:styleId="D66D6BE952914568810700DF49483D14">
-    <w:name w:val="D66D6BE952914568810700DF49483D14"/>
-  </w:style>
-  <w:style w:type="paragraph" w:customStyle="1" w:styleId="E3B9D2CB11624729942AEFE0142FE6C7">
-    <w:name w:val="E3B9D2CB11624729942AEFE0142FE6C7"/>
-  </w:style>
-  <w:style w:type="paragraph" w:customStyle="1" w:styleId="8055B054895A4404A005900DD3424AD2">
-    <w:name w:val="8055B054895A4404A005900DD3424AD2"/>
-  </w:style>
-  <w:style w:type="paragraph" w:customStyle="1" w:styleId="BE64FA0E9BD7410FB127923D13B592FF">
-    <w:name w:val="BE64FA0E9BD7410FB127923D13B592FF"/>
-  </w:style>
-  <w:style w:type="paragraph" w:customStyle="1" w:styleId="FDCF646764E84BB4911D20BFB29580E8">
-    <w:name w:val="FDCF646764E84BB4911D20BFB29580E8"/>
-  </w:style>
-  <w:style w:type="paragraph" w:customStyle="1" w:styleId="ACC5CF0A24584A389E1E5FFB9D645709">
-    <w:name w:val="ACC5CF0A24584A389E1E5FFB9D645709"/>
-  </w:style>
-  <w:style w:type="paragraph" w:customStyle="1" w:styleId="A4FF2F1310FE475AA991C297E055605F">
-    <w:name w:val="A4FF2F1310FE475AA991C297E055605F"/>
-  </w:style>
-  <w:style w:type="paragraph" w:customStyle="1" w:styleId="Seznamsodrkami">
-    <w:name w:val="Seznam s odrážkami"/>
-    <w:basedOn w:val="Normln"/>
-    <w:uiPriority w:val="1"/>
-    <w:unhideWhenUsed/>
-    <w:qFormat/>
-    <w:pPr>
-      <w:numPr>
-        <w:numId w:val="1"/>
-      </w:numPr>
-      <w:spacing w:before="40" w:after="40" w:line="288" w:lineRule="auto"/>
-    </w:pPr>
-    <w:rPr>
-      <w:rFonts w:eastAsiaTheme="minorHAnsi"/>
-      <w:color w:val="595959" w:themeColor="text1" w:themeTint="A6"/>
-      <w:kern w:val="20"/>
-      <w:sz w:val="20"/>
-      <w:szCs w:val="20"/>
-    </w:rPr>
-  </w:style>
-  <w:style w:type="paragraph" w:customStyle="1" w:styleId="D402CBDFC5104B9D83D6004BFB310C78">
-    <w:name w:val="D402CBDFC5104B9D83D6004BFB310C78"/>
-  </w:style>
-  <w:style w:type="paragraph" w:customStyle="1" w:styleId="592C61D0EDFE49B09981F9B412162F46">
-    <w:name w:val="592C61D0EDFE49B09981F9B412162F46"/>
-  </w:style>
-  <w:style w:type="paragraph" w:customStyle="1" w:styleId="7F2FC1556CD94058A936ACCFA01AC771">
-    <w:name w:val="7F2FC1556CD94058A936ACCFA01AC771"/>
-  </w:style>
-  <w:style w:type="paragraph" w:customStyle="1" w:styleId="96C9F402112642748D6924765A7974AA">
-    <w:name w:val="96C9F402112642748D6924765A7974AA"/>
-  </w:style>
-  <w:style w:type="paragraph" w:customStyle="1" w:styleId="DBC31399C9374B10845F31D8AAA042C0">
-    <w:name w:val="DBC31399C9374B10845F31D8AAA042C0"/>
-  </w:style>
-  <w:style w:type="paragraph" w:customStyle="1" w:styleId="15464D19FF9E4E3B95D400A629911152">
-    <w:name w:val="15464D19FF9E4E3B95D400A629911152"/>
-  </w:style>
-  <w:style w:type="paragraph" w:customStyle="1" w:styleId="EFB5BB94FB7246B6A74B6678E3D2716A">
-    <w:name w:val="EFB5BB94FB7246B6A74B6678E3D2716A"/>
-  </w:style>
-  <w:style w:type="paragraph" w:customStyle="1" w:styleId="37D6AA49A89149F2929ACB41C11EC742">
-    <w:name w:val="37D6AA49A89149F2929ACB41C11EC742"/>
-  </w:style>
-  <w:style w:type="paragraph" w:customStyle="1" w:styleId="F6A814054872414CB0DFCD4A6E9659D1">
-    <w:name w:val="F6A814054872414CB0DFCD4A6E9659D1"/>
-  </w:style>
-  <w:style w:type="paragraph" w:customStyle="1" w:styleId="0F4411D6FB274D628D2A124197A49D69">
-    <w:name w:val="0F4411D6FB274D628D2A124197A49D69"/>
-  </w:style>
-  <w:style w:type="paragraph" w:customStyle="1" w:styleId="C7EA94851AD545D9BFAC0C0C4BEB4403">
-    <w:name w:val="C7EA94851AD545D9BFAC0C0C4BEB4403"/>
-  </w:style>
-  <w:style w:type="paragraph" w:customStyle="1" w:styleId="E9471FC049EF423A8A4E8C0BE40A50D0">
-    <w:name w:val="E9471FC049EF423A8A4E8C0BE40A50D0"/>
-  </w:style>
-  <w:style w:type="paragraph" w:customStyle="1" w:styleId="DB11DD93F0734043AF826317027878C6">
-    <w:name w:val="DB11DD93F0734043AF826317027878C6"/>
-  </w:style>
-  <w:style w:type="paragraph" w:customStyle="1" w:styleId="0EACFE5D44DA4B7B9321B50C0D5E1D74">
-    <w:name w:val="0EACFE5D44DA4B7B9321B50C0D5E1D74"/>
-  </w:style>
-  <w:style w:type="paragraph" w:customStyle="1" w:styleId="2382047565D1476982773D5A3C606656">
-    <w:name w:val="2382047565D1476982773D5A3C606656"/>
-  </w:style>
-  <w:style w:type="paragraph" w:customStyle="1" w:styleId="81F3F6491BFF4384833D6A6599CB33BF">
-    <w:name w:val="81F3F6491BFF4384833D6A6599CB33BF"/>
-  </w:style>
-  <w:style w:type="paragraph" w:customStyle="1" w:styleId="70C608BA52BD4E1797B2157C6D3AE15F">
-    <w:name w:val="70C608BA52BD4E1797B2157C6D3AE15F"/>
-  </w:style>
-  <w:style w:type="paragraph" w:customStyle="1" w:styleId="6BD425DB068943A8AEB66B497F4BAAC5">
-    <w:name w:val="6BD425DB068943A8AEB66B497F4BAAC5"/>
-  </w:style>
-  <w:style w:type="paragraph" w:customStyle="1" w:styleId="86A3CB3732954787B0DDC37FE9DFBCCE">
-    <w:name w:val="86A3CB3732954787B0DDC37FE9DFBCCE"/>
-  </w:style>
-  <w:style w:type="paragraph" w:customStyle="1" w:styleId="EE10A868475645259C5F821143BF0BCA">
-    <w:name w:val="EE10A868475645259C5F821143BF0BCA"/>
-  </w:style>
-</w:styles>
-</file>
-
-<file path=word/glossary/stylesWithEffects.xml><?xml version="1.0" encoding="utf-8"?>
-<w:styles xmlns:wpc="http://schemas.microsoft.com/office/word/2010/wordprocessingCanvas" xmlns:mc="http://schemas.openxmlformats.org/markup-compatibility/2006" xmlns:o="urn:schemas-microsoft-com:office:office" xmlns:r="http://schemas.openxmlformats.org/officeDocument/2006/relationships" xmlns:m="http://schemas.openxmlformats.org/officeDocument/2006/math" xmlns:v="urn:schemas-microsoft-com:vml" xmlns:wp14="http://schemas.microsoft.com/office/word/2010/wordprocessingDrawing" xmlns:wp="http://schemas.openxmlformats.org/drawingml/2006/wordprocessingDrawing" xmlns:w10="urn:schemas-microsoft-com:office:word" xmlns:w="http://schemas.openxmlformats.org/wordprocessingml/2006/main" xmlns:w14="http://schemas.microsoft.com/office/word/2010/wordml" xmlns:wpg="http://schemas.microsoft.com/office/word/2010/wordprocessingGroup" xmlns:wpi="http://schemas.microsoft.com/office/word/2010/wordprocessingInk" xmlns:wne="http://schemas.microsoft.com/office/word/2006/wordml" xmlns:wps="http://schemas.microsoft.com/office/word/2010/wordprocessingShape" mc:Ignorable="w14 wp14">
-  <w:docDefaults>
-    <w:rPrDefault>
-      <w:rPr>
-        <w:rFonts w:asciiTheme="minorHAnsi" w:eastAsiaTheme="minorEastAsia" w:hAnsiTheme="minorHAnsi" w:cstheme="minorBidi"/>
-        <w:sz w:val="22"/>
-        <w:szCs w:val="22"/>
-        <w:lang w:val="cs-CZ" w:eastAsia="cs-CZ" w:bidi="ar-SA"/>
-      </w:rPr>
-    </w:rPrDefault>
-    <w:pPrDefault>
-      <w:pPr>
-        <w:spacing w:after="160" w:line="259" w:lineRule="auto"/>
-      </w:pPr>
-    </w:pPrDefault>
-  </w:docDefaults>
-  <w:latentStyles w:defLockedState="0" w:defUIPriority="99" w:defSemiHidden="1" w:defUnhideWhenUsed="1" w:defQFormat="0" w:count="267">
-    <w:lsdException w:name="Normal" w:semiHidden="0" w:uiPriority="0" w:unhideWhenUsed="0" w:qFormat="1"/>
-    <w:lsdException w:name="heading 1" w:semiHidden="0" w:uiPriority="9" w:unhideWhenUsed="0" w:qFormat="1"/>
-    <w:lsdException w:name="heading 2" w:uiPriority="9" w:qFormat="1"/>
-    <w:lsdException w:name="heading 3" w:uiPriority="9" w:qFormat="1"/>
-    <w:lsdException w:name="heading 4" w:uiPriority="9" w:qFormat="1"/>
-    <w:lsdException w:name="heading 5" w:uiPriority="9" w:qFormat="1"/>
-    <w:lsdException w:name="heading 6" w:uiPriority="9" w:qFormat="1"/>
-    <w:lsdException w:name="heading 7" w:uiPriority="9" w:qFormat="1"/>
-    <w:lsdException w:name="heading 8" w:uiPriority="9" w:qFormat="1"/>
-    <w:lsdException w:name="heading 9" w:uiPriority="9" w:qFormat="1"/>
-    <w:lsdException w:name="toc 1" w:uiPriority="39"/>
-    <w:lsdException w:name="toc 2" w:uiPriority="39"/>
-    <w:lsdException w:name="toc 3" w:uiPriority="39"/>
-    <w:lsdException w:name="toc 4" w:uiPriority="39"/>
-    <w:lsdException w:name="toc 5" w:uiPriority="39"/>
-    <w:lsdException w:name="toc 6" w:uiPriority="39"/>
-    <w:lsdException w:name="toc 7" w:uiPriority="39"/>
-    <w:lsdException w:name="toc 8" w:uiPriority="39"/>
-    <w:lsdException w:name="toc 9" w:uiPriority="39"/>
-    <w:lsdException w:name="caption" w:uiPriority="35" w:qFormat="1"/>
-    <w:lsdException w:name="Title" w:semiHidden="0" w:uiPriority="10" w:unhideWhenUsed="0" w:qFormat="1"/>
-    <w:lsdException w:name="Default Paragraph Font" w:uiPriority="1"/>
-    <w:lsdException w:name="Subtitle" w:semiHidden="0" w:uiPriority="11" w:unhideWhenUsed="0" w:qFormat="1"/>
-    <w:lsdException w:name="Strong" w:semiHidden="0" w:uiPriority="22" w:unhideWhenUsed="0" w:qFormat="1"/>
-    <w:lsdException w:name="Emphasis" w:semiHidden="0" w:uiPriority="20" w:unhideWhenUsed="0" w:qFormat="1"/>
-    <w:lsdException w:name="Table Grid" w:semiHidden="0" w:uiPriority="39" w:unhideWhenUsed="0"/>
-    <w:lsdException w:name="Placeholder Text" w:unhideWhenUsed="0"/>
-    <w:lsdException w:name="No Spacing" w:semiHidden="0" w:uiPriority="1" w:unhideWhenUsed="0" w:qFormat="1"/>
-    <w:lsdException w:name="Light Shading" w:semiHidden="0" w:uiPriority="60" w:unhideWhenUsed="0"/>
-    <w:lsdException w:name="Light List" w:semiHidden="0" w:uiPriority="61" w:unhideWhenUsed="0"/>
-    <w:lsdException w:name="Light Grid" w:semiHidden="0" w:uiPriority="62" w:unhideWhenUsed="0"/>
-    <w:lsdException w:name="Medium Shading 1" w:semiHidden="0" w:uiPriority="63" w:unhideWhenUsed="0"/>
-    <w:lsdException w:name="Medium Shading 2" w:semiHidden="0" w:uiPriority="64" w:unhideWhenUsed="0"/>
-    <w:lsdException w:name="Medium List 1" w:semiHidden="0" w:uiPriority="65" w:unhideWhenUsed="0"/>
-    <w:lsdException w:name="Medium List 2" w:semiHidden="0" w:uiPriority="66" w:unhideWhenUsed="0"/>
-    <w:lsdException w:name="Medium Grid 1" w:semiHidden="0" w:uiPriority="67" w:unhideWhenUsed="0"/>
-    <w:lsdException w:name="Medium Grid 2" w:semiHidden="0" w:uiPriority="68" w:unhideWhenUsed="0"/>
-    <w:lsdException w:name="Medium Grid 3" w:semiHidden="0" w:uiPriority="69" w:unhideWhenUsed="0"/>
-    <w:lsdException w:name="Dark List" w:semiHidden="0" w:uiPriority="70" w:unhideWhenUsed="0"/>
-    <w:lsdException w:name="Colorful Shading" w:semiHidden="0" w:uiPriority="71" w:unhideWhenUsed="0"/>
-    <w:lsdException w:name="Colorful List" w:semiHidden="0" w:uiPriority="72" w:unhideWhenUsed="0"/>
-    <w:lsdException w:name="Colorful Grid" w:semiHidden="0" w:uiPriority="73" w:unhideWhenUsed="0"/>
-    <w:lsdException w:name="Light Shading Accent 1" w:semiHidden="0" w:uiPriority="60" w:unhideWhenUsed="0"/>
-    <w:lsdException w:name="Light List Accent 1" w:semiHidden="0" w:uiPriority="61" w:unhideWhenUsed="0"/>
-    <w:lsdException w:name="Light Grid Accent 1" w:semiHidden="0" w:uiPriority="62" w:unhideWhenUsed="0"/>
-    <w:lsdException w:name="Medium Shading 1 Accent 1" w:semiHidden="0" w:uiPriority="63" w:unhideWhenUsed="0"/>
-    <w:lsdException w:name="Medium Shading 2 Accent 1" w:semiHidden="0" w:uiPriority="64" w:unhideWhenUsed="0"/>
-    <w:lsdException w:name="Medium List 1 Accent 1" w:semiHidden="0" w:uiPriority="65" w:unhideWhenUsed="0"/>
-    <w:lsdException w:name="Revision" w:unhideWhenUsed="0"/>
-    <w:lsdException w:name="List Paragraph" w:semiHidden="0" w:uiPriority="34" w:unhideWhenUsed="0" w:qFormat="1"/>
-    <w:lsdException w:name="Quote" w:semiHidden="0" w:uiPriority="29" w:unhideWhenUsed="0" w:qFormat="1"/>
-    <w:lsdException w:name="Intense Quote" w:semiHidden="0" w:uiPriority="30" w:unhideWhenUsed="0" w:qFormat="1"/>
-    <w:lsdException w:name="Medium List 2 Accent 1" w:semiHidden="0" w:uiPriority="66" w:unhideWhenUsed="0"/>
-    <w:lsdException w:name="Medium Grid 1 Accent 1" w:semiHidden="0" w:uiPriority="67" w:unhideWhenUsed="0"/>
-    <w:lsdException w:name="Medium Grid 2 Accent 1" w:semiHidden="0" w:uiPriority="68" w:unhideWhenUsed="0"/>
-    <w:lsdException w:name="Medium Grid 3 Accent 1" w:semiHidden="0" w:uiPriority="69" w:unhideWhenUsed="0"/>
-    <w:lsdException w:name="Dark List Accent 1" w:semiHidden="0" w:uiPriority="70" w:unhideWhenUsed="0"/>
-    <w:lsdException w:name="Colorful Shading Accent 1" w:semiHidden="0" w:uiPriority="71" w:unhideWhenUsed="0"/>
-    <w:lsdException w:name="Colorful List Accent 1" w:semiHidden="0" w:uiPriority="72" w:unhideWhenUsed="0"/>
-    <w:lsdException w:name="Colorful Grid Accent 1" w:semiHidden="0" w:uiPriority="73" w:unhideWhenUsed="0"/>
-    <w:lsdException w:name="Light Shading Accent 2" w:semiHidden="0" w:uiPriority="60" w:unhideWhenUsed="0"/>
-    <w:lsdException w:name="Light List Accent 2" w:semiHidden="0" w:uiPriority="61" w:unhideWhenUsed="0"/>
-    <w:lsdException w:name="Light Grid Accent 2" w:semiHidden="0" w:uiPriority="62" w:unhideWhenUsed="0"/>
-    <w:lsdException w:name="Medium Shading 1 Accent 2" w:semiHidden="0" w:uiPriority="63" w:unhideWhenUsed="0"/>
-    <w:lsdException w:name="Medium Shading 2 Accent 2" w:semiHidden="0" w:uiPriority="64" w:unhideWhenUsed="0"/>
-    <w:lsdException w:name="Medium List 1 Accent 2" w:semiHidden="0" w:uiPriority="65" w:unhideWhenUsed="0"/>
-    <w:lsdException w:name="Medium List 2 Accent 2" w:semiHidden="0" w:uiPriority="66" w:unhideWhenUsed="0"/>
-    <w:lsdException w:name="Medium Grid 1 Accent 2" w:semiHidden="0" w:uiPriority="67" w:unhideWhenUsed="0"/>
-    <w:lsdException w:name="Medium Grid 2 Accent 2" w:semiHidden="0" w:uiPriority="68" w:unhideWhenUsed="0"/>
-    <w:lsdException w:name="Medium Grid 3 Accent 2" w:semiHidden="0" w:uiPriority="69" w:unhideWhenUsed="0"/>
-    <w:lsdException w:name="Dark List Accent 2" w:semiHidden="0" w:uiPriority="70" w:unhideWhenUsed="0"/>
-    <w:lsdException w:name="Colorful Shading Accent 2" w:semiHidden="0" w:uiPriority="71" w:unhideWhenUsed="0"/>
-    <w:lsdException w:name="Colorful List Accent 2" w:semiHidden="0" w:uiPriority="72" w:unhideWhenUsed="0"/>
-    <w:lsdException w:name="Colorful Grid Accent 2" w:semiHidden="0" w:uiPriority="73" w:unhideWhenUsed="0"/>
-    <w:lsdException w:name="Light Shading Accent 3" w:semiHidden="0" w:uiPriority="60" w:unhideWhenUsed="0"/>
-    <w:lsdException w:name="Light List Accent 3" w:semiHidden="0" w:uiPriority="61" w:unhideWhenUsed="0"/>
-    <w:lsdException w:name="Light Grid Accent 3" w:semiHidden="0" w:uiPriority="62" w:unhideWhenUsed="0"/>
-    <w:lsdException w:name="Medium Shading 1 Accent 3" w:semiHidden="0" w:uiPriority="63" w:unhideWhenUsed="0"/>
-    <w:lsdException w:name="Medium Shading 2 Accent 3" w:semiHidden="0" w:uiPriority="64" w:unhideWhenUsed="0"/>
-    <w:lsdException w:name="Medium List 1 Accent 3" w:semiHidden="0" w:uiPriority="65" w:unhideWhenUsed="0"/>
-    <w:lsdException w:name="Medium List 2 Accent 3" w:semiHidden="0" w:uiPriority="66" w:unhideWhenUsed="0"/>
-    <w:lsdException w:name="Medium Grid 1 Accent 3" w:semiHidden="0" w:uiPriority="67" w:unhideWhenUsed="0"/>
-    <w:lsdException w:name="Medium Grid 2 Accent 3" w:semiHidden="0" w:uiPriority="68" w:unhideWhenUsed="0"/>
-    <w:lsdException w:name="Medium Grid 3 Accent 3" w:semiHidden="0" w:uiPriority="69" w:unhideWhenUsed="0"/>
-    <w:lsdException w:name="Dark List Accent 3" w:semiHidden="0" w:uiPriority="70" w:unhideWhenUsed="0"/>
-    <w:lsdException w:name="Colorful Shading Accent 3" w:semiHidden="0" w:uiPriority="71" w:unhideWhenUsed="0"/>
-    <w:lsdException w:name="Colorful List Accent 3" w:semiHidden="0" w:uiPriority="72" w:unhideWhenUsed="0"/>
-    <w:lsdException w:name="Colorful Grid Accent 3" w:semiHidden="0" w:uiPriority="73" w:unhideWhenUsed="0"/>
-    <w:lsdException w:name="Light Shading Accent 4" w:semiHidden="0" w:uiPriority="60" w:unhideWhenUsed="0"/>
-    <w:lsdException w:name="Light List Accent 4" w:semiHidden="0" w:uiPriority="61" w:unhideWhenUsed="0"/>
-    <w:lsdException w:name="Light Grid Accent 4" w:semiHidden="0" w:uiPriority="62" w:unhideWhenUsed="0"/>
-    <w:lsdException w:name="Medium Shading 1 Accent 4" w:semiHidden="0" w:uiPriority="63" w:unhideWhenUsed="0"/>
-    <w:lsdException w:name="Medium Shading 2 Accent 4" w:semiHidden="0" w:uiPriority="64" w:unhideWhenUsed="0"/>
-    <w:lsdException w:name="Medium List 1 Accent 4" w:semiHidden="0" w:uiPriority="65" w:unhideWhenUsed="0"/>
-    <w:lsdException w:name="Medium List 2 Accent 4" w:semiHidden="0" w:uiPriority="66" w:unhideWhenUsed="0"/>
-    <w:lsdException w:name="Medium Grid 1 Accent 4" w:semiHidden="0" w:uiPriority="67" w:unhideWhenUsed="0"/>
-    <w:lsdException w:name="Medium Grid 2 Accent 4" w:semiHidden="0" w:uiPriority="68" w:unhideWhenUsed="0"/>
-    <w:lsdException w:name="Medium Grid 3 Accent 4" w:semiHidden="0" w:uiPriority="69" w:unhideWhenUsed="0"/>
-    <w:lsdException w:name="Dark List Accent 4" w:semiHidden="0" w:uiPriority="70" w:unhideWhenUsed="0"/>
-    <w:lsdException w:name="Colorful Shading Accent 4" w:semiHidden="0" w:uiPriority="71" w:unhideWhenUsed="0"/>
-    <w:lsdException w:name="Colorful List Accent 4" w:semiHidden="0" w:uiPriority="72" w:unhideWhenUsed="0"/>
-    <w:lsdException w:name="Colorful Grid Accent 4" w:semiHidden="0" w:uiPriority="73" w:unhideWhenUsed="0"/>
-    <w:lsdException w:name="Light Shading Accent 5" w:semiHidden="0" w:uiPriority="60" w:unhideWhenUsed="0"/>
-    <w:lsdException w:name="Light List Accent 5" w:semiHidden="0" w:uiPriority="61" w:unhideWhenUsed="0"/>
-    <w:lsdException w:name="Light Grid Accent 5" w:semiHidden="0" w:uiPriority="62" w:unhideWhenUsed="0"/>
-    <w:lsdException w:name="Medium Shading 1 Accent 5" w:semiHidden="0" w:uiPriority="63" w:unhideWhenUsed="0"/>
-    <w:lsdException w:name="Medium Shading 2 Accent 5" w:semiHidden="0" w:uiPriority="64" w:unhideWhenUsed="0"/>
-    <w:lsdException w:name="Medium List 1 Accent 5" w:semiHidden="0" w:uiPriority="65" w:unhideWhenUsed="0"/>
-    <w:lsdException w:name="Medium List 2 Accent 5" w:semiHidden="0" w:uiPriority="66" w:unhideWhenUsed="0"/>
-    <w:lsdException w:name="Medium Grid 1 Accent 5" w:semiHidden="0" w:uiPriority="67" w:unhideWhenUsed="0"/>
-    <w:lsdException w:name="Medium Grid 2 Accent 5" w:semiHidden="0" w:uiPriority="68" w:unhideWhenUsed="0"/>
-    <w:lsdException w:name="Medium Grid 3 Accent 5" w:semiHidden="0" w:uiPriority="69" w:unhideWhenUsed="0"/>
-    <w:lsdException w:name="Dark List Accent 5" w:semiHidden="0" w:uiPriority="70" w:unhideWhenUsed="0"/>
-    <w:lsdException w:name="Colorful Shading Accent 5" w:semiHidden="0" w:uiPriority="71" w:unhideWhenUsed="0"/>
-    <w:lsdException w:name="Colorful List Accent 5" w:semiHidden="0" w:uiPriority="72" w:unhideWhenUsed="0"/>
-    <w:lsdException w:name="Colorful Grid Accent 5" w:semiHidden="0" w:uiPriority="73" w:unhideWhenUsed="0"/>
-    <w:lsdException w:name="Light Shading Accent 6" w:semiHidden="0" w:uiPriority="60" w:unhideWhenUsed="0"/>
-    <w:lsdException w:name="Light List Accent 6" w:semiHidden="0" w:uiPriority="61" w:unhideWhenUsed="0"/>
-    <w:lsdException w:name="Light Grid Accent 6" w:semiHidden="0" w:uiPriority="62" w:unhideWhenUsed="0"/>
-    <w:lsdException w:name="Medium Shading 1 Accent 6" w:semiHidden="0" w:uiPriority="63" w:unhideWhenUsed="0"/>
-    <w:lsdException w:name="Medium Shading 2 Accent 6" w:semiHidden="0" w:uiPriority="64" w:unhideWhenUsed="0"/>
-    <w:lsdException w:name="Medium List 1 Accent 6" w:semiHidden="0" w:uiPriority="65" w:unhideWhenUsed="0"/>
-    <w:lsdException w:name="Medium List 2 Accent 6" w:semiHidden="0" w:uiPriority="66" w:unhideWhenUsed="0"/>
-    <w:lsdException w:name="Medium Grid 1 Accent 6" w:semiHidden="0" w:uiPriority="67" w:unhideWhenUsed="0"/>
-    <w:lsdException w:name="Medium Grid 2 Accent 6" w:semiHidden="0" w:uiPriority="68" w:unhideWhenUsed="0"/>
-    <w:lsdException w:name="Medium Grid 3 Accent 6" w:semiHidden="0" w:uiPriority="69" w:unhideWhenUsed="0"/>
-    <w:lsdException w:name="Dark List Accent 6" w:semiHidden="0" w:uiPriority="70" w:unhideWhenUsed="0"/>
-    <w:lsdException w:name="Colorful Shading Accent 6" w:semiHidden="0" w:uiPriority="71" w:unhideWhenUsed="0"/>
-    <w:lsdException w:name="Colorful List Accent 6" w:semiHidden="0" w:uiPriority="72" w:unhideWhenUsed="0"/>
-    <w:lsdException w:name="Colorful Grid Accent 6" w:semiHidden="0" w:uiPriority="73" w:unhideWhenUsed="0"/>
-    <w:lsdException w:name="Subtle Emphasis" w:semiHidden="0" w:uiPriority="19" w:unhideWhenUsed="0" w:qFormat="1"/>
-    <w:lsdException w:name="Intense Emphasis" w:semiHidden="0" w:uiPriority="21" w:unhideWhenUsed="0" w:qFormat="1"/>
-    <w:lsdException w:name="Subtle Reference" w:semiHidden="0" w:uiPriority="31" w:unhideWhenUsed="0" w:qFormat="1"/>
-    <w:lsdException w:name="Intense Reference" w:semiHidden="0" w:uiPriority="32" w:unhideWhenUsed="0" w:qFormat="1"/>
-    <w:lsdException w:name="Book Title" w:semiHidden="0" w:uiPriority="33" w:unhideWhenUsed="0" w:qFormat="1"/>
-    <w:lsdException w:name="Bibliography" w:uiPriority="37"/>
-    <w:lsdException w:name="TOC Heading" w:uiPriority="39" w:qFormat="1"/>
-  </w:latentStyles>
-  <w:style w:type="paragraph" w:default="1" w:styleId="Normln">
-    <w:name w:val="Normal"/>
-    <w:qFormat/>
-  </w:style>
-  <w:style w:type="character" w:default="1" w:styleId="Standardnpsmoodstavce">
-    <w:name w:val="Default Paragraph Font"/>
-    <w:uiPriority w:val="1"/>
-    <w:semiHidden/>
-    <w:unhideWhenUsed/>
-  </w:style>
-  <w:style w:type="table" w:default="1" w:styleId="Normlntabulka">
-    <w:name w:val="Normal Table"/>
-    <w:uiPriority w:val="99"/>
-    <w:semiHidden/>
-    <w:unhideWhenUsed/>
-    <w:tblPr>
-      <w:tblInd w:w="0" w:type="dxa"/>
-      <w:tblCellMar>
-        <w:top w:w="0" w:type="dxa"/>
-        <w:left w:w="108" w:type="dxa"/>
-        <w:bottom w:w="0" w:type="dxa"/>
-        <w:right w:w="108" w:type="dxa"/>
-      </w:tblCellMar>
-    </w:tblPr>
-  </w:style>
-  <w:style w:type="numbering" w:default="1" w:styleId="Bezseznamu">
-    <w:name w:val="No List"/>
-    <w:uiPriority w:val="99"/>
-    <w:semiHidden/>
-    <w:unhideWhenUsed/>
-  </w:style>
-  <w:style w:type="paragraph" w:customStyle="1" w:styleId="D66D6BE952914568810700DF49483D14">
-    <w:name w:val="D66D6BE952914568810700DF49483D14"/>
-  </w:style>
-  <w:style w:type="paragraph" w:customStyle="1" w:styleId="E3B9D2CB11624729942AEFE0142FE6C7">
-    <w:name w:val="E3B9D2CB11624729942AEFE0142FE6C7"/>
-  </w:style>
-  <w:style w:type="paragraph" w:customStyle="1" w:styleId="8055B054895A4404A005900DD3424AD2">
-    <w:name w:val="8055B054895A4404A005900DD3424AD2"/>
-  </w:style>
-  <w:style w:type="paragraph" w:customStyle="1" w:styleId="BE64FA0E9BD7410FB127923D13B592FF">
-    <w:name w:val="BE64FA0E9BD7410FB127923D13B592FF"/>
-  </w:style>
-  <w:style w:type="paragraph" w:customStyle="1" w:styleId="FDCF646764E84BB4911D20BFB29580E8">
-    <w:name w:val="FDCF646764E84BB4911D20BFB29580E8"/>
-  </w:style>
-  <w:style w:type="paragraph" w:customStyle="1" w:styleId="ACC5CF0A24584A389E1E5FFB9D645709">
-    <w:name w:val="ACC5CF0A24584A389E1E5FFB9D645709"/>
-  </w:style>
-  <w:style w:type="paragraph" w:customStyle="1" w:styleId="A4FF2F1310FE475AA991C297E055605F">
-    <w:name w:val="A4FF2F1310FE475AA991C297E055605F"/>
-  </w:style>
-  <w:style w:type="paragraph" w:customStyle="1" w:styleId="Seznamsodrkami">
-    <w:name w:val="Seznam s odrážkami"/>
-    <w:basedOn w:val="Normln"/>
-    <w:uiPriority w:val="1"/>
-    <w:unhideWhenUsed/>
-    <w:qFormat/>
-    <w:pPr>
-      <w:numPr>
-        <w:numId w:val="1"/>
-      </w:numPr>
-      <w:spacing w:before="40" w:after="40" w:line="288" w:lineRule="auto"/>
-    </w:pPr>
-    <w:rPr>
-      <w:rFonts w:eastAsiaTheme="minorHAnsi"/>
-      <w:color w:val="595959" w:themeColor="text1" w:themeTint="A6"/>
-      <w:kern w:val="20"/>
-      <w:sz w:val="20"/>
-      <w:szCs w:val="20"/>
-    </w:rPr>
-  </w:style>
-  <w:style w:type="paragraph" w:customStyle="1" w:styleId="D402CBDFC5104B9D83D6004BFB310C78">
-    <w:name w:val="D402CBDFC5104B9D83D6004BFB310C78"/>
-  </w:style>
-  <w:style w:type="paragraph" w:customStyle="1" w:styleId="592C61D0EDFE49B09981F9B412162F46">
-    <w:name w:val="592C61D0EDFE49B09981F9B412162F46"/>
-  </w:style>
-  <w:style w:type="paragraph" w:customStyle="1" w:styleId="7F2FC1556CD94058A936ACCFA01AC771">
-    <w:name w:val="7F2FC1556CD94058A936ACCFA01AC771"/>
-  </w:style>
-  <w:style w:type="paragraph" w:customStyle="1" w:styleId="96C9F402112642748D6924765A7974AA">
-    <w:name w:val="96C9F402112642748D6924765A7974AA"/>
-  </w:style>
-  <w:style w:type="paragraph" w:customStyle="1" w:styleId="DBC31399C9374B10845F31D8AAA042C0">
-    <w:name w:val="DBC31399C9374B10845F31D8AAA042C0"/>
-  </w:style>
-  <w:style w:type="paragraph" w:customStyle="1" w:styleId="15464D19FF9E4E3B95D400A629911152">
-    <w:name w:val="15464D19FF9E4E3B95D400A629911152"/>
-  </w:style>
-  <w:style w:type="paragraph" w:customStyle="1" w:styleId="EFB5BB94FB7246B6A74B6678E3D2716A">
-    <w:name w:val="EFB5BB94FB7246B6A74B6678E3D2716A"/>
-  </w:style>
-  <w:style w:type="paragraph" w:customStyle="1" w:styleId="37D6AA49A89149F2929ACB41C11EC742">
-    <w:name w:val="37D6AA49A89149F2929ACB41C11EC742"/>
-  </w:style>
-  <w:style w:type="paragraph" w:customStyle="1" w:styleId="F6A814054872414CB0DFCD4A6E9659D1">
-    <w:name w:val="F6A814054872414CB0DFCD4A6E9659D1"/>
-  </w:style>
-  <w:style w:type="paragraph" w:customStyle="1" w:styleId="0F4411D6FB274D628D2A124197A49D69">
-    <w:name w:val="0F4411D6FB274D628D2A124197A49D69"/>
-  </w:style>
-  <w:style w:type="paragraph" w:customStyle="1" w:styleId="C7EA94851AD545D9BFAC0C0C4BEB4403">
-    <w:name w:val="C7EA94851AD545D9BFAC0C0C4BEB4403"/>
-  </w:style>
-  <w:style w:type="paragraph" w:customStyle="1" w:styleId="E9471FC049EF423A8A4E8C0BE40A50D0">
-    <w:name w:val="E9471FC049EF423A8A4E8C0BE40A50D0"/>
-  </w:style>
-  <w:style w:type="paragraph" w:customStyle="1" w:styleId="DB11DD93F0734043AF826317027878C6">
-    <w:name w:val="DB11DD93F0734043AF826317027878C6"/>
-  </w:style>
-  <w:style w:type="paragraph" w:customStyle="1" w:styleId="0EACFE5D44DA4B7B9321B50C0D5E1D74">
-    <w:name w:val="0EACFE5D44DA4B7B9321B50C0D5E1D74"/>
-  </w:style>
-  <w:style w:type="paragraph" w:customStyle="1" w:styleId="2382047565D1476982773D5A3C606656">
-    <w:name w:val="2382047565D1476982773D5A3C606656"/>
-  </w:style>
-  <w:style w:type="paragraph" w:customStyle="1" w:styleId="81F3F6491BFF4384833D6A6599CB33BF">
-    <w:name w:val="81F3F6491BFF4384833D6A6599CB33BF"/>
-  </w:style>
-  <w:style w:type="paragraph" w:customStyle="1" w:styleId="70C608BA52BD4E1797B2157C6D3AE15F">
-    <w:name w:val="70C608BA52BD4E1797B2157C6D3AE15F"/>
-  </w:style>
-  <w:style w:type="paragraph" w:customStyle="1" w:styleId="6BD425DB068943A8AEB66B497F4BAAC5">
-    <w:name w:val="6BD425DB068943A8AEB66B497F4BAAC5"/>
-  </w:style>
-  <w:style w:type="paragraph" w:customStyle="1" w:styleId="86A3CB3732954787B0DDC37FE9DFBCCE">
-    <w:name w:val="86A3CB3732954787B0DDC37FE9DFBCCE"/>
-  </w:style>
-  <w:style w:type="paragraph" w:customStyle="1" w:styleId="EE10A868475645259C5F821143BF0BCA">
-    <w:name w:val="EE10A868475645259C5F821143BF0BCA"/>
-  </w:style>
-</w:styles>
-</file>
-
-<file path=word/glossary/webSettings.xml><?xml version="1.0" encoding="utf-8"?>
-<w:webSettings xmlns:mc="http://schemas.openxmlformats.org/markup-compatibility/2006" xmlns:r="http://schemas.openxmlformats.org/officeDocument/2006/relationships" xmlns:w="http://schemas.openxmlformats.org/wordprocessingml/2006/main" xmlns:w14="http://schemas.microsoft.com/office/word/2010/wordml" mc:Ignorable="w14">
-  <w:optimizeForBrowser/>
-  <w:allowPNG/>
-</w:webSettings>
 </file>
 
 <file path=word/theme/theme1.xml><?xml version="1.0" encoding="utf-8"?>
@@ -35238,18 +34541,18 @@
 </file>
 
 <file path=customXml/item2.xml><?xml version="1.0" encoding="utf-8"?>
+<mappings xmlns="http://schemas.microsoft.com/pics">
+  <picture>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</picture>
+</mappings>
+</file>
+
+<file path=customXml/item3.xml><?xml version="1.0" encoding="utf-8"?>
 <?mso-contentType ?>
 <FormTemplates xmlns="http://schemas.microsoft.com/sharepoint/v3/contenttype/forms">
   <Display>DocumentLibraryForm</Display>
   <Edit>AssetEditForm</Edit>
   <New>DocumentLibraryForm</New>
 </FormTemplates>
-</file>
-
-<file path=customXml/item3.xml><?xml version="1.0" encoding="utf-8"?>
-<mappings xmlns="http://schemas.microsoft.com/pics">
-  <picture>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</picture>
-</mappings>
 </file>
 
 <file path=customXml/item4.xml><?xml version="1.0" encoding="utf-8"?>
@@ -35265,6 +34568,14 @@
 </file>
 
 <file path=customXml/itemProps2.xml><?xml version="1.0" encoding="utf-8"?>
+<ds:datastoreItem xmlns:ds="http://schemas.openxmlformats.org/officeDocument/2006/customXml" ds:itemID="{F679E4D8-73D9-412D-B716-777944E71373}">
+  <ds:schemaRefs>
+    <ds:schemaRef ds:uri="http://schemas.microsoft.com/pics"/>
+  </ds:schemaRefs>
+</ds:datastoreItem>
+</file>
+
+<file path=customXml/itemProps3.xml><?xml version="1.0" encoding="utf-8"?>
 <ds:datastoreItem xmlns:ds="http://schemas.openxmlformats.org/officeDocument/2006/customXml" ds:itemID="{E3587C09-B63A-4677-9239-8BFF5937C769}">
   <ds:schemaRefs>
     <ds:schemaRef ds:uri="http://schemas.microsoft.com/sharepoint/v3/contenttype/forms"/>
@@ -35272,16 +34583,8 @@
 </ds:datastoreItem>
 </file>
 
-<file path=customXml/itemProps3.xml><?xml version="1.0" encoding="utf-8"?>
-<ds:datastoreItem xmlns:ds="http://schemas.openxmlformats.org/officeDocument/2006/customXml" ds:itemID="{F679E4D8-73D9-412D-B716-777944E71373}">
-  <ds:schemaRefs>
-    <ds:schemaRef ds:uri="http://schemas.microsoft.com/pics"/>
-  </ds:schemaRefs>
-</ds:datastoreItem>
-</file>
-
 <file path=customXml/itemProps4.xml><?xml version="1.0" encoding="utf-8"?>
-<ds:datastoreItem xmlns:ds="http://schemas.openxmlformats.org/officeDocument/2006/customXml" ds:itemID="{E76D640E-01EA-485D-BB14-82EC90395DA9}">
+<ds:datastoreItem xmlns:ds="http://schemas.openxmlformats.org/officeDocument/2006/customXml" ds:itemID="{9888383D-4B0E-4A3E-B0C7-56B2B23F942D}">
   <ds:schemaRefs>
     <ds:schemaRef ds:uri="http://schemas.openxmlformats.org/officeDocument/2006/bibliography"/>
   </ds:schemaRefs>

--- a/OS-dokumentace.docx
+++ b/OS-dokumentace.docx
@@ -672,10 +672,10 @@
           <w:noProof/>
         </w:rPr>
         <w:drawing>
-          <wp:inline distT="0" distB="0" distL="0" distR="0" wp14:anchorId="577945AE" wp14:editId="21892F13">
-            <wp:extent cx="3329654" cy="2784086"/>
-            <wp:effectExtent l="0" t="0" r="0" b="0"/>
-            <wp:docPr id="365304899" name="picture" title="Obrázek 1"/>
+          <wp:inline distT="0" distB="0" distL="0" distR="0" wp14:anchorId="3C41E456" wp14:editId="71874652">
+            <wp:extent cx="3309498" cy="2771775"/>
+            <wp:effectExtent l="0" t="0" r="5715" b="0"/>
+            <wp:docPr id="1" name="Obrázek 1"/>
             <wp:cNvGraphicFramePr>
               <a:graphicFrameLocks xmlns:a="http://schemas.openxmlformats.org/drawingml/2006/main" noChangeAspect="1"/>
             </wp:cNvGraphicFramePr>
@@ -683,17 +683,11 @@
               <a:graphicData uri="http://schemas.openxmlformats.org/drawingml/2006/picture">
                 <pic:pic xmlns:pic="http://schemas.openxmlformats.org/drawingml/2006/picture">
                   <pic:nvPicPr>
-                    <pic:cNvPr id="0" name="picture"/>
+                    <pic:cNvPr id="0" name=""/>
                     <pic:cNvPicPr/>
                   </pic:nvPicPr>
                   <pic:blipFill>
-                    <a:blip r:embed="rId13">
-                      <a:extLst>
-                        <a:ext uri="{28A0092B-C50C-407E-A947-70E740481C1C}">
-                          <a14:useLocalDpi xmlns:a14="http://schemas.microsoft.com/office/drawing/2010/main" val="0"/>
-                        </a:ext>
-                      </a:extLst>
-                    </a:blip>
+                    <a:blip r:embed="rId13"/>
                     <a:stretch>
                       <a:fillRect/>
                     </a:stretch>
@@ -701,7 +695,7 @@
                   <pic:spPr>
                     <a:xfrm>
                       <a:off x="0" y="0"/>
-                      <a:ext cx="3329654" cy="2784086"/>
+                      <a:ext cx="3319104" cy="2779820"/>
                     </a:xfrm>
                     <a:prstGeom prst="rect">
                       <a:avLst/>
@@ -935,10 +929,10 @@
           <w:noProof/>
         </w:rPr>
         <w:drawing>
-          <wp:inline distT="0" distB="0" distL="0" distR="0" wp14:anchorId="38C8CC6D" wp14:editId="3A84FF58">
-            <wp:extent cx="3332988" cy="2770546"/>
-            <wp:effectExtent l="0" t="0" r="0" b="0"/>
-            <wp:docPr id="1732330027" name="picture"/>
+          <wp:inline distT="0" distB="0" distL="0" distR="0" wp14:anchorId="330FEE36" wp14:editId="3A9C9B2A">
+            <wp:extent cx="3295650" cy="2752773"/>
+            <wp:effectExtent l="0" t="0" r="0" b="9525"/>
+            <wp:docPr id="2" name="Obrázek 2"/>
             <wp:cNvGraphicFramePr>
               <a:graphicFrameLocks xmlns:a="http://schemas.openxmlformats.org/drawingml/2006/main" noChangeAspect="1"/>
             </wp:cNvGraphicFramePr>
@@ -946,17 +940,11 @@
               <a:graphicData uri="http://schemas.openxmlformats.org/drawingml/2006/picture">
                 <pic:pic xmlns:pic="http://schemas.openxmlformats.org/drawingml/2006/picture">
                   <pic:nvPicPr>
-                    <pic:cNvPr id="0" name="picture"/>
+                    <pic:cNvPr id="0" name=""/>
                     <pic:cNvPicPr/>
                   </pic:nvPicPr>
                   <pic:blipFill>
-                    <a:blip r:embed="rId14">
-                      <a:extLst>
-                        <a:ext uri="{28A0092B-C50C-407E-A947-70E740481C1C}">
-                          <a14:useLocalDpi xmlns:a14="http://schemas.microsoft.com/office/drawing/2010/main" val="0"/>
-                        </a:ext>
-                      </a:extLst>
-                    </a:blip>
+                    <a:blip r:embed="rId14"/>
                     <a:stretch>
                       <a:fillRect/>
                     </a:stretch>
@@ -964,7 +952,7 @@
                   <pic:spPr>
                     <a:xfrm>
                       <a:off x="0" y="0"/>
-                      <a:ext cx="3332988" cy="2770546"/>
+                      <a:ext cx="3309387" cy="2764247"/>
                     </a:xfrm>
                     <a:prstGeom prst="rect">
                       <a:avLst/>
@@ -1482,13 +1470,22 @@
       </w:r>
       <w:proofErr w:type="spellEnd"/>
       <w:r>
-        <w:t xml:space="preserve"> je znázorněno na Obrázek 4. Každý proces může zavolat jádro při požadavku na tabulku procesů, či aktuální umístění ve </w:t>
+        <w:t xml:space="preserve"> je znázorněno na Obrázek 4. Každý proces může zavolat jádro při požadavku na tabulku procesů</w:t>
+      </w:r>
+      <w:r>
+        <w:t>. A</w:t>
+      </w:r>
+      <w:r>
+        <w:t xml:space="preserve">ktuální umístění ve </w:t>
       </w:r>
       <w:proofErr w:type="spellStart"/>
       <w:r>
         <w:t>filesystemu</w:t>
       </w:r>
       <w:proofErr w:type="spellEnd"/>
+      <w:r>
+        <w:t xml:space="preserve"> bychom poté hledali v procesu Shell</w:t>
+      </w:r>
       <w:r>
         <w:t xml:space="preserve">. Složka </w:t>
       </w:r>
@@ -1516,8 +1513,8 @@
           <w:noProof/>
         </w:rPr>
         <w:drawing>
-          <wp:inline distT="0" distB="0" distL="0" distR="0" wp14:anchorId="733BC068" wp14:editId="2AA84C88">
-            <wp:extent cx="4114800" cy="2083118"/>
+          <wp:inline distT="0" distB="0" distL="0" distR="0" wp14:anchorId="733BC068" wp14:editId="5D69A39F">
+            <wp:extent cx="4114800" cy="2081510"/>
             <wp:effectExtent l="0" t="0" r="0" b="0"/>
             <wp:docPr id="534678085" name="picture"/>
             <wp:cNvGraphicFramePr>
@@ -1545,7 +1542,7 @@
                   <pic:spPr>
                     <a:xfrm>
                       <a:off x="0" y="0"/>
-                      <a:ext cx="4114800" cy="2083118"/>
+                      <a:ext cx="4114800" cy="2081510"/>
                     </a:xfrm>
                     <a:prstGeom prst="rect">
                       <a:avLst/>
@@ -1557,6 +1554,8 @@
           </wp:inline>
         </w:drawing>
       </w:r>
+      <w:bookmarkStart w:id="2" w:name="_GoBack"/>
+      <w:bookmarkEnd w:id="2"/>
     </w:p>
     <w:p>
       <w:pPr>
@@ -1584,7 +1583,13 @@
     </w:p>
     <w:p>
       <w:r>
-        <w:t xml:space="preserve">Procesy Echo, Cd a </w:t>
+        <w:t>Procesy Echo, Cd</w:t>
+      </w:r>
+      <w:r>
+        <w:t>, Exit</w:t>
+      </w:r>
+      <w:r>
+        <w:t xml:space="preserve"> a </w:t>
       </w:r>
       <w:proofErr w:type="spellStart"/>
       <w:r>
@@ -1891,8 +1896,6 @@
       <w:r>
         <w:t xml:space="preserve"> způsoboval chybu při zadání více příkazů v rychlém sledu.</w:t>
       </w:r>
-      <w:bookmarkStart w:id="2" w:name="_GoBack"/>
-      <w:bookmarkEnd w:id="2"/>
     </w:p>
     <w:p>
       <w:r>
@@ -1965,7 +1968,7 @@
       <w:rPr>
         <w:noProof/>
       </w:rPr>
-      <w:t>7</w:t>
+      <w:t>6</w:t>
     </w:r>
     <w:r>
       <w:fldChar w:fldCharType="end"/>
@@ -2027,15 +2030,25 @@
     <w:r>
       <w:instrText xml:space="preserve"> If </w:instrText>
     </w:r>
+    <w:fldSimple w:instr=" STYLEREF  &quot;Nadpis 11&quot; ">
+      <w:r>
+        <w:rPr>
+          <w:noProof/>
+        </w:rPr>
+        <w:instrText>Programátorská dokumentace</w:instrText>
+      </w:r>
+    </w:fldSimple>
     <w:r>
-      <w:fldChar w:fldCharType="begin"/>
+      <w:instrText>&lt;&gt; “Error*” “</w:instrText>
     </w:r>
-    <w:r>
-      <w:instrText xml:space="preserve"> STYLEREF </w:instrText>
-    </w:r>
-    <w:r>
-      <w:instrText xml:space="preserve"> "Nadpis 11" </w:instrText>
-    </w:r>
+    <w:fldSimple w:instr=" STYLEREF  &quot;Nadpis 11&quot; ">
+      <w:r>
+        <w:rPr>
+          <w:noProof/>
+        </w:rPr>
+        <w:instrText>Programátorská dokumentace</w:instrText>
+      </w:r>
+    </w:fldSimple>
     <w:r>
       <w:fldChar w:fldCharType="separate"/>
     </w:r>
@@ -2043,46 +2056,7 @@
       <w:rPr>
         <w:noProof/>
       </w:rPr>
-      <w:instrText>Závěr</w:instrText>
-    </w:r>
-    <w:r>
-      <w:rPr>
-        <w:noProof/>
-      </w:rPr>
-      <w:fldChar w:fldCharType="end"/>
-    </w:r>
-    <w:r>
-      <w:instrText>&lt;&gt; “Error*” “</w:instrText>
-    </w:r>
-    <w:r>
-      <w:fldChar w:fldCharType="begin"/>
-    </w:r>
-    <w:r>
-      <w:instrText xml:space="preserve"> STYLEREF  "Nadpis 11" </w:instrText>
-    </w:r>
-    <w:r>
-      <w:fldChar w:fldCharType="separate"/>
-    </w:r>
-    <w:r>
-      <w:rPr>
-        <w:noProof/>
-      </w:rPr>
-      <w:instrText>Závěr</w:instrText>
-    </w:r>
-    <w:r>
-      <w:rPr>
-        <w:noProof/>
-      </w:rPr>
-      <w:fldChar w:fldCharType="end"/>
-    </w:r>
-    <w:r>
-      <w:fldChar w:fldCharType="separate"/>
-    </w:r>
-    <w:r>
-      <w:rPr>
-        <w:noProof/>
-      </w:rPr>
-      <w:t>Závěr</w:t>
+      <w:t>Programátorská dokumentace</w:t>
     </w:r>
     <w:r>
       <w:fldChar w:fldCharType="end"/>
@@ -34541,18 +34515,18 @@
 </file>
 
 <file path=customXml/item2.xml><?xml version="1.0" encoding="utf-8"?>
-<mappings xmlns="http://schemas.microsoft.com/pics">
-  <picture>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</picture>
-</mappings>
-</file>
-
-<file path=customXml/item3.xml><?xml version="1.0" encoding="utf-8"?>
 <?mso-contentType ?>
 <FormTemplates xmlns="http://schemas.microsoft.com/sharepoint/v3/contenttype/forms">
   <Display>DocumentLibraryForm</Display>
   <Edit>AssetEditForm</Edit>
   <New>DocumentLibraryForm</New>
 </FormTemplates>
+</file>
+
+<file path=customXml/item3.xml><?xml version="1.0" encoding="utf-8"?>
+<mappings xmlns="http://schemas.microsoft.com/pics">
+  <picture>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</picture>
+</mappings>
 </file>
 
 <file path=customXml/item4.xml><?xml version="1.0" encoding="utf-8"?>
@@ -34568,6 +34542,14 @@
 </file>
 
 <file path=customXml/itemProps2.xml><?xml version="1.0" encoding="utf-8"?>
+<ds:datastoreItem xmlns:ds="http://schemas.openxmlformats.org/officeDocument/2006/customXml" ds:itemID="{E3587C09-B63A-4677-9239-8BFF5937C769}">
+  <ds:schemaRefs>
+    <ds:schemaRef ds:uri="http://schemas.microsoft.com/sharepoint/v3/contenttype/forms"/>
+  </ds:schemaRefs>
+</ds:datastoreItem>
+</file>
+
+<file path=customXml/itemProps3.xml><?xml version="1.0" encoding="utf-8"?>
 <ds:datastoreItem xmlns:ds="http://schemas.openxmlformats.org/officeDocument/2006/customXml" ds:itemID="{F679E4D8-73D9-412D-B716-777944E71373}">
   <ds:schemaRefs>
     <ds:schemaRef ds:uri="http://schemas.microsoft.com/pics"/>
@@ -34575,16 +34557,8 @@
 </ds:datastoreItem>
 </file>
 
-<file path=customXml/itemProps3.xml><?xml version="1.0" encoding="utf-8"?>
-<ds:datastoreItem xmlns:ds="http://schemas.openxmlformats.org/officeDocument/2006/customXml" ds:itemID="{E3587C09-B63A-4677-9239-8BFF5937C769}">
-  <ds:schemaRefs>
-    <ds:schemaRef ds:uri="http://schemas.microsoft.com/sharepoint/v3/contenttype/forms"/>
-  </ds:schemaRefs>
-</ds:datastoreItem>
-</file>
-
 <file path=customXml/itemProps4.xml><?xml version="1.0" encoding="utf-8"?>
-<ds:datastoreItem xmlns:ds="http://schemas.openxmlformats.org/officeDocument/2006/customXml" ds:itemID="{9888383D-4B0E-4A3E-B0C7-56B2B23F942D}">
+<ds:datastoreItem xmlns:ds="http://schemas.openxmlformats.org/officeDocument/2006/customXml" ds:itemID="{89EB6E56-D55D-4892-941A-07D8FD501E8F}">
   <ds:schemaRefs>
     <ds:schemaRef ds:uri="http://schemas.openxmlformats.org/officeDocument/2006/bibliography"/>
   </ds:schemaRefs>

--- a/OS-dokumentace.docx
+++ b/OS-dokumentace.docx
@@ -625,15 +625,7 @@
     </w:p>
     <w:p>
       <w:r>
-        <w:t xml:space="preserve">Námi navržený operační systém je implementován v jazyce Java, proto je nutné mít na počítači, kde je program spouštěn, nainstalovanou </w:t>
-      </w:r>
-      <w:proofErr w:type="gramStart"/>
-      <w:r>
-        <w:t>Javu</w:t>
-      </w:r>
-      <w:proofErr w:type="gramEnd"/>
-      <w:r>
-        <w:t xml:space="preserve"> verze 7 a vyšší.</w:t>
+        <w:t>Námi navržený operační systém je implementován v jazyce Java, proto je nutné mít na počítači, kde je program spouštěn, nainstalovanou Javu verze 7 a vyšší.</w:t>
       </w:r>
     </w:p>
     <w:p>
@@ -644,23 +636,7 @@
         <w:t xml:space="preserve"> zkompilovat pomocí souboru Compile.bat a</w:t>
       </w:r>
       <w:r>
-        <w:t xml:space="preserve"> spustit dvojím kliknutím levého tlačítka myši na soubor </w:t>
-      </w:r>
-      <w:proofErr w:type="gramStart"/>
-      <w:r>
-        <w:t>Run</w:t>
-      </w:r>
-      <w:proofErr w:type="gramEnd"/>
-      <w:r>
-        <w:t>.</w:t>
-      </w:r>
-      <w:proofErr w:type="gramStart"/>
-      <w:r>
-        <w:t>bat</w:t>
-      </w:r>
-      <w:proofErr w:type="gramEnd"/>
-      <w:r>
-        <w:t>. Okamžitě se zobrazí terminálové okno (viz Obrázek 1), které slouží jako standartní vstupní i výstupní grafické rozhraní operačního systému.</w:t>
+        <w:t xml:space="preserve"> spustit dvojím kliknutím levého tlačítka myši na soubor Run.bat. Okamžitě se zobrazí terminálové okno (viz Obrázek 1), které slouží jako standartní vstupní i výstupní grafické rozhraní operačního systému.</w:t>
       </w:r>
     </w:p>
     <w:p>
@@ -736,23 +712,7 @@
       </w:r>
       <w:proofErr w:type="spellEnd"/>
       <w:r>
-        <w:t xml:space="preserve"> pro náš operační systém. Tento adresář se nachází ve stejném adresáři, jako se nachází soubor </w:t>
-      </w:r>
-      <w:proofErr w:type="gramStart"/>
-      <w:r>
-        <w:t>Run</w:t>
-      </w:r>
-      <w:proofErr w:type="gramEnd"/>
-      <w:r>
-        <w:t>.</w:t>
-      </w:r>
-      <w:proofErr w:type="gramStart"/>
-      <w:r>
-        <w:t>bat</w:t>
-      </w:r>
-      <w:proofErr w:type="gramEnd"/>
-      <w:r>
-        <w:t>, kterým js</w:t>
+        <w:t xml:space="preserve"> pro náš operační systém. Tento adresář se nachází ve stejném adresáři, jako se nachází soubor Run.bat, kterým js</w:t>
       </w:r>
       <w:r>
         <w:t>t</w:t>
@@ -822,21 +782,7 @@
         <w:rPr>
           <w:rFonts w:asciiTheme="majorHAnsi" w:hAnsiTheme="majorHAnsi"/>
         </w:rPr>
-        <w:t xml:space="preserve">Příkaz { " | " </w:t>
-      </w:r>
-      <w:proofErr w:type="gramStart"/>
-      <w:r>
-        <w:rPr>
-          <w:rFonts w:asciiTheme="majorHAnsi" w:hAnsiTheme="majorHAnsi"/>
-        </w:rPr>
-        <w:t>Příkaz}  (" &lt; " Vstup</w:t>
-      </w:r>
-      <w:proofErr w:type="gramEnd"/>
-      <w:r>
-        <w:rPr>
-          <w:rFonts w:asciiTheme="majorHAnsi" w:hAnsiTheme="majorHAnsi"/>
-        </w:rPr>
-        <w:t>)  (" &gt; " Výstup)</w:t>
+        <w:t>Příkaz { " | " Příkaz}  (" &lt; " Vstup)  (" &gt; " Výstup)</w:t>
       </w:r>
     </w:p>
     <w:p>
@@ -850,15 +796,7 @@
         <w:t>Příkaz</w:t>
       </w:r>
       <w:r>
-        <w:t xml:space="preserve"> je myšleno název procesu, který chceme spustit a všechny jeho parametry. Závorky { a } nám dávají najevo, že hodnota v nich uvedená může být použita 0x až nekonečně mnohokrát. Nový příkaz následující znak " | " je tedy možný, zároveň není povinný, pokud chceme spustit pouze jeden proces. </w:t>
-      </w:r>
-      <w:proofErr w:type="gramStart"/>
-      <w:r>
-        <w:t>Závorky ( a ) nám</w:t>
-      </w:r>
-      <w:proofErr w:type="gramEnd"/>
-      <w:r>
-        <w:t xml:space="preserve"> dávají najevo, že hodnoty v nich uvedené můžeme použít, či nemusíme. Avšak v případě použití je můžeme použít pouze jednou.</w:t>
+        <w:t xml:space="preserve"> je myšleno název procesu, který chceme spustit a všechny jeho parametry. Závorky { a } nám dávají najevo, že hodnota v nich uvedená může být použita 0x až nekonečně mnohokrát. Nový příkaz následující znak " | " je tedy možný, zároveň není povinný, pokud chceme spustit pouze jeden proces. Závorky ( a ) nám dávají najevo, že hodnoty v nich uvedené můžeme použít, či nemusíme. Avšak v případě použití je můžeme použít pouze jednou.</w:t>
       </w:r>
       <w:r>
         <w:t xml:space="preserve"> Přesměrování vstupu a výstupu musí být na konci příkazu.</w:t>
@@ -979,29 +917,13 @@
     </w:p>
     <w:p>
       <w:r>
-        <w:t xml:space="preserve">Prvním příkazem </w:t>
+        <w:t xml:space="preserve">Prvním příkazem vytvoříme výstupní soubor </w:t>
       </w:r>
-      <w:proofErr w:type="gramStart"/>
-      <w:r>
-        <w:t>vytvoříme</w:t>
-      </w:r>
-      <w:proofErr w:type="gramEnd"/>
-      <w:r>
-        <w:t xml:space="preserve"> výstupní soubor </w:t>
-      </w:r>
-      <w:proofErr w:type="gramStart"/>
       <w:r>
         <w:rPr>
           <w:i/>
         </w:rPr>
-        <w:t>file</w:t>
-      </w:r>
-      <w:proofErr w:type="gramEnd"/>
-      <w:r>
-        <w:rPr>
-          <w:i/>
-        </w:rPr>
-        <w:t>.txt</w:t>
+        <w:t>file.txt</w:t>
       </w:r>
       <w:r>
         <w:t xml:space="preserve"> do kterého pomocí procesu </w:t>
@@ -1026,29 +948,13 @@
       </w:r>
       <w:proofErr w:type="spellEnd"/>
       <w:r>
-        <w:t xml:space="preserve">. Druhým příkazem vypíšeme všechny soubory v adresáři. Zde </w:t>
+        <w:t xml:space="preserve">. Druhým příkazem vypíšeme všechny soubory v adresáři. Zde vidíme nový soubor </w:t>
       </w:r>
-      <w:proofErr w:type="gramStart"/>
-      <w:r>
-        <w:t>vidíme</w:t>
-      </w:r>
-      <w:proofErr w:type="gramEnd"/>
-      <w:r>
-        <w:t xml:space="preserve"> nový soubor </w:t>
-      </w:r>
-      <w:proofErr w:type="gramStart"/>
       <w:r>
         <w:rPr>
           <w:i/>
         </w:rPr>
-        <w:t>file</w:t>
-      </w:r>
-      <w:proofErr w:type="gramEnd"/>
-      <w:r>
-        <w:rPr>
-          <w:i/>
-        </w:rPr>
-        <w:t>.txt</w:t>
+        <w:t>file.txt</w:t>
       </w:r>
       <w:r>
         <w:t xml:space="preserve"> a již existující soubor </w:t>
@@ -1071,29 +977,13 @@
       </w:r>
       <w:proofErr w:type="spellEnd"/>
       <w:r>
-        <w:t xml:space="preserve"> </w:t>
+        <w:t xml:space="preserve"> vypíšeme obsah souboru </w:t>
       </w:r>
-      <w:proofErr w:type="gramStart"/>
-      <w:r>
-        <w:t>vypíšeme</w:t>
-      </w:r>
-      <w:proofErr w:type="gramEnd"/>
-      <w:r>
-        <w:t xml:space="preserve"> obsah souboru </w:t>
-      </w:r>
-      <w:proofErr w:type="gramStart"/>
       <w:r>
         <w:rPr>
           <w:i/>
         </w:rPr>
-        <w:t>file</w:t>
-      </w:r>
-      <w:proofErr w:type="gramEnd"/>
-      <w:r>
-        <w:rPr>
-          <w:i/>
-        </w:rPr>
-        <w:t>.txt</w:t>
+        <w:t>file.txt</w:t>
       </w:r>
       <w:r>
         <w:t xml:space="preserve">. Soubor </w:t>
@@ -1446,23 +1336,7 @@
     </w:p>
     <w:p>
       <w:r>
-        <w:t xml:space="preserve">Po spuštění jádra </w:t>
-      </w:r>
-      <w:proofErr w:type="gramStart"/>
-      <w:r>
-        <w:t>spustíme</w:t>
-      </w:r>
-      <w:proofErr w:type="gramEnd"/>
-      <w:r>
-        <w:t xml:space="preserve"> proces </w:t>
-      </w:r>
-      <w:proofErr w:type="gramStart"/>
-      <w:r>
-        <w:t>Shell</w:t>
-      </w:r>
-      <w:proofErr w:type="gramEnd"/>
-      <w:r>
-        <w:t xml:space="preserve">, který vyvolá terminálové okno. S tímto oknem poté komunikuje pouze proces Shell, který tento terminál spustil. Předávání informací mezi procesy a užívání </w:t>
+        <w:t xml:space="preserve">Po spuštění jádra spustíme proces Shell, který vyvolá terminálové okno. S tímto oknem poté komunikuje pouze proces Shell, který tento terminál spustil. Předávání informací mezi procesy a užívání </w:t>
       </w:r>
       <w:proofErr w:type="spellStart"/>
       <w:r>
@@ -1554,8 +1428,6 @@
           </wp:inline>
         </w:drawing>
       </w:r>
-      <w:bookmarkStart w:id="2" w:name="_GoBack"/>
-      <w:bookmarkEnd w:id="2"/>
     </w:p>
     <w:p>
       <w:pPr>
@@ -1580,6 +1452,18 @@
       <w:r>
         <w:t xml:space="preserve"> první a jeho výstupní data budou předána Procesu 1. Proces 1 poté předá výstupní data svému nejbližšímu rodiči, který má právo zapisovat na výstup.</w:t>
       </w:r>
+    </w:p>
+    <w:p>
+      <w:r>
+        <w:t>Pokud je jako parametr použito slovní spojení v uvozovkách, bere systém celé toho spojení jako jeden parametr.</w:t>
+      </w:r>
+    </w:p>
+    <w:p>
+      <w:r>
+        <w:t>Proces Shell může být také spuštěn pouze s vstupem. V tomto případě vykoná všechny požadované úkoly a vrátí výstup na terminálové okno, ze kterého byl spuštěn.</w:t>
+      </w:r>
+      <w:bookmarkStart w:id="2" w:name="_GoBack"/>
+      <w:bookmarkEnd w:id="2"/>
     </w:p>
     <w:p>
       <w:r>
@@ -2030,25 +1914,51 @@
     <w:r>
       <w:instrText xml:space="preserve"> If </w:instrText>
     </w:r>
-    <w:fldSimple w:instr=" STYLEREF  &quot;Nadpis 11&quot; ">
-      <w:r>
-        <w:rPr>
-          <w:noProof/>
-        </w:rPr>
-        <w:instrText>Programátorská dokumentace</w:instrText>
-      </w:r>
-    </w:fldSimple>
+    <w:r>
+      <w:fldChar w:fldCharType="begin"/>
+    </w:r>
+    <w:r>
+      <w:instrText xml:space="preserve"> STYLEREF  "Nadpis 11" </w:instrText>
+    </w:r>
+    <w:r>
+      <w:fldChar w:fldCharType="separate"/>
+    </w:r>
+    <w:r>
+      <w:rPr>
+        <w:noProof/>
+      </w:rPr>
+      <w:instrText>Programátorská dokumentace</w:instrText>
+    </w:r>
+    <w:r>
+      <w:rPr>
+        <w:noProof/>
+      </w:rPr>
+      <w:fldChar w:fldCharType="end"/>
+    </w:r>
     <w:r>
       <w:instrText>&lt;&gt; “Error*” “</w:instrText>
     </w:r>
-    <w:fldSimple w:instr=" STYLEREF  &quot;Nadpis 11&quot; ">
-      <w:r>
-        <w:rPr>
-          <w:noProof/>
-        </w:rPr>
-        <w:instrText>Programátorská dokumentace</w:instrText>
-      </w:r>
-    </w:fldSimple>
+    <w:r>
+      <w:fldChar w:fldCharType="begin"/>
+    </w:r>
+    <w:r>
+      <w:instrText xml:space="preserve"> STYLEREF  "Nadpis 11" </w:instrText>
+    </w:r>
+    <w:r>
+      <w:fldChar w:fldCharType="separate"/>
+    </w:r>
+    <w:r>
+      <w:rPr>
+        <w:noProof/>
+      </w:rPr>
+      <w:instrText>Programátorská dokumentace</w:instrText>
+    </w:r>
+    <w:r>
+      <w:rPr>
+        <w:noProof/>
+      </w:rPr>
+      <w:fldChar w:fldCharType="end"/>
+    </w:r>
     <w:r>
       <w:fldChar w:fldCharType="separate"/>
     </w:r>
@@ -34515,18 +34425,18 @@
 </file>
 
 <file path=customXml/item2.xml><?xml version="1.0" encoding="utf-8"?>
+<mappings xmlns="http://schemas.microsoft.com/pics">
+  <picture>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</picture>
+</mappings>
+</file>
+
+<file path=customXml/item3.xml><?xml version="1.0" encoding="utf-8"?>
 <?mso-contentType ?>
 <FormTemplates xmlns="http://schemas.microsoft.com/sharepoint/v3/contenttype/forms">
   <Display>DocumentLibraryForm</Display>
   <Edit>AssetEditForm</Edit>
   <New>DocumentLibraryForm</New>
 </FormTemplates>
-</file>
-
-<file path=customXml/item3.xml><?xml version="1.0" encoding="utf-8"?>
-<mappings xmlns="http://schemas.microsoft.com/pics">
-  <picture>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</picture>
-</mappings>
 </file>
 
 <file path=customXml/item4.xml><?xml version="1.0" encoding="utf-8"?>
@@ -34542,6 +34452,14 @@
 </file>
 
 <file path=customXml/itemProps2.xml><?xml version="1.0" encoding="utf-8"?>
+<ds:datastoreItem xmlns:ds="http://schemas.openxmlformats.org/officeDocument/2006/customXml" ds:itemID="{F679E4D8-73D9-412D-B716-777944E71373}">
+  <ds:schemaRefs>
+    <ds:schemaRef ds:uri="http://schemas.microsoft.com/pics"/>
+  </ds:schemaRefs>
+</ds:datastoreItem>
+</file>
+
+<file path=customXml/itemProps3.xml><?xml version="1.0" encoding="utf-8"?>
 <ds:datastoreItem xmlns:ds="http://schemas.openxmlformats.org/officeDocument/2006/customXml" ds:itemID="{E3587C09-B63A-4677-9239-8BFF5937C769}">
   <ds:schemaRefs>
     <ds:schemaRef ds:uri="http://schemas.microsoft.com/sharepoint/v3/contenttype/forms"/>
@@ -34549,16 +34467,8 @@
 </ds:datastoreItem>
 </file>
 
-<file path=customXml/itemProps3.xml><?xml version="1.0" encoding="utf-8"?>
-<ds:datastoreItem xmlns:ds="http://schemas.openxmlformats.org/officeDocument/2006/customXml" ds:itemID="{F679E4D8-73D9-412D-B716-777944E71373}">
-  <ds:schemaRefs>
-    <ds:schemaRef ds:uri="http://schemas.microsoft.com/pics"/>
-  </ds:schemaRefs>
-</ds:datastoreItem>
-</file>
-
 <file path=customXml/itemProps4.xml><?xml version="1.0" encoding="utf-8"?>
-<ds:datastoreItem xmlns:ds="http://schemas.openxmlformats.org/officeDocument/2006/customXml" ds:itemID="{89EB6E56-D55D-4892-941A-07D8FD501E8F}">
+<ds:datastoreItem xmlns:ds="http://schemas.openxmlformats.org/officeDocument/2006/customXml" ds:itemID="{D58015BC-7F73-46C7-A0C5-1C15E698C25F}">
   <ds:schemaRefs>
     <ds:schemaRef ds:uri="http://schemas.openxmlformats.org/officeDocument/2006/bibliography"/>
   </ds:schemaRefs>

--- a/OS-dokumentace.docx
+++ b/OS-dokumentace.docx
@@ -27,6 +27,7 @@
               <w:r>
                 <w:rPr>
                   <w:noProof/>
+                  <w:lang w:val="en-US" w:eastAsia="en-US"/>
                 </w:rPr>
                 <mc:AlternateContent>
                   <mc:Choice Requires="wps">
@@ -134,9 +135,42 @@
                                       </w:sdtPr>
                                       <w:sdtEndPr/>
                                       <w:sdtContent>
+                                        <w:proofErr w:type="spellStart"/>
                                         <w:r>
-                                          <w:t>Západočeská univerzita v Plzni</w:t>
+                                          <w:rPr>
+                                            <w:lang w:val="en-US"/>
+                                          </w:rPr>
+                                          <w:t>Západočeská</w:t>
                                         </w:r>
+                                        <w:proofErr w:type="spellEnd"/>
+                                        <w:r>
+                                          <w:rPr>
+                                            <w:lang w:val="en-US"/>
+                                          </w:rPr>
+                                          <w:t xml:space="preserve"> </w:t>
+                                        </w:r>
+                                        <w:proofErr w:type="spellStart"/>
+                                        <w:r>
+                                          <w:rPr>
+                                            <w:lang w:val="en-US"/>
+                                          </w:rPr>
+                                          <w:t>univerzita</w:t>
+                                        </w:r>
+                                        <w:proofErr w:type="spellEnd"/>
+                                        <w:r>
+                                          <w:rPr>
+                                            <w:lang w:val="en-US"/>
+                                          </w:rPr>
+                                          <w:t xml:space="preserve"> v </w:t>
+                                        </w:r>
+                                        <w:proofErr w:type="spellStart"/>
+                                        <w:r>
+                                          <w:rPr>
+                                            <w:lang w:val="en-US"/>
+                                          </w:rPr>
+                                          <w:t>Plzni</w:t>
+                                        </w:r>
+                                        <w:proofErr w:type="spellEnd"/>
                                       </w:sdtContent>
                                     </w:sdt>
                                     <w:r>
@@ -175,13 +209,13 @@
                       </wp:anchor>
                     </w:drawing>
                   </mc:Choice>
-                  <mc:Fallback xmlns:w15="http://schemas.microsoft.com/office/word/2012/wordml">
+                  <mc:Fallback>
                     <w:pict>
-                      <v:shapetype w14:anchorId="668BB00C" id="_x0000_t202" coordsize="21600,21600" o:spt="202" path="m,l,21600r21600,l21600,xe">
+                      <v:shapetype id="_x0000_t202" coordsize="21600,21600" o:spt="202" path="m,l,21600r21600,l21600,xe">
                         <v:stroke joinstyle="miter"/>
                         <v:path gradientshapeok="t" o:connecttype="rect"/>
                       </v:shapetype>
-                      <v:shape id="Textové pole 6" o:spid="_x0000_s1026" type="#_x0000_t202" alt="Titul, podtitul a resumé" style="position:absolute;margin-left:55.5pt;margin-top:91.85pt;width:456pt;height:546pt;z-index:251659264;visibility:visible;mso-wrap-style:square;mso-width-percent:1000;mso-height-percent:0;mso-wrap-distance-left:9pt;mso-wrap-distance-top:0;mso-wrap-distance-right:9pt;mso-wrap-distance-bottom:0;mso-position-horizontal:absolute;mso-position-horizontal-relative:page;mso-position-vertical:absolute;mso-position-vertical-relative:margin;mso-width-percent:1000;mso-height-percent:0;mso-width-relative:margin;mso-height-relative:margin;v-text-anchor:bottom" o:gfxdata="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" filled="f" stroked="f" strokeweight=".5pt">
+                      <v:shape id="Textové pole 6" o:spid="_x0000_s1026" type="#_x0000_t202" alt="Popis: Titul, podtitul a resumé" style="position:absolute;margin-left:55.5pt;margin-top:91.85pt;width:456pt;height:546pt;z-index:251659264;visibility:visible;mso-wrap-style:square;mso-width-percent:1000;mso-height-percent:0;mso-wrap-distance-left:9pt;mso-wrap-distance-top:0;mso-wrap-distance-right:9pt;mso-wrap-distance-bottom:0;mso-position-horizontal:absolute;mso-position-horizontal-relative:page;mso-position-vertical:absolute;mso-position-vertical-relative:margin;mso-width-percent:1000;mso-height-percent:0;mso-width-relative:margin;mso-height-relative:margin;v-text-anchor:bottom" o:gfxdata="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" filled="f" stroked="f" strokeweight=".5pt">
                         <v:textbox inset="0,0,0,0">
                           <w:txbxContent>
                             <w:p>
@@ -199,9 +233,6 @@
                                   <w:alias w:val="Titul"/>
                                   <w:tag w:val=""/>
                                   <w:id w:val="701364701"/>
-                                  <w:placeholder>
-                                    <w:docPart w:val="6BD425DB068943A8AEB66B497F4BAAC5"/>
-                                  </w:placeholder>
                                   <w:dataBinding w:prefixMappings="xmlns:ns0='http://purl.org/dc/elements/1.1/' xmlns:ns1='http://schemas.openxmlformats.org/package/2006/metadata/core-properties' " w:xpath="/ns1:coreProperties[1]/ns0:title[1]" w:storeItemID="{6C3C8BC8-F283-45AE-878A-BAB7291924A1}"/>
                                   <w:text/>
                                 </w:sdtPr>
@@ -257,9 +288,42 @@
                                 </w:sdtPr>
                                 <w:sdtEndPr/>
                                 <w:sdtContent>
+                                  <w:proofErr w:type="spellStart"/>
                                   <w:r>
-                                    <w:t>Západočeská univerzita v Plzni</w:t>
+                                    <w:rPr>
+                                      <w:lang w:val="en-US"/>
+                                    </w:rPr>
+                                    <w:t>Západočeská</w:t>
                                   </w:r>
+                                  <w:proofErr w:type="spellEnd"/>
+                                  <w:r>
+                                    <w:rPr>
+                                      <w:lang w:val="en-US"/>
+                                    </w:rPr>
+                                    <w:t xml:space="preserve"> </w:t>
+                                  </w:r>
+                                  <w:proofErr w:type="spellStart"/>
+                                  <w:r>
+                                    <w:rPr>
+                                      <w:lang w:val="en-US"/>
+                                    </w:rPr>
+                                    <w:t>univerzita</w:t>
+                                  </w:r>
+                                  <w:proofErr w:type="spellEnd"/>
+                                  <w:r>
+                                    <w:rPr>
+                                      <w:lang w:val="en-US"/>
+                                    </w:rPr>
+                                    <w:t xml:space="preserve"> v </w:t>
+                                  </w:r>
+                                  <w:proofErr w:type="spellStart"/>
+                                  <w:r>
+                                    <w:rPr>
+                                      <w:lang w:val="en-US"/>
+                                    </w:rPr>
+                                    <w:t>Plzni</w:t>
+                                  </w:r>
+                                  <w:proofErr w:type="spellEnd"/>
                                 </w:sdtContent>
                               </w:sdt>
                               <w:r>
@@ -292,6 +356,7 @@
                   <w:noProof/>
                   <w:sz w:val="76"/>
                   <w:szCs w:val="76"/>
+                  <w:lang w:val="en-US" w:eastAsia="en-US"/>
                 </w:rPr>
                 <mc:AlternateContent>
                   <mc:Choice Requires="wps">
@@ -620,12 +685,21 @@
         <w:pStyle w:val="Nadpis11"/>
       </w:pPr>
       <w:r>
+        <w:lastRenderedPageBreak/>
         <w:t>Uživatelská dokumentace</w:t>
       </w:r>
     </w:p>
     <w:p>
       <w:r>
-        <w:t>Námi navržený operační systém je implementován v jazyce Java, proto je nutné mít na počítači, kde je program spouštěn, nainstalovanou Javu verze 7 a vyšší.</w:t>
+        <w:t xml:space="preserve">Námi navržený operační systém je implementován v jazyce Java, proto je nutné mít na počítači, kde je program spouštěn, nainstalovanou </w:t>
+      </w:r>
+      <w:proofErr w:type="gramStart"/>
+      <w:r>
+        <w:t>Javu</w:t>
+      </w:r>
+      <w:proofErr w:type="gramEnd"/>
+      <w:r>
+        <w:t xml:space="preserve"> verze 7 a vyšší.</w:t>
       </w:r>
     </w:p>
     <w:p>
@@ -636,7 +710,23 @@
         <w:t xml:space="preserve"> zkompilovat pomocí souboru Compile.bat a</w:t>
       </w:r>
       <w:r>
-        <w:t xml:space="preserve"> spustit dvojím kliknutím levého tlačítka myši na soubor Run.bat. Okamžitě se zobrazí terminálové okno (viz Obrázek 1), které slouží jako standartní vstupní i výstupní grafické rozhraní operačního systému.</w:t>
+        <w:t xml:space="preserve"> spustit dvojím kliknutím levého tlačítka myši na soubor </w:t>
+      </w:r>
+      <w:proofErr w:type="gramStart"/>
+      <w:r>
+        <w:t>Run</w:t>
+      </w:r>
+      <w:proofErr w:type="gramEnd"/>
+      <w:r>
+        <w:t>.</w:t>
+      </w:r>
+      <w:proofErr w:type="gramStart"/>
+      <w:r>
+        <w:t>bat</w:t>
+      </w:r>
+      <w:proofErr w:type="gramEnd"/>
+      <w:r>
+        <w:t>. Okamžitě se zobrazí terminálové okno (viz Obrázek 1), které slouží jako standartní vstupní i výstupní grafické rozhraní operačního systému.</w:t>
       </w:r>
     </w:p>
     <w:p>
@@ -646,6 +736,7 @@
       <w:r>
         <w:rPr>
           <w:noProof/>
+          <w:lang w:val="en-US" w:eastAsia="en-US"/>
         </w:rPr>
         <w:drawing>
           <wp:inline distT="0" distB="0" distL="0" distR="0" wp14:anchorId="3C41E456" wp14:editId="71874652">
@@ -712,7 +803,23 @@
       </w:r>
       <w:proofErr w:type="spellEnd"/>
       <w:r>
-        <w:t xml:space="preserve"> pro náš operační systém. Tento adresář se nachází ve stejném adresáři, jako se nachází soubor Run.bat, kterým js</w:t>
+        <w:t xml:space="preserve"> pro náš operační systém. Tento adresář se nachází ve stejném adresáři, jako se nachází soubor </w:t>
+      </w:r>
+      <w:proofErr w:type="gramStart"/>
+      <w:r>
+        <w:t>Run</w:t>
+      </w:r>
+      <w:proofErr w:type="gramEnd"/>
+      <w:r>
+        <w:t>.</w:t>
+      </w:r>
+      <w:proofErr w:type="gramStart"/>
+      <w:r>
+        <w:t>bat</w:t>
+      </w:r>
+      <w:proofErr w:type="gramEnd"/>
+      <w:r>
+        <w:t>, kterým js</w:t>
       </w:r>
       <w:r>
         <w:t>t</w:t>
@@ -782,7 +889,21 @@
         <w:rPr>
           <w:rFonts w:asciiTheme="majorHAnsi" w:hAnsiTheme="majorHAnsi"/>
         </w:rPr>
-        <w:t>Příkaz { " | " Příkaz}  (" &lt; " Vstup)  (" &gt; " Výstup)</w:t>
+        <w:t xml:space="preserve">Příkaz { " | " </w:t>
+      </w:r>
+      <w:proofErr w:type="gramStart"/>
+      <w:r>
+        <w:rPr>
+          <w:rFonts w:asciiTheme="majorHAnsi" w:hAnsiTheme="majorHAnsi"/>
+        </w:rPr>
+        <w:t>Příkaz}  (" &lt; " Vstup</w:t>
+      </w:r>
+      <w:proofErr w:type="gramEnd"/>
+      <w:r>
+        <w:rPr>
+          <w:rFonts w:asciiTheme="majorHAnsi" w:hAnsiTheme="majorHAnsi"/>
+        </w:rPr>
+        <w:t>)  (" &gt; " Výstup)</w:t>
       </w:r>
     </w:p>
     <w:p>
@@ -796,7 +917,15 @@
         <w:t>Příkaz</w:t>
       </w:r>
       <w:r>
-        <w:t xml:space="preserve"> je myšleno název procesu, který chceme spustit a všechny jeho parametry. Závorky { a } nám dávají najevo, že hodnota v nich uvedená může být použita 0x až nekonečně mnohokrát. Nový příkaz následující znak " | " je tedy možný, zároveň není povinný, pokud chceme spustit pouze jeden proces. Závorky ( a ) nám dávají najevo, že hodnoty v nich uvedené můžeme použít, či nemusíme. Avšak v případě použití je můžeme použít pouze jednou.</w:t>
+        <w:t xml:space="preserve"> je myšleno název procesu, který chceme spustit a všechny jeho parametry. Závorky { a } nám dávají najevo, že hodnota v nich uvedená může být použita 0x až nekonečně mnohokrát. Nový příkaz následující znak " | " je tedy možný, zároveň není povinný, pokud chceme spustit pouze jeden proces. </w:t>
+      </w:r>
+      <w:proofErr w:type="gramStart"/>
+      <w:r>
+        <w:t>Závorky ( a ) nám</w:t>
+      </w:r>
+      <w:proofErr w:type="gramEnd"/>
+      <w:r>
+        <w:t xml:space="preserve"> dávají najevo, že hodnoty v nich uvedené můžeme použít, či nemusíme. Avšak v případě použití je můžeme použít pouze jednou.</w:t>
       </w:r>
       <w:r>
         <w:t xml:space="preserve"> Přesměrování vstupu a výstupu musí být na konci příkazu.</w:t>
@@ -805,6 +934,7 @@
     <w:p/>
     <w:p>
       <w:r>
+        <w:lastRenderedPageBreak/>
         <w:t xml:space="preserve">Hodnoty </w:t>
       </w:r>
       <w:r>
@@ -865,6 +995,7 @@
       <w:r>
         <w:rPr>
           <w:noProof/>
+          <w:lang w:val="en-US" w:eastAsia="en-US"/>
         </w:rPr>
         <w:drawing>
           <wp:inline distT="0" distB="0" distL="0" distR="0" wp14:anchorId="330FEE36" wp14:editId="3A9C9B2A">
@@ -917,13 +1048,29 @@
     </w:p>
     <w:p>
       <w:r>
-        <w:t xml:space="preserve">Prvním příkazem vytvoříme výstupní soubor </w:t>
+        <w:t xml:space="preserve">Prvním příkazem </w:t>
       </w:r>
+      <w:proofErr w:type="gramStart"/>
+      <w:r>
+        <w:t>vytvoříme</w:t>
+      </w:r>
+      <w:proofErr w:type="gramEnd"/>
+      <w:r>
+        <w:t xml:space="preserve"> výstupní soubor </w:t>
+      </w:r>
+      <w:proofErr w:type="gramStart"/>
       <w:r>
         <w:rPr>
           <w:i/>
         </w:rPr>
-        <w:t>file.txt</w:t>
+        <w:t>file</w:t>
+      </w:r>
+      <w:proofErr w:type="gramEnd"/>
+      <w:r>
+        <w:rPr>
+          <w:i/>
+        </w:rPr>
+        <w:t>.txt</w:t>
       </w:r>
       <w:r>
         <w:t xml:space="preserve"> do kterého pomocí procesu </w:t>
@@ -948,13 +1095,29 @@
       </w:r>
       <w:proofErr w:type="spellEnd"/>
       <w:r>
-        <w:t xml:space="preserve">. Druhým příkazem vypíšeme všechny soubory v adresáři. Zde vidíme nový soubor </w:t>
+        <w:t xml:space="preserve">. Druhým příkazem vypíšeme všechny soubory v adresáři. Zde </w:t>
       </w:r>
+      <w:proofErr w:type="gramStart"/>
+      <w:r>
+        <w:t>vidíme</w:t>
+      </w:r>
+      <w:proofErr w:type="gramEnd"/>
+      <w:r>
+        <w:t xml:space="preserve"> nový soubor </w:t>
+      </w:r>
+      <w:proofErr w:type="gramStart"/>
       <w:r>
         <w:rPr>
           <w:i/>
         </w:rPr>
-        <w:t>file.txt</w:t>
+        <w:t>file</w:t>
+      </w:r>
+      <w:proofErr w:type="gramEnd"/>
+      <w:r>
+        <w:rPr>
+          <w:i/>
+        </w:rPr>
+        <w:t>.txt</w:t>
       </w:r>
       <w:r>
         <w:t xml:space="preserve"> a již existující soubor </w:t>
@@ -977,13 +1140,29 @@
       </w:r>
       <w:proofErr w:type="spellEnd"/>
       <w:r>
-        <w:t xml:space="preserve"> vypíšeme obsah souboru </w:t>
+        <w:t xml:space="preserve"> </w:t>
       </w:r>
+      <w:proofErr w:type="gramStart"/>
+      <w:r>
+        <w:t>vypíšeme</w:t>
+      </w:r>
+      <w:proofErr w:type="gramEnd"/>
+      <w:r>
+        <w:t xml:space="preserve"> obsah souboru </w:t>
+      </w:r>
+      <w:proofErr w:type="gramStart"/>
       <w:r>
         <w:rPr>
           <w:i/>
         </w:rPr>
-        <w:t>file.txt</w:t>
+        <w:t>file</w:t>
+      </w:r>
+      <w:proofErr w:type="gramEnd"/>
+      <w:r>
+        <w:rPr>
+          <w:i/>
+        </w:rPr>
+        <w:t>.txt</w:t>
       </w:r>
       <w:r>
         <w:t xml:space="preserve">. Soubor </w:t>
@@ -1223,6 +1402,7 @@
     </w:p>
     <w:p>
       <w:r>
+        <w:lastRenderedPageBreak/>
         <w:t>Pro ukonč</w:t>
       </w:r>
       <w:r>
@@ -1263,6 +1443,7 @@
         <w:pStyle w:val="Nadpis11"/>
       </w:pPr>
       <w:r>
+        <w:lastRenderedPageBreak/>
         <w:t xml:space="preserve">Programátorská dokumentace </w:t>
       </w:r>
     </w:p>
@@ -1278,6 +1459,7 @@
       <w:r>
         <w:rPr>
           <w:noProof/>
+          <w:lang w:val="en-US" w:eastAsia="en-US"/>
         </w:rPr>
         <w:drawing>
           <wp:inline distT="0" distB="0" distL="0" distR="0" wp14:anchorId="6741422B" wp14:editId="2F5B750E">
@@ -1336,7 +1518,23 @@
     </w:p>
     <w:p>
       <w:r>
-        <w:t xml:space="preserve">Po spuštění jádra spustíme proces Shell, který vyvolá terminálové okno. S tímto oknem poté komunikuje pouze proces Shell, který tento terminál spustil. Předávání informací mezi procesy a užívání </w:t>
+        <w:t xml:space="preserve">Po spuštění jádra </w:t>
+      </w:r>
+      <w:proofErr w:type="gramStart"/>
+      <w:r>
+        <w:t>spustíme</w:t>
+      </w:r>
+      <w:proofErr w:type="gramEnd"/>
+      <w:r>
+        <w:t xml:space="preserve"> proces </w:t>
+      </w:r>
+      <w:proofErr w:type="gramStart"/>
+      <w:r>
+        <w:t>Shell</w:t>
+      </w:r>
+      <w:proofErr w:type="gramEnd"/>
+      <w:r>
+        <w:t xml:space="preserve">, který vyvolá terminálové okno. S tímto oknem poté komunikuje pouze proces Shell, který tento terminál spustil. Předávání informací mezi procesy a užívání </w:t>
       </w:r>
       <w:proofErr w:type="spellStart"/>
       <w:r>
@@ -1385,6 +1583,7 @@
       <w:r>
         <w:rPr>
           <w:noProof/>
+          <w:lang w:val="en-US" w:eastAsia="en-US"/>
         </w:rPr>
         <w:drawing>
           <wp:inline distT="0" distB="0" distL="0" distR="0" wp14:anchorId="733BC068" wp14:editId="5D69A39F">
@@ -1444,13 +1643,178 @@
     <w:p/>
     <w:p>
       <w:r>
-        <w:t xml:space="preserve">Komunikace mezi procesy je následovná: Z terminálu získáme uživatelem zadaný příkaz. Shell tento příkaz analyzuje a zavolá Jádro, které spustí příslušné procesy i s jejich parametry. Pokud použijeme v příkazu Pipe, spustíme napřed Proces 1 a poté Proces 2 (proces zadaný v příkazu jako první resp. druhý). Proces 2 bude tedy </w:t>
+        <w:lastRenderedPageBreak/>
+        <w:t xml:space="preserve">Komunikace v celém systému je následující: Terminál plní uživatelským vstupem </w:t>
       </w:r>
       <w:r>
-        <w:t>ve stavu probíhání</w:t>
+        <w:t>výstupní</w:t>
       </w:r>
       <w:r>
-        <w:t xml:space="preserve"> první a jeho výstupní data budou předána Procesu 1. Proces 1 poté předá výstupní data svému nejbližšímu rodiči, který má právo zapisovat na výstup.</w:t>
+        <w:t xml:space="preserve"> </w:t>
+      </w:r>
+      <w:proofErr w:type="spellStart"/>
+      <w:r>
+        <w:t>pipe</w:t>
+      </w:r>
+      <w:proofErr w:type="spellEnd"/>
+      <w:r>
+        <w:t xml:space="preserve">, která je napojená na </w:t>
+      </w:r>
+      <w:r>
+        <w:t xml:space="preserve">vstupní </w:t>
+      </w:r>
+      <w:proofErr w:type="spellStart"/>
+      <w:r>
+        <w:t>pipe</w:t>
+      </w:r>
+      <w:proofErr w:type="spellEnd"/>
+      <w:r>
+        <w:t xml:space="preserve"> </w:t>
+      </w:r>
+      <w:proofErr w:type="spellStart"/>
+      <w:r>
+        <w:t>S</w:t>
+      </w:r>
+      <w:r>
+        <w:t>hellu</w:t>
+      </w:r>
+      <w:proofErr w:type="spellEnd"/>
+      <w:r>
+        <w:t>. Shell tento vstup přečte a zanalyzuje. Poté požádá Jádro o vytvoření a spuštění prvního (poslední v</w:t>
+      </w:r>
+      <w:r>
+        <w:t> sekvenci příkazů</w:t>
+      </w:r>
+      <w:r>
+        <w:t>) procesu.</w:t>
+      </w:r>
+      <w:r>
+        <w:t xml:space="preserve"> V případě, že se jedná o vestavěný proces </w:t>
+      </w:r>
+      <w:proofErr w:type="spellStart"/>
+      <w:r>
+        <w:t>Shellu</w:t>
+      </w:r>
+      <w:proofErr w:type="spellEnd"/>
+      <w:r>
+        <w:t>, vykoná tento proces sám Shell.</w:t>
+      </w:r>
+      <w:r>
+        <w:t xml:space="preserve"> Tento proces naváže svojí </w:t>
+      </w:r>
+      <w:r>
+        <w:t>výstupní</w:t>
+      </w:r>
+      <w:r>
+        <w:t xml:space="preserve"> </w:t>
+      </w:r>
+      <w:proofErr w:type="spellStart"/>
+      <w:r>
+        <w:t>pipe</w:t>
+      </w:r>
+      <w:proofErr w:type="spellEnd"/>
+      <w:r>
+        <w:t xml:space="preserve"> na </w:t>
+      </w:r>
+      <w:r>
+        <w:t xml:space="preserve">vstupní </w:t>
+      </w:r>
+      <w:proofErr w:type="spellStart"/>
+      <w:r>
+        <w:t>pipe</w:t>
+      </w:r>
+      <w:proofErr w:type="spellEnd"/>
+      <w:r>
+        <w:t xml:space="preserve"> </w:t>
+      </w:r>
+      <w:proofErr w:type="spellStart"/>
+      <w:r>
+        <w:t>S</w:t>
+      </w:r>
+      <w:r>
+        <w:t>hellu</w:t>
+      </w:r>
+      <w:proofErr w:type="spellEnd"/>
+      <w:r>
+        <w:t xml:space="preserve"> a rekurzivně volá další procesy (předchozí v</w:t>
+      </w:r>
+      <w:r>
+        <w:t> sekvenci příkazů</w:t>
+      </w:r>
+      <w:r>
+        <w:t xml:space="preserve">). Tyto procesy jsou mezi sebou také navázány pomocí </w:t>
+      </w:r>
+      <w:proofErr w:type="spellStart"/>
+      <w:r>
+        <w:t>pipes</w:t>
+      </w:r>
+      <w:proofErr w:type="spellEnd"/>
+      <w:r>
+        <w:t xml:space="preserve">. Poslední vytvořený proces začne vykonávat svojí činnost a plnit </w:t>
+      </w:r>
+      <w:r>
+        <w:t>výstupní</w:t>
+      </w:r>
+      <w:r>
+        <w:t xml:space="preserve"> </w:t>
+      </w:r>
+      <w:proofErr w:type="spellStart"/>
+      <w:r>
+        <w:t>pipe</w:t>
+      </w:r>
+      <w:proofErr w:type="spellEnd"/>
+      <w:r>
+        <w:t>. V případě, že pro svůj běh potřebuje</w:t>
+      </w:r>
+      <w:r>
+        <w:t xml:space="preserve"> vstup</w:t>
+      </w:r>
+      <w:r>
+        <w:t>,</w:t>
+      </w:r>
+      <w:r>
+        <w:t xml:space="preserve"> může využít</w:t>
+      </w:r>
+      <w:r>
+        <w:t xml:space="preserve"> přesměrování ze souboru nebo</w:t>
+      </w:r>
+      <w:r>
+        <w:t xml:space="preserve"> číst</w:t>
+      </w:r>
+      <w:r>
+        <w:t xml:space="preserve"> ze standardního vstupu</w:t>
+      </w:r>
+      <w:r>
+        <w:rPr>
+          <w:rStyle w:val="Znakapoznpodarou"/>
+        </w:rPr>
+        <w:footnoteReference w:id="1"/>
+      </w:r>
+      <w:r>
+        <w:t xml:space="preserve"> (terminál).</w:t>
+      </w:r>
+      <w:r>
+        <w:t xml:space="preserve"> Jakmile proces začne generovat výstup, následující proces může začít číst a pracovat (některé procesy čekají na kompletní výstup).</w:t>
+      </w:r>
+      <w:r>
+        <w:t xml:space="preserve"> Procesy jsou blokující pomocí IO operací.</w:t>
+      </w:r>
+      <w:r>
+        <w:t xml:space="preserve"> Tímto zp</w:t>
+      </w:r>
+      <w:r>
+        <w:t xml:space="preserve">ůsobem se dostane výstup až do </w:t>
+      </w:r>
+      <w:proofErr w:type="spellStart"/>
+      <w:r>
+        <w:t>S</w:t>
+      </w:r>
+      <w:r>
+        <w:t>hellu</w:t>
+      </w:r>
+      <w:proofErr w:type="spellEnd"/>
+      <w:r>
+        <w:t>, který na základě uživatelského vstupu rozhodne, kam se má výstup zapsat.</w:t>
       </w:r>
     </w:p>
     <w:p>
@@ -1462,8 +1826,6 @@
       <w:r>
         <w:t>Proces Shell může být také spuštěn pouze s vstupem. V tomto případě vykoná všechny požadované úkoly a vrátí výstup na terminálové okno, ze kterého byl spuštěn.</w:t>
       </w:r>
-      <w:bookmarkStart w:id="2" w:name="_GoBack"/>
-      <w:bookmarkEnd w:id="2"/>
     </w:p>
     <w:p>
       <w:r>
@@ -1520,6 +1882,8 @@
       <w:r>
         <w:t>. Z uživatelského hlediska zde není žádný rozdíl.</w:t>
       </w:r>
+      <w:bookmarkStart w:id="2" w:name="_GoBack"/>
+      <w:bookmarkEnd w:id="2"/>
     </w:p>
     <w:p>
       <w:pPr>
@@ -1617,6 +1981,7 @@
         <w:pStyle w:val="Nadpis11"/>
       </w:pPr>
       <w:r>
+        <w:lastRenderedPageBreak/>
         <w:t>Závěr</w:t>
       </w:r>
     </w:p>
@@ -1727,15 +2092,7 @@
         <w:t xml:space="preserve">práce. </w:t>
       </w:r>
       <w:r>
-        <w:t xml:space="preserve">Radek Bouda, vedoucí týmu, se staral především o programátorskou část a udržování jednotného stylu a srozumitelnost kódu. David </w:t>
-      </w:r>
-      <w:proofErr w:type="spellStart"/>
-      <w:r>
-        <w:t>Steinberger</w:t>
-      </w:r>
-      <w:proofErr w:type="spellEnd"/>
-      <w:r>
-        <w:t xml:space="preserve"> měl na starosti programátorskou část a působil jako neocenitelný člen týmu jak znalostmi, tak zkušenostmi. Jan Bláha navrhl původní architekturu systému, staral se o syntaktický analyzátor a vytvoření dokumentace a prezentací týmu. </w:t>
+        <w:t xml:space="preserve">Radek Bouda, vedoucí týmu, se staral především o programátorskou část a udržování jednotného stylu a srozumitelnost kódu. David Steinberger měl na starosti programátorskou část a působil jako neocenitelný člen týmu jak znalostmi, tak zkušenostmi. Jan Bláha navrhl původní architekturu systému, staral se o syntaktický analyzátor a vytvoření dokumentace a prezentací týmu. </w:t>
       </w:r>
     </w:p>
     <w:p>
@@ -1852,7 +2209,7 @@
       <w:rPr>
         <w:noProof/>
       </w:rPr>
-      <w:t>6</w:t>
+      <w:t>5</w:t>
     </w:r>
     <w:r>
       <w:fldChar w:fldCharType="end"/>
@@ -1883,6 +2240,28 @@
       </w:r>
     </w:p>
   </w:footnote>
+  <w:footnote w:id="1">
+    <w:p>
+      <w:pPr>
+        <w:pStyle w:val="Textpoznpodarou"/>
+      </w:pPr>
+      <w:r>
+        <w:rPr>
+          <w:rStyle w:val="Znakapoznpodarou"/>
+        </w:rPr>
+        <w:footnoteRef/>
+      </w:r>
+      <w:r>
+        <w:t xml:space="preserve"> P</w:t>
+      </w:r>
+      <w:r>
+        <w:t>roces</w:t>
+      </w:r>
+      <w:r>
+        <w:t xml:space="preserve"> vždy požádá o standardní vstup Shell a ten mu přidělí jednu řádku načtenou z terminálu.</w:t>
+      </w:r>
+    </w:p>
+  </w:footnote>
 </w:footnotes>
 </file>
 
@@ -1914,51 +2293,25 @@
     <w:r>
       <w:instrText xml:space="preserve"> If </w:instrText>
     </w:r>
-    <w:r>
-      <w:fldChar w:fldCharType="begin"/>
-    </w:r>
-    <w:r>
-      <w:instrText xml:space="preserve"> STYLEREF  "Nadpis 11" </w:instrText>
-    </w:r>
-    <w:r>
-      <w:fldChar w:fldCharType="separate"/>
-    </w:r>
-    <w:r>
-      <w:rPr>
-        <w:noProof/>
-      </w:rPr>
-      <w:instrText>Programátorská dokumentace</w:instrText>
-    </w:r>
-    <w:r>
-      <w:rPr>
-        <w:noProof/>
-      </w:rPr>
-      <w:fldChar w:fldCharType="end"/>
-    </w:r>
+    <w:fldSimple w:instr=" STYLEREF  &quot;Nadpis 11&quot; ">
+      <w:r>
+        <w:rPr>
+          <w:noProof/>
+        </w:rPr>
+        <w:instrText>Programátorská dokumentace</w:instrText>
+      </w:r>
+    </w:fldSimple>
     <w:r>
       <w:instrText>&lt;&gt; “Error*” “</w:instrText>
     </w:r>
-    <w:r>
-      <w:fldChar w:fldCharType="begin"/>
-    </w:r>
-    <w:r>
-      <w:instrText xml:space="preserve"> STYLEREF  "Nadpis 11" </w:instrText>
-    </w:r>
-    <w:r>
-      <w:fldChar w:fldCharType="separate"/>
-    </w:r>
-    <w:r>
-      <w:rPr>
-        <w:noProof/>
-      </w:rPr>
-      <w:instrText>Programátorská dokumentace</w:instrText>
-    </w:r>
-    <w:r>
-      <w:rPr>
-        <w:noProof/>
-      </w:rPr>
-      <w:fldChar w:fldCharType="end"/>
-    </w:r>
+    <w:fldSimple w:instr=" STYLEREF  &quot;Nadpis 11&quot; ">
+      <w:r>
+        <w:rPr>
+          <w:noProof/>
+        </w:rPr>
+        <w:instrText>Programátorská dokumentace</w:instrText>
+      </w:r>
+    </w:fldSimple>
     <w:r>
       <w:fldChar w:fldCharType="separate"/>
     </w:r>
@@ -3356,6 +3709,7 @@
       <w:spacing w:after="0" w:line="240" w:lineRule="auto"/>
     </w:pPr>
     <w:tblPr>
+      <w:tblInd w:w="0" w:type="dxa"/>
       <w:tblBorders>
         <w:top w:val="single" w:sz="4" w:space="0" w:color="auto"/>
         <w:left w:val="single" w:sz="4" w:space="0" w:color="auto"/>
@@ -3364,6 +3718,12 @@
         <w:insideH w:val="single" w:sz="4" w:space="0" w:color="auto"/>
         <w:insideV w:val="single" w:sz="4" w:space="0" w:color="auto"/>
       </w:tblBorders>
+      <w:tblCellMar>
+        <w:top w:w="0" w:type="dxa"/>
+        <w:left w:w="108" w:type="dxa"/>
+        <w:bottom w:w="0" w:type="dxa"/>
+        <w:right w:w="108" w:type="dxa"/>
+      </w:tblCellMar>
     </w:tblPr>
   </w:style>
   <w:style w:type="paragraph" w:customStyle="1" w:styleId="Bezmezer1">
@@ -3719,9 +4079,16 @@
     <w:tblPr>
       <w:tblStyleRowBandSize w:val="1"/>
       <w:tblStyleColBandSize w:val="1"/>
+      <w:tblInd w:w="0" w:type="dxa"/>
       <w:tblBorders>
         <w:insideH w:val="single" w:sz="4" w:space="0" w:color="FFFFFF" w:themeColor="background1"/>
       </w:tblBorders>
+      <w:tblCellMar>
+        <w:top w:w="0" w:type="dxa"/>
+        <w:left w:w="108" w:type="dxa"/>
+        <w:bottom w:w="0" w:type="dxa"/>
+        <w:right w:w="108" w:type="dxa"/>
+      </w:tblCellMar>
     </w:tblPr>
     <w:tcPr>
       <w:shd w:val="clear" w:color="auto" w:fill="CCCCCC" w:themeFill="text1" w:themeFillTint="33"/>
@@ -3791,9 +4158,16 @@
     <w:tblPr>
       <w:tblStyleRowBandSize w:val="1"/>
       <w:tblStyleColBandSize w:val="1"/>
+      <w:tblInd w:w="0" w:type="dxa"/>
       <w:tblBorders>
         <w:insideH w:val="single" w:sz="4" w:space="0" w:color="FFFFFF" w:themeColor="background1"/>
       </w:tblBorders>
+      <w:tblCellMar>
+        <w:top w:w="0" w:type="dxa"/>
+        <w:left w:w="108" w:type="dxa"/>
+        <w:bottom w:w="0" w:type="dxa"/>
+        <w:right w:w="108" w:type="dxa"/>
+      </w:tblCellMar>
     </w:tblPr>
     <w:tcPr>
       <w:shd w:val="clear" w:color="auto" w:fill="E5EAEE" w:themeFill="accent1" w:themeFillTint="33"/>
@@ -3863,9 +4237,16 @@
     <w:tblPr>
       <w:tblStyleRowBandSize w:val="1"/>
       <w:tblStyleColBandSize w:val="1"/>
+      <w:tblInd w:w="0" w:type="dxa"/>
       <w:tblBorders>
         <w:insideH w:val="single" w:sz="4" w:space="0" w:color="FFFFFF" w:themeColor="background1"/>
       </w:tblBorders>
+      <w:tblCellMar>
+        <w:top w:w="0" w:type="dxa"/>
+        <w:left w:w="108" w:type="dxa"/>
+        <w:bottom w:w="0" w:type="dxa"/>
+        <w:right w:w="108" w:type="dxa"/>
+      </w:tblCellMar>
     </w:tblPr>
     <w:tcPr>
       <w:shd w:val="clear" w:color="auto" w:fill="F4E8DF" w:themeFill="accent2" w:themeFillTint="33"/>
@@ -3935,9 +4316,16 @@
     <w:tblPr>
       <w:tblStyleRowBandSize w:val="1"/>
       <w:tblStyleColBandSize w:val="1"/>
+      <w:tblInd w:w="0" w:type="dxa"/>
       <w:tblBorders>
         <w:insideH w:val="single" w:sz="4" w:space="0" w:color="FFFFFF" w:themeColor="background1"/>
       </w:tblBorders>
+      <w:tblCellMar>
+        <w:top w:w="0" w:type="dxa"/>
+        <w:left w:w="108" w:type="dxa"/>
+        <w:bottom w:w="0" w:type="dxa"/>
+        <w:right w:w="108" w:type="dxa"/>
+      </w:tblCellMar>
     </w:tblPr>
     <w:tcPr>
       <w:shd w:val="clear" w:color="auto" w:fill="E5E0DE" w:themeFill="accent3" w:themeFillTint="33"/>
@@ -4007,9 +4395,16 @@
     <w:tblPr>
       <w:tblStyleRowBandSize w:val="1"/>
       <w:tblStyleColBandSize w:val="1"/>
+      <w:tblInd w:w="0" w:type="dxa"/>
       <w:tblBorders>
         <w:insideH w:val="single" w:sz="4" w:space="0" w:color="FFFFFF" w:themeColor="background1"/>
       </w:tblBorders>
+      <w:tblCellMar>
+        <w:top w:w="0" w:type="dxa"/>
+        <w:left w:w="108" w:type="dxa"/>
+        <w:bottom w:w="0" w:type="dxa"/>
+        <w:right w:w="108" w:type="dxa"/>
+      </w:tblCellMar>
     </w:tblPr>
     <w:tcPr>
       <w:shd w:val="clear" w:color="auto" w:fill="F0E9E1" w:themeFill="accent4" w:themeFillTint="33"/>
@@ -4079,9 +4474,16 @@
     <w:tblPr>
       <w:tblStyleRowBandSize w:val="1"/>
       <w:tblStyleColBandSize w:val="1"/>
+      <w:tblInd w:w="0" w:type="dxa"/>
       <w:tblBorders>
         <w:insideH w:val="single" w:sz="4" w:space="0" w:color="FFFFFF" w:themeColor="background1"/>
       </w:tblBorders>
+      <w:tblCellMar>
+        <w:top w:w="0" w:type="dxa"/>
+        <w:left w:w="108" w:type="dxa"/>
+        <w:bottom w:w="0" w:type="dxa"/>
+        <w:right w:w="108" w:type="dxa"/>
+      </w:tblCellMar>
     </w:tblPr>
     <w:tcPr>
       <w:shd w:val="clear" w:color="auto" w:fill="DFE4E5" w:themeFill="accent5" w:themeFillTint="33"/>
@@ -4151,9 +4553,16 @@
     <w:tblPr>
       <w:tblStyleRowBandSize w:val="1"/>
       <w:tblStyleColBandSize w:val="1"/>
+      <w:tblInd w:w="0" w:type="dxa"/>
       <w:tblBorders>
         <w:insideH w:val="single" w:sz="4" w:space="0" w:color="FFFFFF" w:themeColor="background1"/>
       </w:tblBorders>
+      <w:tblCellMar>
+        <w:top w:w="0" w:type="dxa"/>
+        <w:left w:w="108" w:type="dxa"/>
+        <w:bottom w:w="0" w:type="dxa"/>
+        <w:right w:w="108" w:type="dxa"/>
+      </w:tblCellMar>
     </w:tblPr>
     <w:tcPr>
       <w:shd w:val="clear" w:color="auto" w:fill="EBE9E2" w:themeFill="accent6" w:themeFillTint="33"/>
@@ -4223,6 +4632,13 @@
     <w:tblPr>
       <w:tblStyleRowBandSize w:val="1"/>
       <w:tblStyleColBandSize w:val="1"/>
+      <w:tblInd w:w="0" w:type="dxa"/>
+      <w:tblCellMar>
+        <w:top w:w="0" w:type="dxa"/>
+        <w:left w:w="108" w:type="dxa"/>
+        <w:bottom w:w="0" w:type="dxa"/>
+        <w:right w:w="108" w:type="dxa"/>
+      </w:tblCellMar>
     </w:tblPr>
     <w:tcPr>
       <w:shd w:val="clear" w:color="auto" w:fill="E6E6E6" w:themeFill="text1" w:themeFillTint="19"/>
@@ -4301,6 +4717,13 @@
     <w:tblPr>
       <w:tblStyleRowBandSize w:val="1"/>
       <w:tblStyleColBandSize w:val="1"/>
+      <w:tblInd w:w="0" w:type="dxa"/>
+      <w:tblCellMar>
+        <w:top w:w="0" w:type="dxa"/>
+        <w:left w:w="108" w:type="dxa"/>
+        <w:bottom w:w="0" w:type="dxa"/>
+        <w:right w:w="108" w:type="dxa"/>
+      </w:tblCellMar>
     </w:tblPr>
     <w:tcPr>
       <w:shd w:val="clear" w:color="auto" w:fill="F2F4F6" w:themeFill="accent1" w:themeFillTint="19"/>
@@ -4379,6 +4802,13 @@
     <w:tblPr>
       <w:tblStyleRowBandSize w:val="1"/>
       <w:tblStyleColBandSize w:val="1"/>
+      <w:tblInd w:w="0" w:type="dxa"/>
+      <w:tblCellMar>
+        <w:top w:w="0" w:type="dxa"/>
+        <w:left w:w="108" w:type="dxa"/>
+        <w:bottom w:w="0" w:type="dxa"/>
+        <w:right w:w="108" w:type="dxa"/>
+      </w:tblCellMar>
     </w:tblPr>
     <w:tcPr>
       <w:shd w:val="clear" w:color="auto" w:fill="FAF3EF" w:themeFill="accent2" w:themeFillTint="19"/>
@@ -4457,6 +4887,13 @@
     <w:tblPr>
       <w:tblStyleRowBandSize w:val="1"/>
       <w:tblStyleColBandSize w:val="1"/>
+      <w:tblInd w:w="0" w:type="dxa"/>
+      <w:tblCellMar>
+        <w:top w:w="0" w:type="dxa"/>
+        <w:left w:w="108" w:type="dxa"/>
+        <w:bottom w:w="0" w:type="dxa"/>
+        <w:right w:w="108" w:type="dxa"/>
+      </w:tblCellMar>
     </w:tblPr>
     <w:tcPr>
       <w:shd w:val="clear" w:color="auto" w:fill="F2F0EE" w:themeFill="accent3" w:themeFillTint="19"/>
@@ -4535,6 +4972,13 @@
     <w:tblPr>
       <w:tblStyleRowBandSize w:val="1"/>
       <w:tblStyleColBandSize w:val="1"/>
+      <w:tblInd w:w="0" w:type="dxa"/>
+      <w:tblCellMar>
+        <w:top w:w="0" w:type="dxa"/>
+        <w:left w:w="108" w:type="dxa"/>
+        <w:bottom w:w="0" w:type="dxa"/>
+        <w:right w:w="108" w:type="dxa"/>
+      </w:tblCellMar>
     </w:tblPr>
     <w:tcPr>
       <w:shd w:val="clear" w:color="auto" w:fill="F7F4F0" w:themeFill="accent4" w:themeFillTint="19"/>
@@ -4613,6 +5057,13 @@
     <w:tblPr>
       <w:tblStyleRowBandSize w:val="1"/>
       <w:tblStyleColBandSize w:val="1"/>
+      <w:tblInd w:w="0" w:type="dxa"/>
+      <w:tblCellMar>
+        <w:top w:w="0" w:type="dxa"/>
+        <w:left w:w="108" w:type="dxa"/>
+        <w:bottom w:w="0" w:type="dxa"/>
+        <w:right w:w="108" w:type="dxa"/>
+      </w:tblCellMar>
     </w:tblPr>
     <w:tcPr>
       <w:shd w:val="clear" w:color="auto" w:fill="EFF1F2" w:themeFill="accent5" w:themeFillTint="19"/>
@@ -4691,6 +5142,13 @@
     <w:tblPr>
       <w:tblStyleRowBandSize w:val="1"/>
       <w:tblStyleColBandSize w:val="1"/>
+      <w:tblInd w:w="0" w:type="dxa"/>
+      <w:tblCellMar>
+        <w:top w:w="0" w:type="dxa"/>
+        <w:left w:w="108" w:type="dxa"/>
+        <w:bottom w:w="0" w:type="dxa"/>
+        <w:right w:w="108" w:type="dxa"/>
+      </w:tblCellMar>
     </w:tblPr>
     <w:tcPr>
       <w:shd w:val="clear" w:color="auto" w:fill="F5F4F0" w:themeFill="accent6" w:themeFillTint="19"/>
@@ -4769,6 +5227,7 @@
     <w:tblPr>
       <w:tblStyleRowBandSize w:val="1"/>
       <w:tblStyleColBandSize w:val="1"/>
+      <w:tblInd w:w="0" w:type="dxa"/>
       <w:tblBorders>
         <w:top w:val="single" w:sz="24" w:space="0" w:color="CC8E60" w:themeColor="accent2"/>
         <w:left w:val="single" w:sz="4" w:space="0" w:color="000000" w:themeColor="text1"/>
@@ -4777,6 +5236,12 @@
         <w:insideH w:val="single" w:sz="4" w:space="0" w:color="FFFFFF" w:themeColor="background1"/>
         <w:insideV w:val="single" w:sz="4" w:space="0" w:color="FFFFFF" w:themeColor="background1"/>
       </w:tblBorders>
+      <w:tblCellMar>
+        <w:top w:w="0" w:type="dxa"/>
+        <w:left w:w="108" w:type="dxa"/>
+        <w:bottom w:w="0" w:type="dxa"/>
+        <w:right w:w="108" w:type="dxa"/>
+      </w:tblCellMar>
     </w:tblPr>
     <w:tcPr>
       <w:shd w:val="clear" w:color="auto" w:fill="E6E6E6" w:themeFill="text1" w:themeFillTint="19"/>
@@ -4883,6 +5348,7 @@
     <w:tblPr>
       <w:tblStyleRowBandSize w:val="1"/>
       <w:tblStyleColBandSize w:val="1"/>
+      <w:tblInd w:w="0" w:type="dxa"/>
       <w:tblBorders>
         <w:top w:val="single" w:sz="24" w:space="0" w:color="CC8E60" w:themeColor="accent2"/>
         <w:left w:val="single" w:sz="4" w:space="0" w:color="7E97AD" w:themeColor="accent1"/>
@@ -4891,6 +5357,12 @@
         <w:insideH w:val="single" w:sz="4" w:space="0" w:color="FFFFFF" w:themeColor="background1"/>
         <w:insideV w:val="single" w:sz="4" w:space="0" w:color="FFFFFF" w:themeColor="background1"/>
       </w:tblBorders>
+      <w:tblCellMar>
+        <w:top w:w="0" w:type="dxa"/>
+        <w:left w:w="108" w:type="dxa"/>
+        <w:bottom w:w="0" w:type="dxa"/>
+        <w:right w:w="108" w:type="dxa"/>
+      </w:tblCellMar>
     </w:tblPr>
     <w:tcPr>
       <w:shd w:val="clear" w:color="auto" w:fill="F2F4F6" w:themeFill="accent1" w:themeFillTint="19"/>
@@ -4997,6 +5469,7 @@
     <w:tblPr>
       <w:tblStyleRowBandSize w:val="1"/>
       <w:tblStyleColBandSize w:val="1"/>
+      <w:tblInd w:w="0" w:type="dxa"/>
       <w:tblBorders>
         <w:top w:val="single" w:sz="24" w:space="0" w:color="CC8E60" w:themeColor="accent2"/>
         <w:left w:val="single" w:sz="4" w:space="0" w:color="CC8E60" w:themeColor="accent2"/>
@@ -5005,6 +5478,12 @@
         <w:insideH w:val="single" w:sz="4" w:space="0" w:color="FFFFFF" w:themeColor="background1"/>
         <w:insideV w:val="single" w:sz="4" w:space="0" w:color="FFFFFF" w:themeColor="background1"/>
       </w:tblBorders>
+      <w:tblCellMar>
+        <w:top w:w="0" w:type="dxa"/>
+        <w:left w:w="108" w:type="dxa"/>
+        <w:bottom w:w="0" w:type="dxa"/>
+        <w:right w:w="108" w:type="dxa"/>
+      </w:tblCellMar>
     </w:tblPr>
     <w:tcPr>
       <w:shd w:val="clear" w:color="auto" w:fill="FAF3EF" w:themeFill="accent2" w:themeFillTint="19"/>
@@ -5111,6 +5590,7 @@
     <w:tblPr>
       <w:tblStyleRowBandSize w:val="1"/>
       <w:tblStyleColBandSize w:val="1"/>
+      <w:tblInd w:w="0" w:type="dxa"/>
       <w:tblBorders>
         <w:top w:val="single" w:sz="24" w:space="0" w:color="B4936D" w:themeColor="accent4"/>
         <w:left w:val="single" w:sz="4" w:space="0" w:color="7A6A60" w:themeColor="accent3"/>
@@ -5119,6 +5599,12 @@
         <w:insideH w:val="single" w:sz="4" w:space="0" w:color="FFFFFF" w:themeColor="background1"/>
         <w:insideV w:val="single" w:sz="4" w:space="0" w:color="FFFFFF" w:themeColor="background1"/>
       </w:tblBorders>
+      <w:tblCellMar>
+        <w:top w:w="0" w:type="dxa"/>
+        <w:left w:w="108" w:type="dxa"/>
+        <w:bottom w:w="0" w:type="dxa"/>
+        <w:right w:w="108" w:type="dxa"/>
+      </w:tblCellMar>
     </w:tblPr>
     <w:tcPr>
       <w:shd w:val="clear" w:color="auto" w:fill="F2F0EE" w:themeFill="accent3" w:themeFillTint="19"/>
@@ -5215,6 +5701,7 @@
     <w:tblPr>
       <w:tblStyleRowBandSize w:val="1"/>
       <w:tblStyleColBandSize w:val="1"/>
+      <w:tblInd w:w="0" w:type="dxa"/>
       <w:tblBorders>
         <w:top w:val="single" w:sz="24" w:space="0" w:color="7A6A60" w:themeColor="accent3"/>
         <w:left w:val="single" w:sz="4" w:space="0" w:color="B4936D" w:themeColor="accent4"/>
@@ -5223,6 +5710,12 @@
         <w:insideH w:val="single" w:sz="4" w:space="0" w:color="FFFFFF" w:themeColor="background1"/>
         <w:insideV w:val="single" w:sz="4" w:space="0" w:color="FFFFFF" w:themeColor="background1"/>
       </w:tblBorders>
+      <w:tblCellMar>
+        <w:top w:w="0" w:type="dxa"/>
+        <w:left w:w="108" w:type="dxa"/>
+        <w:bottom w:w="0" w:type="dxa"/>
+        <w:right w:w="108" w:type="dxa"/>
+      </w:tblCellMar>
     </w:tblPr>
     <w:tcPr>
       <w:shd w:val="clear" w:color="auto" w:fill="F7F4F0" w:themeFill="accent4" w:themeFillTint="19"/>
@@ -5329,6 +5822,7 @@
     <w:tblPr>
       <w:tblStyleRowBandSize w:val="1"/>
       <w:tblStyleColBandSize w:val="1"/>
+      <w:tblInd w:w="0" w:type="dxa"/>
       <w:tblBorders>
         <w:top w:val="single" w:sz="24" w:space="0" w:color="9D936F" w:themeColor="accent6"/>
         <w:left w:val="single" w:sz="4" w:space="0" w:color="67787B" w:themeColor="accent5"/>
@@ -5337,6 +5831,12 @@
         <w:insideH w:val="single" w:sz="4" w:space="0" w:color="FFFFFF" w:themeColor="background1"/>
         <w:insideV w:val="single" w:sz="4" w:space="0" w:color="FFFFFF" w:themeColor="background1"/>
       </w:tblBorders>
+      <w:tblCellMar>
+        <w:top w:w="0" w:type="dxa"/>
+        <w:left w:w="108" w:type="dxa"/>
+        <w:bottom w:w="0" w:type="dxa"/>
+        <w:right w:w="108" w:type="dxa"/>
+      </w:tblCellMar>
     </w:tblPr>
     <w:tcPr>
       <w:shd w:val="clear" w:color="auto" w:fill="EFF1F2" w:themeFill="accent5" w:themeFillTint="19"/>
@@ -5443,6 +5943,7 @@
     <w:tblPr>
       <w:tblStyleRowBandSize w:val="1"/>
       <w:tblStyleColBandSize w:val="1"/>
+      <w:tblInd w:w="0" w:type="dxa"/>
       <w:tblBorders>
         <w:top w:val="single" w:sz="24" w:space="0" w:color="67787B" w:themeColor="accent5"/>
         <w:left w:val="single" w:sz="4" w:space="0" w:color="9D936F" w:themeColor="accent6"/>
@@ -5451,6 +5952,12 @@
         <w:insideH w:val="single" w:sz="4" w:space="0" w:color="FFFFFF" w:themeColor="background1"/>
         <w:insideV w:val="single" w:sz="4" w:space="0" w:color="FFFFFF" w:themeColor="background1"/>
       </w:tblBorders>
+      <w:tblCellMar>
+        <w:top w:w="0" w:type="dxa"/>
+        <w:left w:w="108" w:type="dxa"/>
+        <w:bottom w:w="0" w:type="dxa"/>
+        <w:right w:w="108" w:type="dxa"/>
+      </w:tblCellMar>
     </w:tblPr>
     <w:tcPr>
       <w:shd w:val="clear" w:color="auto" w:fill="F5F4F0" w:themeFill="accent6" w:themeFillTint="19"/>
@@ -5613,6 +6120,13 @@
     <w:tblPr>
       <w:tblStyleRowBandSize w:val="1"/>
       <w:tblStyleColBandSize w:val="1"/>
+      <w:tblInd w:w="0" w:type="dxa"/>
+      <w:tblCellMar>
+        <w:top w:w="0" w:type="dxa"/>
+        <w:left w:w="108" w:type="dxa"/>
+        <w:bottom w:w="0" w:type="dxa"/>
+        <w:right w:w="108" w:type="dxa"/>
+      </w:tblCellMar>
     </w:tblPr>
     <w:tcPr>
       <w:shd w:val="clear" w:color="auto" w:fill="000000" w:themeFill="text1"/>
@@ -5719,6 +6233,13 @@
     <w:tblPr>
       <w:tblStyleRowBandSize w:val="1"/>
       <w:tblStyleColBandSize w:val="1"/>
+      <w:tblInd w:w="0" w:type="dxa"/>
+      <w:tblCellMar>
+        <w:top w:w="0" w:type="dxa"/>
+        <w:left w:w="108" w:type="dxa"/>
+        <w:bottom w:w="0" w:type="dxa"/>
+        <w:right w:w="108" w:type="dxa"/>
+      </w:tblCellMar>
     </w:tblPr>
     <w:tcPr>
       <w:shd w:val="clear" w:color="auto" w:fill="7E97AD" w:themeFill="accent1"/>
@@ -5825,6 +6346,13 @@
     <w:tblPr>
       <w:tblStyleRowBandSize w:val="1"/>
       <w:tblStyleColBandSize w:val="1"/>
+      <w:tblInd w:w="0" w:type="dxa"/>
+      <w:tblCellMar>
+        <w:top w:w="0" w:type="dxa"/>
+        <w:left w:w="108" w:type="dxa"/>
+        <w:bottom w:w="0" w:type="dxa"/>
+        <w:right w:w="108" w:type="dxa"/>
+      </w:tblCellMar>
     </w:tblPr>
     <w:tcPr>
       <w:shd w:val="clear" w:color="auto" w:fill="CC8E60" w:themeFill="accent2"/>
@@ -5931,6 +6459,13 @@
     <w:tblPr>
       <w:tblStyleRowBandSize w:val="1"/>
       <w:tblStyleColBandSize w:val="1"/>
+      <w:tblInd w:w="0" w:type="dxa"/>
+      <w:tblCellMar>
+        <w:top w:w="0" w:type="dxa"/>
+        <w:left w:w="108" w:type="dxa"/>
+        <w:bottom w:w="0" w:type="dxa"/>
+        <w:right w:w="108" w:type="dxa"/>
+      </w:tblCellMar>
     </w:tblPr>
     <w:tcPr>
       <w:shd w:val="clear" w:color="auto" w:fill="7A6A60" w:themeFill="accent3"/>
@@ -6037,6 +6572,13 @@
     <w:tblPr>
       <w:tblStyleRowBandSize w:val="1"/>
       <w:tblStyleColBandSize w:val="1"/>
+      <w:tblInd w:w="0" w:type="dxa"/>
+      <w:tblCellMar>
+        <w:top w:w="0" w:type="dxa"/>
+        <w:left w:w="108" w:type="dxa"/>
+        <w:bottom w:w="0" w:type="dxa"/>
+        <w:right w:w="108" w:type="dxa"/>
+      </w:tblCellMar>
     </w:tblPr>
     <w:tcPr>
       <w:shd w:val="clear" w:color="auto" w:fill="B4936D" w:themeFill="accent4"/>
@@ -6143,6 +6685,13 @@
     <w:tblPr>
       <w:tblStyleRowBandSize w:val="1"/>
       <w:tblStyleColBandSize w:val="1"/>
+      <w:tblInd w:w="0" w:type="dxa"/>
+      <w:tblCellMar>
+        <w:top w:w="0" w:type="dxa"/>
+        <w:left w:w="108" w:type="dxa"/>
+        <w:bottom w:w="0" w:type="dxa"/>
+        <w:right w:w="108" w:type="dxa"/>
+      </w:tblCellMar>
     </w:tblPr>
     <w:tcPr>
       <w:shd w:val="clear" w:color="auto" w:fill="67787B" w:themeFill="accent5"/>
@@ -6249,6 +6798,13 @@
     <w:tblPr>
       <w:tblStyleRowBandSize w:val="1"/>
       <w:tblStyleColBandSize w:val="1"/>
+      <w:tblInd w:w="0" w:type="dxa"/>
+      <w:tblCellMar>
+        <w:top w:w="0" w:type="dxa"/>
+        <w:left w:w="108" w:type="dxa"/>
+        <w:bottom w:w="0" w:type="dxa"/>
+        <w:right w:w="108" w:type="dxa"/>
+      </w:tblCellMar>
     </w:tblPr>
     <w:tcPr>
       <w:shd w:val="clear" w:color="auto" w:fill="9D936F" w:themeFill="accent6"/>
@@ -6962,6 +7518,7 @@
     <w:tblPr>
       <w:tblStyleRowBandSize w:val="1"/>
       <w:tblStyleColBandSize w:val="1"/>
+      <w:tblInd w:w="0" w:type="dxa"/>
       <w:tblBorders>
         <w:top w:val="single" w:sz="8" w:space="0" w:color="000000" w:themeColor="text1"/>
         <w:left w:val="single" w:sz="8" w:space="0" w:color="000000" w:themeColor="text1"/>
@@ -6970,6 +7527,12 @@
         <w:insideH w:val="single" w:sz="8" w:space="0" w:color="000000" w:themeColor="text1"/>
         <w:insideV w:val="single" w:sz="8" w:space="0" w:color="000000" w:themeColor="text1"/>
       </w:tblBorders>
+      <w:tblCellMar>
+        <w:top w:w="0" w:type="dxa"/>
+        <w:left w:w="108" w:type="dxa"/>
+        <w:bottom w:w="0" w:type="dxa"/>
+        <w:right w:w="108" w:type="dxa"/>
+      </w:tblCellMar>
     </w:tblPr>
     <w:tblStylePr w:type="firstRow">
       <w:pPr>
@@ -7084,6 +7647,7 @@
     <w:tblPr>
       <w:tblStyleRowBandSize w:val="1"/>
       <w:tblStyleColBandSize w:val="1"/>
+      <w:tblInd w:w="0" w:type="dxa"/>
       <w:tblBorders>
         <w:top w:val="single" w:sz="8" w:space="0" w:color="7E97AD" w:themeColor="accent1"/>
         <w:left w:val="single" w:sz="8" w:space="0" w:color="7E97AD" w:themeColor="accent1"/>
@@ -7092,6 +7656,12 @@
         <w:insideH w:val="single" w:sz="8" w:space="0" w:color="7E97AD" w:themeColor="accent1"/>
         <w:insideV w:val="single" w:sz="8" w:space="0" w:color="7E97AD" w:themeColor="accent1"/>
       </w:tblBorders>
+      <w:tblCellMar>
+        <w:top w:w="0" w:type="dxa"/>
+        <w:left w:w="108" w:type="dxa"/>
+        <w:bottom w:w="0" w:type="dxa"/>
+        <w:right w:w="108" w:type="dxa"/>
+      </w:tblCellMar>
     </w:tblPr>
     <w:tblStylePr w:type="firstRow">
       <w:pPr>
@@ -7206,6 +7776,7 @@
     <w:tblPr>
       <w:tblStyleRowBandSize w:val="1"/>
       <w:tblStyleColBandSize w:val="1"/>
+      <w:tblInd w:w="0" w:type="dxa"/>
       <w:tblBorders>
         <w:top w:val="single" w:sz="8" w:space="0" w:color="CC8E60" w:themeColor="accent2"/>
         <w:left w:val="single" w:sz="8" w:space="0" w:color="CC8E60" w:themeColor="accent2"/>
@@ -7214,6 +7785,12 @@
         <w:insideH w:val="single" w:sz="8" w:space="0" w:color="CC8E60" w:themeColor="accent2"/>
         <w:insideV w:val="single" w:sz="8" w:space="0" w:color="CC8E60" w:themeColor="accent2"/>
       </w:tblBorders>
+      <w:tblCellMar>
+        <w:top w:w="0" w:type="dxa"/>
+        <w:left w:w="108" w:type="dxa"/>
+        <w:bottom w:w="0" w:type="dxa"/>
+        <w:right w:w="108" w:type="dxa"/>
+      </w:tblCellMar>
     </w:tblPr>
     <w:tblStylePr w:type="firstRow">
       <w:pPr>
@@ -7328,6 +7905,7 @@
     <w:tblPr>
       <w:tblStyleRowBandSize w:val="1"/>
       <w:tblStyleColBandSize w:val="1"/>
+      <w:tblInd w:w="0" w:type="dxa"/>
       <w:tblBorders>
         <w:top w:val="single" w:sz="8" w:space="0" w:color="7A6A60" w:themeColor="accent3"/>
         <w:left w:val="single" w:sz="8" w:space="0" w:color="7A6A60" w:themeColor="accent3"/>
@@ -7336,6 +7914,12 @@
         <w:insideH w:val="single" w:sz="8" w:space="0" w:color="7A6A60" w:themeColor="accent3"/>
         <w:insideV w:val="single" w:sz="8" w:space="0" w:color="7A6A60" w:themeColor="accent3"/>
       </w:tblBorders>
+      <w:tblCellMar>
+        <w:top w:w="0" w:type="dxa"/>
+        <w:left w:w="108" w:type="dxa"/>
+        <w:bottom w:w="0" w:type="dxa"/>
+        <w:right w:w="108" w:type="dxa"/>
+      </w:tblCellMar>
     </w:tblPr>
     <w:tblStylePr w:type="firstRow">
       <w:pPr>
@@ -7450,6 +8034,7 @@
     <w:tblPr>
       <w:tblStyleRowBandSize w:val="1"/>
       <w:tblStyleColBandSize w:val="1"/>
+      <w:tblInd w:w="0" w:type="dxa"/>
       <w:tblBorders>
         <w:top w:val="single" w:sz="8" w:space="0" w:color="B4936D" w:themeColor="accent4"/>
         <w:left w:val="single" w:sz="8" w:space="0" w:color="B4936D" w:themeColor="accent4"/>
@@ -7458,6 +8043,12 @@
         <w:insideH w:val="single" w:sz="8" w:space="0" w:color="B4936D" w:themeColor="accent4"/>
         <w:insideV w:val="single" w:sz="8" w:space="0" w:color="B4936D" w:themeColor="accent4"/>
       </w:tblBorders>
+      <w:tblCellMar>
+        <w:top w:w="0" w:type="dxa"/>
+        <w:left w:w="108" w:type="dxa"/>
+        <w:bottom w:w="0" w:type="dxa"/>
+        <w:right w:w="108" w:type="dxa"/>
+      </w:tblCellMar>
     </w:tblPr>
     <w:tblStylePr w:type="firstRow">
       <w:pPr>
@@ -7572,6 +8163,7 @@
     <w:tblPr>
       <w:tblStyleRowBandSize w:val="1"/>
       <w:tblStyleColBandSize w:val="1"/>
+      <w:tblInd w:w="0" w:type="dxa"/>
       <w:tblBorders>
         <w:top w:val="single" w:sz="8" w:space="0" w:color="67787B" w:themeColor="accent5"/>
         <w:left w:val="single" w:sz="8" w:space="0" w:color="67787B" w:themeColor="accent5"/>
@@ -7580,6 +8172,12 @@
         <w:insideH w:val="single" w:sz="8" w:space="0" w:color="67787B" w:themeColor="accent5"/>
         <w:insideV w:val="single" w:sz="8" w:space="0" w:color="67787B" w:themeColor="accent5"/>
       </w:tblBorders>
+      <w:tblCellMar>
+        <w:top w:w="0" w:type="dxa"/>
+        <w:left w:w="108" w:type="dxa"/>
+        <w:bottom w:w="0" w:type="dxa"/>
+        <w:right w:w="108" w:type="dxa"/>
+      </w:tblCellMar>
     </w:tblPr>
     <w:tblStylePr w:type="firstRow">
       <w:pPr>
@@ -7694,6 +8292,7 @@
     <w:tblPr>
       <w:tblStyleRowBandSize w:val="1"/>
       <w:tblStyleColBandSize w:val="1"/>
+      <w:tblInd w:w="0" w:type="dxa"/>
       <w:tblBorders>
         <w:top w:val="single" w:sz="8" w:space="0" w:color="9D936F" w:themeColor="accent6"/>
         <w:left w:val="single" w:sz="8" w:space="0" w:color="9D936F" w:themeColor="accent6"/>
@@ -7702,6 +8301,12 @@
         <w:insideH w:val="single" w:sz="8" w:space="0" w:color="9D936F" w:themeColor="accent6"/>
         <w:insideV w:val="single" w:sz="8" w:space="0" w:color="9D936F" w:themeColor="accent6"/>
       </w:tblBorders>
+      <w:tblCellMar>
+        <w:top w:w="0" w:type="dxa"/>
+        <w:left w:w="108" w:type="dxa"/>
+        <w:bottom w:w="0" w:type="dxa"/>
+        <w:right w:w="108" w:type="dxa"/>
+      </w:tblCellMar>
     </w:tblPr>
     <w:tblStylePr w:type="firstRow">
       <w:pPr>
@@ -7816,12 +8421,19 @@
     <w:tblPr>
       <w:tblStyleRowBandSize w:val="1"/>
       <w:tblStyleColBandSize w:val="1"/>
+      <w:tblInd w:w="0" w:type="dxa"/>
       <w:tblBorders>
         <w:top w:val="single" w:sz="8" w:space="0" w:color="000000" w:themeColor="text1"/>
         <w:left w:val="single" w:sz="8" w:space="0" w:color="000000" w:themeColor="text1"/>
         <w:bottom w:val="single" w:sz="8" w:space="0" w:color="000000" w:themeColor="text1"/>
         <w:right w:val="single" w:sz="8" w:space="0" w:color="000000" w:themeColor="text1"/>
       </w:tblBorders>
+      <w:tblCellMar>
+        <w:top w:w="0" w:type="dxa"/>
+        <w:left w:w="108" w:type="dxa"/>
+        <w:bottom w:w="0" w:type="dxa"/>
+        <w:right w:w="108" w:type="dxa"/>
+      </w:tblCellMar>
     </w:tblPr>
     <w:tblStylePr w:type="firstRow">
       <w:pPr>
@@ -7900,12 +8512,19 @@
     <w:tblPr>
       <w:tblStyleRowBandSize w:val="1"/>
       <w:tblStyleColBandSize w:val="1"/>
+      <w:tblInd w:w="0" w:type="dxa"/>
       <w:tblBorders>
         <w:top w:val="single" w:sz="8" w:space="0" w:color="7E97AD" w:themeColor="accent1"/>
         <w:left w:val="single" w:sz="8" w:space="0" w:color="7E97AD" w:themeColor="accent1"/>
         <w:bottom w:val="single" w:sz="8" w:space="0" w:color="7E97AD" w:themeColor="accent1"/>
         <w:right w:val="single" w:sz="8" w:space="0" w:color="7E97AD" w:themeColor="accent1"/>
       </w:tblBorders>
+      <w:tblCellMar>
+        <w:top w:w="0" w:type="dxa"/>
+        <w:left w:w="108" w:type="dxa"/>
+        <w:bottom w:w="0" w:type="dxa"/>
+        <w:right w:w="108" w:type="dxa"/>
+      </w:tblCellMar>
     </w:tblPr>
     <w:tblStylePr w:type="firstRow">
       <w:pPr>
@@ -7984,12 +8603,19 @@
     <w:tblPr>
       <w:tblStyleRowBandSize w:val="1"/>
       <w:tblStyleColBandSize w:val="1"/>
+      <w:tblInd w:w="0" w:type="dxa"/>
       <w:tblBorders>
         <w:top w:val="single" w:sz="8" w:space="0" w:color="CC8E60" w:themeColor="accent2"/>
         <w:left w:val="single" w:sz="8" w:space="0" w:color="CC8E60" w:themeColor="accent2"/>
         <w:bottom w:val="single" w:sz="8" w:space="0" w:color="CC8E60" w:themeColor="accent2"/>
         <w:right w:val="single" w:sz="8" w:space="0" w:color="CC8E60" w:themeColor="accent2"/>
       </w:tblBorders>
+      <w:tblCellMar>
+        <w:top w:w="0" w:type="dxa"/>
+        <w:left w:w="108" w:type="dxa"/>
+        <w:bottom w:w="0" w:type="dxa"/>
+        <w:right w:w="108" w:type="dxa"/>
+      </w:tblCellMar>
     </w:tblPr>
     <w:tblStylePr w:type="firstRow">
       <w:pPr>
@@ -8068,12 +8694,19 @@
     <w:tblPr>
       <w:tblStyleRowBandSize w:val="1"/>
       <w:tblStyleColBandSize w:val="1"/>
+      <w:tblInd w:w="0" w:type="dxa"/>
       <w:tblBorders>
         <w:top w:val="single" w:sz="8" w:space="0" w:color="7A6A60" w:themeColor="accent3"/>
         <w:left w:val="single" w:sz="8" w:space="0" w:color="7A6A60" w:themeColor="accent3"/>
         <w:bottom w:val="single" w:sz="8" w:space="0" w:color="7A6A60" w:themeColor="accent3"/>
         <w:right w:val="single" w:sz="8" w:space="0" w:color="7A6A60" w:themeColor="accent3"/>
       </w:tblBorders>
+      <w:tblCellMar>
+        <w:top w:w="0" w:type="dxa"/>
+        <w:left w:w="108" w:type="dxa"/>
+        <w:bottom w:w="0" w:type="dxa"/>
+        <w:right w:w="108" w:type="dxa"/>
+      </w:tblCellMar>
     </w:tblPr>
     <w:tblStylePr w:type="firstRow">
       <w:pPr>
@@ -8152,12 +8785,19 @@
     <w:tblPr>
       <w:tblStyleRowBandSize w:val="1"/>
       <w:tblStyleColBandSize w:val="1"/>
+      <w:tblInd w:w="0" w:type="dxa"/>
       <w:tblBorders>
         <w:top w:val="single" w:sz="8" w:space="0" w:color="B4936D" w:themeColor="accent4"/>
         <w:left w:val="single" w:sz="8" w:space="0" w:color="B4936D" w:themeColor="accent4"/>
         <w:bottom w:val="single" w:sz="8" w:space="0" w:color="B4936D" w:themeColor="accent4"/>
         <w:right w:val="single" w:sz="8" w:space="0" w:color="B4936D" w:themeColor="accent4"/>
       </w:tblBorders>
+      <w:tblCellMar>
+        <w:top w:w="0" w:type="dxa"/>
+        <w:left w:w="108" w:type="dxa"/>
+        <w:bottom w:w="0" w:type="dxa"/>
+        <w:right w:w="108" w:type="dxa"/>
+      </w:tblCellMar>
     </w:tblPr>
     <w:tblStylePr w:type="firstRow">
       <w:pPr>
@@ -8236,12 +8876,19 @@
     <w:tblPr>
       <w:tblStyleRowBandSize w:val="1"/>
       <w:tblStyleColBandSize w:val="1"/>
+      <w:tblInd w:w="0" w:type="dxa"/>
       <w:tblBorders>
         <w:top w:val="single" w:sz="8" w:space="0" w:color="67787B" w:themeColor="accent5"/>
         <w:left w:val="single" w:sz="8" w:space="0" w:color="67787B" w:themeColor="accent5"/>
         <w:bottom w:val="single" w:sz="8" w:space="0" w:color="67787B" w:themeColor="accent5"/>
         <w:right w:val="single" w:sz="8" w:space="0" w:color="67787B" w:themeColor="accent5"/>
       </w:tblBorders>
+      <w:tblCellMar>
+        <w:top w:w="0" w:type="dxa"/>
+        <w:left w:w="108" w:type="dxa"/>
+        <w:bottom w:w="0" w:type="dxa"/>
+        <w:right w:w="108" w:type="dxa"/>
+      </w:tblCellMar>
     </w:tblPr>
     <w:tblStylePr w:type="firstRow">
       <w:pPr>
@@ -8320,12 +8967,19 @@
     <w:tblPr>
       <w:tblStyleRowBandSize w:val="1"/>
       <w:tblStyleColBandSize w:val="1"/>
+      <w:tblInd w:w="0" w:type="dxa"/>
       <w:tblBorders>
         <w:top w:val="single" w:sz="8" w:space="0" w:color="9D936F" w:themeColor="accent6"/>
         <w:left w:val="single" w:sz="8" w:space="0" w:color="9D936F" w:themeColor="accent6"/>
         <w:bottom w:val="single" w:sz="8" w:space="0" w:color="9D936F" w:themeColor="accent6"/>
         <w:right w:val="single" w:sz="8" w:space="0" w:color="9D936F" w:themeColor="accent6"/>
       </w:tblBorders>
+      <w:tblCellMar>
+        <w:top w:w="0" w:type="dxa"/>
+        <w:left w:w="108" w:type="dxa"/>
+        <w:bottom w:w="0" w:type="dxa"/>
+        <w:right w:w="108" w:type="dxa"/>
+      </w:tblCellMar>
     </w:tblPr>
     <w:tblStylePr w:type="firstRow">
       <w:pPr>
@@ -8407,10 +9061,17 @@
     <w:tblPr>
       <w:tblStyleRowBandSize w:val="1"/>
       <w:tblStyleColBandSize w:val="1"/>
+      <w:tblInd w:w="0" w:type="dxa"/>
       <w:tblBorders>
         <w:top w:val="single" w:sz="8" w:space="0" w:color="000000" w:themeColor="text1"/>
         <w:bottom w:val="single" w:sz="8" w:space="0" w:color="000000" w:themeColor="text1"/>
       </w:tblBorders>
+      <w:tblCellMar>
+        <w:top w:w="0" w:type="dxa"/>
+        <w:left w:w="108" w:type="dxa"/>
+        <w:bottom w:w="0" w:type="dxa"/>
+        <w:right w:w="108" w:type="dxa"/>
+      </w:tblCellMar>
     </w:tblPr>
     <w:tblStylePr w:type="firstRow">
       <w:pPr>
@@ -8502,10 +9163,17 @@
     <w:tblPr>
       <w:tblStyleRowBandSize w:val="1"/>
       <w:tblStyleColBandSize w:val="1"/>
+      <w:tblInd w:w="0" w:type="dxa"/>
       <w:tblBorders>
         <w:top w:val="single" w:sz="8" w:space="0" w:color="7E97AD" w:themeColor="accent1"/>
         <w:bottom w:val="single" w:sz="8" w:space="0" w:color="7E97AD" w:themeColor="accent1"/>
       </w:tblBorders>
+      <w:tblCellMar>
+        <w:top w:w="0" w:type="dxa"/>
+        <w:left w:w="108" w:type="dxa"/>
+        <w:bottom w:w="0" w:type="dxa"/>
+        <w:right w:w="108" w:type="dxa"/>
+      </w:tblCellMar>
     </w:tblPr>
     <w:tblStylePr w:type="firstRow">
       <w:pPr>
@@ -8597,10 +9265,17 @@
     <w:tblPr>
       <w:tblStyleRowBandSize w:val="1"/>
       <w:tblStyleColBandSize w:val="1"/>
+      <w:tblInd w:w="0" w:type="dxa"/>
       <w:tblBorders>
         <w:top w:val="single" w:sz="8" w:space="0" w:color="CC8E60" w:themeColor="accent2"/>
         <w:bottom w:val="single" w:sz="8" w:space="0" w:color="CC8E60" w:themeColor="accent2"/>
       </w:tblBorders>
+      <w:tblCellMar>
+        <w:top w:w="0" w:type="dxa"/>
+        <w:left w:w="108" w:type="dxa"/>
+        <w:bottom w:w="0" w:type="dxa"/>
+        <w:right w:w="108" w:type="dxa"/>
+      </w:tblCellMar>
     </w:tblPr>
     <w:tblStylePr w:type="firstRow">
       <w:pPr>
@@ -8692,10 +9367,17 @@
     <w:tblPr>
       <w:tblStyleRowBandSize w:val="1"/>
       <w:tblStyleColBandSize w:val="1"/>
+      <w:tblInd w:w="0" w:type="dxa"/>
       <w:tblBorders>
         <w:top w:val="single" w:sz="8" w:space="0" w:color="7A6A60" w:themeColor="accent3"/>
         <w:bottom w:val="single" w:sz="8" w:space="0" w:color="7A6A60" w:themeColor="accent3"/>
       </w:tblBorders>
+      <w:tblCellMar>
+        <w:top w:w="0" w:type="dxa"/>
+        <w:left w:w="108" w:type="dxa"/>
+        <w:bottom w:w="0" w:type="dxa"/>
+        <w:right w:w="108" w:type="dxa"/>
+      </w:tblCellMar>
     </w:tblPr>
     <w:tblStylePr w:type="firstRow">
       <w:pPr>
@@ -8787,10 +9469,17 @@
     <w:tblPr>
       <w:tblStyleRowBandSize w:val="1"/>
       <w:tblStyleColBandSize w:val="1"/>
+      <w:tblInd w:w="0" w:type="dxa"/>
       <w:tblBorders>
         <w:top w:val="single" w:sz="8" w:space="0" w:color="B4936D" w:themeColor="accent4"/>
         <w:bottom w:val="single" w:sz="8" w:space="0" w:color="B4936D" w:themeColor="accent4"/>
       </w:tblBorders>
+      <w:tblCellMar>
+        <w:top w:w="0" w:type="dxa"/>
+        <w:left w:w="108" w:type="dxa"/>
+        <w:bottom w:w="0" w:type="dxa"/>
+        <w:right w:w="108" w:type="dxa"/>
+      </w:tblCellMar>
     </w:tblPr>
     <w:tblStylePr w:type="firstRow">
       <w:pPr>
@@ -8882,10 +9571,17 @@
     <w:tblPr>
       <w:tblStyleRowBandSize w:val="1"/>
       <w:tblStyleColBandSize w:val="1"/>
+      <w:tblInd w:w="0" w:type="dxa"/>
       <w:tblBorders>
         <w:top w:val="single" w:sz="8" w:space="0" w:color="67787B" w:themeColor="accent5"/>
         <w:bottom w:val="single" w:sz="8" w:space="0" w:color="67787B" w:themeColor="accent5"/>
       </w:tblBorders>
+      <w:tblCellMar>
+        <w:top w:w="0" w:type="dxa"/>
+        <w:left w:w="108" w:type="dxa"/>
+        <w:bottom w:w="0" w:type="dxa"/>
+        <w:right w:w="108" w:type="dxa"/>
+      </w:tblCellMar>
     </w:tblPr>
     <w:tblStylePr w:type="firstRow">
       <w:pPr>
@@ -8977,10 +9673,17 @@
     <w:tblPr>
       <w:tblStyleRowBandSize w:val="1"/>
       <w:tblStyleColBandSize w:val="1"/>
+      <w:tblInd w:w="0" w:type="dxa"/>
       <w:tblBorders>
         <w:top w:val="single" w:sz="8" w:space="0" w:color="9D936F" w:themeColor="accent6"/>
         <w:bottom w:val="single" w:sz="8" w:space="0" w:color="9D936F" w:themeColor="accent6"/>
       </w:tblBorders>
+      <w:tblCellMar>
+        <w:top w:w="0" w:type="dxa"/>
+        <w:left w:w="108" w:type="dxa"/>
+        <w:bottom w:w="0" w:type="dxa"/>
+        <w:right w:w="108" w:type="dxa"/>
+      </w:tblCellMar>
     </w:tblPr>
     <w:tblStylePr w:type="firstRow">
       <w:pPr>
@@ -9371,6 +10074,7 @@
     <w:tblPr>
       <w:tblStyleRowBandSize w:val="1"/>
       <w:tblStyleColBandSize w:val="1"/>
+      <w:tblInd w:w="0" w:type="dxa"/>
       <w:tblBorders>
         <w:top w:val="single" w:sz="8" w:space="0" w:color="404040" w:themeColor="text1" w:themeTint="BF"/>
         <w:left w:val="single" w:sz="8" w:space="0" w:color="404040" w:themeColor="text1" w:themeTint="BF"/>
@@ -9379,6 +10083,12 @@
         <w:insideH w:val="single" w:sz="8" w:space="0" w:color="404040" w:themeColor="text1" w:themeTint="BF"/>
         <w:insideV w:val="single" w:sz="8" w:space="0" w:color="404040" w:themeColor="text1" w:themeTint="BF"/>
       </w:tblBorders>
+      <w:tblCellMar>
+        <w:top w:w="0" w:type="dxa"/>
+        <w:left w:w="108" w:type="dxa"/>
+        <w:bottom w:w="0" w:type="dxa"/>
+        <w:right w:w="108" w:type="dxa"/>
+      </w:tblCellMar>
     </w:tblPr>
     <w:tcPr>
       <w:shd w:val="clear" w:color="auto" w:fill="C0C0C0" w:themeFill="text1" w:themeFillTint="3F"/>
@@ -9436,6 +10146,7 @@
     <w:tblPr>
       <w:tblStyleRowBandSize w:val="1"/>
       <w:tblStyleColBandSize w:val="1"/>
+      <w:tblInd w:w="0" w:type="dxa"/>
       <w:tblBorders>
         <w:top w:val="single" w:sz="8" w:space="0" w:color="9EB0C1" w:themeColor="accent1" w:themeTint="BF"/>
         <w:left w:val="single" w:sz="8" w:space="0" w:color="9EB0C1" w:themeColor="accent1" w:themeTint="BF"/>
@@ -9444,6 +10155,12 @@
         <w:insideH w:val="single" w:sz="8" w:space="0" w:color="9EB0C1" w:themeColor="accent1" w:themeTint="BF"/>
         <w:insideV w:val="single" w:sz="8" w:space="0" w:color="9EB0C1" w:themeColor="accent1" w:themeTint="BF"/>
       </w:tblBorders>
+      <w:tblCellMar>
+        <w:top w:w="0" w:type="dxa"/>
+        <w:left w:w="108" w:type="dxa"/>
+        <w:bottom w:w="0" w:type="dxa"/>
+        <w:right w:w="108" w:type="dxa"/>
+      </w:tblCellMar>
     </w:tblPr>
     <w:tcPr>
       <w:shd w:val="clear" w:color="auto" w:fill="DFE5EA" w:themeFill="accent1" w:themeFillTint="3F"/>
@@ -9501,6 +10218,7 @@
     <w:tblPr>
       <w:tblStyleRowBandSize w:val="1"/>
       <w:tblStyleColBandSize w:val="1"/>
+      <w:tblInd w:w="0" w:type="dxa"/>
       <w:tblBorders>
         <w:top w:val="single" w:sz="8" w:space="0" w:color="D8AA87" w:themeColor="accent2" w:themeTint="BF"/>
         <w:left w:val="single" w:sz="8" w:space="0" w:color="D8AA87" w:themeColor="accent2" w:themeTint="BF"/>
@@ -9509,6 +10227,12 @@
         <w:insideH w:val="single" w:sz="8" w:space="0" w:color="D8AA87" w:themeColor="accent2" w:themeTint="BF"/>
         <w:insideV w:val="single" w:sz="8" w:space="0" w:color="D8AA87" w:themeColor="accent2" w:themeTint="BF"/>
       </w:tblBorders>
+      <w:tblCellMar>
+        <w:top w:w="0" w:type="dxa"/>
+        <w:left w:w="108" w:type="dxa"/>
+        <w:bottom w:w="0" w:type="dxa"/>
+        <w:right w:w="108" w:type="dxa"/>
+      </w:tblCellMar>
     </w:tblPr>
     <w:tcPr>
       <w:shd w:val="clear" w:color="auto" w:fill="F2E2D7" w:themeFill="accent2" w:themeFillTint="3F"/>
@@ -9566,6 +10290,7 @@
     <w:tblPr>
       <w:tblStyleRowBandSize w:val="1"/>
       <w:tblStyleColBandSize w:val="1"/>
+      <w:tblInd w:w="0" w:type="dxa"/>
       <w:tblBorders>
         <w:top w:val="single" w:sz="8" w:space="0" w:color="9E8E84" w:themeColor="accent3" w:themeTint="BF"/>
         <w:left w:val="single" w:sz="8" w:space="0" w:color="9E8E84" w:themeColor="accent3" w:themeTint="BF"/>
@@ -9574,6 +10299,12 @@
         <w:insideH w:val="single" w:sz="8" w:space="0" w:color="9E8E84" w:themeColor="accent3" w:themeTint="BF"/>
         <w:insideV w:val="single" w:sz="8" w:space="0" w:color="9E8E84" w:themeColor="accent3" w:themeTint="BF"/>
       </w:tblBorders>
+      <w:tblCellMar>
+        <w:top w:w="0" w:type="dxa"/>
+        <w:left w:w="108" w:type="dxa"/>
+        <w:bottom w:w="0" w:type="dxa"/>
+        <w:right w:w="108" w:type="dxa"/>
+      </w:tblCellMar>
     </w:tblPr>
     <w:tcPr>
       <w:shd w:val="clear" w:color="auto" w:fill="DFD9D6" w:themeFill="accent3" w:themeFillTint="3F"/>
@@ -9631,6 +10362,7 @@
     <w:tblPr>
       <w:tblStyleRowBandSize w:val="1"/>
       <w:tblStyleColBandSize w:val="1"/>
+      <w:tblInd w:w="0" w:type="dxa"/>
       <w:tblBorders>
         <w:top w:val="single" w:sz="8" w:space="0" w:color="C6AD91" w:themeColor="accent4" w:themeTint="BF"/>
         <w:left w:val="single" w:sz="8" w:space="0" w:color="C6AD91" w:themeColor="accent4" w:themeTint="BF"/>
@@ -9639,6 +10371,12 @@
         <w:insideH w:val="single" w:sz="8" w:space="0" w:color="C6AD91" w:themeColor="accent4" w:themeTint="BF"/>
         <w:insideV w:val="single" w:sz="8" w:space="0" w:color="C6AD91" w:themeColor="accent4" w:themeTint="BF"/>
       </w:tblBorders>
+      <w:tblCellMar>
+        <w:top w:w="0" w:type="dxa"/>
+        <w:left w:w="108" w:type="dxa"/>
+        <w:bottom w:w="0" w:type="dxa"/>
+        <w:right w:w="108" w:type="dxa"/>
+      </w:tblCellMar>
     </w:tblPr>
     <w:tcPr>
       <w:shd w:val="clear" w:color="auto" w:fill="ECE4DA" w:themeFill="accent4" w:themeFillTint="3F"/>
@@ -9696,6 +10434,7 @@
     <w:tblPr>
       <w:tblStyleRowBandSize w:val="1"/>
       <w:tblStyleColBandSize w:val="1"/>
+      <w:tblInd w:w="0" w:type="dxa"/>
       <w:tblBorders>
         <w:top w:val="single" w:sz="8" w:space="0" w:color="8B9B9E" w:themeColor="accent5" w:themeTint="BF"/>
         <w:left w:val="single" w:sz="8" w:space="0" w:color="8B9B9E" w:themeColor="accent5" w:themeTint="BF"/>
@@ -9704,6 +10443,12 @@
         <w:insideH w:val="single" w:sz="8" w:space="0" w:color="8B9B9E" w:themeColor="accent5" w:themeTint="BF"/>
         <w:insideV w:val="single" w:sz="8" w:space="0" w:color="8B9B9E" w:themeColor="accent5" w:themeTint="BF"/>
       </w:tblBorders>
+      <w:tblCellMar>
+        <w:top w:w="0" w:type="dxa"/>
+        <w:left w:w="108" w:type="dxa"/>
+        <w:bottom w:w="0" w:type="dxa"/>
+        <w:right w:w="108" w:type="dxa"/>
+      </w:tblCellMar>
     </w:tblPr>
     <w:tcPr>
       <w:shd w:val="clear" w:color="auto" w:fill="D8DEDF" w:themeFill="accent5" w:themeFillTint="3F"/>
@@ -9761,6 +10506,7 @@
     <w:tblPr>
       <w:tblStyleRowBandSize w:val="1"/>
       <w:tblStyleColBandSize w:val="1"/>
+      <w:tblInd w:w="0" w:type="dxa"/>
       <w:tblBorders>
         <w:top w:val="single" w:sz="8" w:space="0" w:color="B5AE93" w:themeColor="accent6" w:themeTint="BF"/>
         <w:left w:val="single" w:sz="8" w:space="0" w:color="B5AE93" w:themeColor="accent6" w:themeTint="BF"/>
@@ -9769,6 +10515,12 @@
         <w:insideH w:val="single" w:sz="8" w:space="0" w:color="B5AE93" w:themeColor="accent6" w:themeTint="BF"/>
         <w:insideV w:val="single" w:sz="8" w:space="0" w:color="B5AE93" w:themeColor="accent6" w:themeTint="BF"/>
       </w:tblBorders>
+      <w:tblCellMar>
+        <w:top w:w="0" w:type="dxa"/>
+        <w:left w:w="108" w:type="dxa"/>
+        <w:bottom w:w="0" w:type="dxa"/>
+        <w:right w:w="108" w:type="dxa"/>
+      </w:tblCellMar>
     </w:tblPr>
     <w:tcPr>
       <w:shd w:val="clear" w:color="auto" w:fill="E6E4DB" w:themeFill="accent6" w:themeFillTint="3F"/>
@@ -9830,6 +10582,7 @@
     <w:tblPr>
       <w:tblStyleRowBandSize w:val="1"/>
       <w:tblStyleColBandSize w:val="1"/>
+      <w:tblInd w:w="0" w:type="dxa"/>
       <w:tblBorders>
         <w:top w:val="single" w:sz="8" w:space="0" w:color="000000" w:themeColor="text1"/>
         <w:left w:val="single" w:sz="8" w:space="0" w:color="000000" w:themeColor="text1"/>
@@ -9838,6 +10591,12 @@
         <w:insideH w:val="single" w:sz="8" w:space="0" w:color="000000" w:themeColor="text1"/>
         <w:insideV w:val="single" w:sz="8" w:space="0" w:color="000000" w:themeColor="text1"/>
       </w:tblBorders>
+      <w:tblCellMar>
+        <w:top w:w="0" w:type="dxa"/>
+        <w:left w:w="108" w:type="dxa"/>
+        <w:bottom w:w="0" w:type="dxa"/>
+        <w:right w:w="108" w:type="dxa"/>
+      </w:tblCellMar>
     </w:tblPr>
     <w:tcPr>
       <w:shd w:val="clear" w:color="auto" w:fill="C0C0C0" w:themeFill="text1" w:themeFillTint="3F"/>
@@ -9947,6 +10706,7 @@
     <w:tblPr>
       <w:tblStyleRowBandSize w:val="1"/>
       <w:tblStyleColBandSize w:val="1"/>
+      <w:tblInd w:w="0" w:type="dxa"/>
       <w:tblBorders>
         <w:top w:val="single" w:sz="8" w:space="0" w:color="7E97AD" w:themeColor="accent1"/>
         <w:left w:val="single" w:sz="8" w:space="0" w:color="7E97AD" w:themeColor="accent1"/>
@@ -9955,6 +10715,12 @@
         <w:insideH w:val="single" w:sz="8" w:space="0" w:color="7E97AD" w:themeColor="accent1"/>
         <w:insideV w:val="single" w:sz="8" w:space="0" w:color="7E97AD" w:themeColor="accent1"/>
       </w:tblBorders>
+      <w:tblCellMar>
+        <w:top w:w="0" w:type="dxa"/>
+        <w:left w:w="108" w:type="dxa"/>
+        <w:bottom w:w="0" w:type="dxa"/>
+        <w:right w:w="108" w:type="dxa"/>
+      </w:tblCellMar>
     </w:tblPr>
     <w:tcPr>
       <w:shd w:val="clear" w:color="auto" w:fill="DFE5EA" w:themeFill="accent1" w:themeFillTint="3F"/>
@@ -10064,6 +10830,7 @@
     <w:tblPr>
       <w:tblStyleRowBandSize w:val="1"/>
       <w:tblStyleColBandSize w:val="1"/>
+      <w:tblInd w:w="0" w:type="dxa"/>
       <w:tblBorders>
         <w:top w:val="single" w:sz="8" w:space="0" w:color="CC8E60" w:themeColor="accent2"/>
         <w:left w:val="single" w:sz="8" w:space="0" w:color="CC8E60" w:themeColor="accent2"/>
@@ -10072,6 +10839,12 @@
         <w:insideH w:val="single" w:sz="8" w:space="0" w:color="CC8E60" w:themeColor="accent2"/>
         <w:insideV w:val="single" w:sz="8" w:space="0" w:color="CC8E60" w:themeColor="accent2"/>
       </w:tblBorders>
+      <w:tblCellMar>
+        <w:top w:w="0" w:type="dxa"/>
+        <w:left w:w="108" w:type="dxa"/>
+        <w:bottom w:w="0" w:type="dxa"/>
+        <w:right w:w="108" w:type="dxa"/>
+      </w:tblCellMar>
     </w:tblPr>
     <w:tcPr>
       <w:shd w:val="clear" w:color="auto" w:fill="F2E2D7" w:themeFill="accent2" w:themeFillTint="3F"/>
@@ -10181,6 +10954,7 @@
     <w:tblPr>
       <w:tblStyleRowBandSize w:val="1"/>
       <w:tblStyleColBandSize w:val="1"/>
+      <w:tblInd w:w="0" w:type="dxa"/>
       <w:tblBorders>
         <w:top w:val="single" w:sz="8" w:space="0" w:color="7A6A60" w:themeColor="accent3"/>
         <w:left w:val="single" w:sz="8" w:space="0" w:color="7A6A60" w:themeColor="accent3"/>
@@ -10189,6 +10963,12 @@
         <w:insideH w:val="single" w:sz="8" w:space="0" w:color="7A6A60" w:themeColor="accent3"/>
         <w:insideV w:val="single" w:sz="8" w:space="0" w:color="7A6A60" w:themeColor="accent3"/>
       </w:tblBorders>
+      <w:tblCellMar>
+        <w:top w:w="0" w:type="dxa"/>
+        <w:left w:w="108" w:type="dxa"/>
+        <w:bottom w:w="0" w:type="dxa"/>
+        <w:right w:w="108" w:type="dxa"/>
+      </w:tblCellMar>
     </w:tblPr>
     <w:tcPr>
       <w:shd w:val="clear" w:color="auto" w:fill="DFD9D6" w:themeFill="accent3" w:themeFillTint="3F"/>
@@ -10298,6 +11078,7 @@
     <w:tblPr>
       <w:tblStyleRowBandSize w:val="1"/>
       <w:tblStyleColBandSize w:val="1"/>
+      <w:tblInd w:w="0" w:type="dxa"/>
       <w:tblBorders>
         <w:top w:val="single" w:sz="8" w:space="0" w:color="B4936D" w:themeColor="accent4"/>
         <w:left w:val="single" w:sz="8" w:space="0" w:color="B4936D" w:themeColor="accent4"/>
@@ -10306,6 +11087,12 @@
         <w:insideH w:val="single" w:sz="8" w:space="0" w:color="B4936D" w:themeColor="accent4"/>
         <w:insideV w:val="single" w:sz="8" w:space="0" w:color="B4936D" w:themeColor="accent4"/>
       </w:tblBorders>
+      <w:tblCellMar>
+        <w:top w:w="0" w:type="dxa"/>
+        <w:left w:w="108" w:type="dxa"/>
+        <w:bottom w:w="0" w:type="dxa"/>
+        <w:right w:w="108" w:type="dxa"/>
+      </w:tblCellMar>
     </w:tblPr>
     <w:tcPr>
       <w:shd w:val="clear" w:color="auto" w:fill="ECE4DA" w:themeFill="accent4" w:themeFillTint="3F"/>
@@ -10415,6 +11202,7 @@
     <w:tblPr>
       <w:tblStyleRowBandSize w:val="1"/>
       <w:tblStyleColBandSize w:val="1"/>
+      <w:tblInd w:w="0" w:type="dxa"/>
       <w:tblBorders>
         <w:top w:val="single" w:sz="8" w:space="0" w:color="67787B" w:themeColor="accent5"/>
         <w:left w:val="single" w:sz="8" w:space="0" w:color="67787B" w:themeColor="accent5"/>
@@ -10423,6 +11211,12 @@
         <w:insideH w:val="single" w:sz="8" w:space="0" w:color="67787B" w:themeColor="accent5"/>
         <w:insideV w:val="single" w:sz="8" w:space="0" w:color="67787B" w:themeColor="accent5"/>
       </w:tblBorders>
+      <w:tblCellMar>
+        <w:top w:w="0" w:type="dxa"/>
+        <w:left w:w="108" w:type="dxa"/>
+        <w:bottom w:w="0" w:type="dxa"/>
+        <w:right w:w="108" w:type="dxa"/>
+      </w:tblCellMar>
     </w:tblPr>
     <w:tcPr>
       <w:shd w:val="clear" w:color="auto" w:fill="D8DEDF" w:themeFill="accent5" w:themeFillTint="3F"/>
@@ -10532,6 +11326,7 @@
     <w:tblPr>
       <w:tblStyleRowBandSize w:val="1"/>
       <w:tblStyleColBandSize w:val="1"/>
+      <w:tblInd w:w="0" w:type="dxa"/>
       <w:tblBorders>
         <w:top w:val="single" w:sz="8" w:space="0" w:color="9D936F" w:themeColor="accent6"/>
         <w:left w:val="single" w:sz="8" w:space="0" w:color="9D936F" w:themeColor="accent6"/>
@@ -10540,6 +11335,12 @@
         <w:insideH w:val="single" w:sz="8" w:space="0" w:color="9D936F" w:themeColor="accent6"/>
         <w:insideV w:val="single" w:sz="8" w:space="0" w:color="9D936F" w:themeColor="accent6"/>
       </w:tblBorders>
+      <w:tblCellMar>
+        <w:top w:w="0" w:type="dxa"/>
+        <w:left w:w="108" w:type="dxa"/>
+        <w:bottom w:w="0" w:type="dxa"/>
+        <w:right w:w="108" w:type="dxa"/>
+      </w:tblCellMar>
     </w:tblPr>
     <w:tcPr>
       <w:shd w:val="clear" w:color="auto" w:fill="E6E4DB" w:themeFill="accent6" w:themeFillTint="3F"/>
@@ -10645,6 +11446,7 @@
     <w:tblPr>
       <w:tblStyleRowBandSize w:val="1"/>
       <w:tblStyleColBandSize w:val="1"/>
+      <w:tblInd w:w="0" w:type="dxa"/>
       <w:tblBorders>
         <w:top w:val="single" w:sz="8" w:space="0" w:color="FFFFFF" w:themeColor="background1"/>
         <w:left w:val="single" w:sz="8" w:space="0" w:color="FFFFFF" w:themeColor="background1"/>
@@ -10653,6 +11455,12 @@
         <w:insideH w:val="single" w:sz="6" w:space="0" w:color="FFFFFF" w:themeColor="background1"/>
         <w:insideV w:val="single" w:sz="6" w:space="0" w:color="FFFFFF" w:themeColor="background1"/>
       </w:tblBorders>
+      <w:tblCellMar>
+        <w:top w:w="0" w:type="dxa"/>
+        <w:left w:w="108" w:type="dxa"/>
+        <w:bottom w:w="0" w:type="dxa"/>
+        <w:right w:w="108" w:type="dxa"/>
+      </w:tblCellMar>
     </w:tblPr>
     <w:tcPr>
       <w:shd w:val="clear" w:color="auto" w:fill="C0C0C0" w:themeFill="text1" w:themeFillTint="3F"/>
@@ -10778,6 +11586,7 @@
     <w:tblPr>
       <w:tblStyleRowBandSize w:val="1"/>
       <w:tblStyleColBandSize w:val="1"/>
+      <w:tblInd w:w="0" w:type="dxa"/>
       <w:tblBorders>
         <w:top w:val="single" w:sz="8" w:space="0" w:color="FFFFFF" w:themeColor="background1"/>
         <w:left w:val="single" w:sz="8" w:space="0" w:color="FFFFFF" w:themeColor="background1"/>
@@ -10786,6 +11595,12 @@
         <w:insideH w:val="single" w:sz="6" w:space="0" w:color="FFFFFF" w:themeColor="background1"/>
         <w:insideV w:val="single" w:sz="6" w:space="0" w:color="FFFFFF" w:themeColor="background1"/>
       </w:tblBorders>
+      <w:tblCellMar>
+        <w:top w:w="0" w:type="dxa"/>
+        <w:left w:w="108" w:type="dxa"/>
+        <w:bottom w:w="0" w:type="dxa"/>
+        <w:right w:w="108" w:type="dxa"/>
+      </w:tblCellMar>
     </w:tblPr>
     <w:tcPr>
       <w:shd w:val="clear" w:color="auto" w:fill="DFE5EA" w:themeFill="accent1" w:themeFillTint="3F"/>
@@ -10911,6 +11726,7 @@
     <w:tblPr>
       <w:tblStyleRowBandSize w:val="1"/>
       <w:tblStyleColBandSize w:val="1"/>
+      <w:tblInd w:w="0" w:type="dxa"/>
       <w:tblBorders>
         <w:top w:val="single" w:sz="8" w:space="0" w:color="FFFFFF" w:themeColor="background1"/>
         <w:left w:val="single" w:sz="8" w:space="0" w:color="FFFFFF" w:themeColor="background1"/>
@@ -10919,6 +11735,12 @@
         <w:insideH w:val="single" w:sz="6" w:space="0" w:color="FFFFFF" w:themeColor="background1"/>
         <w:insideV w:val="single" w:sz="6" w:space="0" w:color="FFFFFF" w:themeColor="background1"/>
       </w:tblBorders>
+      <w:tblCellMar>
+        <w:top w:w="0" w:type="dxa"/>
+        <w:left w:w="108" w:type="dxa"/>
+        <w:bottom w:w="0" w:type="dxa"/>
+        <w:right w:w="108" w:type="dxa"/>
+      </w:tblCellMar>
     </w:tblPr>
     <w:tcPr>
       <w:shd w:val="clear" w:color="auto" w:fill="F2E2D7" w:themeFill="accent2" w:themeFillTint="3F"/>
@@ -11044,6 +11866,7 @@
     <w:tblPr>
       <w:tblStyleRowBandSize w:val="1"/>
       <w:tblStyleColBandSize w:val="1"/>
+      <w:tblInd w:w="0" w:type="dxa"/>
       <w:tblBorders>
         <w:top w:val="single" w:sz="8" w:space="0" w:color="FFFFFF" w:themeColor="background1"/>
         <w:left w:val="single" w:sz="8" w:space="0" w:color="FFFFFF" w:themeColor="background1"/>
@@ -11052,6 +11875,12 @@
         <w:insideH w:val="single" w:sz="6" w:space="0" w:color="FFFFFF" w:themeColor="background1"/>
         <w:insideV w:val="single" w:sz="6" w:space="0" w:color="FFFFFF" w:themeColor="background1"/>
       </w:tblBorders>
+      <w:tblCellMar>
+        <w:top w:w="0" w:type="dxa"/>
+        <w:left w:w="108" w:type="dxa"/>
+        <w:bottom w:w="0" w:type="dxa"/>
+        <w:right w:w="108" w:type="dxa"/>
+      </w:tblCellMar>
     </w:tblPr>
     <w:tcPr>
       <w:shd w:val="clear" w:color="auto" w:fill="DFD9D6" w:themeFill="accent3" w:themeFillTint="3F"/>
@@ -11177,6 +12006,7 @@
     <w:tblPr>
       <w:tblStyleRowBandSize w:val="1"/>
       <w:tblStyleColBandSize w:val="1"/>
+      <w:tblInd w:w="0" w:type="dxa"/>
       <w:tblBorders>
         <w:top w:val="single" w:sz="8" w:space="0" w:color="FFFFFF" w:themeColor="background1"/>
         <w:left w:val="single" w:sz="8" w:space="0" w:color="FFFFFF" w:themeColor="background1"/>
@@ -11185,6 +12015,12 @@
         <w:insideH w:val="single" w:sz="6" w:space="0" w:color="FFFFFF" w:themeColor="background1"/>
         <w:insideV w:val="single" w:sz="6" w:space="0" w:color="FFFFFF" w:themeColor="background1"/>
       </w:tblBorders>
+      <w:tblCellMar>
+        <w:top w:w="0" w:type="dxa"/>
+        <w:left w:w="108" w:type="dxa"/>
+        <w:bottom w:w="0" w:type="dxa"/>
+        <w:right w:w="108" w:type="dxa"/>
+      </w:tblCellMar>
     </w:tblPr>
     <w:tcPr>
       <w:shd w:val="clear" w:color="auto" w:fill="ECE4DA" w:themeFill="accent4" w:themeFillTint="3F"/>
@@ -11310,6 +12146,7 @@
     <w:tblPr>
       <w:tblStyleRowBandSize w:val="1"/>
       <w:tblStyleColBandSize w:val="1"/>
+      <w:tblInd w:w="0" w:type="dxa"/>
       <w:tblBorders>
         <w:top w:val="single" w:sz="8" w:space="0" w:color="FFFFFF" w:themeColor="background1"/>
         <w:left w:val="single" w:sz="8" w:space="0" w:color="FFFFFF" w:themeColor="background1"/>
@@ -11318,6 +12155,12 @@
         <w:insideH w:val="single" w:sz="6" w:space="0" w:color="FFFFFF" w:themeColor="background1"/>
         <w:insideV w:val="single" w:sz="6" w:space="0" w:color="FFFFFF" w:themeColor="background1"/>
       </w:tblBorders>
+      <w:tblCellMar>
+        <w:top w:w="0" w:type="dxa"/>
+        <w:left w:w="108" w:type="dxa"/>
+        <w:bottom w:w="0" w:type="dxa"/>
+        <w:right w:w="108" w:type="dxa"/>
+      </w:tblCellMar>
     </w:tblPr>
     <w:tcPr>
       <w:shd w:val="clear" w:color="auto" w:fill="D8DEDF" w:themeFill="accent5" w:themeFillTint="3F"/>
@@ -11443,6 +12286,7 @@
     <w:tblPr>
       <w:tblStyleRowBandSize w:val="1"/>
       <w:tblStyleColBandSize w:val="1"/>
+      <w:tblInd w:w="0" w:type="dxa"/>
       <w:tblBorders>
         <w:top w:val="single" w:sz="8" w:space="0" w:color="FFFFFF" w:themeColor="background1"/>
         <w:left w:val="single" w:sz="8" w:space="0" w:color="FFFFFF" w:themeColor="background1"/>
@@ -11451,6 +12295,12 @@
         <w:insideH w:val="single" w:sz="6" w:space="0" w:color="FFFFFF" w:themeColor="background1"/>
         <w:insideV w:val="single" w:sz="6" w:space="0" w:color="FFFFFF" w:themeColor="background1"/>
       </w:tblBorders>
+      <w:tblCellMar>
+        <w:top w:w="0" w:type="dxa"/>
+        <w:left w:w="108" w:type="dxa"/>
+        <w:bottom w:w="0" w:type="dxa"/>
+        <w:right w:w="108" w:type="dxa"/>
+      </w:tblCellMar>
     </w:tblPr>
     <w:tcPr>
       <w:shd w:val="clear" w:color="auto" w:fill="E6E4DB" w:themeFill="accent6" w:themeFillTint="3F"/>
@@ -11579,10 +12429,17 @@
     <w:tblPr>
       <w:tblStyleRowBandSize w:val="1"/>
       <w:tblStyleColBandSize w:val="1"/>
+      <w:tblInd w:w="0" w:type="dxa"/>
       <w:tblBorders>
         <w:top w:val="single" w:sz="8" w:space="0" w:color="000000" w:themeColor="text1"/>
         <w:bottom w:val="single" w:sz="8" w:space="0" w:color="000000" w:themeColor="text1"/>
       </w:tblBorders>
+      <w:tblCellMar>
+        <w:top w:w="0" w:type="dxa"/>
+        <w:left w:w="108" w:type="dxa"/>
+        <w:bottom w:w="0" w:type="dxa"/>
+        <w:right w:w="108" w:type="dxa"/>
+      </w:tblCellMar>
     </w:tblPr>
     <w:tblStylePr w:type="firstRow">
       <w:rPr>
@@ -11655,10 +12512,17 @@
     <w:tblPr>
       <w:tblStyleRowBandSize w:val="1"/>
       <w:tblStyleColBandSize w:val="1"/>
+      <w:tblInd w:w="0" w:type="dxa"/>
       <w:tblBorders>
         <w:top w:val="single" w:sz="8" w:space="0" w:color="7E97AD" w:themeColor="accent1"/>
         <w:bottom w:val="single" w:sz="8" w:space="0" w:color="7E97AD" w:themeColor="accent1"/>
       </w:tblBorders>
+      <w:tblCellMar>
+        <w:top w:w="0" w:type="dxa"/>
+        <w:left w:w="108" w:type="dxa"/>
+        <w:bottom w:w="0" w:type="dxa"/>
+        <w:right w:w="108" w:type="dxa"/>
+      </w:tblCellMar>
     </w:tblPr>
     <w:tblStylePr w:type="firstRow">
       <w:rPr>
@@ -11731,10 +12595,17 @@
     <w:tblPr>
       <w:tblStyleRowBandSize w:val="1"/>
       <w:tblStyleColBandSize w:val="1"/>
+      <w:tblInd w:w="0" w:type="dxa"/>
       <w:tblBorders>
         <w:top w:val="single" w:sz="8" w:space="0" w:color="CC8E60" w:themeColor="accent2"/>
         <w:bottom w:val="single" w:sz="8" w:space="0" w:color="CC8E60" w:themeColor="accent2"/>
       </w:tblBorders>
+      <w:tblCellMar>
+        <w:top w:w="0" w:type="dxa"/>
+        <w:left w:w="108" w:type="dxa"/>
+        <w:bottom w:w="0" w:type="dxa"/>
+        <w:right w:w="108" w:type="dxa"/>
+      </w:tblCellMar>
     </w:tblPr>
     <w:tblStylePr w:type="firstRow">
       <w:rPr>
@@ -11807,10 +12678,17 @@
     <w:tblPr>
       <w:tblStyleRowBandSize w:val="1"/>
       <w:tblStyleColBandSize w:val="1"/>
+      <w:tblInd w:w="0" w:type="dxa"/>
       <w:tblBorders>
         <w:top w:val="single" w:sz="8" w:space="0" w:color="7A6A60" w:themeColor="accent3"/>
         <w:bottom w:val="single" w:sz="8" w:space="0" w:color="7A6A60" w:themeColor="accent3"/>
       </w:tblBorders>
+      <w:tblCellMar>
+        <w:top w:w="0" w:type="dxa"/>
+        <w:left w:w="108" w:type="dxa"/>
+        <w:bottom w:w="0" w:type="dxa"/>
+        <w:right w:w="108" w:type="dxa"/>
+      </w:tblCellMar>
     </w:tblPr>
     <w:tblStylePr w:type="firstRow">
       <w:rPr>
@@ -11883,10 +12761,17 @@
     <w:tblPr>
       <w:tblStyleRowBandSize w:val="1"/>
       <w:tblStyleColBandSize w:val="1"/>
+      <w:tblInd w:w="0" w:type="dxa"/>
       <w:tblBorders>
         <w:top w:val="single" w:sz="8" w:space="0" w:color="B4936D" w:themeColor="accent4"/>
         <w:bottom w:val="single" w:sz="8" w:space="0" w:color="B4936D" w:themeColor="accent4"/>
       </w:tblBorders>
+      <w:tblCellMar>
+        <w:top w:w="0" w:type="dxa"/>
+        <w:left w:w="108" w:type="dxa"/>
+        <w:bottom w:w="0" w:type="dxa"/>
+        <w:right w:w="108" w:type="dxa"/>
+      </w:tblCellMar>
     </w:tblPr>
     <w:tblStylePr w:type="firstRow">
       <w:rPr>
@@ -11959,10 +12844,17 @@
     <w:tblPr>
       <w:tblStyleRowBandSize w:val="1"/>
       <w:tblStyleColBandSize w:val="1"/>
+      <w:tblInd w:w="0" w:type="dxa"/>
       <w:tblBorders>
         <w:top w:val="single" w:sz="8" w:space="0" w:color="67787B" w:themeColor="accent5"/>
         <w:bottom w:val="single" w:sz="8" w:space="0" w:color="67787B" w:themeColor="accent5"/>
       </w:tblBorders>
+      <w:tblCellMar>
+        <w:top w:w="0" w:type="dxa"/>
+        <w:left w:w="108" w:type="dxa"/>
+        <w:bottom w:w="0" w:type="dxa"/>
+        <w:right w:w="108" w:type="dxa"/>
+      </w:tblCellMar>
     </w:tblPr>
     <w:tblStylePr w:type="firstRow">
       <w:rPr>
@@ -12035,10 +12927,17 @@
     <w:tblPr>
       <w:tblStyleRowBandSize w:val="1"/>
       <w:tblStyleColBandSize w:val="1"/>
+      <w:tblInd w:w="0" w:type="dxa"/>
       <w:tblBorders>
         <w:top w:val="single" w:sz="8" w:space="0" w:color="9D936F" w:themeColor="accent6"/>
         <w:bottom w:val="single" w:sz="8" w:space="0" w:color="9D936F" w:themeColor="accent6"/>
       </w:tblBorders>
+      <w:tblCellMar>
+        <w:top w:w="0" w:type="dxa"/>
+        <w:left w:w="108" w:type="dxa"/>
+        <w:bottom w:w="0" w:type="dxa"/>
+        <w:right w:w="108" w:type="dxa"/>
+      </w:tblCellMar>
     </w:tblPr>
     <w:tblStylePr w:type="firstRow">
       <w:rPr>
@@ -12112,12 +13011,19 @@
     <w:tblPr>
       <w:tblStyleRowBandSize w:val="1"/>
       <w:tblStyleColBandSize w:val="1"/>
+      <w:tblInd w:w="0" w:type="dxa"/>
       <w:tblBorders>
         <w:top w:val="single" w:sz="8" w:space="0" w:color="000000" w:themeColor="text1"/>
         <w:left w:val="single" w:sz="8" w:space="0" w:color="000000" w:themeColor="text1"/>
         <w:bottom w:val="single" w:sz="8" w:space="0" w:color="000000" w:themeColor="text1"/>
         <w:right w:val="single" w:sz="8" w:space="0" w:color="000000" w:themeColor="text1"/>
       </w:tblBorders>
+      <w:tblCellMar>
+        <w:top w:w="0" w:type="dxa"/>
+        <w:left w:w="108" w:type="dxa"/>
+        <w:bottom w:w="0" w:type="dxa"/>
+        <w:right w:w="108" w:type="dxa"/>
+      </w:tblCellMar>
     </w:tblPr>
     <w:tblStylePr w:type="firstRow">
       <w:rPr>
@@ -12232,12 +13138,19 @@
     <w:tblPr>
       <w:tblStyleRowBandSize w:val="1"/>
       <w:tblStyleColBandSize w:val="1"/>
+      <w:tblInd w:w="0" w:type="dxa"/>
       <w:tblBorders>
         <w:top w:val="single" w:sz="8" w:space="0" w:color="7E97AD" w:themeColor="accent1"/>
         <w:left w:val="single" w:sz="8" w:space="0" w:color="7E97AD" w:themeColor="accent1"/>
         <w:bottom w:val="single" w:sz="8" w:space="0" w:color="7E97AD" w:themeColor="accent1"/>
         <w:right w:val="single" w:sz="8" w:space="0" w:color="7E97AD" w:themeColor="accent1"/>
       </w:tblBorders>
+      <w:tblCellMar>
+        <w:top w:w="0" w:type="dxa"/>
+        <w:left w:w="108" w:type="dxa"/>
+        <w:bottom w:w="0" w:type="dxa"/>
+        <w:right w:w="108" w:type="dxa"/>
+      </w:tblCellMar>
     </w:tblPr>
     <w:tblStylePr w:type="firstRow">
       <w:rPr>
@@ -12352,12 +13265,19 @@
     <w:tblPr>
       <w:tblStyleRowBandSize w:val="1"/>
       <w:tblStyleColBandSize w:val="1"/>
+      <w:tblInd w:w="0" w:type="dxa"/>
       <w:tblBorders>
         <w:top w:val="single" w:sz="8" w:space="0" w:color="CC8E60" w:themeColor="accent2"/>
         <w:left w:val="single" w:sz="8" w:space="0" w:color="CC8E60" w:themeColor="accent2"/>
         <w:bottom w:val="single" w:sz="8" w:space="0" w:color="CC8E60" w:themeColor="accent2"/>
         <w:right w:val="single" w:sz="8" w:space="0" w:color="CC8E60" w:themeColor="accent2"/>
       </w:tblBorders>
+      <w:tblCellMar>
+        <w:top w:w="0" w:type="dxa"/>
+        <w:left w:w="108" w:type="dxa"/>
+        <w:bottom w:w="0" w:type="dxa"/>
+        <w:right w:w="108" w:type="dxa"/>
+      </w:tblCellMar>
     </w:tblPr>
     <w:tblStylePr w:type="firstRow">
       <w:rPr>
@@ -12472,12 +13392,19 @@
     <w:tblPr>
       <w:tblStyleRowBandSize w:val="1"/>
       <w:tblStyleColBandSize w:val="1"/>
+      <w:tblInd w:w="0" w:type="dxa"/>
       <w:tblBorders>
         <w:top w:val="single" w:sz="8" w:space="0" w:color="7A6A60" w:themeColor="accent3"/>
         <w:left w:val="single" w:sz="8" w:space="0" w:color="7A6A60" w:themeColor="accent3"/>
         <w:bottom w:val="single" w:sz="8" w:space="0" w:color="7A6A60" w:themeColor="accent3"/>
         <w:right w:val="single" w:sz="8" w:space="0" w:color="7A6A60" w:themeColor="accent3"/>
       </w:tblBorders>
+      <w:tblCellMar>
+        <w:top w:w="0" w:type="dxa"/>
+        <w:left w:w="108" w:type="dxa"/>
+        <w:bottom w:w="0" w:type="dxa"/>
+        <w:right w:w="108" w:type="dxa"/>
+      </w:tblCellMar>
     </w:tblPr>
     <w:tblStylePr w:type="firstRow">
       <w:rPr>
@@ -12592,12 +13519,19 @@
     <w:tblPr>
       <w:tblStyleRowBandSize w:val="1"/>
       <w:tblStyleColBandSize w:val="1"/>
+      <w:tblInd w:w="0" w:type="dxa"/>
       <w:tblBorders>
         <w:top w:val="single" w:sz="8" w:space="0" w:color="B4936D" w:themeColor="accent4"/>
         <w:left w:val="single" w:sz="8" w:space="0" w:color="B4936D" w:themeColor="accent4"/>
         <w:bottom w:val="single" w:sz="8" w:space="0" w:color="B4936D" w:themeColor="accent4"/>
         <w:right w:val="single" w:sz="8" w:space="0" w:color="B4936D" w:themeColor="accent4"/>
       </w:tblBorders>
+      <w:tblCellMar>
+        <w:top w:w="0" w:type="dxa"/>
+        <w:left w:w="108" w:type="dxa"/>
+        <w:bottom w:w="0" w:type="dxa"/>
+        <w:right w:w="108" w:type="dxa"/>
+      </w:tblCellMar>
     </w:tblPr>
     <w:tblStylePr w:type="firstRow">
       <w:rPr>
@@ -12712,12 +13646,19 @@
     <w:tblPr>
       <w:tblStyleRowBandSize w:val="1"/>
       <w:tblStyleColBandSize w:val="1"/>
+      <w:tblInd w:w="0" w:type="dxa"/>
       <w:tblBorders>
         <w:top w:val="single" w:sz="8" w:space="0" w:color="67787B" w:themeColor="accent5"/>
         <w:left w:val="single" w:sz="8" w:space="0" w:color="67787B" w:themeColor="accent5"/>
         <w:bottom w:val="single" w:sz="8" w:space="0" w:color="67787B" w:themeColor="accent5"/>
         <w:right w:val="single" w:sz="8" w:space="0" w:color="67787B" w:themeColor="accent5"/>
       </w:tblBorders>
+      <w:tblCellMar>
+        <w:top w:w="0" w:type="dxa"/>
+        <w:left w:w="108" w:type="dxa"/>
+        <w:bottom w:w="0" w:type="dxa"/>
+        <w:right w:w="108" w:type="dxa"/>
+      </w:tblCellMar>
     </w:tblPr>
     <w:tblStylePr w:type="firstRow">
       <w:rPr>
@@ -12832,12 +13773,19 @@
     <w:tblPr>
       <w:tblStyleRowBandSize w:val="1"/>
       <w:tblStyleColBandSize w:val="1"/>
+      <w:tblInd w:w="0" w:type="dxa"/>
       <w:tblBorders>
         <w:top w:val="single" w:sz="8" w:space="0" w:color="9D936F" w:themeColor="accent6"/>
         <w:left w:val="single" w:sz="8" w:space="0" w:color="9D936F" w:themeColor="accent6"/>
         <w:bottom w:val="single" w:sz="8" w:space="0" w:color="9D936F" w:themeColor="accent6"/>
         <w:right w:val="single" w:sz="8" w:space="0" w:color="9D936F" w:themeColor="accent6"/>
       </w:tblBorders>
+      <w:tblCellMar>
+        <w:top w:w="0" w:type="dxa"/>
+        <w:left w:w="108" w:type="dxa"/>
+        <w:bottom w:w="0" w:type="dxa"/>
+        <w:right w:w="108" w:type="dxa"/>
+      </w:tblCellMar>
     </w:tblPr>
     <w:tblStylePr w:type="firstRow">
       <w:rPr>
@@ -12948,6 +13896,7 @@
     <w:tblPr>
       <w:tblStyleRowBandSize w:val="1"/>
       <w:tblStyleColBandSize w:val="1"/>
+      <w:tblInd w:w="0" w:type="dxa"/>
       <w:tblBorders>
         <w:top w:val="single" w:sz="8" w:space="0" w:color="404040" w:themeColor="text1" w:themeTint="BF"/>
         <w:left w:val="single" w:sz="8" w:space="0" w:color="404040" w:themeColor="text1" w:themeTint="BF"/>
@@ -12955,6 +13904,12 @@
         <w:right w:val="single" w:sz="8" w:space="0" w:color="404040" w:themeColor="text1" w:themeTint="BF"/>
         <w:insideH w:val="single" w:sz="8" w:space="0" w:color="404040" w:themeColor="text1" w:themeTint="BF"/>
       </w:tblBorders>
+      <w:tblCellMar>
+        <w:top w:w="0" w:type="dxa"/>
+        <w:left w:w="108" w:type="dxa"/>
+        <w:bottom w:w="0" w:type="dxa"/>
+        <w:right w:w="108" w:type="dxa"/>
+      </w:tblCellMar>
     </w:tblPr>
     <w:tblStylePr w:type="firstRow">
       <w:pPr>
@@ -13046,6 +14001,7 @@
     <w:tblPr>
       <w:tblStyleRowBandSize w:val="1"/>
       <w:tblStyleColBandSize w:val="1"/>
+      <w:tblInd w:w="0" w:type="dxa"/>
       <w:tblBorders>
         <w:top w:val="single" w:sz="8" w:space="0" w:color="9EB0C1" w:themeColor="accent1" w:themeTint="BF"/>
         <w:left w:val="single" w:sz="8" w:space="0" w:color="9EB0C1" w:themeColor="accent1" w:themeTint="BF"/>
@@ -13053,6 +14009,12 @@
         <w:right w:val="single" w:sz="8" w:space="0" w:color="9EB0C1" w:themeColor="accent1" w:themeTint="BF"/>
         <w:insideH w:val="single" w:sz="8" w:space="0" w:color="9EB0C1" w:themeColor="accent1" w:themeTint="BF"/>
       </w:tblBorders>
+      <w:tblCellMar>
+        <w:top w:w="0" w:type="dxa"/>
+        <w:left w:w="108" w:type="dxa"/>
+        <w:bottom w:w="0" w:type="dxa"/>
+        <w:right w:w="108" w:type="dxa"/>
+      </w:tblCellMar>
     </w:tblPr>
     <w:tblStylePr w:type="firstRow">
       <w:pPr>
@@ -13144,6 +14106,7 @@
     <w:tblPr>
       <w:tblStyleRowBandSize w:val="1"/>
       <w:tblStyleColBandSize w:val="1"/>
+      <w:tblInd w:w="0" w:type="dxa"/>
       <w:tblBorders>
         <w:top w:val="single" w:sz="8" w:space="0" w:color="D8AA87" w:themeColor="accent2" w:themeTint="BF"/>
         <w:left w:val="single" w:sz="8" w:space="0" w:color="D8AA87" w:themeColor="accent2" w:themeTint="BF"/>
@@ -13151,6 +14114,12 @@
         <w:right w:val="single" w:sz="8" w:space="0" w:color="D8AA87" w:themeColor="accent2" w:themeTint="BF"/>
         <w:insideH w:val="single" w:sz="8" w:space="0" w:color="D8AA87" w:themeColor="accent2" w:themeTint="BF"/>
       </w:tblBorders>
+      <w:tblCellMar>
+        <w:top w:w="0" w:type="dxa"/>
+        <w:left w:w="108" w:type="dxa"/>
+        <w:bottom w:w="0" w:type="dxa"/>
+        <w:right w:w="108" w:type="dxa"/>
+      </w:tblCellMar>
     </w:tblPr>
     <w:tblStylePr w:type="firstRow">
       <w:pPr>
@@ -13242,6 +14211,7 @@
     <w:tblPr>
       <w:tblStyleRowBandSize w:val="1"/>
       <w:tblStyleColBandSize w:val="1"/>
+      <w:tblInd w:w="0" w:type="dxa"/>
       <w:tblBorders>
         <w:top w:val="single" w:sz="8" w:space="0" w:color="9E8E84" w:themeColor="accent3" w:themeTint="BF"/>
         <w:left w:val="single" w:sz="8" w:space="0" w:color="9E8E84" w:themeColor="accent3" w:themeTint="BF"/>
@@ -13249,6 +14219,12 @@
         <w:right w:val="single" w:sz="8" w:space="0" w:color="9E8E84" w:themeColor="accent3" w:themeTint="BF"/>
         <w:insideH w:val="single" w:sz="8" w:space="0" w:color="9E8E84" w:themeColor="accent3" w:themeTint="BF"/>
       </w:tblBorders>
+      <w:tblCellMar>
+        <w:top w:w="0" w:type="dxa"/>
+        <w:left w:w="108" w:type="dxa"/>
+        <w:bottom w:w="0" w:type="dxa"/>
+        <w:right w:w="108" w:type="dxa"/>
+      </w:tblCellMar>
     </w:tblPr>
     <w:tblStylePr w:type="firstRow">
       <w:pPr>
@@ -13340,6 +14316,7 @@
     <w:tblPr>
       <w:tblStyleRowBandSize w:val="1"/>
       <w:tblStyleColBandSize w:val="1"/>
+      <w:tblInd w:w="0" w:type="dxa"/>
       <w:tblBorders>
         <w:top w:val="single" w:sz="8" w:space="0" w:color="C6AD91" w:themeColor="accent4" w:themeTint="BF"/>
         <w:left w:val="single" w:sz="8" w:space="0" w:color="C6AD91" w:themeColor="accent4" w:themeTint="BF"/>
@@ -13347,6 +14324,12 @@
         <w:right w:val="single" w:sz="8" w:space="0" w:color="C6AD91" w:themeColor="accent4" w:themeTint="BF"/>
         <w:insideH w:val="single" w:sz="8" w:space="0" w:color="C6AD91" w:themeColor="accent4" w:themeTint="BF"/>
       </w:tblBorders>
+      <w:tblCellMar>
+        <w:top w:w="0" w:type="dxa"/>
+        <w:left w:w="108" w:type="dxa"/>
+        <w:bottom w:w="0" w:type="dxa"/>
+        <w:right w:w="108" w:type="dxa"/>
+      </w:tblCellMar>
     </w:tblPr>
     <w:tblStylePr w:type="firstRow">
       <w:pPr>
@@ -13438,6 +14421,7 @@
     <w:tblPr>
       <w:tblStyleRowBandSize w:val="1"/>
       <w:tblStyleColBandSize w:val="1"/>
+      <w:tblInd w:w="0" w:type="dxa"/>
       <w:tblBorders>
         <w:top w:val="single" w:sz="8" w:space="0" w:color="8B9B9E" w:themeColor="accent5" w:themeTint="BF"/>
         <w:left w:val="single" w:sz="8" w:space="0" w:color="8B9B9E" w:themeColor="accent5" w:themeTint="BF"/>
@@ -13445,6 +14429,12 @@
         <w:right w:val="single" w:sz="8" w:space="0" w:color="8B9B9E" w:themeColor="accent5" w:themeTint="BF"/>
         <w:insideH w:val="single" w:sz="8" w:space="0" w:color="8B9B9E" w:themeColor="accent5" w:themeTint="BF"/>
       </w:tblBorders>
+      <w:tblCellMar>
+        <w:top w:w="0" w:type="dxa"/>
+        <w:left w:w="108" w:type="dxa"/>
+        <w:bottom w:w="0" w:type="dxa"/>
+        <w:right w:w="108" w:type="dxa"/>
+      </w:tblCellMar>
     </w:tblPr>
     <w:tblStylePr w:type="firstRow">
       <w:pPr>
@@ -13536,6 +14526,7 @@
     <w:tblPr>
       <w:tblStyleRowBandSize w:val="1"/>
       <w:tblStyleColBandSize w:val="1"/>
+      <w:tblInd w:w="0" w:type="dxa"/>
       <w:tblBorders>
         <w:top w:val="single" w:sz="8" w:space="0" w:color="B5AE93" w:themeColor="accent6" w:themeTint="BF"/>
         <w:left w:val="single" w:sz="8" w:space="0" w:color="B5AE93" w:themeColor="accent6" w:themeTint="BF"/>
@@ -13543,6 +14534,12 @@
         <w:right w:val="single" w:sz="8" w:space="0" w:color="B5AE93" w:themeColor="accent6" w:themeTint="BF"/>
         <w:insideH w:val="single" w:sz="8" w:space="0" w:color="B5AE93" w:themeColor="accent6" w:themeTint="BF"/>
       </w:tblBorders>
+      <w:tblCellMar>
+        <w:top w:w="0" w:type="dxa"/>
+        <w:left w:w="108" w:type="dxa"/>
+        <w:bottom w:w="0" w:type="dxa"/>
+        <w:right w:w="108" w:type="dxa"/>
+      </w:tblCellMar>
     </w:tblPr>
     <w:tblStylePr w:type="firstRow">
       <w:pPr>
@@ -13634,10 +14631,17 @@
     <w:tblPr>
       <w:tblStyleRowBandSize w:val="1"/>
       <w:tblStyleColBandSize w:val="1"/>
+      <w:tblInd w:w="0" w:type="dxa"/>
       <w:tblBorders>
         <w:top w:val="single" w:sz="18" w:space="0" w:color="auto"/>
         <w:bottom w:val="single" w:sz="18" w:space="0" w:color="auto"/>
       </w:tblBorders>
+      <w:tblCellMar>
+        <w:top w:w="0" w:type="dxa"/>
+        <w:left w:w="108" w:type="dxa"/>
+        <w:bottom w:w="0" w:type="dxa"/>
+        <w:right w:w="108" w:type="dxa"/>
+      </w:tblCellMar>
     </w:tblPr>
     <w:tblStylePr w:type="firstRow">
       <w:pPr>
@@ -13775,10 +14779,17 @@
     <w:tblPr>
       <w:tblStyleRowBandSize w:val="1"/>
       <w:tblStyleColBandSize w:val="1"/>
+      <w:tblInd w:w="0" w:type="dxa"/>
       <w:tblBorders>
         <w:top w:val="single" w:sz="18" w:space="0" w:color="auto"/>
         <w:bottom w:val="single" w:sz="18" w:space="0" w:color="auto"/>
       </w:tblBorders>
+      <w:tblCellMar>
+        <w:top w:w="0" w:type="dxa"/>
+        <w:left w:w="108" w:type="dxa"/>
+        <w:bottom w:w="0" w:type="dxa"/>
+        <w:right w:w="108" w:type="dxa"/>
+      </w:tblCellMar>
     </w:tblPr>
     <w:tblStylePr w:type="firstRow">
       <w:pPr>
@@ -13916,10 +14927,17 @@
     <w:tblPr>
       <w:tblStyleRowBandSize w:val="1"/>
       <w:tblStyleColBandSize w:val="1"/>
+      <w:tblInd w:w="0" w:type="dxa"/>
       <w:tblBorders>
         <w:top w:val="single" w:sz="18" w:space="0" w:color="auto"/>
         <w:bottom w:val="single" w:sz="18" w:space="0" w:color="auto"/>
       </w:tblBorders>
+      <w:tblCellMar>
+        <w:top w:w="0" w:type="dxa"/>
+        <w:left w:w="108" w:type="dxa"/>
+        <w:bottom w:w="0" w:type="dxa"/>
+        <w:right w:w="108" w:type="dxa"/>
+      </w:tblCellMar>
     </w:tblPr>
     <w:tblStylePr w:type="firstRow">
       <w:pPr>
@@ -14057,10 +15075,17 @@
     <w:tblPr>
       <w:tblStyleRowBandSize w:val="1"/>
       <w:tblStyleColBandSize w:val="1"/>
+      <w:tblInd w:w="0" w:type="dxa"/>
       <w:tblBorders>
         <w:top w:val="single" w:sz="18" w:space="0" w:color="auto"/>
         <w:bottom w:val="single" w:sz="18" w:space="0" w:color="auto"/>
       </w:tblBorders>
+      <w:tblCellMar>
+        <w:top w:w="0" w:type="dxa"/>
+        <w:left w:w="108" w:type="dxa"/>
+        <w:bottom w:w="0" w:type="dxa"/>
+        <w:right w:w="108" w:type="dxa"/>
+      </w:tblCellMar>
     </w:tblPr>
     <w:tblStylePr w:type="firstRow">
       <w:pPr>
@@ -14198,10 +15223,17 @@
     <w:tblPr>
       <w:tblStyleRowBandSize w:val="1"/>
       <w:tblStyleColBandSize w:val="1"/>
+      <w:tblInd w:w="0" w:type="dxa"/>
       <w:tblBorders>
         <w:top w:val="single" w:sz="18" w:space="0" w:color="auto"/>
         <w:bottom w:val="single" w:sz="18" w:space="0" w:color="auto"/>
       </w:tblBorders>
+      <w:tblCellMar>
+        <w:top w:w="0" w:type="dxa"/>
+        <w:left w:w="108" w:type="dxa"/>
+        <w:bottom w:w="0" w:type="dxa"/>
+        <w:right w:w="108" w:type="dxa"/>
+      </w:tblCellMar>
     </w:tblPr>
     <w:tblStylePr w:type="firstRow">
       <w:pPr>
@@ -14339,10 +15371,17 @@
     <w:tblPr>
       <w:tblStyleRowBandSize w:val="1"/>
       <w:tblStyleColBandSize w:val="1"/>
+      <w:tblInd w:w="0" w:type="dxa"/>
       <w:tblBorders>
         <w:top w:val="single" w:sz="18" w:space="0" w:color="auto"/>
         <w:bottom w:val="single" w:sz="18" w:space="0" w:color="auto"/>
       </w:tblBorders>
+      <w:tblCellMar>
+        <w:top w:w="0" w:type="dxa"/>
+        <w:left w:w="108" w:type="dxa"/>
+        <w:bottom w:w="0" w:type="dxa"/>
+        <w:right w:w="108" w:type="dxa"/>
+      </w:tblCellMar>
     </w:tblPr>
     <w:tblStylePr w:type="firstRow">
       <w:pPr>
@@ -14480,10 +15519,17 @@
     <w:tblPr>
       <w:tblStyleRowBandSize w:val="1"/>
       <w:tblStyleColBandSize w:val="1"/>
+      <w:tblInd w:w="0" w:type="dxa"/>
       <w:tblBorders>
         <w:top w:val="single" w:sz="18" w:space="0" w:color="auto"/>
         <w:bottom w:val="single" w:sz="18" w:space="0" w:color="auto"/>
       </w:tblBorders>
+      <w:tblCellMar>
+        <w:top w:w="0" w:type="dxa"/>
+        <w:left w:w="108" w:type="dxa"/>
+        <w:bottom w:w="0" w:type="dxa"/>
+        <w:right w:w="108" w:type="dxa"/>
+      </w:tblCellMar>
     </w:tblPr>
     <w:tblStylePr w:type="firstRow">
       <w:pPr>
@@ -14837,7 +15883,15 @@
     <w:rPr>
       <w:color w:val="auto"/>
     </w:rPr>
-    <w:tblPr/>
+    <w:tblPr>
+      <w:tblInd w:w="0" w:type="dxa"/>
+      <w:tblCellMar>
+        <w:top w:w="0" w:type="dxa"/>
+        <w:left w:w="108" w:type="dxa"/>
+        <w:bottom w:w="0" w:type="dxa"/>
+        <w:right w:w="108" w:type="dxa"/>
+      </w:tblCellMar>
+    </w:tblPr>
     <w:tcPr>
       <w:shd w:val="solid" w:color="C0C0C0" w:fill="FFFFFF"/>
     </w:tcPr>
@@ -14952,6 +16006,13 @@
     </w:rPr>
     <w:tblPr>
       <w:tblStyleRowBandSize w:val="1"/>
+      <w:tblInd w:w="0" w:type="dxa"/>
+      <w:tblCellMar>
+        <w:top w:w="0" w:type="dxa"/>
+        <w:left w:w="108" w:type="dxa"/>
+        <w:bottom w:w="0" w:type="dxa"/>
+        <w:right w:w="108" w:type="dxa"/>
+      </w:tblCellMar>
     </w:tblPr>
     <w:tcPr>
       <w:shd w:val="solid" w:color="C0C0C0" w:fill="FFFFFF"/>
@@ -15031,6 +16092,13 @@
     <w:tblPr>
       <w:tblStyleRowBandSize w:val="1"/>
       <w:tblStyleColBandSize w:val="1"/>
+      <w:tblInd w:w="0" w:type="dxa"/>
+      <w:tblCellMar>
+        <w:top w:w="0" w:type="dxa"/>
+        <w:left w:w="108" w:type="dxa"/>
+        <w:bottom w:w="0" w:type="dxa"/>
+        <w:right w:w="108" w:type="dxa"/>
+      </w:tblCellMar>
     </w:tblPr>
     <w:tblStylePr w:type="firstRow">
       <w:rPr>
@@ -15123,10 +16191,17 @@
       <w:color w:val="auto"/>
     </w:rPr>
     <w:tblPr>
+      <w:tblInd w:w="0" w:type="dxa"/>
       <w:tblBorders>
         <w:top w:val="single" w:sz="12" w:space="0" w:color="000000"/>
         <w:bottom w:val="single" w:sz="12" w:space="0" w:color="000000"/>
       </w:tblBorders>
+      <w:tblCellMar>
+        <w:top w:w="0" w:type="dxa"/>
+        <w:left w:w="108" w:type="dxa"/>
+        <w:bottom w:w="0" w:type="dxa"/>
+        <w:right w:w="108" w:type="dxa"/>
+      </w:tblCellMar>
     </w:tblPr>
     <w:tcPr>
       <w:shd w:val="clear" w:color="auto" w:fill="auto"/>
@@ -15210,10 +16285,17 @@
       <w:color w:val="auto"/>
     </w:rPr>
     <w:tblPr>
+      <w:tblInd w:w="0" w:type="dxa"/>
       <w:tblBorders>
         <w:top w:val="single" w:sz="12" w:space="0" w:color="000000"/>
         <w:bottom w:val="single" w:sz="12" w:space="0" w:color="000000"/>
       </w:tblBorders>
+      <w:tblCellMar>
+        <w:top w:w="0" w:type="dxa"/>
+        <w:left w:w="108" w:type="dxa"/>
+        <w:bottom w:w="0" w:type="dxa"/>
+        <w:right w:w="108" w:type="dxa"/>
+      </w:tblCellMar>
     </w:tblPr>
     <w:tcPr>
       <w:shd w:val="clear" w:color="auto" w:fill="auto"/>
@@ -15305,12 +16387,19 @@
       <w:color w:val="000080"/>
     </w:rPr>
     <w:tblPr>
+      <w:tblInd w:w="0" w:type="dxa"/>
       <w:tblBorders>
         <w:top w:val="single" w:sz="12" w:space="0" w:color="000000"/>
         <w:left w:val="single" w:sz="12" w:space="0" w:color="000000"/>
         <w:bottom w:val="single" w:sz="12" w:space="0" w:color="000000"/>
         <w:right w:val="single" w:sz="12" w:space="0" w:color="000000"/>
       </w:tblBorders>
+      <w:tblCellMar>
+        <w:top w:w="0" w:type="dxa"/>
+        <w:left w:w="108" w:type="dxa"/>
+        <w:bottom w:w="0" w:type="dxa"/>
+        <w:right w:w="108" w:type="dxa"/>
+      </w:tblCellMar>
     </w:tblPr>
     <w:tcPr>
       <w:shd w:val="solid" w:color="C0C0C0" w:fill="FFFFFF"/>
@@ -15375,12 +16464,19 @@
       <w:color w:val="auto"/>
     </w:rPr>
     <w:tblPr>
+      <w:tblInd w:w="0" w:type="dxa"/>
       <w:tblBorders>
         <w:top w:val="single" w:sz="12" w:space="0" w:color="000000"/>
         <w:left w:val="single" w:sz="6" w:space="0" w:color="000000"/>
         <w:bottom w:val="single" w:sz="12" w:space="0" w:color="000000"/>
         <w:right w:val="single" w:sz="6" w:space="0" w:color="000000"/>
       </w:tblBorders>
+      <w:tblCellMar>
+        <w:top w:w="0" w:type="dxa"/>
+        <w:left w:w="108" w:type="dxa"/>
+        <w:bottom w:w="0" w:type="dxa"/>
+        <w:right w:w="108" w:type="dxa"/>
+      </w:tblCellMar>
     </w:tblPr>
     <w:tcPr>
       <w:shd w:val="clear" w:color="auto" w:fill="auto"/>
@@ -15469,6 +16565,7 @@
       <w:color w:val="FFFFFF"/>
     </w:rPr>
     <w:tblPr>
+      <w:tblInd w:w="0" w:type="dxa"/>
       <w:tblBorders>
         <w:top w:val="single" w:sz="12" w:space="0" w:color="008080"/>
         <w:left w:val="single" w:sz="12" w:space="0" w:color="008080"/>
@@ -15476,6 +16573,12 @@
         <w:right w:val="single" w:sz="12" w:space="0" w:color="008080"/>
         <w:insideH w:val="single" w:sz="6" w:space="0" w:color="00FFFF"/>
       </w:tblBorders>
+      <w:tblCellMar>
+        <w:top w:w="0" w:type="dxa"/>
+        <w:left w:w="108" w:type="dxa"/>
+        <w:bottom w:w="0" w:type="dxa"/>
+        <w:right w:w="108" w:type="dxa"/>
+      </w:tblCellMar>
     </w:tblPr>
     <w:tcPr>
       <w:shd w:val="solid" w:color="008080" w:fill="FFFFFF"/>
@@ -15551,9 +16654,16 @@
       <w:color w:val="auto"/>
     </w:rPr>
     <w:tblPr>
+      <w:tblInd w:w="0" w:type="dxa"/>
       <w:tblBorders>
         <w:bottom w:val="single" w:sz="12" w:space="0" w:color="000000"/>
       </w:tblBorders>
+      <w:tblCellMar>
+        <w:top w:w="0" w:type="dxa"/>
+        <w:left w:w="108" w:type="dxa"/>
+        <w:bottom w:w="0" w:type="dxa"/>
+        <w:right w:w="108" w:type="dxa"/>
+      </w:tblCellMar>
     </w:tblPr>
     <w:tcPr>
       <w:shd w:val="pct20" w:color="FFFF00" w:fill="FFFFFF"/>
@@ -15630,6 +16740,7 @@
       <w:color w:val="auto"/>
     </w:rPr>
     <w:tblPr>
+      <w:tblInd w:w="0" w:type="dxa"/>
       <w:tblBorders>
         <w:top w:val="single" w:sz="18" w:space="0" w:color="000000"/>
         <w:left w:val="single" w:sz="18" w:space="0" w:color="000000"/>
@@ -15637,6 +16748,12 @@
         <w:right w:val="single" w:sz="18" w:space="0" w:color="000000"/>
         <w:insideH w:val="single" w:sz="6" w:space="0" w:color="C0C0C0"/>
       </w:tblBorders>
+      <w:tblCellMar>
+        <w:top w:w="0" w:type="dxa"/>
+        <w:left w:w="108" w:type="dxa"/>
+        <w:bottom w:w="0" w:type="dxa"/>
+        <w:right w:w="108" w:type="dxa"/>
+      </w:tblCellMar>
     </w:tblPr>
     <w:tcPr>
       <w:shd w:val="pct25" w:color="008080" w:fill="FFFFFF"/>
@@ -15696,12 +16813,19 @@
     </w:rPr>
     <w:tblPr>
       <w:tblStyleColBandSize w:val="1"/>
+      <w:tblInd w:w="0" w:type="dxa"/>
       <w:tblBorders>
         <w:top w:val="single" w:sz="12" w:space="0" w:color="000000"/>
         <w:left w:val="single" w:sz="12" w:space="0" w:color="000000"/>
         <w:bottom w:val="single" w:sz="12" w:space="0" w:color="000000"/>
         <w:right w:val="single" w:sz="12" w:space="0" w:color="000000"/>
       </w:tblBorders>
+      <w:tblCellMar>
+        <w:top w:w="0" w:type="dxa"/>
+        <w:left w:w="108" w:type="dxa"/>
+        <w:bottom w:w="0" w:type="dxa"/>
+        <w:right w:w="108" w:type="dxa"/>
+      </w:tblCellMar>
     </w:tblPr>
     <w:tblStylePr w:type="firstRow">
       <w:rPr>
@@ -15817,6 +16941,13 @@
     </w:rPr>
     <w:tblPr>
       <w:tblStyleColBandSize w:val="1"/>
+      <w:tblInd w:w="0" w:type="dxa"/>
+      <w:tblCellMar>
+        <w:top w:w="0" w:type="dxa"/>
+        <w:left w:w="108" w:type="dxa"/>
+        <w:bottom w:w="0" w:type="dxa"/>
+        <w:right w:w="108" w:type="dxa"/>
+      </w:tblCellMar>
     </w:tblPr>
     <w:tblStylePr w:type="firstRow">
       <w:rPr>
@@ -15932,6 +17063,7 @@
     </w:rPr>
     <w:tblPr>
       <w:tblStyleColBandSize w:val="1"/>
+      <w:tblInd w:w="0" w:type="dxa"/>
       <w:tblBorders>
         <w:top w:val="single" w:sz="6" w:space="0" w:color="000080"/>
         <w:left w:val="single" w:sz="6" w:space="0" w:color="000080"/>
@@ -15939,6 +17071,12 @@
         <w:right w:val="single" w:sz="6" w:space="0" w:color="000080"/>
         <w:insideV w:val="single" w:sz="6" w:space="0" w:color="000080"/>
       </w:tblBorders>
+      <w:tblCellMar>
+        <w:top w:w="0" w:type="dxa"/>
+        <w:left w:w="108" w:type="dxa"/>
+        <w:bottom w:w="0" w:type="dxa"/>
+        <w:right w:w="108" w:type="dxa"/>
+      </w:tblCellMar>
     </w:tblPr>
     <w:tblStylePr w:type="firstRow">
       <w:rPr>
@@ -16039,6 +17177,13 @@
     </w:rPr>
     <w:tblPr>
       <w:tblStyleColBandSize w:val="1"/>
+      <w:tblInd w:w="0" w:type="dxa"/>
+      <w:tblCellMar>
+        <w:top w:w="0" w:type="dxa"/>
+        <w:left w:w="108" w:type="dxa"/>
+        <w:bottom w:w="0" w:type="dxa"/>
+        <w:right w:w="108" w:type="dxa"/>
+      </w:tblCellMar>
     </w:tblPr>
     <w:tblStylePr w:type="firstRow">
       <w:rPr>
@@ -16112,6 +17257,7 @@
     </w:rPr>
     <w:tblPr>
       <w:tblStyleColBandSize w:val="1"/>
+      <w:tblInd w:w="0" w:type="dxa"/>
       <w:tblBorders>
         <w:top w:val="single" w:sz="12" w:space="0" w:color="808080"/>
         <w:left w:val="single" w:sz="12" w:space="0" w:color="808080"/>
@@ -16119,6 +17265,12 @@
         <w:right w:val="single" w:sz="12" w:space="0" w:color="808080"/>
         <w:insideV w:val="single" w:sz="6" w:space="0" w:color="C0C0C0"/>
       </w:tblBorders>
+      <w:tblCellMar>
+        <w:top w:w="0" w:type="dxa"/>
+        <w:left w:w="108" w:type="dxa"/>
+        <w:bottom w:w="0" w:type="dxa"/>
+        <w:right w:w="108" w:type="dxa"/>
+      </w:tblCellMar>
     </w:tblPr>
     <w:tblStylePr w:type="firstRow">
       <w:rPr>
@@ -16202,10 +17354,17 @@
     </w:pPr>
     <w:tblPr>
       <w:tblStyleRowBandSize w:val="1"/>
+      <w:tblInd w:w="0" w:type="dxa"/>
       <w:tblBorders>
         <w:insideH w:val="single" w:sz="18" w:space="0" w:color="FFFFFF"/>
         <w:insideV w:val="single" w:sz="18" w:space="0" w:color="FFFFFF"/>
       </w:tblBorders>
+      <w:tblCellMar>
+        <w:top w:w="0" w:type="dxa"/>
+        <w:left w:w="108" w:type="dxa"/>
+        <w:bottom w:w="0" w:type="dxa"/>
+        <w:right w:w="108" w:type="dxa"/>
+      </w:tblCellMar>
     </w:tblPr>
     <w:tblStylePr w:type="firstRow">
       <w:rPr>
@@ -16262,6 +17421,7 @@
       <w:color w:val="auto"/>
     </w:rPr>
     <w:tblPr>
+      <w:tblInd w:w="0" w:type="dxa"/>
       <w:tblBorders>
         <w:top w:val="double" w:sz="6" w:space="0" w:color="000000"/>
         <w:left w:val="double" w:sz="6" w:space="0" w:color="000000"/>
@@ -16270,6 +17430,12 @@
         <w:insideH w:val="single" w:sz="6" w:space="0" w:color="000000"/>
         <w:insideV w:val="single" w:sz="6" w:space="0" w:color="000000"/>
       </w:tblBorders>
+      <w:tblCellMar>
+        <w:top w:w="0" w:type="dxa"/>
+        <w:left w:w="108" w:type="dxa"/>
+        <w:bottom w:w="0" w:type="dxa"/>
+        <w:right w:w="108" w:type="dxa"/>
+      </w:tblCellMar>
     </w:tblPr>
     <w:tcPr>
       <w:shd w:val="clear" w:color="auto" w:fill="auto"/>
@@ -16301,6 +17467,7 @@
       <w:color w:val="auto"/>
     </w:rPr>
     <w:tblPr>
+      <w:tblInd w:w="0" w:type="dxa"/>
       <w:tblBorders>
         <w:top w:val="single" w:sz="6" w:space="0" w:color="000000"/>
         <w:left w:val="single" w:sz="6" w:space="0" w:color="000000"/>
@@ -16309,6 +17476,12 @@
         <w:insideH w:val="single" w:sz="6" w:space="0" w:color="000000"/>
         <w:insideV w:val="single" w:sz="6" w:space="0" w:color="000000"/>
       </w:tblBorders>
+      <w:tblCellMar>
+        <w:top w:w="0" w:type="dxa"/>
+        <w:left w:w="108" w:type="dxa"/>
+        <w:bottom w:w="0" w:type="dxa"/>
+        <w:right w:w="108" w:type="dxa"/>
+      </w:tblCellMar>
     </w:tblPr>
     <w:tcPr>
       <w:shd w:val="clear" w:color="auto" w:fill="auto"/>
@@ -16353,10 +17526,17 @@
       <w:color w:val="auto"/>
     </w:rPr>
     <w:tblPr>
+      <w:tblInd w:w="0" w:type="dxa"/>
       <w:tblBorders>
         <w:insideH w:val="single" w:sz="6" w:space="0" w:color="000000"/>
         <w:insideV w:val="single" w:sz="6" w:space="0" w:color="000000"/>
       </w:tblBorders>
+      <w:tblCellMar>
+        <w:top w:w="0" w:type="dxa"/>
+        <w:left w:w="108" w:type="dxa"/>
+        <w:bottom w:w="0" w:type="dxa"/>
+        <w:right w:w="108" w:type="dxa"/>
+      </w:tblCellMar>
     </w:tblPr>
     <w:tcPr>
       <w:shd w:val="clear" w:color="auto" w:fill="auto"/>
@@ -16428,6 +17608,7 @@
       <w:color w:val="auto"/>
     </w:rPr>
     <w:tblPr>
+      <w:tblInd w:w="0" w:type="dxa"/>
       <w:tblBorders>
         <w:top w:val="single" w:sz="6" w:space="0" w:color="000000"/>
         <w:left w:val="single" w:sz="12" w:space="0" w:color="000000"/>
@@ -16435,6 +17616,12 @@
         <w:right w:val="single" w:sz="12" w:space="0" w:color="000000"/>
         <w:insideV w:val="single" w:sz="6" w:space="0" w:color="000000"/>
       </w:tblBorders>
+      <w:tblCellMar>
+        <w:top w:w="0" w:type="dxa"/>
+        <w:left w:w="108" w:type="dxa"/>
+        <w:bottom w:w="0" w:type="dxa"/>
+        <w:right w:w="108" w:type="dxa"/>
+      </w:tblCellMar>
     </w:tblPr>
     <w:tcPr>
       <w:shd w:val="clear" w:color="auto" w:fill="auto"/>
@@ -16490,12 +17677,19 @@
       <w:color w:val="auto"/>
     </w:rPr>
     <w:tblPr>
+      <w:tblInd w:w="0" w:type="dxa"/>
       <w:tblBorders>
         <w:left w:val="single" w:sz="12" w:space="0" w:color="000000"/>
         <w:right w:val="single" w:sz="12" w:space="0" w:color="000000"/>
         <w:insideH w:val="single" w:sz="6" w:space="0" w:color="000000"/>
         <w:insideV w:val="single" w:sz="6" w:space="0" w:color="000000"/>
       </w:tblBorders>
+      <w:tblCellMar>
+        <w:top w:w="0" w:type="dxa"/>
+        <w:left w:w="108" w:type="dxa"/>
+        <w:bottom w:w="0" w:type="dxa"/>
+        <w:right w:w="108" w:type="dxa"/>
+      </w:tblCellMar>
     </w:tblPr>
     <w:tcPr>
       <w:shd w:val="clear" w:color="auto" w:fill="auto"/>
@@ -16558,6 +17752,7 @@
       <w:color w:val="auto"/>
     </w:rPr>
     <w:tblPr>
+      <w:tblInd w:w="0" w:type="dxa"/>
       <w:tblBorders>
         <w:top w:val="single" w:sz="12" w:space="0" w:color="000000"/>
         <w:left w:val="single" w:sz="12" w:space="0" w:color="000000"/>
@@ -16566,6 +17761,12 @@
         <w:insideH w:val="single" w:sz="6" w:space="0" w:color="000000"/>
         <w:insideV w:val="single" w:sz="6" w:space="0" w:color="000000"/>
       </w:tblBorders>
+      <w:tblCellMar>
+        <w:top w:w="0" w:type="dxa"/>
+        <w:left w:w="108" w:type="dxa"/>
+        <w:bottom w:w="0" w:type="dxa"/>
+        <w:right w:w="108" w:type="dxa"/>
+      </w:tblCellMar>
     </w:tblPr>
     <w:tcPr>
       <w:shd w:val="clear" w:color="auto" w:fill="auto"/>
@@ -16629,6 +17830,7 @@
       <w:color w:val="auto"/>
     </w:rPr>
     <w:tblPr>
+      <w:tblInd w:w="0" w:type="dxa"/>
       <w:tblBorders>
         <w:top w:val="single" w:sz="12" w:space="0" w:color="000000"/>
         <w:left w:val="single" w:sz="12" w:space="0" w:color="000000"/>
@@ -16636,6 +17838,12 @@
         <w:right w:val="single" w:sz="12" w:space="0" w:color="000000"/>
         <w:insideV w:val="single" w:sz="6" w:space="0" w:color="000000"/>
       </w:tblBorders>
+      <w:tblCellMar>
+        <w:top w:w="0" w:type="dxa"/>
+        <w:left w:w="108" w:type="dxa"/>
+        <w:bottom w:w="0" w:type="dxa"/>
+        <w:right w:w="108" w:type="dxa"/>
+      </w:tblCellMar>
     </w:tblPr>
     <w:tcPr>
       <w:shd w:val="clear" w:color="auto" w:fill="auto"/>
@@ -16705,6 +17913,7 @@
       <w:color w:val="auto"/>
     </w:rPr>
     <w:tblPr>
+      <w:tblInd w:w="0" w:type="dxa"/>
       <w:tblBorders>
         <w:top w:val="single" w:sz="12" w:space="0" w:color="000000"/>
         <w:left w:val="single" w:sz="12" w:space="0" w:color="000000"/>
@@ -16713,6 +17922,12 @@
         <w:insideH w:val="single" w:sz="6" w:space="0" w:color="000000"/>
         <w:insideV w:val="single" w:sz="6" w:space="0" w:color="000000"/>
       </w:tblBorders>
+      <w:tblCellMar>
+        <w:top w:w="0" w:type="dxa"/>
+        <w:left w:w="108" w:type="dxa"/>
+        <w:bottom w:w="0" w:type="dxa"/>
+        <w:right w:w="108" w:type="dxa"/>
+      </w:tblCellMar>
     </w:tblPr>
     <w:tcPr>
       <w:shd w:val="clear" w:color="auto" w:fill="auto"/>
@@ -16794,6 +18009,7 @@
       <w:color w:val="auto"/>
     </w:rPr>
     <w:tblPr>
+      <w:tblInd w:w="0" w:type="dxa"/>
       <w:tblBorders>
         <w:top w:val="single" w:sz="6" w:space="0" w:color="000080"/>
         <w:left w:val="single" w:sz="6" w:space="0" w:color="000080"/>
@@ -16802,6 +18018,12 @@
         <w:insideH w:val="single" w:sz="6" w:space="0" w:color="000080"/>
         <w:insideV w:val="single" w:sz="6" w:space="0" w:color="000080"/>
       </w:tblBorders>
+      <w:tblCellMar>
+        <w:top w:w="0" w:type="dxa"/>
+        <w:left w:w="108" w:type="dxa"/>
+        <w:bottom w:w="0" w:type="dxa"/>
+        <w:right w:w="108" w:type="dxa"/>
+      </w:tblCellMar>
     </w:tblPr>
     <w:tcPr>
       <w:shd w:val="clear" w:color="auto" w:fill="auto"/>
@@ -16861,12 +18083,19 @@
     </w:pPr>
     <w:tblPr>
       <w:tblStyleRowBandSize w:val="1"/>
+      <w:tblInd w:w="0" w:type="dxa"/>
       <w:tblBorders>
         <w:top w:val="single" w:sz="12" w:space="0" w:color="008080"/>
         <w:left w:val="single" w:sz="6" w:space="0" w:color="008080"/>
         <w:bottom w:val="single" w:sz="12" w:space="0" w:color="008080"/>
         <w:right w:val="single" w:sz="6" w:space="0" w:color="008080"/>
       </w:tblBorders>
+      <w:tblCellMar>
+        <w:top w:w="0" w:type="dxa"/>
+        <w:left w:w="108" w:type="dxa"/>
+        <w:bottom w:w="0" w:type="dxa"/>
+        <w:right w:w="108" w:type="dxa"/>
+      </w:tblCellMar>
     </w:tblPr>
     <w:tblStylePr w:type="firstRow">
       <w:rPr>
@@ -16946,9 +18175,16 @@
     </w:pPr>
     <w:tblPr>
       <w:tblStyleRowBandSize w:val="2"/>
+      <w:tblInd w:w="0" w:type="dxa"/>
       <w:tblBorders>
         <w:bottom w:val="single" w:sz="12" w:space="0" w:color="808080"/>
       </w:tblBorders>
+      <w:tblCellMar>
+        <w:top w:w="0" w:type="dxa"/>
+        <w:left w:w="108" w:type="dxa"/>
+        <w:bottom w:w="0" w:type="dxa"/>
+        <w:right w:w="108" w:type="dxa"/>
+      </w:tblCellMar>
     </w:tblPr>
     <w:tblStylePr w:type="firstRow">
       <w:rPr>
@@ -17028,11 +18264,18 @@
       <w:color w:val="auto"/>
     </w:rPr>
     <w:tblPr>
+      <w:tblInd w:w="0" w:type="dxa"/>
       <w:tblBorders>
         <w:top w:val="single" w:sz="12" w:space="0" w:color="000000"/>
         <w:bottom w:val="single" w:sz="12" w:space="0" w:color="000000"/>
         <w:insideH w:val="single" w:sz="6" w:space="0" w:color="000000"/>
       </w:tblBorders>
+      <w:tblCellMar>
+        <w:top w:w="0" w:type="dxa"/>
+        <w:left w:w="108" w:type="dxa"/>
+        <w:bottom w:w="0" w:type="dxa"/>
+        <w:right w:w="108" w:type="dxa"/>
+      </w:tblCellMar>
     </w:tblPr>
     <w:tcPr>
       <w:shd w:val="clear" w:color="auto" w:fill="auto"/>
@@ -17090,6 +18333,7 @@
       <w:color w:val="auto"/>
     </w:rPr>
     <w:tblPr>
+      <w:tblInd w:w="0" w:type="dxa"/>
       <w:tblBorders>
         <w:top w:val="single" w:sz="12" w:space="0" w:color="000000"/>
         <w:left w:val="single" w:sz="12" w:space="0" w:color="000000"/>
@@ -17097,6 +18341,12 @@
         <w:right w:val="single" w:sz="12" w:space="0" w:color="000000"/>
         <w:insideH w:val="single" w:sz="6" w:space="0" w:color="000000"/>
       </w:tblBorders>
+      <w:tblCellMar>
+        <w:top w:w="0" w:type="dxa"/>
+        <w:left w:w="108" w:type="dxa"/>
+        <w:bottom w:w="0" w:type="dxa"/>
+        <w:right w:w="108" w:type="dxa"/>
+      </w:tblCellMar>
     </w:tblPr>
     <w:tcPr>
       <w:shd w:val="clear" w:color="auto" w:fill="auto"/>
@@ -17131,6 +18381,7 @@
       <w:color w:val="auto"/>
     </w:rPr>
     <w:tblPr>
+      <w:tblInd w:w="0" w:type="dxa"/>
       <w:tblBorders>
         <w:top w:val="single" w:sz="6" w:space="0" w:color="000000"/>
         <w:left w:val="single" w:sz="6" w:space="0" w:color="000000"/>
@@ -17138,6 +18389,12 @@
         <w:right w:val="single" w:sz="6" w:space="0" w:color="000000"/>
         <w:insideH w:val="single" w:sz="6" w:space="0" w:color="000000"/>
       </w:tblBorders>
+      <w:tblCellMar>
+        <w:top w:w="0" w:type="dxa"/>
+        <w:left w:w="108" w:type="dxa"/>
+        <w:bottom w:w="0" w:type="dxa"/>
+        <w:right w:w="108" w:type="dxa"/>
+      </w:tblCellMar>
     </w:tblPr>
     <w:tcPr>
       <w:shd w:val="clear" w:color="auto" w:fill="auto"/>
@@ -17184,12 +18441,19 @@
     </w:rPr>
     <w:tblPr>
       <w:tblStyleRowBandSize w:val="1"/>
+      <w:tblInd w:w="0" w:type="dxa"/>
       <w:tblBorders>
         <w:top w:val="single" w:sz="6" w:space="0" w:color="000000"/>
         <w:left w:val="single" w:sz="6" w:space="0" w:color="000000"/>
         <w:bottom w:val="single" w:sz="6" w:space="0" w:color="000000"/>
         <w:right w:val="single" w:sz="6" w:space="0" w:color="000000"/>
       </w:tblBorders>
+      <w:tblCellMar>
+        <w:top w:w="0" w:type="dxa"/>
+        <w:left w:w="108" w:type="dxa"/>
+        <w:bottom w:w="0" w:type="dxa"/>
+        <w:right w:w="108" w:type="dxa"/>
+      </w:tblCellMar>
     </w:tblPr>
     <w:tcPr>
       <w:shd w:val="pct50" w:color="000000" w:fill="FFFFFF"/>
@@ -17244,6 +18508,7 @@
     </w:pPr>
     <w:tblPr>
       <w:tblStyleRowBandSize w:val="1"/>
+      <w:tblInd w:w="0" w:type="dxa"/>
       <w:tblBorders>
         <w:top w:val="single" w:sz="12" w:space="0" w:color="008000"/>
         <w:left w:val="single" w:sz="6" w:space="0" w:color="008000"/>
@@ -17251,6 +18516,12 @@
         <w:right w:val="single" w:sz="6" w:space="0" w:color="008000"/>
         <w:insideH w:val="single" w:sz="6" w:space="0" w:color="000000"/>
       </w:tblBorders>
+      <w:tblCellMar>
+        <w:top w:w="0" w:type="dxa"/>
+        <w:left w:w="108" w:type="dxa"/>
+        <w:bottom w:w="0" w:type="dxa"/>
+        <w:right w:w="108" w:type="dxa"/>
+      </w:tblCellMar>
     </w:tblPr>
     <w:tblStylePr w:type="firstRow">
       <w:rPr>
@@ -17342,6 +18613,7 @@
     </w:pPr>
     <w:tblPr>
       <w:tblStyleRowBandSize w:val="1"/>
+      <w:tblInd w:w="0" w:type="dxa"/>
       <w:tblBorders>
         <w:top w:val="single" w:sz="6" w:space="0" w:color="000000"/>
         <w:left w:val="single" w:sz="6" w:space="0" w:color="000000"/>
@@ -17349,6 +18621,12 @@
         <w:right w:val="single" w:sz="6" w:space="0" w:color="000000"/>
         <w:insideV w:val="single" w:sz="6" w:space="0" w:color="000000"/>
       </w:tblBorders>
+      <w:tblCellMar>
+        <w:top w:w="0" w:type="dxa"/>
+        <w:left w:w="108" w:type="dxa"/>
+        <w:bottom w:w="0" w:type="dxa"/>
+        <w:right w:w="108" w:type="dxa"/>
+      </w:tblCellMar>
     </w:tblPr>
     <w:tblStylePr w:type="firstRow">
       <w:rPr>
@@ -17467,6 +18745,7 @@
       <w:color w:val="auto"/>
     </w:rPr>
     <w:tblPr>
+      <w:tblInd w:w="0" w:type="dxa"/>
       <w:tblBorders>
         <w:top w:val="single" w:sz="6" w:space="0" w:color="000000"/>
         <w:left w:val="single" w:sz="6" w:space="0" w:color="000000"/>
@@ -17475,6 +18754,12 @@
         <w:insideH w:val="single" w:sz="6" w:space="0" w:color="000000"/>
         <w:insideV w:val="single" w:sz="6" w:space="0" w:color="000000"/>
       </w:tblBorders>
+      <w:tblCellMar>
+        <w:top w:w="0" w:type="dxa"/>
+        <w:left w:w="108" w:type="dxa"/>
+        <w:bottom w:w="0" w:type="dxa"/>
+        <w:right w:w="108" w:type="dxa"/>
+      </w:tblCellMar>
     </w:tblPr>
     <w:tcPr>
       <w:shd w:val="clear" w:color="auto" w:fill="auto"/>
@@ -17508,10 +18793,17 @@
       <w:color w:val="auto"/>
     </w:rPr>
     <w:tblPr>
+      <w:tblInd w:w="0" w:type="dxa"/>
       <w:tblBorders>
         <w:top w:val="single" w:sz="12" w:space="0" w:color="008000"/>
         <w:bottom w:val="single" w:sz="12" w:space="0" w:color="008000"/>
       </w:tblBorders>
+      <w:tblCellMar>
+        <w:top w:w="0" w:type="dxa"/>
+        <w:left w:w="108" w:type="dxa"/>
+        <w:bottom w:w="0" w:type="dxa"/>
+        <w:right w:w="108" w:type="dxa"/>
+      </w:tblCellMar>
     </w:tblPr>
     <w:tcPr>
       <w:shd w:val="clear" w:color="auto" w:fill="auto"/>
@@ -17546,7 +18838,15 @@
     <w:pPr>
       <w:spacing w:line="300" w:lineRule="auto"/>
     </w:pPr>
-    <w:tblPr/>
+    <w:tblPr>
+      <w:tblInd w:w="0" w:type="dxa"/>
+      <w:tblCellMar>
+        <w:top w:w="0" w:type="dxa"/>
+        <w:left w:w="108" w:type="dxa"/>
+        <w:bottom w:w="0" w:type="dxa"/>
+        <w:right w:w="108" w:type="dxa"/>
+      </w:tblCellMar>
+    </w:tblPr>
     <w:tblStylePr w:type="firstRow">
       <w:rPr>
         <w:b/>
@@ -17646,12 +18946,19 @@
       <w:color w:val="auto"/>
     </w:rPr>
     <w:tblPr>
+      <w:tblInd w:w="0" w:type="dxa"/>
       <w:tblBorders>
         <w:top w:val="single" w:sz="12" w:space="0" w:color="000000"/>
         <w:left w:val="single" w:sz="12" w:space="0" w:color="000000"/>
         <w:bottom w:val="single" w:sz="12" w:space="0" w:color="000000"/>
         <w:right w:val="single" w:sz="12" w:space="0" w:color="000000"/>
       </w:tblBorders>
+      <w:tblCellMar>
+        <w:top w:w="0" w:type="dxa"/>
+        <w:left w:w="108" w:type="dxa"/>
+        <w:bottom w:w="0" w:type="dxa"/>
+        <w:right w:w="108" w:type="dxa"/>
+      </w:tblCellMar>
     </w:tblPr>
     <w:tcPr>
       <w:shd w:val="clear" w:color="auto" w:fill="auto"/>
@@ -17683,6 +18990,13 @@
     </w:pPr>
     <w:tblPr>
       <w:tblStyleRowBandSize w:val="1"/>
+      <w:tblInd w:w="0" w:type="dxa"/>
+      <w:tblCellMar>
+        <w:top w:w="0" w:type="dxa"/>
+        <w:left w:w="108" w:type="dxa"/>
+        <w:bottom w:w="0" w:type="dxa"/>
+        <w:right w:w="108" w:type="dxa"/>
+      </w:tblCellMar>
     </w:tblPr>
     <w:tblStylePr w:type="firstRow">
       <w:tblPr/>
@@ -17774,10 +19088,17 @@
       <w:spacing w:line="300" w:lineRule="auto"/>
     </w:pPr>
     <w:tblPr>
+      <w:tblInd w:w="0" w:type="dxa"/>
       <w:tblBorders>
         <w:left w:val="single" w:sz="6" w:space="0" w:color="000000"/>
         <w:right w:val="single" w:sz="6" w:space="0" w:color="000000"/>
       </w:tblBorders>
+      <w:tblCellMar>
+        <w:top w:w="0" w:type="dxa"/>
+        <w:left w:w="108" w:type="dxa"/>
+        <w:bottom w:w="0" w:type="dxa"/>
+        <w:right w:w="108" w:type="dxa"/>
+      </w:tblCellMar>
     </w:tblPr>
     <w:tblStylePr w:type="firstRow">
       <w:tblPr/>
@@ -17858,6 +19179,7 @@
       <w:spacing w:line="300" w:lineRule="auto"/>
     </w:pPr>
     <w:tblPr>
+      <w:tblInd w:w="0" w:type="dxa"/>
       <w:tblBorders>
         <w:top w:val="single" w:sz="4" w:space="0" w:color="auto"/>
         <w:left w:val="single" w:sz="4" w:space="0" w:color="auto"/>
@@ -17866,6 +19188,12 @@
         <w:insideH w:val="single" w:sz="4" w:space="0" w:color="auto"/>
         <w:insideV w:val="single" w:sz="4" w:space="0" w:color="auto"/>
       </w:tblBorders>
+      <w:tblCellMar>
+        <w:top w:w="0" w:type="dxa"/>
+        <w:left w:w="108" w:type="dxa"/>
+        <w:bottom w:w="0" w:type="dxa"/>
+        <w:right w:w="108" w:type="dxa"/>
+      </w:tblCellMar>
     </w:tblPr>
   </w:style>
   <w:style w:type="table" w:customStyle="1" w:styleId="Webovtabulka11">
@@ -17882,6 +19210,7 @@
     </w:rPr>
     <w:tblPr>
       <w:tblCellSpacing w:w="20" w:type="dxa"/>
+      <w:tblInd w:w="0" w:type="dxa"/>
       <w:tblBorders>
         <w:top w:val="outset" w:sz="6" w:space="0" w:color="auto"/>
         <w:left w:val="outset" w:sz="6" w:space="0" w:color="auto"/>
@@ -17890,6 +19219,12 @@
         <w:insideH w:val="outset" w:sz="6" w:space="0" w:color="auto"/>
         <w:insideV w:val="outset" w:sz="6" w:space="0" w:color="auto"/>
       </w:tblBorders>
+      <w:tblCellMar>
+        <w:top w:w="0" w:type="dxa"/>
+        <w:left w:w="108" w:type="dxa"/>
+        <w:bottom w:w="0" w:type="dxa"/>
+        <w:right w:w="108" w:type="dxa"/>
+      </w:tblCellMar>
     </w:tblPr>
     <w:trPr>
       <w:tblCellSpacing w:w="20" w:type="dxa"/>
@@ -17924,6 +19259,7 @@
     </w:rPr>
     <w:tblPr>
       <w:tblCellSpacing w:w="20" w:type="dxa"/>
+      <w:tblInd w:w="0" w:type="dxa"/>
       <w:tblBorders>
         <w:top w:val="inset" w:sz="6" w:space="0" w:color="auto"/>
         <w:left w:val="inset" w:sz="6" w:space="0" w:color="auto"/>
@@ -17932,6 +19268,12 @@
         <w:insideH w:val="inset" w:sz="6" w:space="0" w:color="auto"/>
         <w:insideV w:val="inset" w:sz="6" w:space="0" w:color="auto"/>
       </w:tblBorders>
+      <w:tblCellMar>
+        <w:top w:w="0" w:type="dxa"/>
+        <w:left w:w="108" w:type="dxa"/>
+        <w:bottom w:w="0" w:type="dxa"/>
+        <w:right w:w="108" w:type="dxa"/>
+      </w:tblCellMar>
     </w:tblPr>
     <w:trPr>
       <w:tblCellSpacing w:w="20" w:type="dxa"/>
@@ -17966,6 +19308,7 @@
     </w:rPr>
     <w:tblPr>
       <w:tblCellSpacing w:w="20" w:type="dxa"/>
+      <w:tblInd w:w="0" w:type="dxa"/>
       <w:tblBorders>
         <w:top w:val="outset" w:sz="24" w:space="0" w:color="auto"/>
         <w:left w:val="outset" w:sz="24" w:space="0" w:color="auto"/>
@@ -17974,6 +19317,12 @@
         <w:insideH w:val="outset" w:sz="6" w:space="0" w:color="auto"/>
         <w:insideV w:val="outset" w:sz="6" w:space="0" w:color="auto"/>
       </w:tblBorders>
+      <w:tblCellMar>
+        <w:top w:w="0" w:type="dxa"/>
+        <w:left w:w="108" w:type="dxa"/>
+        <w:bottom w:w="0" w:type="dxa"/>
+        <w:right w:w="108" w:type="dxa"/>
+      </w:tblCellMar>
     </w:tblPr>
     <w:trPr>
       <w:tblCellSpacing w:w="20" w:type="dxa"/>
@@ -18240,11 +19589,14 @@
       <w:ind w:left="144" w:right="144"/>
     </w:pPr>
     <w:tblPr>
+      <w:tblInd w:w="0" w:type="dxa"/>
       <w:tblBorders>
         <w:insideH w:val="single" w:sz="4" w:space="0" w:color="D9D9D9" w:themeColor="background1" w:themeShade="D9"/>
       </w:tblBorders>
       <w:tblCellMar>
+        <w:top w:w="0" w:type="dxa"/>
         <w:left w:w="0" w:type="dxa"/>
+        <w:bottom w:w="0" w:type="dxa"/>
         <w:right w:w="0" w:type="dxa"/>
       </w:tblCellMar>
     </w:tblPr>
@@ -18507,6 +19859,40 @@
       <w:kern w:val="20"/>
       <w:sz w:val="16"/>
       <w:szCs w:val="16"/>
+    </w:rPr>
+  </w:style>
+  <w:style w:type="paragraph" w:styleId="Textpoznpodarou">
+    <w:name w:val="footnote text"/>
+    <w:basedOn w:val="Normln"/>
+    <w:link w:val="TextpoznpodarouChar"/>
+    <w:uiPriority w:val="99"/>
+    <w:semiHidden/>
+    <w:unhideWhenUsed/>
+    <w:rsid w:val="00387701"/>
+    <w:pPr>
+      <w:spacing w:before="0" w:after="0" w:line="240" w:lineRule="auto"/>
+    </w:pPr>
+  </w:style>
+  <w:style w:type="character" w:customStyle="1" w:styleId="TextpoznpodarouChar">
+    <w:name w:val="Text pozn. pod čarou Char"/>
+    <w:basedOn w:val="Standardnpsmoodstavce"/>
+    <w:link w:val="Textpoznpodarou"/>
+    <w:uiPriority w:val="99"/>
+    <w:semiHidden/>
+    <w:rsid w:val="00387701"/>
+    <w:rPr>
+      <w:kern w:val="20"/>
+    </w:rPr>
+  </w:style>
+  <w:style w:type="character" w:styleId="Znakapoznpodarou">
+    <w:name w:val="footnote reference"/>
+    <w:basedOn w:val="Standardnpsmoodstavce"/>
+    <w:uiPriority w:val="99"/>
+    <w:semiHidden/>
+    <w:unhideWhenUsed/>
+    <w:rsid w:val="00387701"/>
+    <w:rPr>
+      <w:vertAlign w:val="superscript"/>
     </w:rPr>
   </w:style>
 </w:styles>
@@ -18972,6 +20358,7 @@
       <w:spacing w:after="0" w:line="240" w:lineRule="auto"/>
     </w:pPr>
     <w:tblPr>
+      <w:tblInd w:w="0" w:type="dxa"/>
       <w:tblBorders>
         <w:top w:val="single" w:sz="4" w:space="0" w:color="auto"/>
         <w:left w:val="single" w:sz="4" w:space="0" w:color="auto"/>
@@ -18980,6 +20367,12 @@
         <w:insideH w:val="single" w:sz="4" w:space="0" w:color="auto"/>
         <w:insideV w:val="single" w:sz="4" w:space="0" w:color="auto"/>
       </w:tblBorders>
+      <w:tblCellMar>
+        <w:top w:w="0" w:type="dxa"/>
+        <w:left w:w="108" w:type="dxa"/>
+        <w:bottom w:w="0" w:type="dxa"/>
+        <w:right w:w="108" w:type="dxa"/>
+      </w:tblCellMar>
     </w:tblPr>
   </w:style>
   <w:style w:type="paragraph" w:customStyle="1" w:styleId="Bezmezer1">
@@ -19335,9 +20728,16 @@
     <w:tblPr>
       <w:tblStyleRowBandSize w:val="1"/>
       <w:tblStyleColBandSize w:val="1"/>
+      <w:tblInd w:w="0" w:type="dxa"/>
       <w:tblBorders>
         <w:insideH w:val="single" w:sz="4" w:space="0" w:color="FFFFFF" w:themeColor="background1"/>
       </w:tblBorders>
+      <w:tblCellMar>
+        <w:top w:w="0" w:type="dxa"/>
+        <w:left w:w="108" w:type="dxa"/>
+        <w:bottom w:w="0" w:type="dxa"/>
+        <w:right w:w="108" w:type="dxa"/>
+      </w:tblCellMar>
     </w:tblPr>
     <w:tcPr>
       <w:shd w:val="clear" w:color="auto" w:fill="CCCCCC" w:themeFill="text1" w:themeFillTint="33"/>
@@ -19407,9 +20807,16 @@
     <w:tblPr>
       <w:tblStyleRowBandSize w:val="1"/>
       <w:tblStyleColBandSize w:val="1"/>
+      <w:tblInd w:w="0" w:type="dxa"/>
       <w:tblBorders>
         <w:insideH w:val="single" w:sz="4" w:space="0" w:color="FFFFFF" w:themeColor="background1"/>
       </w:tblBorders>
+      <w:tblCellMar>
+        <w:top w:w="0" w:type="dxa"/>
+        <w:left w:w="108" w:type="dxa"/>
+        <w:bottom w:w="0" w:type="dxa"/>
+        <w:right w:w="108" w:type="dxa"/>
+      </w:tblCellMar>
     </w:tblPr>
     <w:tcPr>
       <w:shd w:val="clear" w:color="auto" w:fill="E5EAEE" w:themeFill="accent1" w:themeFillTint="33"/>
@@ -19479,9 +20886,16 @@
     <w:tblPr>
       <w:tblStyleRowBandSize w:val="1"/>
       <w:tblStyleColBandSize w:val="1"/>
+      <w:tblInd w:w="0" w:type="dxa"/>
       <w:tblBorders>
         <w:insideH w:val="single" w:sz="4" w:space="0" w:color="FFFFFF" w:themeColor="background1"/>
       </w:tblBorders>
+      <w:tblCellMar>
+        <w:top w:w="0" w:type="dxa"/>
+        <w:left w:w="108" w:type="dxa"/>
+        <w:bottom w:w="0" w:type="dxa"/>
+        <w:right w:w="108" w:type="dxa"/>
+      </w:tblCellMar>
     </w:tblPr>
     <w:tcPr>
       <w:shd w:val="clear" w:color="auto" w:fill="F4E8DF" w:themeFill="accent2" w:themeFillTint="33"/>
@@ -19551,9 +20965,16 @@
     <w:tblPr>
       <w:tblStyleRowBandSize w:val="1"/>
       <w:tblStyleColBandSize w:val="1"/>
+      <w:tblInd w:w="0" w:type="dxa"/>
       <w:tblBorders>
         <w:insideH w:val="single" w:sz="4" w:space="0" w:color="FFFFFF" w:themeColor="background1"/>
       </w:tblBorders>
+      <w:tblCellMar>
+        <w:top w:w="0" w:type="dxa"/>
+        <w:left w:w="108" w:type="dxa"/>
+        <w:bottom w:w="0" w:type="dxa"/>
+        <w:right w:w="108" w:type="dxa"/>
+      </w:tblCellMar>
     </w:tblPr>
     <w:tcPr>
       <w:shd w:val="clear" w:color="auto" w:fill="E5E0DE" w:themeFill="accent3" w:themeFillTint="33"/>
@@ -19623,9 +21044,16 @@
     <w:tblPr>
       <w:tblStyleRowBandSize w:val="1"/>
       <w:tblStyleColBandSize w:val="1"/>
+      <w:tblInd w:w="0" w:type="dxa"/>
       <w:tblBorders>
         <w:insideH w:val="single" w:sz="4" w:space="0" w:color="FFFFFF" w:themeColor="background1"/>
       </w:tblBorders>
+      <w:tblCellMar>
+        <w:top w:w="0" w:type="dxa"/>
+        <w:left w:w="108" w:type="dxa"/>
+        <w:bottom w:w="0" w:type="dxa"/>
+        <w:right w:w="108" w:type="dxa"/>
+      </w:tblCellMar>
     </w:tblPr>
     <w:tcPr>
       <w:shd w:val="clear" w:color="auto" w:fill="F0E9E1" w:themeFill="accent4" w:themeFillTint="33"/>
@@ -19695,9 +21123,16 @@
     <w:tblPr>
       <w:tblStyleRowBandSize w:val="1"/>
       <w:tblStyleColBandSize w:val="1"/>
+      <w:tblInd w:w="0" w:type="dxa"/>
       <w:tblBorders>
         <w:insideH w:val="single" w:sz="4" w:space="0" w:color="FFFFFF" w:themeColor="background1"/>
       </w:tblBorders>
+      <w:tblCellMar>
+        <w:top w:w="0" w:type="dxa"/>
+        <w:left w:w="108" w:type="dxa"/>
+        <w:bottom w:w="0" w:type="dxa"/>
+        <w:right w:w="108" w:type="dxa"/>
+      </w:tblCellMar>
     </w:tblPr>
     <w:tcPr>
       <w:shd w:val="clear" w:color="auto" w:fill="DFE4E5" w:themeFill="accent5" w:themeFillTint="33"/>
@@ -19767,9 +21202,16 @@
     <w:tblPr>
       <w:tblStyleRowBandSize w:val="1"/>
       <w:tblStyleColBandSize w:val="1"/>
+      <w:tblInd w:w="0" w:type="dxa"/>
       <w:tblBorders>
         <w:insideH w:val="single" w:sz="4" w:space="0" w:color="FFFFFF" w:themeColor="background1"/>
       </w:tblBorders>
+      <w:tblCellMar>
+        <w:top w:w="0" w:type="dxa"/>
+        <w:left w:w="108" w:type="dxa"/>
+        <w:bottom w:w="0" w:type="dxa"/>
+        <w:right w:w="108" w:type="dxa"/>
+      </w:tblCellMar>
     </w:tblPr>
     <w:tcPr>
       <w:shd w:val="clear" w:color="auto" w:fill="EBE9E2" w:themeFill="accent6" w:themeFillTint="33"/>
@@ -19839,6 +21281,13 @@
     <w:tblPr>
       <w:tblStyleRowBandSize w:val="1"/>
       <w:tblStyleColBandSize w:val="1"/>
+      <w:tblInd w:w="0" w:type="dxa"/>
+      <w:tblCellMar>
+        <w:top w:w="0" w:type="dxa"/>
+        <w:left w:w="108" w:type="dxa"/>
+        <w:bottom w:w="0" w:type="dxa"/>
+        <w:right w:w="108" w:type="dxa"/>
+      </w:tblCellMar>
     </w:tblPr>
     <w:tcPr>
       <w:shd w:val="clear" w:color="auto" w:fill="E6E6E6" w:themeFill="text1" w:themeFillTint="19"/>
@@ -19917,6 +21366,13 @@
     <w:tblPr>
       <w:tblStyleRowBandSize w:val="1"/>
       <w:tblStyleColBandSize w:val="1"/>
+      <w:tblInd w:w="0" w:type="dxa"/>
+      <w:tblCellMar>
+        <w:top w:w="0" w:type="dxa"/>
+        <w:left w:w="108" w:type="dxa"/>
+        <w:bottom w:w="0" w:type="dxa"/>
+        <w:right w:w="108" w:type="dxa"/>
+      </w:tblCellMar>
     </w:tblPr>
     <w:tcPr>
       <w:shd w:val="clear" w:color="auto" w:fill="F2F4F6" w:themeFill="accent1" w:themeFillTint="19"/>
@@ -19995,6 +21451,13 @@
     <w:tblPr>
       <w:tblStyleRowBandSize w:val="1"/>
       <w:tblStyleColBandSize w:val="1"/>
+      <w:tblInd w:w="0" w:type="dxa"/>
+      <w:tblCellMar>
+        <w:top w:w="0" w:type="dxa"/>
+        <w:left w:w="108" w:type="dxa"/>
+        <w:bottom w:w="0" w:type="dxa"/>
+        <w:right w:w="108" w:type="dxa"/>
+      </w:tblCellMar>
     </w:tblPr>
     <w:tcPr>
       <w:shd w:val="clear" w:color="auto" w:fill="FAF3EF" w:themeFill="accent2" w:themeFillTint="19"/>
@@ -20073,6 +21536,13 @@
     <w:tblPr>
       <w:tblStyleRowBandSize w:val="1"/>
       <w:tblStyleColBandSize w:val="1"/>
+      <w:tblInd w:w="0" w:type="dxa"/>
+      <w:tblCellMar>
+        <w:top w:w="0" w:type="dxa"/>
+        <w:left w:w="108" w:type="dxa"/>
+        <w:bottom w:w="0" w:type="dxa"/>
+        <w:right w:w="108" w:type="dxa"/>
+      </w:tblCellMar>
     </w:tblPr>
     <w:tcPr>
       <w:shd w:val="clear" w:color="auto" w:fill="F2F0EE" w:themeFill="accent3" w:themeFillTint="19"/>
@@ -20151,6 +21621,13 @@
     <w:tblPr>
       <w:tblStyleRowBandSize w:val="1"/>
       <w:tblStyleColBandSize w:val="1"/>
+      <w:tblInd w:w="0" w:type="dxa"/>
+      <w:tblCellMar>
+        <w:top w:w="0" w:type="dxa"/>
+        <w:left w:w="108" w:type="dxa"/>
+        <w:bottom w:w="0" w:type="dxa"/>
+        <w:right w:w="108" w:type="dxa"/>
+      </w:tblCellMar>
     </w:tblPr>
     <w:tcPr>
       <w:shd w:val="clear" w:color="auto" w:fill="F7F4F0" w:themeFill="accent4" w:themeFillTint="19"/>
@@ -20229,6 +21706,13 @@
     <w:tblPr>
       <w:tblStyleRowBandSize w:val="1"/>
       <w:tblStyleColBandSize w:val="1"/>
+      <w:tblInd w:w="0" w:type="dxa"/>
+      <w:tblCellMar>
+        <w:top w:w="0" w:type="dxa"/>
+        <w:left w:w="108" w:type="dxa"/>
+        <w:bottom w:w="0" w:type="dxa"/>
+        <w:right w:w="108" w:type="dxa"/>
+      </w:tblCellMar>
     </w:tblPr>
     <w:tcPr>
       <w:shd w:val="clear" w:color="auto" w:fill="EFF1F2" w:themeFill="accent5" w:themeFillTint="19"/>
@@ -20307,6 +21791,13 @@
     <w:tblPr>
       <w:tblStyleRowBandSize w:val="1"/>
       <w:tblStyleColBandSize w:val="1"/>
+      <w:tblInd w:w="0" w:type="dxa"/>
+      <w:tblCellMar>
+        <w:top w:w="0" w:type="dxa"/>
+        <w:left w:w="108" w:type="dxa"/>
+        <w:bottom w:w="0" w:type="dxa"/>
+        <w:right w:w="108" w:type="dxa"/>
+      </w:tblCellMar>
     </w:tblPr>
     <w:tcPr>
       <w:shd w:val="clear" w:color="auto" w:fill="F5F4F0" w:themeFill="accent6" w:themeFillTint="19"/>
@@ -20385,6 +21876,7 @@
     <w:tblPr>
       <w:tblStyleRowBandSize w:val="1"/>
       <w:tblStyleColBandSize w:val="1"/>
+      <w:tblInd w:w="0" w:type="dxa"/>
       <w:tblBorders>
         <w:top w:val="single" w:sz="24" w:space="0" w:color="CC8E60" w:themeColor="accent2"/>
         <w:left w:val="single" w:sz="4" w:space="0" w:color="000000" w:themeColor="text1"/>
@@ -20393,6 +21885,12 @@
         <w:insideH w:val="single" w:sz="4" w:space="0" w:color="FFFFFF" w:themeColor="background1"/>
         <w:insideV w:val="single" w:sz="4" w:space="0" w:color="FFFFFF" w:themeColor="background1"/>
       </w:tblBorders>
+      <w:tblCellMar>
+        <w:top w:w="0" w:type="dxa"/>
+        <w:left w:w="108" w:type="dxa"/>
+        <w:bottom w:w="0" w:type="dxa"/>
+        <w:right w:w="108" w:type="dxa"/>
+      </w:tblCellMar>
     </w:tblPr>
     <w:tcPr>
       <w:shd w:val="clear" w:color="auto" w:fill="E6E6E6" w:themeFill="text1" w:themeFillTint="19"/>
@@ -20499,6 +21997,7 @@
     <w:tblPr>
       <w:tblStyleRowBandSize w:val="1"/>
       <w:tblStyleColBandSize w:val="1"/>
+      <w:tblInd w:w="0" w:type="dxa"/>
       <w:tblBorders>
         <w:top w:val="single" w:sz="24" w:space="0" w:color="CC8E60" w:themeColor="accent2"/>
         <w:left w:val="single" w:sz="4" w:space="0" w:color="7E97AD" w:themeColor="accent1"/>
@@ -20507,6 +22006,12 @@
         <w:insideH w:val="single" w:sz="4" w:space="0" w:color="FFFFFF" w:themeColor="background1"/>
         <w:insideV w:val="single" w:sz="4" w:space="0" w:color="FFFFFF" w:themeColor="background1"/>
       </w:tblBorders>
+      <w:tblCellMar>
+        <w:top w:w="0" w:type="dxa"/>
+        <w:left w:w="108" w:type="dxa"/>
+        <w:bottom w:w="0" w:type="dxa"/>
+        <w:right w:w="108" w:type="dxa"/>
+      </w:tblCellMar>
     </w:tblPr>
     <w:tcPr>
       <w:shd w:val="clear" w:color="auto" w:fill="F2F4F6" w:themeFill="accent1" w:themeFillTint="19"/>
@@ -20613,6 +22118,7 @@
     <w:tblPr>
       <w:tblStyleRowBandSize w:val="1"/>
       <w:tblStyleColBandSize w:val="1"/>
+      <w:tblInd w:w="0" w:type="dxa"/>
       <w:tblBorders>
         <w:top w:val="single" w:sz="24" w:space="0" w:color="CC8E60" w:themeColor="accent2"/>
         <w:left w:val="single" w:sz="4" w:space="0" w:color="CC8E60" w:themeColor="accent2"/>
@@ -20621,6 +22127,12 @@
         <w:insideH w:val="single" w:sz="4" w:space="0" w:color="FFFFFF" w:themeColor="background1"/>
         <w:insideV w:val="single" w:sz="4" w:space="0" w:color="FFFFFF" w:themeColor="background1"/>
       </w:tblBorders>
+      <w:tblCellMar>
+        <w:top w:w="0" w:type="dxa"/>
+        <w:left w:w="108" w:type="dxa"/>
+        <w:bottom w:w="0" w:type="dxa"/>
+        <w:right w:w="108" w:type="dxa"/>
+      </w:tblCellMar>
     </w:tblPr>
     <w:tcPr>
       <w:shd w:val="clear" w:color="auto" w:fill="FAF3EF" w:themeFill="accent2" w:themeFillTint="19"/>
@@ -20727,6 +22239,7 @@
     <w:tblPr>
       <w:tblStyleRowBandSize w:val="1"/>
       <w:tblStyleColBandSize w:val="1"/>
+      <w:tblInd w:w="0" w:type="dxa"/>
       <w:tblBorders>
         <w:top w:val="single" w:sz="24" w:space="0" w:color="B4936D" w:themeColor="accent4"/>
         <w:left w:val="single" w:sz="4" w:space="0" w:color="7A6A60" w:themeColor="accent3"/>
@@ -20735,6 +22248,12 @@
         <w:insideH w:val="single" w:sz="4" w:space="0" w:color="FFFFFF" w:themeColor="background1"/>
         <w:insideV w:val="single" w:sz="4" w:space="0" w:color="FFFFFF" w:themeColor="background1"/>
       </w:tblBorders>
+      <w:tblCellMar>
+        <w:top w:w="0" w:type="dxa"/>
+        <w:left w:w="108" w:type="dxa"/>
+        <w:bottom w:w="0" w:type="dxa"/>
+        <w:right w:w="108" w:type="dxa"/>
+      </w:tblCellMar>
     </w:tblPr>
     <w:tcPr>
       <w:shd w:val="clear" w:color="auto" w:fill="F2F0EE" w:themeFill="accent3" w:themeFillTint="19"/>
@@ -20831,6 +22350,7 @@
     <w:tblPr>
       <w:tblStyleRowBandSize w:val="1"/>
       <w:tblStyleColBandSize w:val="1"/>
+      <w:tblInd w:w="0" w:type="dxa"/>
       <w:tblBorders>
         <w:top w:val="single" w:sz="24" w:space="0" w:color="7A6A60" w:themeColor="accent3"/>
         <w:left w:val="single" w:sz="4" w:space="0" w:color="B4936D" w:themeColor="accent4"/>
@@ -20839,6 +22359,12 @@
         <w:insideH w:val="single" w:sz="4" w:space="0" w:color="FFFFFF" w:themeColor="background1"/>
         <w:insideV w:val="single" w:sz="4" w:space="0" w:color="FFFFFF" w:themeColor="background1"/>
       </w:tblBorders>
+      <w:tblCellMar>
+        <w:top w:w="0" w:type="dxa"/>
+        <w:left w:w="108" w:type="dxa"/>
+        <w:bottom w:w="0" w:type="dxa"/>
+        <w:right w:w="108" w:type="dxa"/>
+      </w:tblCellMar>
     </w:tblPr>
     <w:tcPr>
       <w:shd w:val="clear" w:color="auto" w:fill="F7F4F0" w:themeFill="accent4" w:themeFillTint="19"/>
@@ -20945,6 +22471,7 @@
     <w:tblPr>
       <w:tblStyleRowBandSize w:val="1"/>
       <w:tblStyleColBandSize w:val="1"/>
+      <w:tblInd w:w="0" w:type="dxa"/>
       <w:tblBorders>
         <w:top w:val="single" w:sz="24" w:space="0" w:color="9D936F" w:themeColor="accent6"/>
         <w:left w:val="single" w:sz="4" w:space="0" w:color="67787B" w:themeColor="accent5"/>
@@ -20953,6 +22480,12 @@
         <w:insideH w:val="single" w:sz="4" w:space="0" w:color="FFFFFF" w:themeColor="background1"/>
         <w:insideV w:val="single" w:sz="4" w:space="0" w:color="FFFFFF" w:themeColor="background1"/>
       </w:tblBorders>
+      <w:tblCellMar>
+        <w:top w:w="0" w:type="dxa"/>
+        <w:left w:w="108" w:type="dxa"/>
+        <w:bottom w:w="0" w:type="dxa"/>
+        <w:right w:w="108" w:type="dxa"/>
+      </w:tblCellMar>
     </w:tblPr>
     <w:tcPr>
       <w:shd w:val="clear" w:color="auto" w:fill="EFF1F2" w:themeFill="accent5" w:themeFillTint="19"/>
@@ -21059,6 +22592,7 @@
     <w:tblPr>
       <w:tblStyleRowBandSize w:val="1"/>
       <w:tblStyleColBandSize w:val="1"/>
+      <w:tblInd w:w="0" w:type="dxa"/>
       <w:tblBorders>
         <w:top w:val="single" w:sz="24" w:space="0" w:color="67787B" w:themeColor="accent5"/>
         <w:left w:val="single" w:sz="4" w:space="0" w:color="9D936F" w:themeColor="accent6"/>
@@ -21067,6 +22601,12 @@
         <w:insideH w:val="single" w:sz="4" w:space="0" w:color="FFFFFF" w:themeColor="background1"/>
         <w:insideV w:val="single" w:sz="4" w:space="0" w:color="FFFFFF" w:themeColor="background1"/>
       </w:tblBorders>
+      <w:tblCellMar>
+        <w:top w:w="0" w:type="dxa"/>
+        <w:left w:w="108" w:type="dxa"/>
+        <w:bottom w:w="0" w:type="dxa"/>
+        <w:right w:w="108" w:type="dxa"/>
+      </w:tblCellMar>
     </w:tblPr>
     <w:tcPr>
       <w:shd w:val="clear" w:color="auto" w:fill="F5F4F0" w:themeFill="accent6" w:themeFillTint="19"/>
@@ -21229,6 +22769,13 @@
     <w:tblPr>
       <w:tblStyleRowBandSize w:val="1"/>
       <w:tblStyleColBandSize w:val="1"/>
+      <w:tblInd w:w="0" w:type="dxa"/>
+      <w:tblCellMar>
+        <w:top w:w="0" w:type="dxa"/>
+        <w:left w:w="108" w:type="dxa"/>
+        <w:bottom w:w="0" w:type="dxa"/>
+        <w:right w:w="108" w:type="dxa"/>
+      </w:tblCellMar>
     </w:tblPr>
     <w:tcPr>
       <w:shd w:val="clear" w:color="auto" w:fill="000000" w:themeFill="text1"/>
@@ -21335,6 +22882,13 @@
     <w:tblPr>
       <w:tblStyleRowBandSize w:val="1"/>
       <w:tblStyleColBandSize w:val="1"/>
+      <w:tblInd w:w="0" w:type="dxa"/>
+      <w:tblCellMar>
+        <w:top w:w="0" w:type="dxa"/>
+        <w:left w:w="108" w:type="dxa"/>
+        <w:bottom w:w="0" w:type="dxa"/>
+        <w:right w:w="108" w:type="dxa"/>
+      </w:tblCellMar>
     </w:tblPr>
     <w:tcPr>
       <w:shd w:val="clear" w:color="auto" w:fill="7E97AD" w:themeFill="accent1"/>
@@ -21441,6 +22995,13 @@
     <w:tblPr>
       <w:tblStyleRowBandSize w:val="1"/>
       <w:tblStyleColBandSize w:val="1"/>
+      <w:tblInd w:w="0" w:type="dxa"/>
+      <w:tblCellMar>
+        <w:top w:w="0" w:type="dxa"/>
+        <w:left w:w="108" w:type="dxa"/>
+        <w:bottom w:w="0" w:type="dxa"/>
+        <w:right w:w="108" w:type="dxa"/>
+      </w:tblCellMar>
     </w:tblPr>
     <w:tcPr>
       <w:shd w:val="clear" w:color="auto" w:fill="CC8E60" w:themeFill="accent2"/>
@@ -21547,6 +23108,13 @@
     <w:tblPr>
       <w:tblStyleRowBandSize w:val="1"/>
       <w:tblStyleColBandSize w:val="1"/>
+      <w:tblInd w:w="0" w:type="dxa"/>
+      <w:tblCellMar>
+        <w:top w:w="0" w:type="dxa"/>
+        <w:left w:w="108" w:type="dxa"/>
+        <w:bottom w:w="0" w:type="dxa"/>
+        <w:right w:w="108" w:type="dxa"/>
+      </w:tblCellMar>
     </w:tblPr>
     <w:tcPr>
       <w:shd w:val="clear" w:color="auto" w:fill="7A6A60" w:themeFill="accent3"/>
@@ -21653,6 +23221,13 @@
     <w:tblPr>
       <w:tblStyleRowBandSize w:val="1"/>
       <w:tblStyleColBandSize w:val="1"/>
+      <w:tblInd w:w="0" w:type="dxa"/>
+      <w:tblCellMar>
+        <w:top w:w="0" w:type="dxa"/>
+        <w:left w:w="108" w:type="dxa"/>
+        <w:bottom w:w="0" w:type="dxa"/>
+        <w:right w:w="108" w:type="dxa"/>
+      </w:tblCellMar>
     </w:tblPr>
     <w:tcPr>
       <w:shd w:val="clear" w:color="auto" w:fill="B4936D" w:themeFill="accent4"/>
@@ -21759,6 +23334,13 @@
     <w:tblPr>
       <w:tblStyleRowBandSize w:val="1"/>
       <w:tblStyleColBandSize w:val="1"/>
+      <w:tblInd w:w="0" w:type="dxa"/>
+      <w:tblCellMar>
+        <w:top w:w="0" w:type="dxa"/>
+        <w:left w:w="108" w:type="dxa"/>
+        <w:bottom w:w="0" w:type="dxa"/>
+        <w:right w:w="108" w:type="dxa"/>
+      </w:tblCellMar>
     </w:tblPr>
     <w:tcPr>
       <w:shd w:val="clear" w:color="auto" w:fill="67787B" w:themeFill="accent5"/>
@@ -21865,6 +23447,13 @@
     <w:tblPr>
       <w:tblStyleRowBandSize w:val="1"/>
       <w:tblStyleColBandSize w:val="1"/>
+      <w:tblInd w:w="0" w:type="dxa"/>
+      <w:tblCellMar>
+        <w:top w:w="0" w:type="dxa"/>
+        <w:left w:w="108" w:type="dxa"/>
+        <w:bottom w:w="0" w:type="dxa"/>
+        <w:right w:w="108" w:type="dxa"/>
+      </w:tblCellMar>
     </w:tblPr>
     <w:tcPr>
       <w:shd w:val="clear" w:color="auto" w:fill="9D936F" w:themeFill="accent6"/>
@@ -22578,6 +24167,7 @@
     <w:tblPr>
       <w:tblStyleRowBandSize w:val="1"/>
       <w:tblStyleColBandSize w:val="1"/>
+      <w:tblInd w:w="0" w:type="dxa"/>
       <w:tblBorders>
         <w:top w:val="single" w:sz="8" w:space="0" w:color="000000" w:themeColor="text1"/>
         <w:left w:val="single" w:sz="8" w:space="0" w:color="000000" w:themeColor="text1"/>
@@ -22586,6 +24176,12 @@
         <w:insideH w:val="single" w:sz="8" w:space="0" w:color="000000" w:themeColor="text1"/>
         <w:insideV w:val="single" w:sz="8" w:space="0" w:color="000000" w:themeColor="text1"/>
       </w:tblBorders>
+      <w:tblCellMar>
+        <w:top w:w="0" w:type="dxa"/>
+        <w:left w:w="108" w:type="dxa"/>
+        <w:bottom w:w="0" w:type="dxa"/>
+        <w:right w:w="108" w:type="dxa"/>
+      </w:tblCellMar>
     </w:tblPr>
     <w:tblStylePr w:type="firstRow">
       <w:pPr>
@@ -22700,6 +24296,7 @@
     <w:tblPr>
       <w:tblStyleRowBandSize w:val="1"/>
       <w:tblStyleColBandSize w:val="1"/>
+      <w:tblInd w:w="0" w:type="dxa"/>
       <w:tblBorders>
         <w:top w:val="single" w:sz="8" w:space="0" w:color="7E97AD" w:themeColor="accent1"/>
         <w:left w:val="single" w:sz="8" w:space="0" w:color="7E97AD" w:themeColor="accent1"/>
@@ -22708,6 +24305,12 @@
         <w:insideH w:val="single" w:sz="8" w:space="0" w:color="7E97AD" w:themeColor="accent1"/>
         <w:insideV w:val="single" w:sz="8" w:space="0" w:color="7E97AD" w:themeColor="accent1"/>
       </w:tblBorders>
+      <w:tblCellMar>
+        <w:top w:w="0" w:type="dxa"/>
+        <w:left w:w="108" w:type="dxa"/>
+        <w:bottom w:w="0" w:type="dxa"/>
+        <w:right w:w="108" w:type="dxa"/>
+      </w:tblCellMar>
     </w:tblPr>
     <w:tblStylePr w:type="firstRow">
       <w:pPr>
@@ -22822,6 +24425,7 @@
     <w:tblPr>
       <w:tblStyleRowBandSize w:val="1"/>
       <w:tblStyleColBandSize w:val="1"/>
+      <w:tblInd w:w="0" w:type="dxa"/>
       <w:tblBorders>
         <w:top w:val="single" w:sz="8" w:space="0" w:color="CC8E60" w:themeColor="accent2"/>
         <w:left w:val="single" w:sz="8" w:space="0" w:color="CC8E60" w:themeColor="accent2"/>
@@ -22830,6 +24434,12 @@
         <w:insideH w:val="single" w:sz="8" w:space="0" w:color="CC8E60" w:themeColor="accent2"/>
         <w:insideV w:val="single" w:sz="8" w:space="0" w:color="CC8E60" w:themeColor="accent2"/>
       </w:tblBorders>
+      <w:tblCellMar>
+        <w:top w:w="0" w:type="dxa"/>
+        <w:left w:w="108" w:type="dxa"/>
+        <w:bottom w:w="0" w:type="dxa"/>
+        <w:right w:w="108" w:type="dxa"/>
+      </w:tblCellMar>
     </w:tblPr>
     <w:tblStylePr w:type="firstRow">
       <w:pPr>
@@ -22944,6 +24554,7 @@
     <w:tblPr>
       <w:tblStyleRowBandSize w:val="1"/>
       <w:tblStyleColBandSize w:val="1"/>
+      <w:tblInd w:w="0" w:type="dxa"/>
       <w:tblBorders>
         <w:top w:val="single" w:sz="8" w:space="0" w:color="7A6A60" w:themeColor="accent3"/>
         <w:left w:val="single" w:sz="8" w:space="0" w:color="7A6A60" w:themeColor="accent3"/>
@@ -22952,6 +24563,12 @@
         <w:insideH w:val="single" w:sz="8" w:space="0" w:color="7A6A60" w:themeColor="accent3"/>
         <w:insideV w:val="single" w:sz="8" w:space="0" w:color="7A6A60" w:themeColor="accent3"/>
       </w:tblBorders>
+      <w:tblCellMar>
+        <w:top w:w="0" w:type="dxa"/>
+        <w:left w:w="108" w:type="dxa"/>
+        <w:bottom w:w="0" w:type="dxa"/>
+        <w:right w:w="108" w:type="dxa"/>
+      </w:tblCellMar>
     </w:tblPr>
     <w:tblStylePr w:type="firstRow">
       <w:pPr>
@@ -23066,6 +24683,7 @@
     <w:tblPr>
       <w:tblStyleRowBandSize w:val="1"/>
       <w:tblStyleColBandSize w:val="1"/>
+      <w:tblInd w:w="0" w:type="dxa"/>
       <w:tblBorders>
         <w:top w:val="single" w:sz="8" w:space="0" w:color="B4936D" w:themeColor="accent4"/>
         <w:left w:val="single" w:sz="8" w:space="0" w:color="B4936D" w:themeColor="accent4"/>
@@ -23074,6 +24692,12 @@
         <w:insideH w:val="single" w:sz="8" w:space="0" w:color="B4936D" w:themeColor="accent4"/>
         <w:insideV w:val="single" w:sz="8" w:space="0" w:color="B4936D" w:themeColor="accent4"/>
       </w:tblBorders>
+      <w:tblCellMar>
+        <w:top w:w="0" w:type="dxa"/>
+        <w:left w:w="108" w:type="dxa"/>
+        <w:bottom w:w="0" w:type="dxa"/>
+        <w:right w:w="108" w:type="dxa"/>
+      </w:tblCellMar>
     </w:tblPr>
     <w:tblStylePr w:type="firstRow">
       <w:pPr>
@@ -23188,6 +24812,7 @@
     <w:tblPr>
       <w:tblStyleRowBandSize w:val="1"/>
       <w:tblStyleColBandSize w:val="1"/>
+      <w:tblInd w:w="0" w:type="dxa"/>
       <w:tblBorders>
         <w:top w:val="single" w:sz="8" w:space="0" w:color="67787B" w:themeColor="accent5"/>
         <w:left w:val="single" w:sz="8" w:space="0" w:color="67787B" w:themeColor="accent5"/>
@@ -23196,6 +24821,12 @@
         <w:insideH w:val="single" w:sz="8" w:space="0" w:color="67787B" w:themeColor="accent5"/>
         <w:insideV w:val="single" w:sz="8" w:space="0" w:color="67787B" w:themeColor="accent5"/>
       </w:tblBorders>
+      <w:tblCellMar>
+        <w:top w:w="0" w:type="dxa"/>
+        <w:left w:w="108" w:type="dxa"/>
+        <w:bottom w:w="0" w:type="dxa"/>
+        <w:right w:w="108" w:type="dxa"/>
+      </w:tblCellMar>
     </w:tblPr>
     <w:tblStylePr w:type="firstRow">
       <w:pPr>
@@ -23310,6 +24941,7 @@
     <w:tblPr>
       <w:tblStyleRowBandSize w:val="1"/>
       <w:tblStyleColBandSize w:val="1"/>
+      <w:tblInd w:w="0" w:type="dxa"/>
       <w:tblBorders>
         <w:top w:val="single" w:sz="8" w:space="0" w:color="9D936F" w:themeColor="accent6"/>
         <w:left w:val="single" w:sz="8" w:space="0" w:color="9D936F" w:themeColor="accent6"/>
@@ -23318,6 +24950,12 @@
         <w:insideH w:val="single" w:sz="8" w:space="0" w:color="9D936F" w:themeColor="accent6"/>
         <w:insideV w:val="single" w:sz="8" w:space="0" w:color="9D936F" w:themeColor="accent6"/>
       </w:tblBorders>
+      <w:tblCellMar>
+        <w:top w:w="0" w:type="dxa"/>
+        <w:left w:w="108" w:type="dxa"/>
+        <w:bottom w:w="0" w:type="dxa"/>
+        <w:right w:w="108" w:type="dxa"/>
+      </w:tblCellMar>
     </w:tblPr>
     <w:tblStylePr w:type="firstRow">
       <w:pPr>
@@ -23432,12 +25070,19 @@
     <w:tblPr>
       <w:tblStyleRowBandSize w:val="1"/>
       <w:tblStyleColBandSize w:val="1"/>
+      <w:tblInd w:w="0" w:type="dxa"/>
       <w:tblBorders>
         <w:top w:val="single" w:sz="8" w:space="0" w:color="000000" w:themeColor="text1"/>
         <w:left w:val="single" w:sz="8" w:space="0" w:color="000000" w:themeColor="text1"/>
         <w:bottom w:val="single" w:sz="8" w:space="0" w:color="000000" w:themeColor="text1"/>
         <w:right w:val="single" w:sz="8" w:space="0" w:color="000000" w:themeColor="text1"/>
       </w:tblBorders>
+      <w:tblCellMar>
+        <w:top w:w="0" w:type="dxa"/>
+        <w:left w:w="108" w:type="dxa"/>
+        <w:bottom w:w="0" w:type="dxa"/>
+        <w:right w:w="108" w:type="dxa"/>
+      </w:tblCellMar>
     </w:tblPr>
     <w:tblStylePr w:type="firstRow">
       <w:pPr>
@@ -23516,12 +25161,19 @@
     <w:tblPr>
       <w:tblStyleRowBandSize w:val="1"/>
       <w:tblStyleColBandSize w:val="1"/>
+      <w:tblInd w:w="0" w:type="dxa"/>
       <w:tblBorders>
         <w:top w:val="single" w:sz="8" w:space="0" w:color="7E97AD" w:themeColor="accent1"/>
         <w:left w:val="single" w:sz="8" w:space="0" w:color="7E97AD" w:themeColor="accent1"/>
         <w:bottom w:val="single" w:sz="8" w:space="0" w:color="7E97AD" w:themeColor="accent1"/>
         <w:right w:val="single" w:sz="8" w:space="0" w:color="7E97AD" w:themeColor="accent1"/>
       </w:tblBorders>
+      <w:tblCellMar>
+        <w:top w:w="0" w:type="dxa"/>
+        <w:left w:w="108" w:type="dxa"/>
+        <w:bottom w:w="0" w:type="dxa"/>
+        <w:right w:w="108" w:type="dxa"/>
+      </w:tblCellMar>
     </w:tblPr>
     <w:tblStylePr w:type="firstRow">
       <w:pPr>
@@ -23600,12 +25252,19 @@
     <w:tblPr>
       <w:tblStyleRowBandSize w:val="1"/>
       <w:tblStyleColBandSize w:val="1"/>
+      <w:tblInd w:w="0" w:type="dxa"/>
       <w:tblBorders>
         <w:top w:val="single" w:sz="8" w:space="0" w:color="CC8E60" w:themeColor="accent2"/>
         <w:left w:val="single" w:sz="8" w:space="0" w:color="CC8E60" w:themeColor="accent2"/>
         <w:bottom w:val="single" w:sz="8" w:space="0" w:color="CC8E60" w:themeColor="accent2"/>
         <w:right w:val="single" w:sz="8" w:space="0" w:color="CC8E60" w:themeColor="accent2"/>
       </w:tblBorders>
+      <w:tblCellMar>
+        <w:top w:w="0" w:type="dxa"/>
+        <w:left w:w="108" w:type="dxa"/>
+        <w:bottom w:w="0" w:type="dxa"/>
+        <w:right w:w="108" w:type="dxa"/>
+      </w:tblCellMar>
     </w:tblPr>
     <w:tblStylePr w:type="firstRow">
       <w:pPr>
@@ -23684,12 +25343,19 @@
     <w:tblPr>
       <w:tblStyleRowBandSize w:val="1"/>
       <w:tblStyleColBandSize w:val="1"/>
+      <w:tblInd w:w="0" w:type="dxa"/>
       <w:tblBorders>
         <w:top w:val="single" w:sz="8" w:space="0" w:color="7A6A60" w:themeColor="accent3"/>
         <w:left w:val="single" w:sz="8" w:space="0" w:color="7A6A60" w:themeColor="accent3"/>
         <w:bottom w:val="single" w:sz="8" w:space="0" w:color="7A6A60" w:themeColor="accent3"/>
         <w:right w:val="single" w:sz="8" w:space="0" w:color="7A6A60" w:themeColor="accent3"/>
       </w:tblBorders>
+      <w:tblCellMar>
+        <w:top w:w="0" w:type="dxa"/>
+        <w:left w:w="108" w:type="dxa"/>
+        <w:bottom w:w="0" w:type="dxa"/>
+        <w:right w:w="108" w:type="dxa"/>
+      </w:tblCellMar>
     </w:tblPr>
     <w:tblStylePr w:type="firstRow">
       <w:pPr>
@@ -23768,12 +25434,19 @@
     <w:tblPr>
       <w:tblStyleRowBandSize w:val="1"/>
       <w:tblStyleColBandSize w:val="1"/>
+      <w:tblInd w:w="0" w:type="dxa"/>
       <w:tblBorders>
         <w:top w:val="single" w:sz="8" w:space="0" w:color="B4936D" w:themeColor="accent4"/>
         <w:left w:val="single" w:sz="8" w:space="0" w:color="B4936D" w:themeColor="accent4"/>
         <w:bottom w:val="single" w:sz="8" w:space="0" w:color="B4936D" w:themeColor="accent4"/>
         <w:right w:val="single" w:sz="8" w:space="0" w:color="B4936D" w:themeColor="accent4"/>
       </w:tblBorders>
+      <w:tblCellMar>
+        <w:top w:w="0" w:type="dxa"/>
+        <w:left w:w="108" w:type="dxa"/>
+        <w:bottom w:w="0" w:type="dxa"/>
+        <w:right w:w="108" w:type="dxa"/>
+      </w:tblCellMar>
     </w:tblPr>
     <w:tblStylePr w:type="firstRow">
       <w:pPr>
@@ -23852,12 +25525,19 @@
     <w:tblPr>
       <w:tblStyleRowBandSize w:val="1"/>
       <w:tblStyleColBandSize w:val="1"/>
+      <w:tblInd w:w="0" w:type="dxa"/>
       <w:tblBorders>
         <w:top w:val="single" w:sz="8" w:space="0" w:color="67787B" w:themeColor="accent5"/>
         <w:left w:val="single" w:sz="8" w:space="0" w:color="67787B" w:themeColor="accent5"/>
         <w:bottom w:val="single" w:sz="8" w:space="0" w:color="67787B" w:themeColor="accent5"/>
         <w:right w:val="single" w:sz="8" w:space="0" w:color="67787B" w:themeColor="accent5"/>
       </w:tblBorders>
+      <w:tblCellMar>
+        <w:top w:w="0" w:type="dxa"/>
+        <w:left w:w="108" w:type="dxa"/>
+        <w:bottom w:w="0" w:type="dxa"/>
+        <w:right w:w="108" w:type="dxa"/>
+      </w:tblCellMar>
     </w:tblPr>
     <w:tblStylePr w:type="firstRow">
       <w:pPr>
@@ -23936,12 +25616,19 @@
     <w:tblPr>
       <w:tblStyleRowBandSize w:val="1"/>
       <w:tblStyleColBandSize w:val="1"/>
+      <w:tblInd w:w="0" w:type="dxa"/>
       <w:tblBorders>
         <w:top w:val="single" w:sz="8" w:space="0" w:color="9D936F" w:themeColor="accent6"/>
         <w:left w:val="single" w:sz="8" w:space="0" w:color="9D936F" w:themeColor="accent6"/>
         <w:bottom w:val="single" w:sz="8" w:space="0" w:color="9D936F" w:themeColor="accent6"/>
         <w:right w:val="single" w:sz="8" w:space="0" w:color="9D936F" w:themeColor="accent6"/>
       </w:tblBorders>
+      <w:tblCellMar>
+        <w:top w:w="0" w:type="dxa"/>
+        <w:left w:w="108" w:type="dxa"/>
+        <w:bottom w:w="0" w:type="dxa"/>
+        <w:right w:w="108" w:type="dxa"/>
+      </w:tblCellMar>
     </w:tblPr>
     <w:tblStylePr w:type="firstRow">
       <w:pPr>
@@ -24023,10 +25710,17 @@
     <w:tblPr>
       <w:tblStyleRowBandSize w:val="1"/>
       <w:tblStyleColBandSize w:val="1"/>
+      <w:tblInd w:w="0" w:type="dxa"/>
       <w:tblBorders>
         <w:top w:val="single" w:sz="8" w:space="0" w:color="000000" w:themeColor="text1"/>
         <w:bottom w:val="single" w:sz="8" w:space="0" w:color="000000" w:themeColor="text1"/>
       </w:tblBorders>
+      <w:tblCellMar>
+        <w:top w:w="0" w:type="dxa"/>
+        <w:left w:w="108" w:type="dxa"/>
+        <w:bottom w:w="0" w:type="dxa"/>
+        <w:right w:w="108" w:type="dxa"/>
+      </w:tblCellMar>
     </w:tblPr>
     <w:tblStylePr w:type="firstRow">
       <w:pPr>
@@ -24118,10 +25812,17 @@
     <w:tblPr>
       <w:tblStyleRowBandSize w:val="1"/>
       <w:tblStyleColBandSize w:val="1"/>
+      <w:tblInd w:w="0" w:type="dxa"/>
       <w:tblBorders>
         <w:top w:val="single" w:sz="8" w:space="0" w:color="7E97AD" w:themeColor="accent1"/>
         <w:bottom w:val="single" w:sz="8" w:space="0" w:color="7E97AD" w:themeColor="accent1"/>
       </w:tblBorders>
+      <w:tblCellMar>
+        <w:top w:w="0" w:type="dxa"/>
+        <w:left w:w="108" w:type="dxa"/>
+        <w:bottom w:w="0" w:type="dxa"/>
+        <w:right w:w="108" w:type="dxa"/>
+      </w:tblCellMar>
     </w:tblPr>
     <w:tblStylePr w:type="firstRow">
       <w:pPr>
@@ -24213,10 +25914,17 @@
     <w:tblPr>
       <w:tblStyleRowBandSize w:val="1"/>
       <w:tblStyleColBandSize w:val="1"/>
+      <w:tblInd w:w="0" w:type="dxa"/>
       <w:tblBorders>
         <w:top w:val="single" w:sz="8" w:space="0" w:color="CC8E60" w:themeColor="accent2"/>
         <w:bottom w:val="single" w:sz="8" w:space="0" w:color="CC8E60" w:themeColor="accent2"/>
       </w:tblBorders>
+      <w:tblCellMar>
+        <w:top w:w="0" w:type="dxa"/>
+        <w:left w:w="108" w:type="dxa"/>
+        <w:bottom w:w="0" w:type="dxa"/>
+        <w:right w:w="108" w:type="dxa"/>
+      </w:tblCellMar>
     </w:tblPr>
     <w:tblStylePr w:type="firstRow">
       <w:pPr>
@@ -24308,10 +26016,17 @@
     <w:tblPr>
       <w:tblStyleRowBandSize w:val="1"/>
       <w:tblStyleColBandSize w:val="1"/>
+      <w:tblInd w:w="0" w:type="dxa"/>
       <w:tblBorders>
         <w:top w:val="single" w:sz="8" w:space="0" w:color="7A6A60" w:themeColor="accent3"/>
         <w:bottom w:val="single" w:sz="8" w:space="0" w:color="7A6A60" w:themeColor="accent3"/>
       </w:tblBorders>
+      <w:tblCellMar>
+        <w:top w:w="0" w:type="dxa"/>
+        <w:left w:w="108" w:type="dxa"/>
+        <w:bottom w:w="0" w:type="dxa"/>
+        <w:right w:w="108" w:type="dxa"/>
+      </w:tblCellMar>
     </w:tblPr>
     <w:tblStylePr w:type="firstRow">
       <w:pPr>
@@ -24403,10 +26118,17 @@
     <w:tblPr>
       <w:tblStyleRowBandSize w:val="1"/>
       <w:tblStyleColBandSize w:val="1"/>
+      <w:tblInd w:w="0" w:type="dxa"/>
       <w:tblBorders>
         <w:top w:val="single" w:sz="8" w:space="0" w:color="B4936D" w:themeColor="accent4"/>
         <w:bottom w:val="single" w:sz="8" w:space="0" w:color="B4936D" w:themeColor="accent4"/>
       </w:tblBorders>
+      <w:tblCellMar>
+        <w:top w:w="0" w:type="dxa"/>
+        <w:left w:w="108" w:type="dxa"/>
+        <w:bottom w:w="0" w:type="dxa"/>
+        <w:right w:w="108" w:type="dxa"/>
+      </w:tblCellMar>
     </w:tblPr>
     <w:tblStylePr w:type="firstRow">
       <w:pPr>
@@ -24498,10 +26220,17 @@
     <w:tblPr>
       <w:tblStyleRowBandSize w:val="1"/>
       <w:tblStyleColBandSize w:val="1"/>
+      <w:tblInd w:w="0" w:type="dxa"/>
       <w:tblBorders>
         <w:top w:val="single" w:sz="8" w:space="0" w:color="67787B" w:themeColor="accent5"/>
         <w:bottom w:val="single" w:sz="8" w:space="0" w:color="67787B" w:themeColor="accent5"/>
       </w:tblBorders>
+      <w:tblCellMar>
+        <w:top w:w="0" w:type="dxa"/>
+        <w:left w:w="108" w:type="dxa"/>
+        <w:bottom w:w="0" w:type="dxa"/>
+        <w:right w:w="108" w:type="dxa"/>
+      </w:tblCellMar>
     </w:tblPr>
     <w:tblStylePr w:type="firstRow">
       <w:pPr>
@@ -24593,10 +26322,17 @@
     <w:tblPr>
       <w:tblStyleRowBandSize w:val="1"/>
       <w:tblStyleColBandSize w:val="1"/>
+      <w:tblInd w:w="0" w:type="dxa"/>
       <w:tblBorders>
         <w:top w:val="single" w:sz="8" w:space="0" w:color="9D936F" w:themeColor="accent6"/>
         <w:bottom w:val="single" w:sz="8" w:space="0" w:color="9D936F" w:themeColor="accent6"/>
       </w:tblBorders>
+      <w:tblCellMar>
+        <w:top w:w="0" w:type="dxa"/>
+        <w:left w:w="108" w:type="dxa"/>
+        <w:bottom w:w="0" w:type="dxa"/>
+        <w:right w:w="108" w:type="dxa"/>
+      </w:tblCellMar>
     </w:tblPr>
     <w:tblStylePr w:type="firstRow">
       <w:pPr>
@@ -24987,6 +26723,7 @@
     <w:tblPr>
       <w:tblStyleRowBandSize w:val="1"/>
       <w:tblStyleColBandSize w:val="1"/>
+      <w:tblInd w:w="0" w:type="dxa"/>
       <w:tblBorders>
         <w:top w:val="single" w:sz="8" w:space="0" w:color="404040" w:themeColor="text1" w:themeTint="BF"/>
         <w:left w:val="single" w:sz="8" w:space="0" w:color="404040" w:themeColor="text1" w:themeTint="BF"/>
@@ -24995,6 +26732,12 @@
         <w:insideH w:val="single" w:sz="8" w:space="0" w:color="404040" w:themeColor="text1" w:themeTint="BF"/>
         <w:insideV w:val="single" w:sz="8" w:space="0" w:color="404040" w:themeColor="text1" w:themeTint="BF"/>
       </w:tblBorders>
+      <w:tblCellMar>
+        <w:top w:w="0" w:type="dxa"/>
+        <w:left w:w="108" w:type="dxa"/>
+        <w:bottom w:w="0" w:type="dxa"/>
+        <w:right w:w="108" w:type="dxa"/>
+      </w:tblCellMar>
     </w:tblPr>
     <w:tcPr>
       <w:shd w:val="clear" w:color="auto" w:fill="C0C0C0" w:themeFill="text1" w:themeFillTint="3F"/>
@@ -25052,6 +26795,7 @@
     <w:tblPr>
       <w:tblStyleRowBandSize w:val="1"/>
       <w:tblStyleColBandSize w:val="1"/>
+      <w:tblInd w:w="0" w:type="dxa"/>
       <w:tblBorders>
         <w:top w:val="single" w:sz="8" w:space="0" w:color="9EB0C1" w:themeColor="accent1" w:themeTint="BF"/>
         <w:left w:val="single" w:sz="8" w:space="0" w:color="9EB0C1" w:themeColor="accent1" w:themeTint="BF"/>
@@ -25060,6 +26804,12 @@
         <w:insideH w:val="single" w:sz="8" w:space="0" w:color="9EB0C1" w:themeColor="accent1" w:themeTint="BF"/>
         <w:insideV w:val="single" w:sz="8" w:space="0" w:color="9EB0C1" w:themeColor="accent1" w:themeTint="BF"/>
       </w:tblBorders>
+      <w:tblCellMar>
+        <w:top w:w="0" w:type="dxa"/>
+        <w:left w:w="108" w:type="dxa"/>
+        <w:bottom w:w="0" w:type="dxa"/>
+        <w:right w:w="108" w:type="dxa"/>
+      </w:tblCellMar>
     </w:tblPr>
     <w:tcPr>
       <w:shd w:val="clear" w:color="auto" w:fill="DFE5EA" w:themeFill="accent1" w:themeFillTint="3F"/>
@@ -25117,6 +26867,7 @@
     <w:tblPr>
       <w:tblStyleRowBandSize w:val="1"/>
       <w:tblStyleColBandSize w:val="1"/>
+      <w:tblInd w:w="0" w:type="dxa"/>
       <w:tblBorders>
         <w:top w:val="single" w:sz="8" w:space="0" w:color="D8AA87" w:themeColor="accent2" w:themeTint="BF"/>
         <w:left w:val="single" w:sz="8" w:space="0" w:color="D8AA87" w:themeColor="accent2" w:themeTint="BF"/>
@@ -25125,6 +26876,12 @@
         <w:insideH w:val="single" w:sz="8" w:space="0" w:color="D8AA87" w:themeColor="accent2" w:themeTint="BF"/>
         <w:insideV w:val="single" w:sz="8" w:space="0" w:color="D8AA87" w:themeColor="accent2" w:themeTint="BF"/>
       </w:tblBorders>
+      <w:tblCellMar>
+        <w:top w:w="0" w:type="dxa"/>
+        <w:left w:w="108" w:type="dxa"/>
+        <w:bottom w:w="0" w:type="dxa"/>
+        <w:right w:w="108" w:type="dxa"/>
+      </w:tblCellMar>
     </w:tblPr>
     <w:tcPr>
       <w:shd w:val="clear" w:color="auto" w:fill="F2E2D7" w:themeFill="accent2" w:themeFillTint="3F"/>
@@ -25182,6 +26939,7 @@
     <w:tblPr>
       <w:tblStyleRowBandSize w:val="1"/>
       <w:tblStyleColBandSize w:val="1"/>
+      <w:tblInd w:w="0" w:type="dxa"/>
       <w:tblBorders>
         <w:top w:val="single" w:sz="8" w:space="0" w:color="9E8E84" w:themeColor="accent3" w:themeTint="BF"/>
         <w:left w:val="single" w:sz="8" w:space="0" w:color="9E8E84" w:themeColor="accent3" w:themeTint="BF"/>
@@ -25190,6 +26948,12 @@
         <w:insideH w:val="single" w:sz="8" w:space="0" w:color="9E8E84" w:themeColor="accent3" w:themeTint="BF"/>
         <w:insideV w:val="single" w:sz="8" w:space="0" w:color="9E8E84" w:themeColor="accent3" w:themeTint="BF"/>
       </w:tblBorders>
+      <w:tblCellMar>
+        <w:top w:w="0" w:type="dxa"/>
+        <w:left w:w="108" w:type="dxa"/>
+        <w:bottom w:w="0" w:type="dxa"/>
+        <w:right w:w="108" w:type="dxa"/>
+      </w:tblCellMar>
     </w:tblPr>
     <w:tcPr>
       <w:shd w:val="clear" w:color="auto" w:fill="DFD9D6" w:themeFill="accent3" w:themeFillTint="3F"/>
@@ -25247,6 +27011,7 @@
     <w:tblPr>
       <w:tblStyleRowBandSize w:val="1"/>
       <w:tblStyleColBandSize w:val="1"/>
+      <w:tblInd w:w="0" w:type="dxa"/>
       <w:tblBorders>
         <w:top w:val="single" w:sz="8" w:space="0" w:color="C6AD91" w:themeColor="accent4" w:themeTint="BF"/>
         <w:left w:val="single" w:sz="8" w:space="0" w:color="C6AD91" w:themeColor="accent4" w:themeTint="BF"/>
@@ -25255,6 +27020,12 @@
         <w:insideH w:val="single" w:sz="8" w:space="0" w:color="C6AD91" w:themeColor="accent4" w:themeTint="BF"/>
         <w:insideV w:val="single" w:sz="8" w:space="0" w:color="C6AD91" w:themeColor="accent4" w:themeTint="BF"/>
       </w:tblBorders>
+      <w:tblCellMar>
+        <w:top w:w="0" w:type="dxa"/>
+        <w:left w:w="108" w:type="dxa"/>
+        <w:bottom w:w="0" w:type="dxa"/>
+        <w:right w:w="108" w:type="dxa"/>
+      </w:tblCellMar>
     </w:tblPr>
     <w:tcPr>
       <w:shd w:val="clear" w:color="auto" w:fill="ECE4DA" w:themeFill="accent4" w:themeFillTint="3F"/>
@@ -25312,6 +27083,7 @@
     <w:tblPr>
       <w:tblStyleRowBandSize w:val="1"/>
       <w:tblStyleColBandSize w:val="1"/>
+      <w:tblInd w:w="0" w:type="dxa"/>
       <w:tblBorders>
         <w:top w:val="single" w:sz="8" w:space="0" w:color="8B9B9E" w:themeColor="accent5" w:themeTint="BF"/>
         <w:left w:val="single" w:sz="8" w:space="0" w:color="8B9B9E" w:themeColor="accent5" w:themeTint="BF"/>
@@ -25320,6 +27092,12 @@
         <w:insideH w:val="single" w:sz="8" w:space="0" w:color="8B9B9E" w:themeColor="accent5" w:themeTint="BF"/>
         <w:insideV w:val="single" w:sz="8" w:space="0" w:color="8B9B9E" w:themeColor="accent5" w:themeTint="BF"/>
       </w:tblBorders>
+      <w:tblCellMar>
+        <w:top w:w="0" w:type="dxa"/>
+        <w:left w:w="108" w:type="dxa"/>
+        <w:bottom w:w="0" w:type="dxa"/>
+        <w:right w:w="108" w:type="dxa"/>
+      </w:tblCellMar>
     </w:tblPr>
     <w:tcPr>
       <w:shd w:val="clear" w:color="auto" w:fill="D8DEDF" w:themeFill="accent5" w:themeFillTint="3F"/>
@@ -25377,6 +27155,7 @@
     <w:tblPr>
       <w:tblStyleRowBandSize w:val="1"/>
       <w:tblStyleColBandSize w:val="1"/>
+      <w:tblInd w:w="0" w:type="dxa"/>
       <w:tblBorders>
         <w:top w:val="single" w:sz="8" w:space="0" w:color="B5AE93" w:themeColor="accent6" w:themeTint="BF"/>
         <w:left w:val="single" w:sz="8" w:space="0" w:color="B5AE93" w:themeColor="accent6" w:themeTint="BF"/>
@@ -25385,6 +27164,12 @@
         <w:insideH w:val="single" w:sz="8" w:space="0" w:color="B5AE93" w:themeColor="accent6" w:themeTint="BF"/>
         <w:insideV w:val="single" w:sz="8" w:space="0" w:color="B5AE93" w:themeColor="accent6" w:themeTint="BF"/>
       </w:tblBorders>
+      <w:tblCellMar>
+        <w:top w:w="0" w:type="dxa"/>
+        <w:left w:w="108" w:type="dxa"/>
+        <w:bottom w:w="0" w:type="dxa"/>
+        <w:right w:w="108" w:type="dxa"/>
+      </w:tblCellMar>
     </w:tblPr>
     <w:tcPr>
       <w:shd w:val="clear" w:color="auto" w:fill="E6E4DB" w:themeFill="accent6" w:themeFillTint="3F"/>
@@ -25446,6 +27231,7 @@
     <w:tblPr>
       <w:tblStyleRowBandSize w:val="1"/>
       <w:tblStyleColBandSize w:val="1"/>
+      <w:tblInd w:w="0" w:type="dxa"/>
       <w:tblBorders>
         <w:top w:val="single" w:sz="8" w:space="0" w:color="000000" w:themeColor="text1"/>
         <w:left w:val="single" w:sz="8" w:space="0" w:color="000000" w:themeColor="text1"/>
@@ -25454,6 +27240,12 @@
         <w:insideH w:val="single" w:sz="8" w:space="0" w:color="000000" w:themeColor="text1"/>
         <w:insideV w:val="single" w:sz="8" w:space="0" w:color="000000" w:themeColor="text1"/>
       </w:tblBorders>
+      <w:tblCellMar>
+        <w:top w:w="0" w:type="dxa"/>
+        <w:left w:w="108" w:type="dxa"/>
+        <w:bottom w:w="0" w:type="dxa"/>
+        <w:right w:w="108" w:type="dxa"/>
+      </w:tblCellMar>
     </w:tblPr>
     <w:tcPr>
       <w:shd w:val="clear" w:color="auto" w:fill="C0C0C0" w:themeFill="text1" w:themeFillTint="3F"/>
@@ -25563,6 +27355,7 @@
     <w:tblPr>
       <w:tblStyleRowBandSize w:val="1"/>
       <w:tblStyleColBandSize w:val="1"/>
+      <w:tblInd w:w="0" w:type="dxa"/>
       <w:tblBorders>
         <w:top w:val="single" w:sz="8" w:space="0" w:color="7E97AD" w:themeColor="accent1"/>
         <w:left w:val="single" w:sz="8" w:space="0" w:color="7E97AD" w:themeColor="accent1"/>
@@ -25571,6 +27364,12 @@
         <w:insideH w:val="single" w:sz="8" w:space="0" w:color="7E97AD" w:themeColor="accent1"/>
         <w:insideV w:val="single" w:sz="8" w:space="0" w:color="7E97AD" w:themeColor="accent1"/>
       </w:tblBorders>
+      <w:tblCellMar>
+        <w:top w:w="0" w:type="dxa"/>
+        <w:left w:w="108" w:type="dxa"/>
+        <w:bottom w:w="0" w:type="dxa"/>
+        <w:right w:w="108" w:type="dxa"/>
+      </w:tblCellMar>
     </w:tblPr>
     <w:tcPr>
       <w:shd w:val="clear" w:color="auto" w:fill="DFE5EA" w:themeFill="accent1" w:themeFillTint="3F"/>
@@ -25680,6 +27479,7 @@
     <w:tblPr>
       <w:tblStyleRowBandSize w:val="1"/>
       <w:tblStyleColBandSize w:val="1"/>
+      <w:tblInd w:w="0" w:type="dxa"/>
       <w:tblBorders>
         <w:top w:val="single" w:sz="8" w:space="0" w:color="CC8E60" w:themeColor="accent2"/>
         <w:left w:val="single" w:sz="8" w:space="0" w:color="CC8E60" w:themeColor="accent2"/>
@@ -25688,6 +27488,12 @@
         <w:insideH w:val="single" w:sz="8" w:space="0" w:color="CC8E60" w:themeColor="accent2"/>
         <w:insideV w:val="single" w:sz="8" w:space="0" w:color="CC8E60" w:themeColor="accent2"/>
       </w:tblBorders>
+      <w:tblCellMar>
+        <w:top w:w="0" w:type="dxa"/>
+        <w:left w:w="108" w:type="dxa"/>
+        <w:bottom w:w="0" w:type="dxa"/>
+        <w:right w:w="108" w:type="dxa"/>
+      </w:tblCellMar>
     </w:tblPr>
     <w:tcPr>
       <w:shd w:val="clear" w:color="auto" w:fill="F2E2D7" w:themeFill="accent2" w:themeFillTint="3F"/>
@@ -25797,6 +27603,7 @@
     <w:tblPr>
       <w:tblStyleRowBandSize w:val="1"/>
       <w:tblStyleColBandSize w:val="1"/>
+      <w:tblInd w:w="0" w:type="dxa"/>
       <w:tblBorders>
         <w:top w:val="single" w:sz="8" w:space="0" w:color="7A6A60" w:themeColor="accent3"/>
         <w:left w:val="single" w:sz="8" w:space="0" w:color="7A6A60" w:themeColor="accent3"/>
@@ -25805,6 +27612,12 @@
         <w:insideH w:val="single" w:sz="8" w:space="0" w:color="7A6A60" w:themeColor="accent3"/>
         <w:insideV w:val="single" w:sz="8" w:space="0" w:color="7A6A60" w:themeColor="accent3"/>
       </w:tblBorders>
+      <w:tblCellMar>
+        <w:top w:w="0" w:type="dxa"/>
+        <w:left w:w="108" w:type="dxa"/>
+        <w:bottom w:w="0" w:type="dxa"/>
+        <w:right w:w="108" w:type="dxa"/>
+      </w:tblCellMar>
     </w:tblPr>
     <w:tcPr>
       <w:shd w:val="clear" w:color="auto" w:fill="DFD9D6" w:themeFill="accent3" w:themeFillTint="3F"/>
@@ -25914,6 +27727,7 @@
     <w:tblPr>
       <w:tblStyleRowBandSize w:val="1"/>
       <w:tblStyleColBandSize w:val="1"/>
+      <w:tblInd w:w="0" w:type="dxa"/>
       <w:tblBorders>
         <w:top w:val="single" w:sz="8" w:space="0" w:color="B4936D" w:themeColor="accent4"/>
         <w:left w:val="single" w:sz="8" w:space="0" w:color="B4936D" w:themeColor="accent4"/>
@@ -25922,6 +27736,12 @@
         <w:insideH w:val="single" w:sz="8" w:space="0" w:color="B4936D" w:themeColor="accent4"/>
         <w:insideV w:val="single" w:sz="8" w:space="0" w:color="B4936D" w:themeColor="accent4"/>
       </w:tblBorders>
+      <w:tblCellMar>
+        <w:top w:w="0" w:type="dxa"/>
+        <w:left w:w="108" w:type="dxa"/>
+        <w:bottom w:w="0" w:type="dxa"/>
+        <w:right w:w="108" w:type="dxa"/>
+      </w:tblCellMar>
     </w:tblPr>
     <w:tcPr>
       <w:shd w:val="clear" w:color="auto" w:fill="ECE4DA" w:themeFill="accent4" w:themeFillTint="3F"/>
@@ -26031,6 +27851,7 @@
     <w:tblPr>
       <w:tblStyleRowBandSize w:val="1"/>
       <w:tblStyleColBandSize w:val="1"/>
+      <w:tblInd w:w="0" w:type="dxa"/>
       <w:tblBorders>
         <w:top w:val="single" w:sz="8" w:space="0" w:color="67787B" w:themeColor="accent5"/>
         <w:left w:val="single" w:sz="8" w:space="0" w:color="67787B" w:themeColor="accent5"/>
@@ -26039,6 +27860,12 @@
         <w:insideH w:val="single" w:sz="8" w:space="0" w:color="67787B" w:themeColor="accent5"/>
         <w:insideV w:val="single" w:sz="8" w:space="0" w:color="67787B" w:themeColor="accent5"/>
       </w:tblBorders>
+      <w:tblCellMar>
+        <w:top w:w="0" w:type="dxa"/>
+        <w:left w:w="108" w:type="dxa"/>
+        <w:bottom w:w="0" w:type="dxa"/>
+        <w:right w:w="108" w:type="dxa"/>
+      </w:tblCellMar>
     </w:tblPr>
     <w:tcPr>
       <w:shd w:val="clear" w:color="auto" w:fill="D8DEDF" w:themeFill="accent5" w:themeFillTint="3F"/>
@@ -26148,6 +27975,7 @@
     <w:tblPr>
       <w:tblStyleRowBandSize w:val="1"/>
       <w:tblStyleColBandSize w:val="1"/>
+      <w:tblInd w:w="0" w:type="dxa"/>
       <w:tblBorders>
         <w:top w:val="single" w:sz="8" w:space="0" w:color="9D936F" w:themeColor="accent6"/>
         <w:left w:val="single" w:sz="8" w:space="0" w:color="9D936F" w:themeColor="accent6"/>
@@ -26156,6 +27984,12 @@
         <w:insideH w:val="single" w:sz="8" w:space="0" w:color="9D936F" w:themeColor="accent6"/>
         <w:insideV w:val="single" w:sz="8" w:space="0" w:color="9D936F" w:themeColor="accent6"/>
       </w:tblBorders>
+      <w:tblCellMar>
+        <w:top w:w="0" w:type="dxa"/>
+        <w:left w:w="108" w:type="dxa"/>
+        <w:bottom w:w="0" w:type="dxa"/>
+        <w:right w:w="108" w:type="dxa"/>
+      </w:tblCellMar>
     </w:tblPr>
     <w:tcPr>
       <w:shd w:val="clear" w:color="auto" w:fill="E6E4DB" w:themeFill="accent6" w:themeFillTint="3F"/>
@@ -26261,6 +28095,7 @@
     <w:tblPr>
       <w:tblStyleRowBandSize w:val="1"/>
       <w:tblStyleColBandSize w:val="1"/>
+      <w:tblInd w:w="0" w:type="dxa"/>
       <w:tblBorders>
         <w:top w:val="single" w:sz="8" w:space="0" w:color="FFFFFF" w:themeColor="background1"/>
         <w:left w:val="single" w:sz="8" w:space="0" w:color="FFFFFF" w:themeColor="background1"/>
@@ -26269,6 +28104,12 @@
         <w:insideH w:val="single" w:sz="6" w:space="0" w:color="FFFFFF" w:themeColor="background1"/>
         <w:insideV w:val="single" w:sz="6" w:space="0" w:color="FFFFFF" w:themeColor="background1"/>
       </w:tblBorders>
+      <w:tblCellMar>
+        <w:top w:w="0" w:type="dxa"/>
+        <w:left w:w="108" w:type="dxa"/>
+        <w:bottom w:w="0" w:type="dxa"/>
+        <w:right w:w="108" w:type="dxa"/>
+      </w:tblCellMar>
     </w:tblPr>
     <w:tcPr>
       <w:shd w:val="clear" w:color="auto" w:fill="C0C0C0" w:themeFill="text1" w:themeFillTint="3F"/>
@@ -26394,6 +28235,7 @@
     <w:tblPr>
       <w:tblStyleRowBandSize w:val="1"/>
       <w:tblStyleColBandSize w:val="1"/>
+      <w:tblInd w:w="0" w:type="dxa"/>
       <w:tblBorders>
         <w:top w:val="single" w:sz="8" w:space="0" w:color="FFFFFF" w:themeColor="background1"/>
         <w:left w:val="single" w:sz="8" w:space="0" w:color="FFFFFF" w:themeColor="background1"/>
@@ -26402,6 +28244,12 @@
         <w:insideH w:val="single" w:sz="6" w:space="0" w:color="FFFFFF" w:themeColor="background1"/>
         <w:insideV w:val="single" w:sz="6" w:space="0" w:color="FFFFFF" w:themeColor="background1"/>
       </w:tblBorders>
+      <w:tblCellMar>
+        <w:top w:w="0" w:type="dxa"/>
+        <w:left w:w="108" w:type="dxa"/>
+        <w:bottom w:w="0" w:type="dxa"/>
+        <w:right w:w="108" w:type="dxa"/>
+      </w:tblCellMar>
     </w:tblPr>
     <w:tcPr>
       <w:shd w:val="clear" w:color="auto" w:fill="DFE5EA" w:themeFill="accent1" w:themeFillTint="3F"/>
@@ -26527,6 +28375,7 @@
     <w:tblPr>
       <w:tblStyleRowBandSize w:val="1"/>
       <w:tblStyleColBandSize w:val="1"/>
+      <w:tblInd w:w="0" w:type="dxa"/>
       <w:tblBorders>
         <w:top w:val="single" w:sz="8" w:space="0" w:color="FFFFFF" w:themeColor="background1"/>
         <w:left w:val="single" w:sz="8" w:space="0" w:color="FFFFFF" w:themeColor="background1"/>
@@ -26535,6 +28384,12 @@
         <w:insideH w:val="single" w:sz="6" w:space="0" w:color="FFFFFF" w:themeColor="background1"/>
         <w:insideV w:val="single" w:sz="6" w:space="0" w:color="FFFFFF" w:themeColor="background1"/>
       </w:tblBorders>
+      <w:tblCellMar>
+        <w:top w:w="0" w:type="dxa"/>
+        <w:left w:w="108" w:type="dxa"/>
+        <w:bottom w:w="0" w:type="dxa"/>
+        <w:right w:w="108" w:type="dxa"/>
+      </w:tblCellMar>
     </w:tblPr>
     <w:tcPr>
       <w:shd w:val="clear" w:color="auto" w:fill="F2E2D7" w:themeFill="accent2" w:themeFillTint="3F"/>
@@ -26660,6 +28515,7 @@
     <w:tblPr>
       <w:tblStyleRowBandSize w:val="1"/>
       <w:tblStyleColBandSize w:val="1"/>
+      <w:tblInd w:w="0" w:type="dxa"/>
       <w:tblBorders>
         <w:top w:val="single" w:sz="8" w:space="0" w:color="FFFFFF" w:themeColor="background1"/>
         <w:left w:val="single" w:sz="8" w:space="0" w:color="FFFFFF" w:themeColor="background1"/>
@@ -26668,6 +28524,12 @@
         <w:insideH w:val="single" w:sz="6" w:space="0" w:color="FFFFFF" w:themeColor="background1"/>
         <w:insideV w:val="single" w:sz="6" w:space="0" w:color="FFFFFF" w:themeColor="background1"/>
       </w:tblBorders>
+      <w:tblCellMar>
+        <w:top w:w="0" w:type="dxa"/>
+        <w:left w:w="108" w:type="dxa"/>
+        <w:bottom w:w="0" w:type="dxa"/>
+        <w:right w:w="108" w:type="dxa"/>
+      </w:tblCellMar>
     </w:tblPr>
     <w:tcPr>
       <w:shd w:val="clear" w:color="auto" w:fill="DFD9D6" w:themeFill="accent3" w:themeFillTint="3F"/>
@@ -26793,6 +28655,7 @@
     <w:tblPr>
       <w:tblStyleRowBandSize w:val="1"/>
       <w:tblStyleColBandSize w:val="1"/>
+      <w:tblInd w:w="0" w:type="dxa"/>
       <w:tblBorders>
         <w:top w:val="single" w:sz="8" w:space="0" w:color="FFFFFF" w:themeColor="background1"/>
         <w:left w:val="single" w:sz="8" w:space="0" w:color="FFFFFF" w:themeColor="background1"/>
@@ -26801,6 +28664,12 @@
         <w:insideH w:val="single" w:sz="6" w:space="0" w:color="FFFFFF" w:themeColor="background1"/>
         <w:insideV w:val="single" w:sz="6" w:space="0" w:color="FFFFFF" w:themeColor="background1"/>
       </w:tblBorders>
+      <w:tblCellMar>
+        <w:top w:w="0" w:type="dxa"/>
+        <w:left w:w="108" w:type="dxa"/>
+        <w:bottom w:w="0" w:type="dxa"/>
+        <w:right w:w="108" w:type="dxa"/>
+      </w:tblCellMar>
     </w:tblPr>
     <w:tcPr>
       <w:shd w:val="clear" w:color="auto" w:fill="ECE4DA" w:themeFill="accent4" w:themeFillTint="3F"/>
@@ -26926,6 +28795,7 @@
     <w:tblPr>
       <w:tblStyleRowBandSize w:val="1"/>
       <w:tblStyleColBandSize w:val="1"/>
+      <w:tblInd w:w="0" w:type="dxa"/>
       <w:tblBorders>
         <w:top w:val="single" w:sz="8" w:space="0" w:color="FFFFFF" w:themeColor="background1"/>
         <w:left w:val="single" w:sz="8" w:space="0" w:color="FFFFFF" w:themeColor="background1"/>
@@ -26934,6 +28804,12 @@
         <w:insideH w:val="single" w:sz="6" w:space="0" w:color="FFFFFF" w:themeColor="background1"/>
         <w:insideV w:val="single" w:sz="6" w:space="0" w:color="FFFFFF" w:themeColor="background1"/>
       </w:tblBorders>
+      <w:tblCellMar>
+        <w:top w:w="0" w:type="dxa"/>
+        <w:left w:w="108" w:type="dxa"/>
+        <w:bottom w:w="0" w:type="dxa"/>
+        <w:right w:w="108" w:type="dxa"/>
+      </w:tblCellMar>
     </w:tblPr>
     <w:tcPr>
       <w:shd w:val="clear" w:color="auto" w:fill="D8DEDF" w:themeFill="accent5" w:themeFillTint="3F"/>
@@ -27059,6 +28935,7 @@
     <w:tblPr>
       <w:tblStyleRowBandSize w:val="1"/>
       <w:tblStyleColBandSize w:val="1"/>
+      <w:tblInd w:w="0" w:type="dxa"/>
       <w:tblBorders>
         <w:top w:val="single" w:sz="8" w:space="0" w:color="FFFFFF" w:themeColor="background1"/>
         <w:left w:val="single" w:sz="8" w:space="0" w:color="FFFFFF" w:themeColor="background1"/>
@@ -27067,6 +28944,12 @@
         <w:insideH w:val="single" w:sz="6" w:space="0" w:color="FFFFFF" w:themeColor="background1"/>
         <w:insideV w:val="single" w:sz="6" w:space="0" w:color="FFFFFF" w:themeColor="background1"/>
       </w:tblBorders>
+      <w:tblCellMar>
+        <w:top w:w="0" w:type="dxa"/>
+        <w:left w:w="108" w:type="dxa"/>
+        <w:bottom w:w="0" w:type="dxa"/>
+        <w:right w:w="108" w:type="dxa"/>
+      </w:tblCellMar>
     </w:tblPr>
     <w:tcPr>
       <w:shd w:val="clear" w:color="auto" w:fill="E6E4DB" w:themeFill="accent6" w:themeFillTint="3F"/>
@@ -27195,10 +29078,17 @@
     <w:tblPr>
       <w:tblStyleRowBandSize w:val="1"/>
       <w:tblStyleColBandSize w:val="1"/>
+      <w:tblInd w:w="0" w:type="dxa"/>
       <w:tblBorders>
         <w:top w:val="single" w:sz="8" w:space="0" w:color="000000" w:themeColor="text1"/>
         <w:bottom w:val="single" w:sz="8" w:space="0" w:color="000000" w:themeColor="text1"/>
       </w:tblBorders>
+      <w:tblCellMar>
+        <w:top w:w="0" w:type="dxa"/>
+        <w:left w:w="108" w:type="dxa"/>
+        <w:bottom w:w="0" w:type="dxa"/>
+        <w:right w:w="108" w:type="dxa"/>
+      </w:tblCellMar>
     </w:tblPr>
     <w:tblStylePr w:type="firstRow">
       <w:rPr>
@@ -27271,10 +29161,17 @@
     <w:tblPr>
       <w:tblStyleRowBandSize w:val="1"/>
       <w:tblStyleColBandSize w:val="1"/>
+      <w:tblInd w:w="0" w:type="dxa"/>
       <w:tblBorders>
         <w:top w:val="single" w:sz="8" w:space="0" w:color="7E97AD" w:themeColor="accent1"/>
         <w:bottom w:val="single" w:sz="8" w:space="0" w:color="7E97AD" w:themeColor="accent1"/>
       </w:tblBorders>
+      <w:tblCellMar>
+        <w:top w:w="0" w:type="dxa"/>
+        <w:left w:w="108" w:type="dxa"/>
+        <w:bottom w:w="0" w:type="dxa"/>
+        <w:right w:w="108" w:type="dxa"/>
+      </w:tblCellMar>
     </w:tblPr>
     <w:tblStylePr w:type="firstRow">
       <w:rPr>
@@ -27347,10 +29244,17 @@
     <w:tblPr>
       <w:tblStyleRowBandSize w:val="1"/>
       <w:tblStyleColBandSize w:val="1"/>
+      <w:tblInd w:w="0" w:type="dxa"/>
       <w:tblBorders>
         <w:top w:val="single" w:sz="8" w:space="0" w:color="CC8E60" w:themeColor="accent2"/>
         <w:bottom w:val="single" w:sz="8" w:space="0" w:color="CC8E60" w:themeColor="accent2"/>
       </w:tblBorders>
+      <w:tblCellMar>
+        <w:top w:w="0" w:type="dxa"/>
+        <w:left w:w="108" w:type="dxa"/>
+        <w:bottom w:w="0" w:type="dxa"/>
+        <w:right w:w="108" w:type="dxa"/>
+      </w:tblCellMar>
     </w:tblPr>
     <w:tblStylePr w:type="firstRow">
       <w:rPr>
@@ -27423,10 +29327,17 @@
     <w:tblPr>
       <w:tblStyleRowBandSize w:val="1"/>
       <w:tblStyleColBandSize w:val="1"/>
+      <w:tblInd w:w="0" w:type="dxa"/>
       <w:tblBorders>
         <w:top w:val="single" w:sz="8" w:space="0" w:color="7A6A60" w:themeColor="accent3"/>
         <w:bottom w:val="single" w:sz="8" w:space="0" w:color="7A6A60" w:themeColor="accent3"/>
       </w:tblBorders>
+      <w:tblCellMar>
+        <w:top w:w="0" w:type="dxa"/>
+        <w:left w:w="108" w:type="dxa"/>
+        <w:bottom w:w="0" w:type="dxa"/>
+        <w:right w:w="108" w:type="dxa"/>
+      </w:tblCellMar>
     </w:tblPr>
     <w:tblStylePr w:type="firstRow">
       <w:rPr>
@@ -27499,10 +29410,17 @@
     <w:tblPr>
       <w:tblStyleRowBandSize w:val="1"/>
       <w:tblStyleColBandSize w:val="1"/>
+      <w:tblInd w:w="0" w:type="dxa"/>
       <w:tblBorders>
         <w:top w:val="single" w:sz="8" w:space="0" w:color="B4936D" w:themeColor="accent4"/>
         <w:bottom w:val="single" w:sz="8" w:space="0" w:color="B4936D" w:themeColor="accent4"/>
       </w:tblBorders>
+      <w:tblCellMar>
+        <w:top w:w="0" w:type="dxa"/>
+        <w:left w:w="108" w:type="dxa"/>
+        <w:bottom w:w="0" w:type="dxa"/>
+        <w:right w:w="108" w:type="dxa"/>
+      </w:tblCellMar>
     </w:tblPr>
     <w:tblStylePr w:type="firstRow">
       <w:rPr>
@@ -27575,10 +29493,17 @@
     <w:tblPr>
       <w:tblStyleRowBandSize w:val="1"/>
       <w:tblStyleColBandSize w:val="1"/>
+      <w:tblInd w:w="0" w:type="dxa"/>
       <w:tblBorders>
         <w:top w:val="single" w:sz="8" w:space="0" w:color="67787B" w:themeColor="accent5"/>
         <w:bottom w:val="single" w:sz="8" w:space="0" w:color="67787B" w:themeColor="accent5"/>
       </w:tblBorders>
+      <w:tblCellMar>
+        <w:top w:w="0" w:type="dxa"/>
+        <w:left w:w="108" w:type="dxa"/>
+        <w:bottom w:w="0" w:type="dxa"/>
+        <w:right w:w="108" w:type="dxa"/>
+      </w:tblCellMar>
     </w:tblPr>
     <w:tblStylePr w:type="firstRow">
       <w:rPr>
@@ -27651,10 +29576,17 @@
     <w:tblPr>
       <w:tblStyleRowBandSize w:val="1"/>
       <w:tblStyleColBandSize w:val="1"/>
+      <w:tblInd w:w="0" w:type="dxa"/>
       <w:tblBorders>
         <w:top w:val="single" w:sz="8" w:space="0" w:color="9D936F" w:themeColor="accent6"/>
         <w:bottom w:val="single" w:sz="8" w:space="0" w:color="9D936F" w:themeColor="accent6"/>
       </w:tblBorders>
+      <w:tblCellMar>
+        <w:top w:w="0" w:type="dxa"/>
+        <w:left w:w="108" w:type="dxa"/>
+        <w:bottom w:w="0" w:type="dxa"/>
+        <w:right w:w="108" w:type="dxa"/>
+      </w:tblCellMar>
     </w:tblPr>
     <w:tblStylePr w:type="firstRow">
       <w:rPr>
@@ -27728,12 +29660,19 @@
     <w:tblPr>
       <w:tblStyleRowBandSize w:val="1"/>
       <w:tblStyleColBandSize w:val="1"/>
+      <w:tblInd w:w="0" w:type="dxa"/>
       <w:tblBorders>
         <w:top w:val="single" w:sz="8" w:space="0" w:color="000000" w:themeColor="text1"/>
         <w:left w:val="single" w:sz="8" w:space="0" w:color="000000" w:themeColor="text1"/>
         <w:bottom w:val="single" w:sz="8" w:space="0" w:color="000000" w:themeColor="text1"/>
         <w:right w:val="single" w:sz="8" w:space="0" w:color="000000" w:themeColor="text1"/>
       </w:tblBorders>
+      <w:tblCellMar>
+        <w:top w:w="0" w:type="dxa"/>
+        <w:left w:w="108" w:type="dxa"/>
+        <w:bottom w:w="0" w:type="dxa"/>
+        <w:right w:w="108" w:type="dxa"/>
+      </w:tblCellMar>
     </w:tblPr>
     <w:tblStylePr w:type="firstRow">
       <w:rPr>
@@ -27848,12 +29787,19 @@
     <w:tblPr>
       <w:tblStyleRowBandSize w:val="1"/>
       <w:tblStyleColBandSize w:val="1"/>
+      <w:tblInd w:w="0" w:type="dxa"/>
       <w:tblBorders>
         <w:top w:val="single" w:sz="8" w:space="0" w:color="7E97AD" w:themeColor="accent1"/>
         <w:left w:val="single" w:sz="8" w:space="0" w:color="7E97AD" w:themeColor="accent1"/>
         <w:bottom w:val="single" w:sz="8" w:space="0" w:color="7E97AD" w:themeColor="accent1"/>
         <w:right w:val="single" w:sz="8" w:space="0" w:color="7E97AD" w:themeColor="accent1"/>
       </w:tblBorders>
+      <w:tblCellMar>
+        <w:top w:w="0" w:type="dxa"/>
+        <w:left w:w="108" w:type="dxa"/>
+        <w:bottom w:w="0" w:type="dxa"/>
+        <w:right w:w="108" w:type="dxa"/>
+      </w:tblCellMar>
     </w:tblPr>
     <w:tblStylePr w:type="firstRow">
       <w:rPr>
@@ -27968,12 +29914,19 @@
     <w:tblPr>
       <w:tblStyleRowBandSize w:val="1"/>
       <w:tblStyleColBandSize w:val="1"/>
+      <w:tblInd w:w="0" w:type="dxa"/>
       <w:tblBorders>
         <w:top w:val="single" w:sz="8" w:space="0" w:color="CC8E60" w:themeColor="accent2"/>
         <w:left w:val="single" w:sz="8" w:space="0" w:color="CC8E60" w:themeColor="accent2"/>
         <w:bottom w:val="single" w:sz="8" w:space="0" w:color="CC8E60" w:themeColor="accent2"/>
         <w:right w:val="single" w:sz="8" w:space="0" w:color="CC8E60" w:themeColor="accent2"/>
       </w:tblBorders>
+      <w:tblCellMar>
+        <w:top w:w="0" w:type="dxa"/>
+        <w:left w:w="108" w:type="dxa"/>
+        <w:bottom w:w="0" w:type="dxa"/>
+        <w:right w:w="108" w:type="dxa"/>
+      </w:tblCellMar>
     </w:tblPr>
     <w:tblStylePr w:type="firstRow">
       <w:rPr>
@@ -28088,12 +30041,19 @@
     <w:tblPr>
       <w:tblStyleRowBandSize w:val="1"/>
       <w:tblStyleColBandSize w:val="1"/>
+      <w:tblInd w:w="0" w:type="dxa"/>
       <w:tblBorders>
         <w:top w:val="single" w:sz="8" w:space="0" w:color="7A6A60" w:themeColor="accent3"/>
         <w:left w:val="single" w:sz="8" w:space="0" w:color="7A6A60" w:themeColor="accent3"/>
         <w:bottom w:val="single" w:sz="8" w:space="0" w:color="7A6A60" w:themeColor="accent3"/>
         <w:right w:val="single" w:sz="8" w:space="0" w:color="7A6A60" w:themeColor="accent3"/>
       </w:tblBorders>
+      <w:tblCellMar>
+        <w:top w:w="0" w:type="dxa"/>
+        <w:left w:w="108" w:type="dxa"/>
+        <w:bottom w:w="0" w:type="dxa"/>
+        <w:right w:w="108" w:type="dxa"/>
+      </w:tblCellMar>
     </w:tblPr>
     <w:tblStylePr w:type="firstRow">
       <w:rPr>
@@ -28208,12 +30168,19 @@
     <w:tblPr>
       <w:tblStyleRowBandSize w:val="1"/>
       <w:tblStyleColBandSize w:val="1"/>
+      <w:tblInd w:w="0" w:type="dxa"/>
       <w:tblBorders>
         <w:top w:val="single" w:sz="8" w:space="0" w:color="B4936D" w:themeColor="accent4"/>
         <w:left w:val="single" w:sz="8" w:space="0" w:color="B4936D" w:themeColor="accent4"/>
         <w:bottom w:val="single" w:sz="8" w:space="0" w:color="B4936D" w:themeColor="accent4"/>
         <w:right w:val="single" w:sz="8" w:space="0" w:color="B4936D" w:themeColor="accent4"/>
       </w:tblBorders>
+      <w:tblCellMar>
+        <w:top w:w="0" w:type="dxa"/>
+        <w:left w:w="108" w:type="dxa"/>
+        <w:bottom w:w="0" w:type="dxa"/>
+        <w:right w:w="108" w:type="dxa"/>
+      </w:tblCellMar>
     </w:tblPr>
     <w:tblStylePr w:type="firstRow">
       <w:rPr>
@@ -28328,12 +30295,19 @@
     <w:tblPr>
       <w:tblStyleRowBandSize w:val="1"/>
       <w:tblStyleColBandSize w:val="1"/>
+      <w:tblInd w:w="0" w:type="dxa"/>
       <w:tblBorders>
         <w:top w:val="single" w:sz="8" w:space="0" w:color="67787B" w:themeColor="accent5"/>
         <w:left w:val="single" w:sz="8" w:space="0" w:color="67787B" w:themeColor="accent5"/>
         <w:bottom w:val="single" w:sz="8" w:space="0" w:color="67787B" w:themeColor="accent5"/>
         <w:right w:val="single" w:sz="8" w:space="0" w:color="67787B" w:themeColor="accent5"/>
       </w:tblBorders>
+      <w:tblCellMar>
+        <w:top w:w="0" w:type="dxa"/>
+        <w:left w:w="108" w:type="dxa"/>
+        <w:bottom w:w="0" w:type="dxa"/>
+        <w:right w:w="108" w:type="dxa"/>
+      </w:tblCellMar>
     </w:tblPr>
     <w:tblStylePr w:type="firstRow">
       <w:rPr>
@@ -28448,12 +30422,19 @@
     <w:tblPr>
       <w:tblStyleRowBandSize w:val="1"/>
       <w:tblStyleColBandSize w:val="1"/>
+      <w:tblInd w:w="0" w:type="dxa"/>
       <w:tblBorders>
         <w:top w:val="single" w:sz="8" w:space="0" w:color="9D936F" w:themeColor="accent6"/>
         <w:left w:val="single" w:sz="8" w:space="0" w:color="9D936F" w:themeColor="accent6"/>
         <w:bottom w:val="single" w:sz="8" w:space="0" w:color="9D936F" w:themeColor="accent6"/>
         <w:right w:val="single" w:sz="8" w:space="0" w:color="9D936F" w:themeColor="accent6"/>
       </w:tblBorders>
+      <w:tblCellMar>
+        <w:top w:w="0" w:type="dxa"/>
+        <w:left w:w="108" w:type="dxa"/>
+        <w:bottom w:w="0" w:type="dxa"/>
+        <w:right w:w="108" w:type="dxa"/>
+      </w:tblCellMar>
     </w:tblPr>
     <w:tblStylePr w:type="firstRow">
       <w:rPr>
@@ -28564,6 +30545,7 @@
     <w:tblPr>
       <w:tblStyleRowBandSize w:val="1"/>
       <w:tblStyleColBandSize w:val="1"/>
+      <w:tblInd w:w="0" w:type="dxa"/>
       <w:tblBorders>
         <w:top w:val="single" w:sz="8" w:space="0" w:color="404040" w:themeColor="text1" w:themeTint="BF"/>
         <w:left w:val="single" w:sz="8" w:space="0" w:color="404040" w:themeColor="text1" w:themeTint="BF"/>
@@ -28571,6 +30553,12 @@
         <w:right w:val="single" w:sz="8" w:space="0" w:color="404040" w:themeColor="text1" w:themeTint="BF"/>
         <w:insideH w:val="single" w:sz="8" w:space="0" w:color="404040" w:themeColor="text1" w:themeTint="BF"/>
       </w:tblBorders>
+      <w:tblCellMar>
+        <w:top w:w="0" w:type="dxa"/>
+        <w:left w:w="108" w:type="dxa"/>
+        <w:bottom w:w="0" w:type="dxa"/>
+        <w:right w:w="108" w:type="dxa"/>
+      </w:tblCellMar>
     </w:tblPr>
     <w:tblStylePr w:type="firstRow">
       <w:pPr>
@@ -28662,6 +30650,7 @@
     <w:tblPr>
       <w:tblStyleRowBandSize w:val="1"/>
       <w:tblStyleColBandSize w:val="1"/>
+      <w:tblInd w:w="0" w:type="dxa"/>
       <w:tblBorders>
         <w:top w:val="single" w:sz="8" w:space="0" w:color="9EB0C1" w:themeColor="accent1" w:themeTint="BF"/>
         <w:left w:val="single" w:sz="8" w:space="0" w:color="9EB0C1" w:themeColor="accent1" w:themeTint="BF"/>
@@ -28669,6 +30658,12 @@
         <w:right w:val="single" w:sz="8" w:space="0" w:color="9EB0C1" w:themeColor="accent1" w:themeTint="BF"/>
         <w:insideH w:val="single" w:sz="8" w:space="0" w:color="9EB0C1" w:themeColor="accent1" w:themeTint="BF"/>
       </w:tblBorders>
+      <w:tblCellMar>
+        <w:top w:w="0" w:type="dxa"/>
+        <w:left w:w="108" w:type="dxa"/>
+        <w:bottom w:w="0" w:type="dxa"/>
+        <w:right w:w="108" w:type="dxa"/>
+      </w:tblCellMar>
     </w:tblPr>
     <w:tblStylePr w:type="firstRow">
       <w:pPr>
@@ -28760,6 +30755,7 @@
     <w:tblPr>
       <w:tblStyleRowBandSize w:val="1"/>
       <w:tblStyleColBandSize w:val="1"/>
+      <w:tblInd w:w="0" w:type="dxa"/>
       <w:tblBorders>
         <w:top w:val="single" w:sz="8" w:space="0" w:color="D8AA87" w:themeColor="accent2" w:themeTint="BF"/>
         <w:left w:val="single" w:sz="8" w:space="0" w:color="D8AA87" w:themeColor="accent2" w:themeTint="BF"/>
@@ -28767,6 +30763,12 @@
         <w:right w:val="single" w:sz="8" w:space="0" w:color="D8AA87" w:themeColor="accent2" w:themeTint="BF"/>
         <w:insideH w:val="single" w:sz="8" w:space="0" w:color="D8AA87" w:themeColor="accent2" w:themeTint="BF"/>
       </w:tblBorders>
+      <w:tblCellMar>
+        <w:top w:w="0" w:type="dxa"/>
+        <w:left w:w="108" w:type="dxa"/>
+        <w:bottom w:w="0" w:type="dxa"/>
+        <w:right w:w="108" w:type="dxa"/>
+      </w:tblCellMar>
     </w:tblPr>
     <w:tblStylePr w:type="firstRow">
       <w:pPr>
@@ -28858,6 +30860,7 @@
     <w:tblPr>
       <w:tblStyleRowBandSize w:val="1"/>
       <w:tblStyleColBandSize w:val="1"/>
+      <w:tblInd w:w="0" w:type="dxa"/>
       <w:tblBorders>
         <w:top w:val="single" w:sz="8" w:space="0" w:color="9E8E84" w:themeColor="accent3" w:themeTint="BF"/>
         <w:left w:val="single" w:sz="8" w:space="0" w:color="9E8E84" w:themeColor="accent3" w:themeTint="BF"/>
@@ -28865,6 +30868,12 @@
         <w:right w:val="single" w:sz="8" w:space="0" w:color="9E8E84" w:themeColor="accent3" w:themeTint="BF"/>
         <w:insideH w:val="single" w:sz="8" w:space="0" w:color="9E8E84" w:themeColor="accent3" w:themeTint="BF"/>
       </w:tblBorders>
+      <w:tblCellMar>
+        <w:top w:w="0" w:type="dxa"/>
+        <w:left w:w="108" w:type="dxa"/>
+        <w:bottom w:w="0" w:type="dxa"/>
+        <w:right w:w="108" w:type="dxa"/>
+      </w:tblCellMar>
     </w:tblPr>
     <w:tblStylePr w:type="firstRow">
       <w:pPr>
@@ -28956,6 +30965,7 @@
     <w:tblPr>
       <w:tblStyleRowBandSize w:val="1"/>
       <w:tblStyleColBandSize w:val="1"/>
+      <w:tblInd w:w="0" w:type="dxa"/>
       <w:tblBorders>
         <w:top w:val="single" w:sz="8" w:space="0" w:color="C6AD91" w:themeColor="accent4" w:themeTint="BF"/>
         <w:left w:val="single" w:sz="8" w:space="0" w:color="C6AD91" w:themeColor="accent4" w:themeTint="BF"/>
@@ -28963,6 +30973,12 @@
         <w:right w:val="single" w:sz="8" w:space="0" w:color="C6AD91" w:themeColor="accent4" w:themeTint="BF"/>
         <w:insideH w:val="single" w:sz="8" w:space="0" w:color="C6AD91" w:themeColor="accent4" w:themeTint="BF"/>
       </w:tblBorders>
+      <w:tblCellMar>
+        <w:top w:w="0" w:type="dxa"/>
+        <w:left w:w="108" w:type="dxa"/>
+        <w:bottom w:w="0" w:type="dxa"/>
+        <w:right w:w="108" w:type="dxa"/>
+      </w:tblCellMar>
     </w:tblPr>
     <w:tblStylePr w:type="firstRow">
       <w:pPr>
@@ -29054,6 +31070,7 @@
     <w:tblPr>
       <w:tblStyleRowBandSize w:val="1"/>
       <w:tblStyleColBandSize w:val="1"/>
+      <w:tblInd w:w="0" w:type="dxa"/>
       <w:tblBorders>
         <w:top w:val="single" w:sz="8" w:space="0" w:color="8B9B9E" w:themeColor="accent5" w:themeTint="BF"/>
         <w:left w:val="single" w:sz="8" w:space="0" w:color="8B9B9E" w:themeColor="accent5" w:themeTint="BF"/>
@@ -29061,6 +31078,12 @@
         <w:right w:val="single" w:sz="8" w:space="0" w:color="8B9B9E" w:themeColor="accent5" w:themeTint="BF"/>
         <w:insideH w:val="single" w:sz="8" w:space="0" w:color="8B9B9E" w:themeColor="accent5" w:themeTint="BF"/>
       </w:tblBorders>
+      <w:tblCellMar>
+        <w:top w:w="0" w:type="dxa"/>
+        <w:left w:w="108" w:type="dxa"/>
+        <w:bottom w:w="0" w:type="dxa"/>
+        <w:right w:w="108" w:type="dxa"/>
+      </w:tblCellMar>
     </w:tblPr>
     <w:tblStylePr w:type="firstRow">
       <w:pPr>
@@ -29152,6 +31175,7 @@
     <w:tblPr>
       <w:tblStyleRowBandSize w:val="1"/>
       <w:tblStyleColBandSize w:val="1"/>
+      <w:tblInd w:w="0" w:type="dxa"/>
       <w:tblBorders>
         <w:top w:val="single" w:sz="8" w:space="0" w:color="B5AE93" w:themeColor="accent6" w:themeTint="BF"/>
         <w:left w:val="single" w:sz="8" w:space="0" w:color="B5AE93" w:themeColor="accent6" w:themeTint="BF"/>
@@ -29159,6 +31183,12 @@
         <w:right w:val="single" w:sz="8" w:space="0" w:color="B5AE93" w:themeColor="accent6" w:themeTint="BF"/>
         <w:insideH w:val="single" w:sz="8" w:space="0" w:color="B5AE93" w:themeColor="accent6" w:themeTint="BF"/>
       </w:tblBorders>
+      <w:tblCellMar>
+        <w:top w:w="0" w:type="dxa"/>
+        <w:left w:w="108" w:type="dxa"/>
+        <w:bottom w:w="0" w:type="dxa"/>
+        <w:right w:w="108" w:type="dxa"/>
+      </w:tblCellMar>
     </w:tblPr>
     <w:tblStylePr w:type="firstRow">
       <w:pPr>
@@ -29250,10 +31280,17 @@
     <w:tblPr>
       <w:tblStyleRowBandSize w:val="1"/>
       <w:tblStyleColBandSize w:val="1"/>
+      <w:tblInd w:w="0" w:type="dxa"/>
       <w:tblBorders>
         <w:top w:val="single" w:sz="18" w:space="0" w:color="auto"/>
         <w:bottom w:val="single" w:sz="18" w:space="0" w:color="auto"/>
       </w:tblBorders>
+      <w:tblCellMar>
+        <w:top w:w="0" w:type="dxa"/>
+        <w:left w:w="108" w:type="dxa"/>
+        <w:bottom w:w="0" w:type="dxa"/>
+        <w:right w:w="108" w:type="dxa"/>
+      </w:tblCellMar>
     </w:tblPr>
     <w:tblStylePr w:type="firstRow">
       <w:pPr>
@@ -29391,10 +31428,17 @@
     <w:tblPr>
       <w:tblStyleRowBandSize w:val="1"/>
       <w:tblStyleColBandSize w:val="1"/>
+      <w:tblInd w:w="0" w:type="dxa"/>
       <w:tblBorders>
         <w:top w:val="single" w:sz="18" w:space="0" w:color="auto"/>
         <w:bottom w:val="single" w:sz="18" w:space="0" w:color="auto"/>
       </w:tblBorders>
+      <w:tblCellMar>
+        <w:top w:w="0" w:type="dxa"/>
+        <w:left w:w="108" w:type="dxa"/>
+        <w:bottom w:w="0" w:type="dxa"/>
+        <w:right w:w="108" w:type="dxa"/>
+      </w:tblCellMar>
     </w:tblPr>
     <w:tblStylePr w:type="firstRow">
       <w:pPr>
@@ -29532,10 +31576,17 @@
     <w:tblPr>
       <w:tblStyleRowBandSize w:val="1"/>
       <w:tblStyleColBandSize w:val="1"/>
+      <w:tblInd w:w="0" w:type="dxa"/>
       <w:tblBorders>
         <w:top w:val="single" w:sz="18" w:space="0" w:color="auto"/>
         <w:bottom w:val="single" w:sz="18" w:space="0" w:color="auto"/>
       </w:tblBorders>
+      <w:tblCellMar>
+        <w:top w:w="0" w:type="dxa"/>
+        <w:left w:w="108" w:type="dxa"/>
+        <w:bottom w:w="0" w:type="dxa"/>
+        <w:right w:w="108" w:type="dxa"/>
+      </w:tblCellMar>
     </w:tblPr>
     <w:tblStylePr w:type="firstRow">
       <w:pPr>
@@ -29673,10 +31724,17 @@
     <w:tblPr>
       <w:tblStyleRowBandSize w:val="1"/>
       <w:tblStyleColBandSize w:val="1"/>
+      <w:tblInd w:w="0" w:type="dxa"/>
       <w:tblBorders>
         <w:top w:val="single" w:sz="18" w:space="0" w:color="auto"/>
         <w:bottom w:val="single" w:sz="18" w:space="0" w:color="auto"/>
       </w:tblBorders>
+      <w:tblCellMar>
+        <w:top w:w="0" w:type="dxa"/>
+        <w:left w:w="108" w:type="dxa"/>
+        <w:bottom w:w="0" w:type="dxa"/>
+        <w:right w:w="108" w:type="dxa"/>
+      </w:tblCellMar>
     </w:tblPr>
     <w:tblStylePr w:type="firstRow">
       <w:pPr>
@@ -29814,10 +31872,17 @@
     <w:tblPr>
       <w:tblStyleRowBandSize w:val="1"/>
       <w:tblStyleColBandSize w:val="1"/>
+      <w:tblInd w:w="0" w:type="dxa"/>
       <w:tblBorders>
         <w:top w:val="single" w:sz="18" w:space="0" w:color="auto"/>
         <w:bottom w:val="single" w:sz="18" w:space="0" w:color="auto"/>
       </w:tblBorders>
+      <w:tblCellMar>
+        <w:top w:w="0" w:type="dxa"/>
+        <w:left w:w="108" w:type="dxa"/>
+        <w:bottom w:w="0" w:type="dxa"/>
+        <w:right w:w="108" w:type="dxa"/>
+      </w:tblCellMar>
     </w:tblPr>
     <w:tblStylePr w:type="firstRow">
       <w:pPr>
@@ -29955,10 +32020,17 @@
     <w:tblPr>
       <w:tblStyleRowBandSize w:val="1"/>
       <w:tblStyleColBandSize w:val="1"/>
+      <w:tblInd w:w="0" w:type="dxa"/>
       <w:tblBorders>
         <w:top w:val="single" w:sz="18" w:space="0" w:color="auto"/>
         <w:bottom w:val="single" w:sz="18" w:space="0" w:color="auto"/>
       </w:tblBorders>
+      <w:tblCellMar>
+        <w:top w:w="0" w:type="dxa"/>
+        <w:left w:w="108" w:type="dxa"/>
+        <w:bottom w:w="0" w:type="dxa"/>
+        <w:right w:w="108" w:type="dxa"/>
+      </w:tblCellMar>
     </w:tblPr>
     <w:tblStylePr w:type="firstRow">
       <w:pPr>
@@ -30096,10 +32168,17 @@
     <w:tblPr>
       <w:tblStyleRowBandSize w:val="1"/>
       <w:tblStyleColBandSize w:val="1"/>
+      <w:tblInd w:w="0" w:type="dxa"/>
       <w:tblBorders>
         <w:top w:val="single" w:sz="18" w:space="0" w:color="auto"/>
         <w:bottom w:val="single" w:sz="18" w:space="0" w:color="auto"/>
       </w:tblBorders>
+      <w:tblCellMar>
+        <w:top w:w="0" w:type="dxa"/>
+        <w:left w:w="108" w:type="dxa"/>
+        <w:bottom w:w="0" w:type="dxa"/>
+        <w:right w:w="108" w:type="dxa"/>
+      </w:tblCellMar>
     </w:tblPr>
     <w:tblStylePr w:type="firstRow">
       <w:pPr>
@@ -30453,7 +32532,15 @@
     <w:rPr>
       <w:color w:val="auto"/>
     </w:rPr>
-    <w:tblPr/>
+    <w:tblPr>
+      <w:tblInd w:w="0" w:type="dxa"/>
+      <w:tblCellMar>
+        <w:top w:w="0" w:type="dxa"/>
+        <w:left w:w="108" w:type="dxa"/>
+        <w:bottom w:w="0" w:type="dxa"/>
+        <w:right w:w="108" w:type="dxa"/>
+      </w:tblCellMar>
+    </w:tblPr>
     <w:tcPr>
       <w:shd w:val="solid" w:color="C0C0C0" w:fill="FFFFFF"/>
     </w:tcPr>
@@ -30568,6 +32655,13 @@
     </w:rPr>
     <w:tblPr>
       <w:tblStyleRowBandSize w:val="1"/>
+      <w:tblInd w:w="0" w:type="dxa"/>
+      <w:tblCellMar>
+        <w:top w:w="0" w:type="dxa"/>
+        <w:left w:w="108" w:type="dxa"/>
+        <w:bottom w:w="0" w:type="dxa"/>
+        <w:right w:w="108" w:type="dxa"/>
+      </w:tblCellMar>
     </w:tblPr>
     <w:tcPr>
       <w:shd w:val="solid" w:color="C0C0C0" w:fill="FFFFFF"/>
@@ -30647,6 +32741,13 @@
     <w:tblPr>
       <w:tblStyleRowBandSize w:val="1"/>
       <w:tblStyleColBandSize w:val="1"/>
+      <w:tblInd w:w="0" w:type="dxa"/>
+      <w:tblCellMar>
+        <w:top w:w="0" w:type="dxa"/>
+        <w:left w:w="108" w:type="dxa"/>
+        <w:bottom w:w="0" w:type="dxa"/>
+        <w:right w:w="108" w:type="dxa"/>
+      </w:tblCellMar>
     </w:tblPr>
     <w:tblStylePr w:type="firstRow">
       <w:rPr>
@@ -30739,10 +32840,17 @@
       <w:color w:val="auto"/>
     </w:rPr>
     <w:tblPr>
+      <w:tblInd w:w="0" w:type="dxa"/>
       <w:tblBorders>
         <w:top w:val="single" w:sz="12" w:space="0" w:color="000000"/>
         <w:bottom w:val="single" w:sz="12" w:space="0" w:color="000000"/>
       </w:tblBorders>
+      <w:tblCellMar>
+        <w:top w:w="0" w:type="dxa"/>
+        <w:left w:w="108" w:type="dxa"/>
+        <w:bottom w:w="0" w:type="dxa"/>
+        <w:right w:w="108" w:type="dxa"/>
+      </w:tblCellMar>
     </w:tblPr>
     <w:tcPr>
       <w:shd w:val="clear" w:color="auto" w:fill="auto"/>
@@ -30826,10 +32934,17 @@
       <w:color w:val="auto"/>
     </w:rPr>
     <w:tblPr>
+      <w:tblInd w:w="0" w:type="dxa"/>
       <w:tblBorders>
         <w:top w:val="single" w:sz="12" w:space="0" w:color="000000"/>
         <w:bottom w:val="single" w:sz="12" w:space="0" w:color="000000"/>
       </w:tblBorders>
+      <w:tblCellMar>
+        <w:top w:w="0" w:type="dxa"/>
+        <w:left w:w="108" w:type="dxa"/>
+        <w:bottom w:w="0" w:type="dxa"/>
+        <w:right w:w="108" w:type="dxa"/>
+      </w:tblCellMar>
     </w:tblPr>
     <w:tcPr>
       <w:shd w:val="clear" w:color="auto" w:fill="auto"/>
@@ -30921,12 +33036,19 @@
       <w:color w:val="000080"/>
     </w:rPr>
     <w:tblPr>
+      <w:tblInd w:w="0" w:type="dxa"/>
       <w:tblBorders>
         <w:top w:val="single" w:sz="12" w:space="0" w:color="000000"/>
         <w:left w:val="single" w:sz="12" w:space="0" w:color="000000"/>
         <w:bottom w:val="single" w:sz="12" w:space="0" w:color="000000"/>
         <w:right w:val="single" w:sz="12" w:space="0" w:color="000000"/>
       </w:tblBorders>
+      <w:tblCellMar>
+        <w:top w:w="0" w:type="dxa"/>
+        <w:left w:w="108" w:type="dxa"/>
+        <w:bottom w:w="0" w:type="dxa"/>
+        <w:right w:w="108" w:type="dxa"/>
+      </w:tblCellMar>
     </w:tblPr>
     <w:tcPr>
       <w:shd w:val="solid" w:color="C0C0C0" w:fill="FFFFFF"/>
@@ -30991,12 +33113,19 @@
       <w:color w:val="auto"/>
     </w:rPr>
     <w:tblPr>
+      <w:tblInd w:w="0" w:type="dxa"/>
       <w:tblBorders>
         <w:top w:val="single" w:sz="12" w:space="0" w:color="000000"/>
         <w:left w:val="single" w:sz="6" w:space="0" w:color="000000"/>
         <w:bottom w:val="single" w:sz="12" w:space="0" w:color="000000"/>
         <w:right w:val="single" w:sz="6" w:space="0" w:color="000000"/>
       </w:tblBorders>
+      <w:tblCellMar>
+        <w:top w:w="0" w:type="dxa"/>
+        <w:left w:w="108" w:type="dxa"/>
+        <w:bottom w:w="0" w:type="dxa"/>
+        <w:right w:w="108" w:type="dxa"/>
+      </w:tblCellMar>
     </w:tblPr>
     <w:tcPr>
       <w:shd w:val="clear" w:color="auto" w:fill="auto"/>
@@ -31085,6 +33214,7 @@
       <w:color w:val="FFFFFF"/>
     </w:rPr>
     <w:tblPr>
+      <w:tblInd w:w="0" w:type="dxa"/>
       <w:tblBorders>
         <w:top w:val="single" w:sz="12" w:space="0" w:color="008080"/>
         <w:left w:val="single" w:sz="12" w:space="0" w:color="008080"/>
@@ -31092,6 +33222,12 @@
         <w:right w:val="single" w:sz="12" w:space="0" w:color="008080"/>
         <w:insideH w:val="single" w:sz="6" w:space="0" w:color="00FFFF"/>
       </w:tblBorders>
+      <w:tblCellMar>
+        <w:top w:w="0" w:type="dxa"/>
+        <w:left w:w="108" w:type="dxa"/>
+        <w:bottom w:w="0" w:type="dxa"/>
+        <w:right w:w="108" w:type="dxa"/>
+      </w:tblCellMar>
     </w:tblPr>
     <w:tcPr>
       <w:shd w:val="solid" w:color="008080" w:fill="FFFFFF"/>
@@ -31167,9 +33303,16 @@
       <w:color w:val="auto"/>
     </w:rPr>
     <w:tblPr>
+      <w:tblInd w:w="0" w:type="dxa"/>
       <w:tblBorders>
         <w:bottom w:val="single" w:sz="12" w:space="0" w:color="000000"/>
       </w:tblBorders>
+      <w:tblCellMar>
+        <w:top w:w="0" w:type="dxa"/>
+        <w:left w:w="108" w:type="dxa"/>
+        <w:bottom w:w="0" w:type="dxa"/>
+        <w:right w:w="108" w:type="dxa"/>
+      </w:tblCellMar>
     </w:tblPr>
     <w:tcPr>
       <w:shd w:val="pct20" w:color="FFFF00" w:fill="FFFFFF"/>
@@ -31246,6 +33389,7 @@
       <w:color w:val="auto"/>
     </w:rPr>
     <w:tblPr>
+      <w:tblInd w:w="0" w:type="dxa"/>
       <w:tblBorders>
         <w:top w:val="single" w:sz="18" w:space="0" w:color="000000"/>
         <w:left w:val="single" w:sz="18" w:space="0" w:color="000000"/>
@@ -31253,6 +33397,12 @@
         <w:right w:val="single" w:sz="18" w:space="0" w:color="000000"/>
         <w:insideH w:val="single" w:sz="6" w:space="0" w:color="C0C0C0"/>
       </w:tblBorders>
+      <w:tblCellMar>
+        <w:top w:w="0" w:type="dxa"/>
+        <w:left w:w="108" w:type="dxa"/>
+        <w:bottom w:w="0" w:type="dxa"/>
+        <w:right w:w="108" w:type="dxa"/>
+      </w:tblCellMar>
     </w:tblPr>
     <w:tcPr>
       <w:shd w:val="pct25" w:color="008080" w:fill="FFFFFF"/>
@@ -31312,12 +33462,19 @@
     </w:rPr>
     <w:tblPr>
       <w:tblStyleColBandSize w:val="1"/>
+      <w:tblInd w:w="0" w:type="dxa"/>
       <w:tblBorders>
         <w:top w:val="single" w:sz="12" w:space="0" w:color="000000"/>
         <w:left w:val="single" w:sz="12" w:space="0" w:color="000000"/>
         <w:bottom w:val="single" w:sz="12" w:space="0" w:color="000000"/>
         <w:right w:val="single" w:sz="12" w:space="0" w:color="000000"/>
       </w:tblBorders>
+      <w:tblCellMar>
+        <w:top w:w="0" w:type="dxa"/>
+        <w:left w:w="108" w:type="dxa"/>
+        <w:bottom w:w="0" w:type="dxa"/>
+        <w:right w:w="108" w:type="dxa"/>
+      </w:tblCellMar>
     </w:tblPr>
     <w:tblStylePr w:type="firstRow">
       <w:rPr>
@@ -31433,6 +33590,13 @@
     </w:rPr>
     <w:tblPr>
       <w:tblStyleColBandSize w:val="1"/>
+      <w:tblInd w:w="0" w:type="dxa"/>
+      <w:tblCellMar>
+        <w:top w:w="0" w:type="dxa"/>
+        <w:left w:w="108" w:type="dxa"/>
+        <w:bottom w:w="0" w:type="dxa"/>
+        <w:right w:w="108" w:type="dxa"/>
+      </w:tblCellMar>
     </w:tblPr>
     <w:tblStylePr w:type="firstRow">
       <w:rPr>
@@ -31548,6 +33712,7 @@
     </w:rPr>
     <w:tblPr>
       <w:tblStyleColBandSize w:val="1"/>
+      <w:tblInd w:w="0" w:type="dxa"/>
       <w:tblBorders>
         <w:top w:val="single" w:sz="6" w:space="0" w:color="000080"/>
         <w:left w:val="single" w:sz="6" w:space="0" w:color="000080"/>
@@ -31555,6 +33720,12 @@
         <w:right w:val="single" w:sz="6" w:space="0" w:color="000080"/>
         <w:insideV w:val="single" w:sz="6" w:space="0" w:color="000080"/>
       </w:tblBorders>
+      <w:tblCellMar>
+        <w:top w:w="0" w:type="dxa"/>
+        <w:left w:w="108" w:type="dxa"/>
+        <w:bottom w:w="0" w:type="dxa"/>
+        <w:right w:w="108" w:type="dxa"/>
+      </w:tblCellMar>
     </w:tblPr>
     <w:tblStylePr w:type="firstRow">
       <w:rPr>
@@ -31655,6 +33826,13 @@
     </w:rPr>
     <w:tblPr>
       <w:tblStyleColBandSize w:val="1"/>
+      <w:tblInd w:w="0" w:type="dxa"/>
+      <w:tblCellMar>
+        <w:top w:w="0" w:type="dxa"/>
+        <w:left w:w="108" w:type="dxa"/>
+        <w:bottom w:w="0" w:type="dxa"/>
+        <w:right w:w="108" w:type="dxa"/>
+      </w:tblCellMar>
     </w:tblPr>
     <w:tblStylePr w:type="firstRow">
       <w:rPr>
@@ -31728,6 +33906,7 @@
     </w:rPr>
     <w:tblPr>
       <w:tblStyleColBandSize w:val="1"/>
+      <w:tblInd w:w="0" w:type="dxa"/>
       <w:tblBorders>
         <w:top w:val="single" w:sz="12" w:space="0" w:color="808080"/>
         <w:left w:val="single" w:sz="12" w:space="0" w:color="808080"/>
@@ -31735,6 +33914,12 @@
         <w:right w:val="single" w:sz="12" w:space="0" w:color="808080"/>
         <w:insideV w:val="single" w:sz="6" w:space="0" w:color="C0C0C0"/>
       </w:tblBorders>
+      <w:tblCellMar>
+        <w:top w:w="0" w:type="dxa"/>
+        <w:left w:w="108" w:type="dxa"/>
+        <w:bottom w:w="0" w:type="dxa"/>
+        <w:right w:w="108" w:type="dxa"/>
+      </w:tblCellMar>
     </w:tblPr>
     <w:tblStylePr w:type="firstRow">
       <w:rPr>
@@ -31818,10 +34003,17 @@
     </w:pPr>
     <w:tblPr>
       <w:tblStyleRowBandSize w:val="1"/>
+      <w:tblInd w:w="0" w:type="dxa"/>
       <w:tblBorders>
         <w:insideH w:val="single" w:sz="18" w:space="0" w:color="FFFFFF"/>
         <w:insideV w:val="single" w:sz="18" w:space="0" w:color="FFFFFF"/>
       </w:tblBorders>
+      <w:tblCellMar>
+        <w:top w:w="0" w:type="dxa"/>
+        <w:left w:w="108" w:type="dxa"/>
+        <w:bottom w:w="0" w:type="dxa"/>
+        <w:right w:w="108" w:type="dxa"/>
+      </w:tblCellMar>
     </w:tblPr>
     <w:tblStylePr w:type="firstRow">
       <w:rPr>
@@ -31878,6 +34070,7 @@
       <w:color w:val="auto"/>
     </w:rPr>
     <w:tblPr>
+      <w:tblInd w:w="0" w:type="dxa"/>
       <w:tblBorders>
         <w:top w:val="double" w:sz="6" w:space="0" w:color="000000"/>
         <w:left w:val="double" w:sz="6" w:space="0" w:color="000000"/>
@@ -31886,6 +34079,12 @@
         <w:insideH w:val="single" w:sz="6" w:space="0" w:color="000000"/>
         <w:insideV w:val="single" w:sz="6" w:space="0" w:color="000000"/>
       </w:tblBorders>
+      <w:tblCellMar>
+        <w:top w:w="0" w:type="dxa"/>
+        <w:left w:w="108" w:type="dxa"/>
+        <w:bottom w:w="0" w:type="dxa"/>
+        <w:right w:w="108" w:type="dxa"/>
+      </w:tblCellMar>
     </w:tblPr>
     <w:tcPr>
       <w:shd w:val="clear" w:color="auto" w:fill="auto"/>
@@ -31917,6 +34116,7 @@
       <w:color w:val="auto"/>
     </w:rPr>
     <w:tblPr>
+      <w:tblInd w:w="0" w:type="dxa"/>
       <w:tblBorders>
         <w:top w:val="single" w:sz="6" w:space="0" w:color="000000"/>
         <w:left w:val="single" w:sz="6" w:space="0" w:color="000000"/>
@@ -31925,6 +34125,12 @@
         <w:insideH w:val="single" w:sz="6" w:space="0" w:color="000000"/>
         <w:insideV w:val="single" w:sz="6" w:space="0" w:color="000000"/>
       </w:tblBorders>
+      <w:tblCellMar>
+        <w:top w:w="0" w:type="dxa"/>
+        <w:left w:w="108" w:type="dxa"/>
+        <w:bottom w:w="0" w:type="dxa"/>
+        <w:right w:w="108" w:type="dxa"/>
+      </w:tblCellMar>
     </w:tblPr>
     <w:tcPr>
       <w:shd w:val="clear" w:color="auto" w:fill="auto"/>
@@ -31969,10 +34175,17 @@
       <w:color w:val="auto"/>
     </w:rPr>
     <w:tblPr>
+      <w:tblInd w:w="0" w:type="dxa"/>
       <w:tblBorders>
         <w:insideH w:val="single" w:sz="6" w:space="0" w:color="000000"/>
         <w:insideV w:val="single" w:sz="6" w:space="0" w:color="000000"/>
       </w:tblBorders>
+      <w:tblCellMar>
+        <w:top w:w="0" w:type="dxa"/>
+        <w:left w:w="108" w:type="dxa"/>
+        <w:bottom w:w="0" w:type="dxa"/>
+        <w:right w:w="108" w:type="dxa"/>
+      </w:tblCellMar>
     </w:tblPr>
     <w:tcPr>
       <w:shd w:val="clear" w:color="auto" w:fill="auto"/>
@@ -32044,6 +34257,7 @@
       <w:color w:val="auto"/>
     </w:rPr>
     <w:tblPr>
+      <w:tblInd w:w="0" w:type="dxa"/>
       <w:tblBorders>
         <w:top w:val="single" w:sz="6" w:space="0" w:color="000000"/>
         <w:left w:val="single" w:sz="12" w:space="0" w:color="000000"/>
@@ -32051,6 +34265,12 @@
         <w:right w:val="single" w:sz="12" w:space="0" w:color="000000"/>
         <w:insideV w:val="single" w:sz="6" w:space="0" w:color="000000"/>
       </w:tblBorders>
+      <w:tblCellMar>
+        <w:top w:w="0" w:type="dxa"/>
+        <w:left w:w="108" w:type="dxa"/>
+        <w:bottom w:w="0" w:type="dxa"/>
+        <w:right w:w="108" w:type="dxa"/>
+      </w:tblCellMar>
     </w:tblPr>
     <w:tcPr>
       <w:shd w:val="clear" w:color="auto" w:fill="auto"/>
@@ -32106,12 +34326,19 @@
       <w:color w:val="auto"/>
     </w:rPr>
     <w:tblPr>
+      <w:tblInd w:w="0" w:type="dxa"/>
       <w:tblBorders>
         <w:left w:val="single" w:sz="12" w:space="0" w:color="000000"/>
         <w:right w:val="single" w:sz="12" w:space="0" w:color="000000"/>
         <w:insideH w:val="single" w:sz="6" w:space="0" w:color="000000"/>
         <w:insideV w:val="single" w:sz="6" w:space="0" w:color="000000"/>
       </w:tblBorders>
+      <w:tblCellMar>
+        <w:top w:w="0" w:type="dxa"/>
+        <w:left w:w="108" w:type="dxa"/>
+        <w:bottom w:w="0" w:type="dxa"/>
+        <w:right w:w="108" w:type="dxa"/>
+      </w:tblCellMar>
     </w:tblPr>
     <w:tcPr>
       <w:shd w:val="clear" w:color="auto" w:fill="auto"/>
@@ -32174,6 +34401,7 @@
       <w:color w:val="auto"/>
     </w:rPr>
     <w:tblPr>
+      <w:tblInd w:w="0" w:type="dxa"/>
       <w:tblBorders>
         <w:top w:val="single" w:sz="12" w:space="0" w:color="000000"/>
         <w:left w:val="single" w:sz="12" w:space="0" w:color="000000"/>
@@ -32182,6 +34410,12 @@
         <w:insideH w:val="single" w:sz="6" w:space="0" w:color="000000"/>
         <w:insideV w:val="single" w:sz="6" w:space="0" w:color="000000"/>
       </w:tblBorders>
+      <w:tblCellMar>
+        <w:top w:w="0" w:type="dxa"/>
+        <w:left w:w="108" w:type="dxa"/>
+        <w:bottom w:w="0" w:type="dxa"/>
+        <w:right w:w="108" w:type="dxa"/>
+      </w:tblCellMar>
     </w:tblPr>
     <w:tcPr>
       <w:shd w:val="clear" w:color="auto" w:fill="auto"/>
@@ -32245,6 +34479,7 @@
       <w:color w:val="auto"/>
     </w:rPr>
     <w:tblPr>
+      <w:tblInd w:w="0" w:type="dxa"/>
       <w:tblBorders>
         <w:top w:val="single" w:sz="12" w:space="0" w:color="000000"/>
         <w:left w:val="single" w:sz="12" w:space="0" w:color="000000"/>
@@ -32252,6 +34487,12 @@
         <w:right w:val="single" w:sz="12" w:space="0" w:color="000000"/>
         <w:insideV w:val="single" w:sz="6" w:space="0" w:color="000000"/>
       </w:tblBorders>
+      <w:tblCellMar>
+        <w:top w:w="0" w:type="dxa"/>
+        <w:left w:w="108" w:type="dxa"/>
+        <w:bottom w:w="0" w:type="dxa"/>
+        <w:right w:w="108" w:type="dxa"/>
+      </w:tblCellMar>
     </w:tblPr>
     <w:tcPr>
       <w:shd w:val="clear" w:color="auto" w:fill="auto"/>
@@ -32321,6 +34562,7 @@
       <w:color w:val="auto"/>
     </w:rPr>
     <w:tblPr>
+      <w:tblInd w:w="0" w:type="dxa"/>
       <w:tblBorders>
         <w:top w:val="single" w:sz="12" w:space="0" w:color="000000"/>
         <w:left w:val="single" w:sz="12" w:space="0" w:color="000000"/>
@@ -32329,6 +34571,12 @@
         <w:insideH w:val="single" w:sz="6" w:space="0" w:color="000000"/>
         <w:insideV w:val="single" w:sz="6" w:space="0" w:color="000000"/>
       </w:tblBorders>
+      <w:tblCellMar>
+        <w:top w:w="0" w:type="dxa"/>
+        <w:left w:w="108" w:type="dxa"/>
+        <w:bottom w:w="0" w:type="dxa"/>
+        <w:right w:w="108" w:type="dxa"/>
+      </w:tblCellMar>
     </w:tblPr>
     <w:tcPr>
       <w:shd w:val="clear" w:color="auto" w:fill="auto"/>
@@ -32410,6 +34658,7 @@
       <w:color w:val="auto"/>
     </w:rPr>
     <w:tblPr>
+      <w:tblInd w:w="0" w:type="dxa"/>
       <w:tblBorders>
         <w:top w:val="single" w:sz="6" w:space="0" w:color="000080"/>
         <w:left w:val="single" w:sz="6" w:space="0" w:color="000080"/>
@@ -32418,6 +34667,12 @@
         <w:insideH w:val="single" w:sz="6" w:space="0" w:color="000080"/>
         <w:insideV w:val="single" w:sz="6" w:space="0" w:color="000080"/>
       </w:tblBorders>
+      <w:tblCellMar>
+        <w:top w:w="0" w:type="dxa"/>
+        <w:left w:w="108" w:type="dxa"/>
+        <w:bottom w:w="0" w:type="dxa"/>
+        <w:right w:w="108" w:type="dxa"/>
+      </w:tblCellMar>
     </w:tblPr>
     <w:tcPr>
       <w:shd w:val="clear" w:color="auto" w:fill="auto"/>
@@ -32477,12 +34732,19 @@
     </w:pPr>
     <w:tblPr>
       <w:tblStyleRowBandSize w:val="1"/>
+      <w:tblInd w:w="0" w:type="dxa"/>
       <w:tblBorders>
         <w:top w:val="single" w:sz="12" w:space="0" w:color="008080"/>
         <w:left w:val="single" w:sz="6" w:space="0" w:color="008080"/>
         <w:bottom w:val="single" w:sz="12" w:space="0" w:color="008080"/>
         <w:right w:val="single" w:sz="6" w:space="0" w:color="008080"/>
       </w:tblBorders>
+      <w:tblCellMar>
+        <w:top w:w="0" w:type="dxa"/>
+        <w:left w:w="108" w:type="dxa"/>
+        <w:bottom w:w="0" w:type="dxa"/>
+        <w:right w:w="108" w:type="dxa"/>
+      </w:tblCellMar>
     </w:tblPr>
     <w:tblStylePr w:type="firstRow">
       <w:rPr>
@@ -32562,9 +34824,16 @@
     </w:pPr>
     <w:tblPr>
       <w:tblStyleRowBandSize w:val="2"/>
+      <w:tblInd w:w="0" w:type="dxa"/>
       <w:tblBorders>
         <w:bottom w:val="single" w:sz="12" w:space="0" w:color="808080"/>
       </w:tblBorders>
+      <w:tblCellMar>
+        <w:top w:w="0" w:type="dxa"/>
+        <w:left w:w="108" w:type="dxa"/>
+        <w:bottom w:w="0" w:type="dxa"/>
+        <w:right w:w="108" w:type="dxa"/>
+      </w:tblCellMar>
     </w:tblPr>
     <w:tblStylePr w:type="firstRow">
       <w:rPr>
@@ -32644,11 +34913,18 @@
       <w:color w:val="auto"/>
     </w:rPr>
     <w:tblPr>
+      <w:tblInd w:w="0" w:type="dxa"/>
       <w:tblBorders>
         <w:top w:val="single" w:sz="12" w:space="0" w:color="000000"/>
         <w:bottom w:val="single" w:sz="12" w:space="0" w:color="000000"/>
         <w:insideH w:val="single" w:sz="6" w:space="0" w:color="000000"/>
       </w:tblBorders>
+      <w:tblCellMar>
+        <w:top w:w="0" w:type="dxa"/>
+        <w:left w:w="108" w:type="dxa"/>
+        <w:bottom w:w="0" w:type="dxa"/>
+        <w:right w:w="108" w:type="dxa"/>
+      </w:tblCellMar>
     </w:tblPr>
     <w:tcPr>
       <w:shd w:val="clear" w:color="auto" w:fill="auto"/>
@@ -32706,6 +34982,7 @@
       <w:color w:val="auto"/>
     </w:rPr>
     <w:tblPr>
+      <w:tblInd w:w="0" w:type="dxa"/>
       <w:tblBorders>
         <w:top w:val="single" w:sz="12" w:space="0" w:color="000000"/>
         <w:left w:val="single" w:sz="12" w:space="0" w:color="000000"/>
@@ -32713,6 +34990,12 @@
         <w:right w:val="single" w:sz="12" w:space="0" w:color="000000"/>
         <w:insideH w:val="single" w:sz="6" w:space="0" w:color="000000"/>
       </w:tblBorders>
+      <w:tblCellMar>
+        <w:top w:w="0" w:type="dxa"/>
+        <w:left w:w="108" w:type="dxa"/>
+        <w:bottom w:w="0" w:type="dxa"/>
+        <w:right w:w="108" w:type="dxa"/>
+      </w:tblCellMar>
     </w:tblPr>
     <w:tcPr>
       <w:shd w:val="clear" w:color="auto" w:fill="auto"/>
@@ -32747,6 +35030,7 @@
       <w:color w:val="auto"/>
     </w:rPr>
     <w:tblPr>
+      <w:tblInd w:w="0" w:type="dxa"/>
       <w:tblBorders>
         <w:top w:val="single" w:sz="6" w:space="0" w:color="000000"/>
         <w:left w:val="single" w:sz="6" w:space="0" w:color="000000"/>
@@ -32754,6 +35038,12 @@
         <w:right w:val="single" w:sz="6" w:space="0" w:color="000000"/>
         <w:insideH w:val="single" w:sz="6" w:space="0" w:color="000000"/>
       </w:tblBorders>
+      <w:tblCellMar>
+        <w:top w:w="0" w:type="dxa"/>
+        <w:left w:w="108" w:type="dxa"/>
+        <w:bottom w:w="0" w:type="dxa"/>
+        <w:right w:w="108" w:type="dxa"/>
+      </w:tblCellMar>
     </w:tblPr>
     <w:tcPr>
       <w:shd w:val="clear" w:color="auto" w:fill="auto"/>
@@ -32800,12 +35090,19 @@
     </w:rPr>
     <w:tblPr>
       <w:tblStyleRowBandSize w:val="1"/>
+      <w:tblInd w:w="0" w:type="dxa"/>
       <w:tblBorders>
         <w:top w:val="single" w:sz="6" w:space="0" w:color="000000"/>
         <w:left w:val="single" w:sz="6" w:space="0" w:color="000000"/>
         <w:bottom w:val="single" w:sz="6" w:space="0" w:color="000000"/>
         <w:right w:val="single" w:sz="6" w:space="0" w:color="000000"/>
       </w:tblBorders>
+      <w:tblCellMar>
+        <w:top w:w="0" w:type="dxa"/>
+        <w:left w:w="108" w:type="dxa"/>
+        <w:bottom w:w="0" w:type="dxa"/>
+        <w:right w:w="108" w:type="dxa"/>
+      </w:tblCellMar>
     </w:tblPr>
     <w:tcPr>
       <w:shd w:val="pct50" w:color="000000" w:fill="FFFFFF"/>
@@ -32860,6 +35157,7 @@
     </w:pPr>
     <w:tblPr>
       <w:tblStyleRowBandSize w:val="1"/>
+      <w:tblInd w:w="0" w:type="dxa"/>
       <w:tblBorders>
         <w:top w:val="single" w:sz="12" w:space="0" w:color="008000"/>
         <w:left w:val="single" w:sz="6" w:space="0" w:color="008000"/>
@@ -32867,6 +35165,12 @@
         <w:right w:val="single" w:sz="6" w:space="0" w:color="008000"/>
         <w:insideH w:val="single" w:sz="6" w:space="0" w:color="000000"/>
       </w:tblBorders>
+      <w:tblCellMar>
+        <w:top w:w="0" w:type="dxa"/>
+        <w:left w:w="108" w:type="dxa"/>
+        <w:bottom w:w="0" w:type="dxa"/>
+        <w:right w:w="108" w:type="dxa"/>
+      </w:tblCellMar>
     </w:tblPr>
     <w:tblStylePr w:type="firstRow">
       <w:rPr>
@@ -32958,6 +35262,7 @@
     </w:pPr>
     <w:tblPr>
       <w:tblStyleRowBandSize w:val="1"/>
+      <w:tblInd w:w="0" w:type="dxa"/>
       <w:tblBorders>
         <w:top w:val="single" w:sz="6" w:space="0" w:color="000000"/>
         <w:left w:val="single" w:sz="6" w:space="0" w:color="000000"/>
@@ -32965,6 +35270,12 @@
         <w:right w:val="single" w:sz="6" w:space="0" w:color="000000"/>
         <w:insideV w:val="single" w:sz="6" w:space="0" w:color="000000"/>
       </w:tblBorders>
+      <w:tblCellMar>
+        <w:top w:w="0" w:type="dxa"/>
+        <w:left w:w="108" w:type="dxa"/>
+        <w:bottom w:w="0" w:type="dxa"/>
+        <w:right w:w="108" w:type="dxa"/>
+      </w:tblCellMar>
     </w:tblPr>
     <w:tblStylePr w:type="firstRow">
       <w:rPr>
@@ -33083,6 +35394,7 @@
       <w:color w:val="auto"/>
     </w:rPr>
     <w:tblPr>
+      <w:tblInd w:w="0" w:type="dxa"/>
       <w:tblBorders>
         <w:top w:val="single" w:sz="6" w:space="0" w:color="000000"/>
         <w:left w:val="single" w:sz="6" w:space="0" w:color="000000"/>
@@ -33091,6 +35403,12 @@
         <w:insideH w:val="single" w:sz="6" w:space="0" w:color="000000"/>
         <w:insideV w:val="single" w:sz="6" w:space="0" w:color="000000"/>
       </w:tblBorders>
+      <w:tblCellMar>
+        <w:top w:w="0" w:type="dxa"/>
+        <w:left w:w="108" w:type="dxa"/>
+        <w:bottom w:w="0" w:type="dxa"/>
+        <w:right w:w="108" w:type="dxa"/>
+      </w:tblCellMar>
     </w:tblPr>
     <w:tcPr>
       <w:shd w:val="clear" w:color="auto" w:fill="auto"/>
@@ -33124,10 +35442,17 @@
       <w:color w:val="auto"/>
     </w:rPr>
     <w:tblPr>
+      <w:tblInd w:w="0" w:type="dxa"/>
       <w:tblBorders>
         <w:top w:val="single" w:sz="12" w:space="0" w:color="008000"/>
         <w:bottom w:val="single" w:sz="12" w:space="0" w:color="008000"/>
       </w:tblBorders>
+      <w:tblCellMar>
+        <w:top w:w="0" w:type="dxa"/>
+        <w:left w:w="108" w:type="dxa"/>
+        <w:bottom w:w="0" w:type="dxa"/>
+        <w:right w:w="108" w:type="dxa"/>
+      </w:tblCellMar>
     </w:tblPr>
     <w:tcPr>
       <w:shd w:val="clear" w:color="auto" w:fill="auto"/>
@@ -33162,7 +35487,15 @@
     <w:pPr>
       <w:spacing w:line="300" w:lineRule="auto"/>
     </w:pPr>
-    <w:tblPr/>
+    <w:tblPr>
+      <w:tblInd w:w="0" w:type="dxa"/>
+      <w:tblCellMar>
+        <w:top w:w="0" w:type="dxa"/>
+        <w:left w:w="108" w:type="dxa"/>
+        <w:bottom w:w="0" w:type="dxa"/>
+        <w:right w:w="108" w:type="dxa"/>
+      </w:tblCellMar>
+    </w:tblPr>
     <w:tblStylePr w:type="firstRow">
       <w:rPr>
         <w:b/>
@@ -33262,12 +35595,19 @@
       <w:color w:val="auto"/>
     </w:rPr>
     <w:tblPr>
+      <w:tblInd w:w="0" w:type="dxa"/>
       <w:tblBorders>
         <w:top w:val="single" w:sz="12" w:space="0" w:color="000000"/>
         <w:left w:val="single" w:sz="12" w:space="0" w:color="000000"/>
         <w:bottom w:val="single" w:sz="12" w:space="0" w:color="000000"/>
         <w:right w:val="single" w:sz="12" w:space="0" w:color="000000"/>
       </w:tblBorders>
+      <w:tblCellMar>
+        <w:top w:w="0" w:type="dxa"/>
+        <w:left w:w="108" w:type="dxa"/>
+        <w:bottom w:w="0" w:type="dxa"/>
+        <w:right w:w="108" w:type="dxa"/>
+      </w:tblCellMar>
     </w:tblPr>
     <w:tcPr>
       <w:shd w:val="clear" w:color="auto" w:fill="auto"/>
@@ -33299,6 +35639,13 @@
     </w:pPr>
     <w:tblPr>
       <w:tblStyleRowBandSize w:val="1"/>
+      <w:tblInd w:w="0" w:type="dxa"/>
+      <w:tblCellMar>
+        <w:top w:w="0" w:type="dxa"/>
+        <w:left w:w="108" w:type="dxa"/>
+        <w:bottom w:w="0" w:type="dxa"/>
+        <w:right w:w="108" w:type="dxa"/>
+      </w:tblCellMar>
     </w:tblPr>
     <w:tblStylePr w:type="firstRow">
       <w:tblPr/>
@@ -33390,10 +35737,17 @@
       <w:spacing w:line="300" w:lineRule="auto"/>
     </w:pPr>
     <w:tblPr>
+      <w:tblInd w:w="0" w:type="dxa"/>
       <w:tblBorders>
         <w:left w:val="single" w:sz="6" w:space="0" w:color="000000"/>
         <w:right w:val="single" w:sz="6" w:space="0" w:color="000000"/>
       </w:tblBorders>
+      <w:tblCellMar>
+        <w:top w:w="0" w:type="dxa"/>
+        <w:left w:w="108" w:type="dxa"/>
+        <w:bottom w:w="0" w:type="dxa"/>
+        <w:right w:w="108" w:type="dxa"/>
+      </w:tblCellMar>
     </w:tblPr>
     <w:tblStylePr w:type="firstRow">
       <w:tblPr/>
@@ -33474,6 +35828,7 @@
       <w:spacing w:line="300" w:lineRule="auto"/>
     </w:pPr>
     <w:tblPr>
+      <w:tblInd w:w="0" w:type="dxa"/>
       <w:tblBorders>
         <w:top w:val="single" w:sz="4" w:space="0" w:color="auto"/>
         <w:left w:val="single" w:sz="4" w:space="0" w:color="auto"/>
@@ -33482,6 +35837,12 @@
         <w:insideH w:val="single" w:sz="4" w:space="0" w:color="auto"/>
         <w:insideV w:val="single" w:sz="4" w:space="0" w:color="auto"/>
       </w:tblBorders>
+      <w:tblCellMar>
+        <w:top w:w="0" w:type="dxa"/>
+        <w:left w:w="108" w:type="dxa"/>
+        <w:bottom w:w="0" w:type="dxa"/>
+        <w:right w:w="108" w:type="dxa"/>
+      </w:tblCellMar>
     </w:tblPr>
   </w:style>
   <w:style w:type="table" w:customStyle="1" w:styleId="Webovtabulka11">
@@ -33498,6 +35859,7 @@
     </w:rPr>
     <w:tblPr>
       <w:tblCellSpacing w:w="20" w:type="dxa"/>
+      <w:tblInd w:w="0" w:type="dxa"/>
       <w:tblBorders>
         <w:top w:val="outset" w:sz="6" w:space="0" w:color="auto"/>
         <w:left w:val="outset" w:sz="6" w:space="0" w:color="auto"/>
@@ -33506,6 +35868,12 @@
         <w:insideH w:val="outset" w:sz="6" w:space="0" w:color="auto"/>
         <w:insideV w:val="outset" w:sz="6" w:space="0" w:color="auto"/>
       </w:tblBorders>
+      <w:tblCellMar>
+        <w:top w:w="0" w:type="dxa"/>
+        <w:left w:w="108" w:type="dxa"/>
+        <w:bottom w:w="0" w:type="dxa"/>
+        <w:right w:w="108" w:type="dxa"/>
+      </w:tblCellMar>
     </w:tblPr>
     <w:trPr>
       <w:tblCellSpacing w:w="20" w:type="dxa"/>
@@ -33540,6 +35908,7 @@
     </w:rPr>
     <w:tblPr>
       <w:tblCellSpacing w:w="20" w:type="dxa"/>
+      <w:tblInd w:w="0" w:type="dxa"/>
       <w:tblBorders>
         <w:top w:val="inset" w:sz="6" w:space="0" w:color="auto"/>
         <w:left w:val="inset" w:sz="6" w:space="0" w:color="auto"/>
@@ -33548,6 +35917,12 @@
         <w:insideH w:val="inset" w:sz="6" w:space="0" w:color="auto"/>
         <w:insideV w:val="inset" w:sz="6" w:space="0" w:color="auto"/>
       </w:tblBorders>
+      <w:tblCellMar>
+        <w:top w:w="0" w:type="dxa"/>
+        <w:left w:w="108" w:type="dxa"/>
+        <w:bottom w:w="0" w:type="dxa"/>
+        <w:right w:w="108" w:type="dxa"/>
+      </w:tblCellMar>
     </w:tblPr>
     <w:trPr>
       <w:tblCellSpacing w:w="20" w:type="dxa"/>
@@ -33582,6 +35957,7 @@
     </w:rPr>
     <w:tblPr>
       <w:tblCellSpacing w:w="20" w:type="dxa"/>
+      <w:tblInd w:w="0" w:type="dxa"/>
       <w:tblBorders>
         <w:top w:val="outset" w:sz="24" w:space="0" w:color="auto"/>
         <w:left w:val="outset" w:sz="24" w:space="0" w:color="auto"/>
@@ -33590,6 +35966,12 @@
         <w:insideH w:val="outset" w:sz="6" w:space="0" w:color="auto"/>
         <w:insideV w:val="outset" w:sz="6" w:space="0" w:color="auto"/>
       </w:tblBorders>
+      <w:tblCellMar>
+        <w:top w:w="0" w:type="dxa"/>
+        <w:left w:w="108" w:type="dxa"/>
+        <w:bottom w:w="0" w:type="dxa"/>
+        <w:right w:w="108" w:type="dxa"/>
+      </w:tblCellMar>
     </w:tblPr>
     <w:trPr>
       <w:tblCellSpacing w:w="20" w:type="dxa"/>
@@ -33856,11 +36238,14 @@
       <w:ind w:left="144" w:right="144"/>
     </w:pPr>
     <w:tblPr>
+      <w:tblInd w:w="0" w:type="dxa"/>
       <w:tblBorders>
         <w:insideH w:val="single" w:sz="4" w:space="0" w:color="D9D9D9" w:themeColor="background1" w:themeShade="D9"/>
       </w:tblBorders>
       <w:tblCellMar>
+        <w:top w:w="0" w:type="dxa"/>
         <w:left w:w="0" w:type="dxa"/>
+        <w:bottom w:w="0" w:type="dxa"/>
         <w:right w:w="0" w:type="dxa"/>
       </w:tblCellMar>
     </w:tblPr>
@@ -34123,6 +36508,40 @@
       <w:kern w:val="20"/>
       <w:sz w:val="16"/>
       <w:szCs w:val="16"/>
+    </w:rPr>
+  </w:style>
+  <w:style w:type="paragraph" w:styleId="Textpoznpodarou">
+    <w:name w:val="footnote text"/>
+    <w:basedOn w:val="Normln"/>
+    <w:link w:val="TextpoznpodarouChar"/>
+    <w:uiPriority w:val="99"/>
+    <w:semiHidden/>
+    <w:unhideWhenUsed/>
+    <w:rsid w:val="00387701"/>
+    <w:pPr>
+      <w:spacing w:before="0" w:after="0" w:line="240" w:lineRule="auto"/>
+    </w:pPr>
+  </w:style>
+  <w:style w:type="character" w:customStyle="1" w:styleId="TextpoznpodarouChar">
+    <w:name w:val="Text pozn. pod čarou Char"/>
+    <w:basedOn w:val="Standardnpsmoodstavce"/>
+    <w:link w:val="Textpoznpodarou"/>
+    <w:uiPriority w:val="99"/>
+    <w:semiHidden/>
+    <w:rsid w:val="00387701"/>
+    <w:rPr>
+      <w:kern w:val="20"/>
+    </w:rPr>
+  </w:style>
+  <w:style w:type="character" w:styleId="Znakapoznpodarou">
+    <w:name w:val="footnote reference"/>
+    <w:basedOn w:val="Standardnpsmoodstavce"/>
+    <w:uiPriority w:val="99"/>
+    <w:semiHidden/>
+    <w:unhideWhenUsed/>
+    <w:rsid w:val="00387701"/>
+    <w:rPr>
+      <w:vertAlign w:val="superscript"/>
     </w:rPr>
   </w:style>
 </w:styles>
@@ -34425,18 +36844,18 @@
 </file>
 
 <file path=customXml/item2.xml><?xml version="1.0" encoding="utf-8"?>
-<mappings xmlns="http://schemas.microsoft.com/pics">
-  <picture>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</picture>
-</mappings>
-</file>
-
-<file path=customXml/item3.xml><?xml version="1.0" encoding="utf-8"?>
 <?mso-contentType ?>
 <FormTemplates xmlns="http://schemas.microsoft.com/sharepoint/v3/contenttype/forms">
   <Display>DocumentLibraryForm</Display>
   <Edit>AssetEditForm</Edit>
   <New>DocumentLibraryForm</New>
 </FormTemplates>
+</file>
+
+<file path=customXml/item3.xml><?xml version="1.0" encoding="utf-8"?>
+<mappings xmlns="http://schemas.microsoft.com/pics">
+  <picture>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</picture>
+</mappings>
 </file>
 
 <file path=customXml/item4.xml><?xml version="1.0" encoding="utf-8"?>
@@ -34452,6 +36871,14 @@
 </file>
 
 <file path=customXml/itemProps2.xml><?xml version="1.0" encoding="utf-8"?>
+<ds:datastoreItem xmlns:ds="http://schemas.openxmlformats.org/officeDocument/2006/customXml" ds:itemID="{E3587C09-B63A-4677-9239-8BFF5937C769}">
+  <ds:schemaRefs>
+    <ds:schemaRef ds:uri="http://schemas.microsoft.com/sharepoint/v3/contenttype/forms"/>
+  </ds:schemaRefs>
+</ds:datastoreItem>
+</file>
+
+<file path=customXml/itemProps3.xml><?xml version="1.0" encoding="utf-8"?>
 <ds:datastoreItem xmlns:ds="http://schemas.openxmlformats.org/officeDocument/2006/customXml" ds:itemID="{F679E4D8-73D9-412D-B716-777944E71373}">
   <ds:schemaRefs>
     <ds:schemaRef ds:uri="http://schemas.microsoft.com/pics"/>
@@ -34459,16 +36886,8 @@
 </ds:datastoreItem>
 </file>
 
-<file path=customXml/itemProps3.xml><?xml version="1.0" encoding="utf-8"?>
-<ds:datastoreItem xmlns:ds="http://schemas.openxmlformats.org/officeDocument/2006/customXml" ds:itemID="{E3587C09-B63A-4677-9239-8BFF5937C769}">
-  <ds:schemaRefs>
-    <ds:schemaRef ds:uri="http://schemas.microsoft.com/sharepoint/v3/contenttype/forms"/>
-  </ds:schemaRefs>
-</ds:datastoreItem>
-</file>
-
 <file path=customXml/itemProps4.xml><?xml version="1.0" encoding="utf-8"?>
-<ds:datastoreItem xmlns:ds="http://schemas.openxmlformats.org/officeDocument/2006/customXml" ds:itemID="{D58015BC-7F73-46C7-A0C5-1C15E698C25F}">
+<ds:datastoreItem xmlns:ds="http://schemas.openxmlformats.org/officeDocument/2006/customXml" ds:itemID="{A1B99EF0-2FAC-4EFD-8082-4158DFDB8D27}">
   <ds:schemaRefs>
     <ds:schemaRef ds:uri="http://schemas.openxmlformats.org/officeDocument/2006/bibliography"/>
   </ds:schemaRefs>
